--- a/Spring boot/SpringBoot Notes.docx
+++ b/Spring boot/SpringBoot Notes.docx
@@ -11579,6 +11579,69 @@
     </w:p>
     <w:p>
       <w:pPr>
+        <w:rPr>
+          <w:sz w:val="28"/>
+          <w:lang w:val="en-US"/>
+        </w:rPr>
+      </w:pPr>
+    </w:p>
+    <w:p>
+      <w:pPr>
+        <w:rPr>
+          <w:sz w:val="28"/>
+          <w:lang w:val="en-US"/>
+        </w:rPr>
+      </w:pPr>
+    </w:p>
+    <w:p>
+      <w:pPr>
+        <w:rPr>
+          <w:sz w:val="28"/>
+          <w:lang w:val="en-US"/>
+        </w:rPr>
+      </w:pPr>
+      <w:proofErr w:type="spellStart"/>
+      <w:r>
+        <w:rPr>
+          <w:sz w:val="28"/>
+          <w:lang w:val="en-US"/>
+        </w:rPr>
+        <w:t>Servelets</w:t>
+      </w:r>
+      <w:proofErr w:type="spellEnd"/>
+      <w:r>
+        <w:rPr>
+          <w:sz w:val="28"/>
+          <w:lang w:val="en-US"/>
+        </w:rPr>
+        <w:t xml:space="preserve"> &gt; </w:t>
+      </w:r>
+      <w:r>
+        <w:rPr>
+          <w:sz w:val="28"/>
+          <w:lang w:val="en-US"/>
+        </w:rPr>
+        <w:t xml:space="preserve">Spring MVC &gt; spring </w:t>
+      </w:r>
+      <w:proofErr w:type="gramStart"/>
+      <w:r>
+        <w:rPr>
+          <w:sz w:val="28"/>
+          <w:lang w:val="en-US"/>
+        </w:rPr>
+        <w:t>boot(</w:t>
+      </w:r>
+      <w:proofErr w:type="gramEnd"/>
+      <w:r>
+        <w:rPr>
+          <w:sz w:val="28"/>
+          <w:lang w:val="en-US"/>
+        </w:rPr>
+        <w:t>from downloaded video)</w:t>
+      </w:r>
+    </w:p>
+    <w:p>
+      <w:pPr>
         <w:pStyle w:val="ListParagraph"/>
         <w:ind w:left="1440"/>
         <w:rPr>
@@ -11621,9 +11684,11 @@
       </w:pPr>
       <w:r>
         <w:rPr>
-          <w:sz w:val="28"/>
-          <w:lang w:val="en-US"/>
-        </w:rPr>
+          <w:noProof/>
+          <w:sz w:val="28"/>
+          <w:lang w:eastAsia="en-IN"/>
+        </w:rPr>
+        <w:lastRenderedPageBreak/>
         <w:drawing>
           <wp:inline distT="0" distB="0" distL="0" distR="0" wp14:anchorId="06499BAF" wp14:editId="34E0BD33">
             <wp:extent cx="6645910" cy="3408680"/>
@@ -11676,24 +11741,7 @@
           <w:color w:val="C45911" w:themeColor="accent2" w:themeShade="BF"/>
           <w:sz w:val="32"/>
         </w:rPr>
-        <w:lastRenderedPageBreak/>
-        <w:t>2.2</w:t>
-      </w:r>
-      <w:r>
-        <w:rPr>
-          <w:rFonts w:asciiTheme="minorHAnsi" w:hAnsiTheme="minorHAnsi"/>
-          <w:color w:val="C45911" w:themeColor="accent2" w:themeShade="BF"/>
-          <w:sz w:val="32"/>
-        </w:rPr>
-        <w:t xml:space="preserve">. </w:t>
-      </w:r>
-      <w:r>
-        <w:rPr>
-          <w:rFonts w:asciiTheme="minorHAnsi" w:hAnsiTheme="minorHAnsi"/>
-          <w:color w:val="C45911" w:themeColor="accent2" w:themeShade="BF"/>
-          <w:sz w:val="32"/>
-        </w:rPr>
-        <w:t>Configuration Properties:</w:t>
+        <w:t>2.2. Configuration Properties:</w:t>
       </w:r>
     </w:p>
     <w:p/>
@@ -12760,6 +12808,16 @@
           <w:lang w:eastAsia="en-IN"/>
         </w:rPr>
         <w:br/>
+      </w:r>
+      <w:r>
+        <w:rPr>
+          <w:rFonts w:ascii="Courier New" w:eastAsia="Times New Roman" w:hAnsi="Courier New" w:cs="Courier New"/>
+          <w:color w:val="BCBEC4"/>
+          <w:sz w:val="20"/>
+          <w:szCs w:val="20"/>
+          <w:lang w:eastAsia="en-IN"/>
+        </w:rPr>
+        <w:lastRenderedPageBreak/>
         <w:t xml:space="preserve">    </w:t>
       </w:r>
       <w:r>
@@ -13327,7 +13385,6 @@
           <w:sz w:val="28"/>
           <w:lang w:val="en-US"/>
         </w:rPr>
-        <w:lastRenderedPageBreak/>
         <w:t>Can create a rest controller to use it</w:t>
       </w:r>
     </w:p>
@@ -14062,6 +14119,7 @@
     <w:p/>
     <w:p>
       <w:r>
+        <w:lastRenderedPageBreak/>
         <w:t>War VS Jar. How spring bot improved</w:t>
       </w:r>
     </w:p>
@@ -14080,13 +14138,20 @@
       </w:r>
       <w:proofErr w:type="gramEnd"/>
       <w:r>
-        <w:t xml:space="preserve"> create jar  , try to launch jar, java –jar jarname</w:t>
-      </w:r>
-      <w:bookmarkStart w:id="1" w:name="_GoBack"/>
-      <w:bookmarkEnd w:id="1"/>
-    </w:p>
-    <w:p>
-      <w:r>
+        <w:t xml:space="preserve"> create jar  , try to launch jar, java –jar </w:t>
+      </w:r>
+      <w:proofErr w:type="spellStart"/>
+      <w:r>
+        <w:t>jarname</w:t>
+      </w:r>
+      <w:proofErr w:type="spellEnd"/>
+    </w:p>
+    <w:p>
+      <w:r>
+        <w:rPr>
+          <w:noProof/>
+          <w:lang w:eastAsia="en-IN"/>
+        </w:rPr>
         <w:drawing>
           <wp:inline distT="0" distB="0" distL="0" distR="0" wp14:anchorId="7D078F6B" wp14:editId="527C1551">
             <wp:extent cx="4886402" cy="2761615"/>
@@ -14126,6 +14191,117 @@
     </w:p>
     <w:p>
       <w:pPr>
+        <w:pStyle w:val="Heading2"/>
+        <w:numPr>
+          <w:ilvl w:val="1"/>
+          <w:numId w:val="11"/>
+        </w:numPr>
+        <w:rPr>
+          <w:rFonts w:asciiTheme="minorHAnsi" w:hAnsiTheme="minorHAnsi"/>
+          <w:color w:val="C45911" w:themeColor="accent2" w:themeShade="BF"/>
+          <w:sz w:val="32"/>
+        </w:rPr>
+      </w:pPr>
+      <w:r>
+        <w:rPr>
+          <w:rFonts w:asciiTheme="minorHAnsi" w:hAnsiTheme="minorHAnsi"/>
+          <w:color w:val="C45911" w:themeColor="accent2" w:themeShade="BF"/>
+          <w:sz w:val="32"/>
+        </w:rPr>
+        <w:t>Actuators</w:t>
+      </w:r>
+    </w:p>
+    <w:p>
+      <w:pPr>
+        <w:rPr>
+          <w:sz w:val="28"/>
+        </w:rPr>
+      </w:pPr>
+    </w:p>
+    <w:p>
+      <w:pPr>
+        <w:rPr>
+          <w:sz w:val="28"/>
+        </w:rPr>
+      </w:pPr>
+      <w:r>
+        <w:rPr>
+          <w:sz w:val="28"/>
+        </w:rPr>
+        <w:t>By default it onl</w:t>
+      </w:r>
+      <w:r>
+        <w:rPr>
+          <w:sz w:val="28"/>
+        </w:rPr>
+        <w:t>y shows health in localhost</w:t>
+      </w:r>
+      <w:proofErr w:type="gramStart"/>
+      <w:r>
+        <w:rPr>
+          <w:sz w:val="28"/>
+        </w:rPr>
+        <w:t>:8080</w:t>
+      </w:r>
+      <w:proofErr w:type="gramEnd"/>
+      <w:r>
+        <w:rPr>
+          <w:sz w:val="28"/>
+        </w:rPr>
+        <w:t xml:space="preserve">/actuator. To get more information </w:t>
+      </w:r>
+    </w:p>
+    <w:p>
+      <w:pPr>
+        <w:rPr>
+          <w:sz w:val="28"/>
+        </w:rPr>
+      </w:pPr>
+      <w:r>
+        <w:rPr>
+          <w:sz w:val="28"/>
+        </w:rPr>
+        <w:t xml:space="preserve">In </w:t>
+      </w:r>
+      <w:proofErr w:type="spellStart"/>
+      <w:r>
+        <w:rPr>
+          <w:sz w:val="28"/>
+        </w:rPr>
+        <w:t>application.properties</w:t>
+      </w:r>
+      <w:proofErr w:type="spellEnd"/>
+      <w:r>
+        <w:rPr>
+          <w:sz w:val="28"/>
+        </w:rPr>
+        <w:t>: add</w:t>
+      </w:r>
+    </w:p>
+    <w:p>
+      <w:pPr>
+        <w:rPr>
+          <w:sz w:val="28"/>
+        </w:rPr>
+      </w:pPr>
+      <w:proofErr w:type="spellStart"/>
+      <w:r>
+        <w:rPr>
+          <w:sz w:val="28"/>
+        </w:rPr>
+        <w:t>management.endpoints.web.exposure.include</w:t>
+      </w:r>
+      <w:proofErr w:type="spellEnd"/>
+      <w:r>
+        <w:rPr>
+          <w:sz w:val="28"/>
+        </w:rPr>
+        <w:t>=*</w:t>
+      </w:r>
+    </w:p>
+    <w:p/>
+    <w:p>
+      <w:pPr>
         <w:rPr>
           <w:sz w:val="28"/>
           <w:lang w:val="en-US"/>
@@ -14427,7 +14603,7 @@
           <w:sz w:val="36"/>
         </w:rPr>
       </w:pPr>
-      <w:bookmarkStart w:id="2" w:name="_Toc165803658"/>
+      <w:bookmarkStart w:id="1" w:name="_Toc165803658"/>
       <w:r>
         <w:rPr>
           <w:b/>
@@ -14436,7 +14612,7 @@
         </w:rPr>
         <w:t xml:space="preserve">3. </w:t>
       </w:r>
-      <w:bookmarkEnd w:id="2"/>
+      <w:bookmarkEnd w:id="1"/>
       <w:r>
         <w:rPr>
           <w:b/>
@@ -14485,7 +14661,6 @@
           <w:sz w:val="28"/>
           <w:lang w:val="en-US"/>
         </w:rPr>
-        <w:lastRenderedPageBreak/>
         <w:t>Key Characteristics:</w:t>
       </w:r>
     </w:p>
@@ -14668,6 +14843,7 @@
           <w:sz w:val="28"/>
           <w:lang w:eastAsia="en-IN"/>
         </w:rPr>
+        <w:lastRenderedPageBreak/>
         <w:drawing>
           <wp:inline distT="0" distB="0" distL="0" distR="0" wp14:anchorId="235A5186" wp14:editId="1DABCBEE">
             <wp:extent cx="6645910" cy="1412875"/>
@@ -14938,7 +15114,6 @@
           <w:color w:val="C45911" w:themeColor="accent2" w:themeShade="BF"/>
           <w:sz w:val="32"/>
         </w:rPr>
-        <w:lastRenderedPageBreak/>
         <w:t>3.</w:t>
       </w:r>
       <w:r>
@@ -15059,6 +15234,7 @@
         <w:rPr>
           <w:rStyle w:val="Strong"/>
         </w:rPr>
+        <w:lastRenderedPageBreak/>
         <w:t>Advantages:</w:t>
       </w:r>
     </w:p>
@@ -15156,56 +15332,56 @@
     </w:p>
     <w:p>
       <w:r>
+        <w:t>Lightweight and faster.</w:t>
+      </w:r>
+    </w:p>
+    <w:p>
+      <w:r>
+        <w:t>Easier to integrate with modern web applications.</w:t>
+      </w:r>
+    </w:p>
+    <w:p>
+      <w:r>
+        <w:t>Broadly used for APIs.</w:t>
+      </w:r>
+    </w:p>
+    <w:p>
+      <w:r>
+        <w:rPr>
+          <w:rStyle w:val="Strong"/>
+        </w:rPr>
+        <w:t>Disadvantages:</w:t>
+      </w:r>
+    </w:p>
+    <w:p>
+      <w:r>
+        <w:t>Lacks built-in security mechanisms (depends on HTTPS).</w:t>
+      </w:r>
+    </w:p>
+    <w:p>
+      <w:r>
+        <w:rPr>
+          <w:rStyle w:val="Strong"/>
+        </w:rPr>
+        <w:t>Example:</w:t>
+      </w:r>
+      <w:r>
+        <w:t xml:space="preserve"> A REST API for retrieving weather data.</w:t>
+      </w:r>
+    </w:p>
+    <w:p/>
+    <w:p>
+      <w:pPr>
+        <w:rPr>
+          <w:sz w:val="28"/>
+        </w:rPr>
+      </w:pPr>
+      <w:r>
+        <w:rPr>
+          <w:noProof/>
+          <w:lang w:eastAsia="en-IN"/>
+        </w:rPr>
         <w:lastRenderedPageBreak/>
-        <w:t>Lightweight and faster.</w:t>
-      </w:r>
-    </w:p>
-    <w:p>
-      <w:r>
-        <w:t>Easier to integrate with modern web applications.</w:t>
-      </w:r>
-    </w:p>
-    <w:p>
-      <w:r>
-        <w:t>Broadly used for APIs.</w:t>
-      </w:r>
-    </w:p>
-    <w:p>
-      <w:r>
-        <w:rPr>
-          <w:rStyle w:val="Strong"/>
-        </w:rPr>
-        <w:t>Disadvantages:</w:t>
-      </w:r>
-    </w:p>
-    <w:p>
-      <w:r>
-        <w:t>Lacks built-in security mechanisms (depends on HTTPS).</w:t>
-      </w:r>
-    </w:p>
-    <w:p>
-      <w:r>
-        <w:rPr>
-          <w:rStyle w:val="Strong"/>
-        </w:rPr>
-        <w:t>Example:</w:t>
-      </w:r>
-      <w:r>
-        <w:t xml:space="preserve"> A REST API for retrieving weather data.</w:t>
-      </w:r>
-    </w:p>
-    <w:p/>
-    <w:p>
-      <w:pPr>
-        <w:rPr>
-          <w:sz w:val="28"/>
-        </w:rPr>
-      </w:pPr>
-      <w:r>
-        <w:rPr>
-          <w:noProof/>
-          <w:lang w:eastAsia="en-IN"/>
-        </w:rPr>
         <w:drawing>
           <wp:inline distT="0" distB="0" distL="0" distR="0">
             <wp:extent cx="5297636" cy="3459480"/>
@@ -15342,6 +15518,779 @@
     </w:p>
     <w:p>
       <w:pPr>
+        <w:rPr>
+          <w:sz w:val="28"/>
+        </w:rPr>
+      </w:pPr>
+    </w:p>
+    <w:p>
+      <w:pPr>
+        <w:rPr>
+          <w:sz w:val="28"/>
+        </w:rPr>
+      </w:pPr>
+    </w:p>
+    <w:p>
+      <w:pPr>
+        <w:rPr>
+          <w:sz w:val="28"/>
+        </w:rPr>
+      </w:pPr>
+    </w:p>
+    <w:p>
+      <w:pPr>
+        <w:rPr>
+          <w:sz w:val="28"/>
+        </w:rPr>
+      </w:pPr>
+    </w:p>
+    <w:p>
+      <w:pPr>
+        <w:pStyle w:val="Heading1"/>
+        <w:spacing w:after="240"/>
+        <w:rPr>
+          <w:b/>
+          <w:color w:val="ED7D31" w:themeColor="accent2"/>
+          <w:sz w:val="36"/>
+        </w:rPr>
+      </w:pPr>
+      <w:r>
+        <w:rPr>
+          <w:b/>
+          <w:color w:val="ED7D31" w:themeColor="accent2"/>
+          <w:sz w:val="36"/>
+        </w:rPr>
+        <w:lastRenderedPageBreak/>
+        <w:t>4. REST API with Spring Boot</w:t>
+      </w:r>
+    </w:p>
+    <w:p>
+      <w:pPr>
+        <w:rPr>
+          <w:sz w:val="28"/>
+        </w:rPr>
+      </w:pPr>
+      <w:r>
+        <w:rPr>
+          <w:sz w:val="28"/>
+        </w:rPr>
+        <w:t>Create application &gt; spring initializer</w:t>
+      </w:r>
+    </w:p>
+    <w:p>
+      <w:pPr>
+        <w:rPr>
+          <w:sz w:val="28"/>
+        </w:rPr>
+      </w:pPr>
+      <w:r>
+        <w:rPr>
+          <w:sz w:val="28"/>
+        </w:rPr>
+        <w:t xml:space="preserve">Add dependencies: spring web: for Rest </w:t>
+      </w:r>
+      <w:proofErr w:type="spellStart"/>
+      <w:r>
+        <w:rPr>
+          <w:sz w:val="28"/>
+        </w:rPr>
+        <w:t>APi</w:t>
+      </w:r>
+      <w:proofErr w:type="spellEnd"/>
+      <w:r>
+        <w:rPr>
+          <w:sz w:val="28"/>
+        </w:rPr>
+        <w:t>,</w:t>
+      </w:r>
+    </w:p>
+    <w:p>
+      <w:pPr>
+        <w:rPr>
+          <w:sz w:val="28"/>
+        </w:rPr>
+      </w:pPr>
+      <w:r>
+        <w:rPr>
+          <w:sz w:val="28"/>
+        </w:rPr>
+        <w:t>Spring data JPA: to store data in SQL</w:t>
+      </w:r>
+    </w:p>
+    <w:p>
+      <w:pPr>
+        <w:rPr>
+          <w:sz w:val="28"/>
+        </w:rPr>
+      </w:pPr>
+      <w:r>
+        <w:rPr>
+          <w:sz w:val="28"/>
+        </w:rPr>
+        <w:t>H2 database: in-memory database</w:t>
+      </w:r>
+    </w:p>
+    <w:p>
+      <w:pPr>
+        <w:rPr>
+          <w:sz w:val="28"/>
+        </w:rPr>
+      </w:pPr>
+      <w:r>
+        <w:rPr>
+          <w:sz w:val="28"/>
+        </w:rPr>
+        <w:t>Spring boot Dev tools: provide Live Reload.</w:t>
+      </w:r>
+    </w:p>
+    <w:p>
+      <w:pPr>
+        <w:rPr>
+          <w:sz w:val="28"/>
+        </w:rPr>
+      </w:pPr>
+    </w:p>
+    <w:p>
+      <w:pPr>
+        <w:rPr>
+          <w:sz w:val="28"/>
+        </w:rPr>
+      </w:pPr>
+      <w:r>
+        <w:rPr>
+          <w:sz w:val="28"/>
+        </w:rPr>
+        <w:t>Basic Hello world</w:t>
+      </w:r>
+    </w:p>
+    <w:p>
+      <w:pPr>
+        <w:shd w:val="clear" w:color="auto" w:fill="1E1F22"/>
+        <w:tabs>
+          <w:tab w:val="left" w:pos="916"/>
+          <w:tab w:val="left" w:pos="1832"/>
+          <w:tab w:val="left" w:pos="2748"/>
+          <w:tab w:val="left" w:pos="3664"/>
+          <w:tab w:val="left" w:pos="4580"/>
+          <w:tab w:val="left" w:pos="5496"/>
+          <w:tab w:val="left" w:pos="6412"/>
+          <w:tab w:val="left" w:pos="7328"/>
+          <w:tab w:val="left" w:pos="8244"/>
+          <w:tab w:val="left" w:pos="9160"/>
+          <w:tab w:val="left" w:pos="10076"/>
+          <w:tab w:val="left" w:pos="10992"/>
+          <w:tab w:val="left" w:pos="11908"/>
+          <w:tab w:val="left" w:pos="12824"/>
+          <w:tab w:val="left" w:pos="13740"/>
+          <w:tab w:val="left" w:pos="14656"/>
+        </w:tabs>
+        <w:spacing w:after="0" w:line="240" w:lineRule="auto"/>
+        <w:rPr>
+          <w:rFonts w:ascii="Courier New" w:eastAsia="Times New Roman" w:hAnsi="Courier New" w:cs="Courier New"/>
+          <w:color w:val="BCBEC4"/>
+          <w:sz w:val="20"/>
+          <w:szCs w:val="20"/>
+          <w:lang w:eastAsia="en-IN"/>
+        </w:rPr>
+      </w:pPr>
+      <w:r>
+        <w:rPr>
+          <w:rFonts w:ascii="Courier New" w:eastAsia="Times New Roman" w:hAnsi="Courier New" w:cs="Courier New"/>
+          <w:color w:val="B3AE60"/>
+          <w:sz w:val="20"/>
+          <w:szCs w:val="20"/>
+          <w:lang w:eastAsia="en-IN"/>
+        </w:rPr>
+        <w:t>@</w:t>
+      </w:r>
+      <w:proofErr w:type="spellStart"/>
+      <w:r>
+        <w:rPr>
+          <w:rFonts w:ascii="Courier New" w:eastAsia="Times New Roman" w:hAnsi="Courier New" w:cs="Courier New"/>
+          <w:color w:val="B3AE60"/>
+          <w:sz w:val="20"/>
+          <w:szCs w:val="20"/>
+          <w:lang w:eastAsia="en-IN"/>
+        </w:rPr>
+        <w:t>RestController</w:t>
+      </w:r>
+      <w:proofErr w:type="spellEnd"/>
+      <w:r>
+        <w:rPr>
+          <w:rFonts w:ascii="Courier New" w:eastAsia="Times New Roman" w:hAnsi="Courier New" w:cs="Courier New"/>
+          <w:color w:val="B3AE60"/>
+          <w:sz w:val="20"/>
+          <w:szCs w:val="20"/>
+          <w:lang w:eastAsia="en-IN"/>
+        </w:rPr>
+        <w:br/>
+      </w:r>
+      <w:r>
+        <w:rPr>
+          <w:rFonts w:ascii="Courier New" w:eastAsia="Times New Roman" w:hAnsi="Courier New" w:cs="Courier New"/>
+          <w:color w:val="CF8E6D"/>
+          <w:sz w:val="20"/>
+          <w:szCs w:val="20"/>
+          <w:lang w:eastAsia="en-IN"/>
+        </w:rPr>
+        <w:t xml:space="preserve">public class </w:t>
+      </w:r>
+      <w:proofErr w:type="spellStart"/>
+      <w:r>
+        <w:rPr>
+          <w:rFonts w:ascii="Courier New" w:eastAsia="Times New Roman" w:hAnsi="Courier New" w:cs="Courier New"/>
+          <w:color w:val="BCBEC4"/>
+          <w:sz w:val="20"/>
+          <w:szCs w:val="20"/>
+          <w:lang w:eastAsia="en-IN"/>
+        </w:rPr>
+        <w:t>HelloWorldController</w:t>
+      </w:r>
+      <w:proofErr w:type="spellEnd"/>
+      <w:r>
+        <w:rPr>
+          <w:rFonts w:ascii="Courier New" w:eastAsia="Times New Roman" w:hAnsi="Courier New" w:cs="Courier New"/>
+          <w:color w:val="BCBEC4"/>
+          <w:sz w:val="20"/>
+          <w:szCs w:val="20"/>
+          <w:lang w:eastAsia="en-IN"/>
+        </w:rPr>
+        <w:t xml:space="preserve"> {</w:t>
+      </w:r>
+      <w:r>
+        <w:rPr>
+          <w:rFonts w:ascii="Courier New" w:eastAsia="Times New Roman" w:hAnsi="Courier New" w:cs="Courier New"/>
+          <w:color w:val="BCBEC4"/>
+          <w:sz w:val="20"/>
+          <w:szCs w:val="20"/>
+          <w:lang w:eastAsia="en-IN"/>
+        </w:rPr>
+        <w:br/>
+        <w:t xml:space="preserve">    </w:t>
+      </w:r>
+      <w:proofErr w:type="gramStart"/>
+      <w:r>
+        <w:rPr>
+          <w:rFonts w:ascii="Courier New" w:eastAsia="Times New Roman" w:hAnsi="Courier New" w:cs="Courier New"/>
+          <w:color w:val="B3AE60"/>
+          <w:sz w:val="20"/>
+          <w:szCs w:val="20"/>
+          <w:lang w:eastAsia="en-IN"/>
+        </w:rPr>
+        <w:t>@</w:t>
+      </w:r>
+      <w:proofErr w:type="spellStart"/>
+      <w:r>
+        <w:rPr>
+          <w:rFonts w:ascii="Courier New" w:eastAsia="Times New Roman" w:hAnsi="Courier New" w:cs="Courier New"/>
+          <w:color w:val="B3AE60"/>
+          <w:sz w:val="20"/>
+          <w:szCs w:val="20"/>
+          <w:lang w:eastAsia="en-IN"/>
+        </w:rPr>
+        <w:t>RequestMapping</w:t>
+      </w:r>
+      <w:proofErr w:type="spellEnd"/>
+      <w:r>
+        <w:rPr>
+          <w:rFonts w:ascii="Courier New" w:eastAsia="Times New Roman" w:hAnsi="Courier New" w:cs="Courier New"/>
+          <w:color w:val="BCBEC4"/>
+          <w:sz w:val="20"/>
+          <w:szCs w:val="20"/>
+          <w:lang w:eastAsia="en-IN"/>
+        </w:rPr>
+        <w:t>(</w:t>
+      </w:r>
+      <w:proofErr w:type="gramEnd"/>
+      <w:r>
+        <w:rPr>
+          <w:rFonts w:ascii="Courier New" w:eastAsia="Times New Roman" w:hAnsi="Courier New" w:cs="Courier New"/>
+          <w:color w:val="BCBEC4"/>
+          <w:sz w:val="20"/>
+          <w:szCs w:val="20"/>
+          <w:lang w:eastAsia="en-IN"/>
+        </w:rPr>
+        <w:t xml:space="preserve">method = </w:t>
+      </w:r>
+      <w:proofErr w:type="spellStart"/>
+      <w:r>
+        <w:rPr>
+          <w:rFonts w:ascii="Courier New" w:eastAsia="Times New Roman" w:hAnsi="Courier New" w:cs="Courier New"/>
+          <w:color w:val="BCBEC4"/>
+          <w:sz w:val="20"/>
+          <w:szCs w:val="20"/>
+          <w:lang w:eastAsia="en-IN"/>
+        </w:rPr>
+        <w:t>RequestMethod.</w:t>
+      </w:r>
+      <w:r>
+        <w:rPr>
+          <w:rFonts w:ascii="Courier New" w:eastAsia="Times New Roman" w:hAnsi="Courier New" w:cs="Courier New"/>
+          <w:i/>
+          <w:iCs/>
+          <w:color w:val="C77DBB"/>
+          <w:sz w:val="20"/>
+          <w:szCs w:val="20"/>
+          <w:lang w:eastAsia="en-IN"/>
+        </w:rPr>
+        <w:t>GET</w:t>
+      </w:r>
+      <w:proofErr w:type="spellEnd"/>
+      <w:r>
+        <w:rPr>
+          <w:rFonts w:ascii="Courier New" w:eastAsia="Times New Roman" w:hAnsi="Courier New" w:cs="Courier New"/>
+          <w:color w:val="BCBEC4"/>
+          <w:sz w:val="20"/>
+          <w:szCs w:val="20"/>
+          <w:lang w:eastAsia="en-IN"/>
+        </w:rPr>
+        <w:t>, path=</w:t>
+      </w:r>
+      <w:r>
+        <w:rPr>
+          <w:rFonts w:ascii="Courier New" w:eastAsia="Times New Roman" w:hAnsi="Courier New" w:cs="Courier New"/>
+          <w:color w:val="6AAB73"/>
+          <w:sz w:val="20"/>
+          <w:szCs w:val="20"/>
+          <w:lang w:eastAsia="en-IN"/>
+        </w:rPr>
+        <w:t>"/hello"</w:t>
+      </w:r>
+      <w:r>
+        <w:rPr>
+          <w:rFonts w:ascii="Courier New" w:eastAsia="Times New Roman" w:hAnsi="Courier New" w:cs="Courier New"/>
+          <w:color w:val="BCBEC4"/>
+          <w:sz w:val="20"/>
+          <w:szCs w:val="20"/>
+          <w:lang w:eastAsia="en-IN"/>
+        </w:rPr>
+        <w:t>)</w:t>
+      </w:r>
+      <w:r>
+        <w:rPr>
+          <w:rFonts w:ascii="Courier New" w:eastAsia="Times New Roman" w:hAnsi="Courier New" w:cs="Courier New"/>
+          <w:color w:val="BCBEC4"/>
+          <w:sz w:val="20"/>
+          <w:szCs w:val="20"/>
+          <w:lang w:eastAsia="en-IN"/>
+        </w:rPr>
+        <w:br/>
+        <w:t xml:space="preserve">    </w:t>
+      </w:r>
+      <w:r>
+        <w:rPr>
+          <w:rFonts w:ascii="Courier New" w:eastAsia="Times New Roman" w:hAnsi="Courier New" w:cs="Courier New"/>
+          <w:color w:val="CF8E6D"/>
+          <w:sz w:val="20"/>
+          <w:szCs w:val="20"/>
+          <w:lang w:eastAsia="en-IN"/>
+        </w:rPr>
+        <w:t xml:space="preserve">public </w:t>
+      </w:r>
+      <w:r>
+        <w:rPr>
+          <w:rFonts w:ascii="Courier New" w:eastAsia="Times New Roman" w:hAnsi="Courier New" w:cs="Courier New"/>
+          <w:color w:val="BCBEC4"/>
+          <w:sz w:val="20"/>
+          <w:szCs w:val="20"/>
+          <w:lang w:eastAsia="en-IN"/>
+        </w:rPr>
+        <w:t xml:space="preserve">String </w:t>
+      </w:r>
+      <w:r>
+        <w:rPr>
+          <w:rFonts w:ascii="Courier New" w:eastAsia="Times New Roman" w:hAnsi="Courier New" w:cs="Courier New"/>
+          <w:color w:val="56A8F5"/>
+          <w:sz w:val="20"/>
+          <w:szCs w:val="20"/>
+          <w:lang w:eastAsia="en-IN"/>
+        </w:rPr>
+        <w:t>hello</w:t>
+      </w:r>
+      <w:r>
+        <w:rPr>
+          <w:rFonts w:ascii="Courier New" w:eastAsia="Times New Roman" w:hAnsi="Courier New" w:cs="Courier New"/>
+          <w:color w:val="BCBEC4"/>
+          <w:sz w:val="20"/>
+          <w:szCs w:val="20"/>
+          <w:lang w:eastAsia="en-IN"/>
+        </w:rPr>
+        <w:t>(){</w:t>
+      </w:r>
+      <w:r>
+        <w:rPr>
+          <w:rFonts w:ascii="Courier New" w:eastAsia="Times New Roman" w:hAnsi="Courier New" w:cs="Courier New"/>
+          <w:color w:val="BCBEC4"/>
+          <w:sz w:val="20"/>
+          <w:szCs w:val="20"/>
+          <w:lang w:eastAsia="en-IN"/>
+        </w:rPr>
+        <w:br/>
+        <w:t xml:space="preserve">        </w:t>
+      </w:r>
+      <w:r>
+        <w:rPr>
+          <w:rFonts w:ascii="Courier New" w:eastAsia="Times New Roman" w:hAnsi="Courier New" w:cs="Courier New"/>
+          <w:color w:val="CF8E6D"/>
+          <w:sz w:val="20"/>
+          <w:szCs w:val="20"/>
+          <w:lang w:eastAsia="en-IN"/>
+        </w:rPr>
+        <w:t xml:space="preserve">return </w:t>
+      </w:r>
+      <w:r>
+        <w:rPr>
+          <w:rFonts w:ascii="Courier New" w:eastAsia="Times New Roman" w:hAnsi="Courier New" w:cs="Courier New"/>
+          <w:color w:val="6AAB73"/>
+          <w:sz w:val="20"/>
+          <w:szCs w:val="20"/>
+          <w:lang w:eastAsia="en-IN"/>
+        </w:rPr>
+        <w:t>"Hello World"</w:t>
+      </w:r>
+      <w:r>
+        <w:rPr>
+          <w:rFonts w:ascii="Courier New" w:eastAsia="Times New Roman" w:hAnsi="Courier New" w:cs="Courier New"/>
+          <w:color w:val="BCBEC4"/>
+          <w:sz w:val="20"/>
+          <w:szCs w:val="20"/>
+          <w:lang w:eastAsia="en-IN"/>
+        </w:rPr>
+        <w:t>;</w:t>
+      </w:r>
+      <w:r>
+        <w:rPr>
+          <w:rFonts w:ascii="Courier New" w:eastAsia="Times New Roman" w:hAnsi="Courier New" w:cs="Courier New"/>
+          <w:color w:val="BCBEC4"/>
+          <w:sz w:val="20"/>
+          <w:szCs w:val="20"/>
+          <w:lang w:eastAsia="en-IN"/>
+        </w:rPr>
+        <w:br/>
+        <w:t xml:space="preserve">    }</w:t>
+      </w:r>
+      <w:r>
+        <w:rPr>
+          <w:rFonts w:ascii="Courier New" w:eastAsia="Times New Roman" w:hAnsi="Courier New" w:cs="Courier New"/>
+          <w:color w:val="BCBEC4"/>
+          <w:sz w:val="20"/>
+          <w:szCs w:val="20"/>
+          <w:lang w:eastAsia="en-IN"/>
+        </w:rPr>
+        <w:br/>
+        <w:t>}</w:t>
+      </w:r>
+    </w:p>
+    <w:p>
+      <w:pPr>
+        <w:rPr>
+          <w:sz w:val="28"/>
+        </w:rPr>
+      </w:pPr>
+    </w:p>
+    <w:p>
+      <w:pPr>
+        <w:rPr>
+          <w:sz w:val="28"/>
+        </w:rPr>
+      </w:pPr>
+      <w:r>
+        <w:rPr>
+          <w:sz w:val="28"/>
+        </w:rPr>
+        <w:t>Can directly use</w:t>
+      </w:r>
+    </w:p>
+    <w:p>
+      <w:pPr>
+        <w:shd w:val="clear" w:color="auto" w:fill="1E1F22"/>
+        <w:tabs>
+          <w:tab w:val="left" w:pos="916"/>
+          <w:tab w:val="left" w:pos="1832"/>
+          <w:tab w:val="left" w:pos="2748"/>
+          <w:tab w:val="left" w:pos="3664"/>
+          <w:tab w:val="left" w:pos="4580"/>
+          <w:tab w:val="left" w:pos="5496"/>
+          <w:tab w:val="left" w:pos="6412"/>
+          <w:tab w:val="left" w:pos="7328"/>
+          <w:tab w:val="left" w:pos="8244"/>
+          <w:tab w:val="left" w:pos="9160"/>
+          <w:tab w:val="left" w:pos="10076"/>
+          <w:tab w:val="left" w:pos="10992"/>
+          <w:tab w:val="left" w:pos="11908"/>
+          <w:tab w:val="left" w:pos="12824"/>
+          <w:tab w:val="left" w:pos="13740"/>
+          <w:tab w:val="left" w:pos="14656"/>
+        </w:tabs>
+        <w:spacing w:after="0" w:line="240" w:lineRule="auto"/>
+        <w:rPr>
+          <w:rFonts w:ascii="Courier New" w:eastAsia="Times New Roman" w:hAnsi="Courier New" w:cs="Courier New"/>
+          <w:color w:val="BCBEC4"/>
+          <w:sz w:val="20"/>
+          <w:szCs w:val="20"/>
+          <w:lang w:eastAsia="en-IN"/>
+        </w:rPr>
+      </w:pPr>
+      <w:r>
+        <w:rPr>
+          <w:rFonts w:ascii="Courier New" w:eastAsia="Times New Roman" w:hAnsi="Courier New" w:cs="Courier New"/>
+          <w:color w:val="B3AE60"/>
+          <w:sz w:val="20"/>
+          <w:szCs w:val="20"/>
+          <w:lang w:eastAsia="en-IN"/>
+        </w:rPr>
+        <w:t>@</w:t>
+      </w:r>
+      <w:proofErr w:type="spellStart"/>
+      <w:r>
+        <w:rPr>
+          <w:rFonts w:ascii="Courier New" w:eastAsia="Times New Roman" w:hAnsi="Courier New" w:cs="Courier New"/>
+          <w:color w:val="B3AE60"/>
+          <w:sz w:val="20"/>
+          <w:szCs w:val="20"/>
+          <w:lang w:eastAsia="en-IN"/>
+        </w:rPr>
+        <w:t>RestController</w:t>
+      </w:r>
+      <w:proofErr w:type="spellEnd"/>
+      <w:r>
+        <w:rPr>
+          <w:rFonts w:ascii="Courier New" w:eastAsia="Times New Roman" w:hAnsi="Courier New" w:cs="Courier New"/>
+          <w:color w:val="B3AE60"/>
+          <w:sz w:val="20"/>
+          <w:szCs w:val="20"/>
+          <w:lang w:eastAsia="en-IN"/>
+        </w:rPr>
+        <w:br/>
+      </w:r>
+      <w:r>
+        <w:rPr>
+          <w:rFonts w:ascii="Courier New" w:eastAsia="Times New Roman" w:hAnsi="Courier New" w:cs="Courier New"/>
+          <w:color w:val="CF8E6D"/>
+          <w:sz w:val="20"/>
+          <w:szCs w:val="20"/>
+          <w:lang w:eastAsia="en-IN"/>
+        </w:rPr>
+        <w:t xml:space="preserve">public class </w:t>
+      </w:r>
+      <w:proofErr w:type="spellStart"/>
+      <w:r>
+        <w:rPr>
+          <w:rFonts w:ascii="Courier New" w:eastAsia="Times New Roman" w:hAnsi="Courier New" w:cs="Courier New"/>
+          <w:color w:val="BCBEC4"/>
+          <w:sz w:val="20"/>
+          <w:szCs w:val="20"/>
+          <w:lang w:eastAsia="en-IN"/>
+        </w:rPr>
+        <w:t>HelloWorldController</w:t>
+      </w:r>
+      <w:proofErr w:type="spellEnd"/>
+      <w:r>
+        <w:rPr>
+          <w:rFonts w:ascii="Courier New" w:eastAsia="Times New Roman" w:hAnsi="Courier New" w:cs="Courier New"/>
+          <w:color w:val="BCBEC4"/>
+          <w:sz w:val="20"/>
+          <w:szCs w:val="20"/>
+          <w:lang w:eastAsia="en-IN"/>
+        </w:rPr>
+        <w:t xml:space="preserve"> {</w:t>
+      </w:r>
+      <w:r>
+        <w:rPr>
+          <w:rFonts w:ascii="Courier New" w:eastAsia="Times New Roman" w:hAnsi="Courier New" w:cs="Courier New"/>
+          <w:color w:val="BCBEC4"/>
+          <w:sz w:val="20"/>
+          <w:szCs w:val="20"/>
+          <w:lang w:eastAsia="en-IN"/>
+        </w:rPr>
+        <w:br/>
+        <w:t xml:space="preserve">    </w:t>
+      </w:r>
+      <w:proofErr w:type="gramStart"/>
+      <w:r>
+        <w:rPr>
+          <w:rFonts w:ascii="Courier New" w:eastAsia="Times New Roman" w:hAnsi="Courier New" w:cs="Courier New"/>
+          <w:color w:val="B3AE60"/>
+          <w:sz w:val="20"/>
+          <w:szCs w:val="20"/>
+          <w:lang w:eastAsia="en-IN"/>
+        </w:rPr>
+        <w:t>@</w:t>
+      </w:r>
+      <w:proofErr w:type="spellStart"/>
+      <w:r>
+        <w:rPr>
+          <w:rFonts w:ascii="Courier New" w:eastAsia="Times New Roman" w:hAnsi="Courier New" w:cs="Courier New"/>
+          <w:color w:val="B3AE60"/>
+          <w:sz w:val="20"/>
+          <w:szCs w:val="20"/>
+          <w:lang w:eastAsia="en-IN"/>
+        </w:rPr>
+        <w:t>GetMapping</w:t>
+      </w:r>
+      <w:proofErr w:type="spellEnd"/>
+      <w:r>
+        <w:rPr>
+          <w:rFonts w:ascii="Courier New" w:eastAsia="Times New Roman" w:hAnsi="Courier New" w:cs="Courier New"/>
+          <w:color w:val="BCBEC4"/>
+          <w:sz w:val="20"/>
+          <w:szCs w:val="20"/>
+          <w:lang w:eastAsia="en-IN"/>
+        </w:rPr>
+        <w:t>(</w:t>
+      </w:r>
+      <w:proofErr w:type="gramEnd"/>
+      <w:r>
+        <w:rPr>
+          <w:rFonts w:ascii="Courier New" w:eastAsia="Times New Roman" w:hAnsi="Courier New" w:cs="Courier New"/>
+          <w:color w:val="6AAB73"/>
+          <w:sz w:val="20"/>
+          <w:szCs w:val="20"/>
+          <w:lang w:eastAsia="en-IN"/>
+        </w:rPr>
+        <w:t>"/hello"</w:t>
+      </w:r>
+      <w:r>
+        <w:rPr>
+          <w:rFonts w:ascii="Courier New" w:eastAsia="Times New Roman" w:hAnsi="Courier New" w:cs="Courier New"/>
+          <w:color w:val="BCBEC4"/>
+          <w:sz w:val="20"/>
+          <w:szCs w:val="20"/>
+          <w:lang w:eastAsia="en-IN"/>
+        </w:rPr>
+        <w:t>)</w:t>
+      </w:r>
+      <w:r>
+        <w:rPr>
+          <w:rFonts w:ascii="Courier New" w:eastAsia="Times New Roman" w:hAnsi="Courier New" w:cs="Courier New"/>
+          <w:color w:val="BCBEC4"/>
+          <w:sz w:val="20"/>
+          <w:szCs w:val="20"/>
+          <w:lang w:eastAsia="en-IN"/>
+        </w:rPr>
+        <w:br/>
+        <w:t xml:space="preserve">    </w:t>
+      </w:r>
+      <w:r>
+        <w:rPr>
+          <w:rFonts w:ascii="Courier New" w:eastAsia="Times New Roman" w:hAnsi="Courier New" w:cs="Courier New"/>
+          <w:color w:val="CF8E6D"/>
+          <w:sz w:val="20"/>
+          <w:szCs w:val="20"/>
+          <w:lang w:eastAsia="en-IN"/>
+        </w:rPr>
+        <w:t xml:space="preserve">public </w:t>
+      </w:r>
+      <w:r>
+        <w:rPr>
+          <w:rFonts w:ascii="Courier New" w:eastAsia="Times New Roman" w:hAnsi="Courier New" w:cs="Courier New"/>
+          <w:color w:val="BCBEC4"/>
+          <w:sz w:val="20"/>
+          <w:szCs w:val="20"/>
+          <w:lang w:eastAsia="en-IN"/>
+        </w:rPr>
+        <w:t xml:space="preserve">String </w:t>
+      </w:r>
+      <w:r>
+        <w:rPr>
+          <w:rFonts w:ascii="Courier New" w:eastAsia="Times New Roman" w:hAnsi="Courier New" w:cs="Courier New"/>
+          <w:color w:val="56A8F5"/>
+          <w:sz w:val="20"/>
+          <w:szCs w:val="20"/>
+          <w:lang w:eastAsia="en-IN"/>
+        </w:rPr>
+        <w:t>hello</w:t>
+      </w:r>
+      <w:r>
+        <w:rPr>
+          <w:rFonts w:ascii="Courier New" w:eastAsia="Times New Roman" w:hAnsi="Courier New" w:cs="Courier New"/>
+          <w:color w:val="BCBEC4"/>
+          <w:sz w:val="20"/>
+          <w:szCs w:val="20"/>
+          <w:lang w:eastAsia="en-IN"/>
+        </w:rPr>
+        <w:t>(){</w:t>
+      </w:r>
+      <w:r>
+        <w:rPr>
+          <w:rFonts w:ascii="Courier New" w:eastAsia="Times New Roman" w:hAnsi="Courier New" w:cs="Courier New"/>
+          <w:color w:val="BCBEC4"/>
+          <w:sz w:val="20"/>
+          <w:szCs w:val="20"/>
+          <w:lang w:eastAsia="en-IN"/>
+        </w:rPr>
+        <w:br/>
+        <w:t xml:space="preserve">        </w:t>
+      </w:r>
+      <w:r>
+        <w:rPr>
+          <w:rFonts w:ascii="Courier New" w:eastAsia="Times New Roman" w:hAnsi="Courier New" w:cs="Courier New"/>
+          <w:color w:val="CF8E6D"/>
+          <w:sz w:val="20"/>
+          <w:szCs w:val="20"/>
+          <w:lang w:eastAsia="en-IN"/>
+        </w:rPr>
+        <w:t xml:space="preserve">return </w:t>
+      </w:r>
+      <w:r>
+        <w:rPr>
+          <w:rFonts w:ascii="Courier New" w:eastAsia="Times New Roman" w:hAnsi="Courier New" w:cs="Courier New"/>
+          <w:color w:val="6AAB73"/>
+          <w:sz w:val="20"/>
+          <w:szCs w:val="20"/>
+          <w:lang w:eastAsia="en-IN"/>
+        </w:rPr>
+        <w:t>"Hello World"</w:t>
+      </w:r>
+      <w:r>
+        <w:rPr>
+          <w:rFonts w:ascii="Courier New" w:eastAsia="Times New Roman" w:hAnsi="Courier New" w:cs="Courier New"/>
+          <w:color w:val="BCBEC4"/>
+          <w:sz w:val="20"/>
+          <w:szCs w:val="20"/>
+          <w:lang w:eastAsia="en-IN"/>
+        </w:rPr>
+        <w:t>;</w:t>
+      </w:r>
+      <w:r>
+        <w:rPr>
+          <w:rFonts w:ascii="Courier New" w:eastAsia="Times New Roman" w:hAnsi="Courier New" w:cs="Courier New"/>
+          <w:color w:val="BCBEC4"/>
+          <w:sz w:val="20"/>
+          <w:szCs w:val="20"/>
+          <w:lang w:eastAsia="en-IN"/>
+        </w:rPr>
+        <w:br/>
+        <w:t xml:space="preserve">    }</w:t>
+      </w:r>
+      <w:r>
+        <w:rPr>
+          <w:rFonts w:ascii="Courier New" w:eastAsia="Times New Roman" w:hAnsi="Courier New" w:cs="Courier New"/>
+          <w:color w:val="BCBEC4"/>
+          <w:sz w:val="20"/>
+          <w:szCs w:val="20"/>
+          <w:lang w:eastAsia="en-IN"/>
+        </w:rPr>
+        <w:br/>
+        <w:t>}</w:t>
+      </w:r>
+    </w:p>
+    <w:p>
+      <w:pPr>
+        <w:rPr>
+          <w:sz w:val="28"/>
+        </w:rPr>
+      </w:pPr>
+    </w:p>
+    <w:p>
+      <w:pPr>
+        <w:rPr>
+          <w:sz w:val="28"/>
+        </w:rPr>
+      </w:pPr>
+    </w:p>
+    <w:p>
+      <w:pPr>
         <w:pStyle w:val="Heading2"/>
         <w:rPr>
           <w:rFonts w:asciiTheme="minorHAnsi" w:hAnsiTheme="minorHAnsi"/>
@@ -15355,7 +16304,15 @@
           <w:color w:val="C45911" w:themeColor="accent2" w:themeShade="BF"/>
           <w:sz w:val="32"/>
         </w:rPr>
-        <w:t>6. Security</w:t>
+        <w:t>4.1</w:t>
+      </w:r>
+      <w:r>
+        <w:rPr>
+          <w:rFonts w:asciiTheme="minorHAnsi" w:hAnsiTheme="minorHAnsi"/>
+          <w:color w:val="C45911" w:themeColor="accent2" w:themeShade="BF"/>
+          <w:sz w:val="32"/>
+        </w:rPr>
+        <w:t>. Security</w:t>
       </w:r>
     </w:p>
     <w:p>
@@ -15373,13 +16330,14 @@
           <w:lang w:val="en-US"/>
         </w:rPr>
       </w:pPr>
-      <w:r>
+    </w:p>
+    <w:p>
+      <w:pPr>
         <w:rPr>
           <w:sz w:val="28"/>
           <w:lang w:val="en-US"/>
         </w:rPr>
-        <w:t>Security in system design involves implementing protective measures to safeguard against unauthorized access, data breaches, and malicious attacks.</w:t>
-      </w:r>
+      </w:pPr>
     </w:p>
     <w:p>
       <w:pPr>
@@ -15388,20 +16346,22 @@
           <w:lang w:val="en-US"/>
         </w:rPr>
       </w:pPr>
-      <w:r>
+    </w:p>
+    <w:p>
+      <w:pPr>
         <w:rPr>
           <w:sz w:val="28"/>
           <w:lang w:val="en-US"/>
         </w:rPr>
-        <w:t>Different ways to achiev</w:t>
-      </w:r>
-      <w:r>
+      </w:pPr>
+    </w:p>
+    <w:p>
+      <w:pPr>
         <w:rPr>
           <w:sz w:val="28"/>
           <w:lang w:val="en-US"/>
         </w:rPr>
-        <w:t>e security in a system include:</w:t>
-      </w:r>
+      </w:pPr>
     </w:p>
     <w:p>
       <w:pPr>
@@ -15410,33 +16370,90 @@
           <w:lang w:val="en-US"/>
         </w:rPr>
       </w:pPr>
+    </w:p>
+    <w:p>
+      <w:pPr>
+        <w:rPr>
+          <w:sz w:val="28"/>
+          <w:lang w:val="en-US"/>
+        </w:rPr>
+      </w:pPr>
+    </w:p>
+    <w:p>
+      <w:pPr>
+        <w:pStyle w:val="Heading1"/>
+        <w:spacing w:after="240"/>
+        <w:rPr>
+          <w:b/>
+          <w:color w:val="ED7D31" w:themeColor="accent2"/>
+          <w:sz w:val="36"/>
+        </w:rPr>
+      </w:pPr>
+      <w:r>
+        <w:rPr>
+          <w:b/>
+          <w:color w:val="ED7D31" w:themeColor="accent2"/>
+          <w:sz w:val="36"/>
+        </w:rPr>
+        <w:lastRenderedPageBreak/>
+        <w:t>5. Intro to Microservice</w:t>
+      </w:r>
+    </w:p>
+    <w:p>
+      <w:pPr>
+        <w:jc w:val="both"/>
+        <w:rPr>
+          <w:sz w:val="28"/>
+        </w:rPr>
+      </w:pPr>
+      <w:r>
+        <w:rPr>
+          <w:sz w:val="28"/>
+        </w:rPr>
+        <w:t>Microservices, also known as the Microservices architecture, is a software development approach where a large application is divided into smaller, loosely coupled, and independently deployable services. Each service performs a specific function and communicates with other services using lightweight protocols.</w:t>
+      </w:r>
+    </w:p>
+    <w:p>
+      <w:pPr>
+        <w:jc w:val="both"/>
+        <w:rPr>
+          <w:b/>
+          <w:sz w:val="28"/>
+        </w:rPr>
+      </w:pPr>
+      <w:r>
+        <w:rPr>
+          <w:b/>
+          <w:sz w:val="28"/>
+        </w:rPr>
+        <w:t>Core Concepts:</w:t>
+      </w:r>
     </w:p>
     <w:p>
       <w:pPr>
         <w:pStyle w:val="ListParagraph"/>
         <w:numPr>
           <w:ilvl w:val="0"/>
-          <w:numId w:val="6"/>
+          <w:numId w:val="34"/>
         </w:numPr>
-        <w:rPr>
-          <w:sz w:val="28"/>
-          <w:lang w:val="en-US"/>
+        <w:spacing w:after="0"/>
+        <w:jc w:val="both"/>
+        <w:rPr>
+          <w:sz w:val="28"/>
         </w:rPr>
       </w:pPr>
       <w:r>
         <w:rPr>
           <w:b/>
           <w:sz w:val="28"/>
-          <w:lang w:val="en-US"/>
-        </w:rPr>
-        <w:t>Encryption</w:t>
-      </w:r>
-      <w:r>
-        <w:rPr>
-          <w:sz w:val="28"/>
-          <w:lang w:val="en-US"/>
-        </w:rPr>
-        <w:t>: Protecting data by converting it into a coded format that can only be accessed with a decryption key.</w:t>
+        </w:rPr>
+        <w:t>Decentralization:</w:t>
+      </w:r>
+      <w:r>
+        <w:rPr>
+          <w:sz w:val="28"/>
+        </w:rPr>
+        <w:t xml:space="preserve"> Microservices decentralize development, allowing teams to work independently on different services.</w:t>
       </w:r>
     </w:p>
     <w:p>
@@ -15444,27 +16461,25 @@
         <w:pStyle w:val="ListParagraph"/>
         <w:numPr>
           <w:ilvl w:val="0"/>
-          <w:numId w:val="6"/>
+          <w:numId w:val="34"/>
         </w:numPr>
-        <w:rPr>
-          <w:sz w:val="28"/>
-          <w:lang w:val="en-US"/>
+        <w:jc w:val="both"/>
+        <w:rPr>
+          <w:sz w:val="28"/>
         </w:rPr>
       </w:pPr>
       <w:r>
         <w:rPr>
           <w:b/>
           <w:sz w:val="28"/>
-          <w:lang w:val="en-US"/>
-        </w:rPr>
-        <w:t>Access Controls</w:t>
-      </w:r>
-      <w:r>
-        <w:rPr>
-          <w:sz w:val="28"/>
-          <w:lang w:val="en-US"/>
-        </w:rPr>
-        <w:t>: Restricting access to resources based on user roles, permissions, and authentication mechanisms.</w:t>
+        </w:rPr>
+        <w:t>Service Ownership:</w:t>
+      </w:r>
+      <w:r>
+        <w:rPr>
+          <w:sz w:val="28"/>
+        </w:rPr>
+        <w:t xml:space="preserve"> Each microservice is owned by a specific team, ensuring accountability and focus.</w:t>
       </w:r>
     </w:p>
     <w:p>
@@ -15472,27 +16487,25 @@
         <w:pStyle w:val="ListParagraph"/>
         <w:numPr>
           <w:ilvl w:val="0"/>
-          <w:numId w:val="6"/>
+          <w:numId w:val="34"/>
         </w:numPr>
-        <w:rPr>
-          <w:sz w:val="28"/>
-          <w:lang w:val="en-US"/>
+        <w:jc w:val="both"/>
+        <w:rPr>
+          <w:sz w:val="28"/>
         </w:rPr>
       </w:pPr>
       <w:r>
         <w:rPr>
           <w:b/>
           <w:sz w:val="28"/>
-          <w:lang w:val="en-US"/>
-        </w:rPr>
-        <w:t>Firewalls</w:t>
-      </w:r>
-      <w:r>
-        <w:rPr>
-          <w:sz w:val="28"/>
-          <w:lang w:val="en-US"/>
-        </w:rPr>
-        <w:t>: Filtering network traffic to block unauthorized access and prevent malicious activity.</w:t>
+        </w:rPr>
+        <w:t>Technology Agnostic:</w:t>
+      </w:r>
+      <w:r>
+        <w:rPr>
+          <w:sz w:val="28"/>
+        </w:rPr>
+        <w:t xml:space="preserve"> Each service can use different technologies, programming languages, or databases.</w:t>
       </w:r>
     </w:p>
     <w:p>
@@ -15500,35 +16513,369 @@
         <w:pStyle w:val="ListParagraph"/>
         <w:numPr>
           <w:ilvl w:val="0"/>
-          <w:numId w:val="6"/>
+          <w:numId w:val="34"/>
         </w:numPr>
-        <w:rPr>
-          <w:sz w:val="28"/>
-          <w:lang w:val="en-US"/>
+        <w:jc w:val="both"/>
+        <w:rPr>
+          <w:sz w:val="28"/>
         </w:rPr>
       </w:pPr>
       <w:r>
         <w:rPr>
           <w:b/>
           <w:sz w:val="28"/>
-          <w:lang w:val="en-US"/>
-        </w:rPr>
-        <w:t>I</w:t>
-      </w:r>
+        </w:rPr>
+        <w:t>Single Responsibility:</w:t>
+      </w:r>
+      <w:r>
+        <w:rPr>
+          <w:sz w:val="28"/>
+        </w:rPr>
+        <w:t xml:space="preserve"> </w:t>
+      </w:r>
+      <w:r>
+        <w:rPr>
+          <w:sz w:val="28"/>
+        </w:rPr>
+        <w:t>Each service is respon</w:t>
+      </w:r>
+      <w:r>
+        <w:rPr>
+          <w:sz w:val="28"/>
+        </w:rPr>
+        <w:t>sible for a specific task or business domain.</w:t>
+      </w:r>
+    </w:p>
+    <w:p>
+      <w:pPr>
+        <w:jc w:val="both"/>
+      </w:pPr>
+    </w:p>
+    <w:p>
+      <w:pPr>
+        <w:jc w:val="both"/>
+        <w:rPr>
+          <w:sz w:val="28"/>
+        </w:rPr>
+      </w:pPr>
       <w:r>
         <w:rPr>
           <w:b/>
           <w:sz w:val="28"/>
-          <w:lang w:val="en-US"/>
-        </w:rPr>
-        <w:t>ntrusion Detection Systems (IDS):</w:t>
-      </w:r>
-      <w:r>
-        <w:rPr>
-          <w:sz w:val="28"/>
-          <w:lang w:val="en-US"/>
-        </w:rPr>
-        <w:t xml:space="preserve"> Monitoring network or system activities for signs of unauthorized access or malicious behavior.</w:t>
+        </w:rPr>
+        <w:t xml:space="preserve">Key Features: </w:t>
+      </w:r>
+      <w:r>
+        <w:rPr>
+          <w:sz w:val="28"/>
+        </w:rPr>
+        <w:t>Independent deployment</w:t>
+      </w:r>
+      <w:r>
+        <w:rPr>
+          <w:sz w:val="28"/>
+        </w:rPr>
+        <w:t xml:space="preserve"> and testing</w:t>
+      </w:r>
+      <w:r>
+        <w:rPr>
+          <w:sz w:val="28"/>
+        </w:rPr>
+        <w:t>, Scalability (horizontal scaling), Modularity, Loose Coupling, Fault Isol</w:t>
+      </w:r>
+      <w:r>
+        <w:rPr>
+          <w:sz w:val="28"/>
+        </w:rPr>
+        <w:t>ation, and Technology Diversity and easier integration with modern technologies (DevOps, cloud-native).</w:t>
+      </w:r>
+    </w:p>
+    <w:p>
+      <w:pPr>
+        <w:jc w:val="both"/>
+        <w:rPr>
+          <w:sz w:val="16"/>
+        </w:rPr>
+      </w:pPr>
+    </w:p>
+    <w:p>
+      <w:pPr>
+        <w:jc w:val="both"/>
+        <w:rPr>
+          <w:sz w:val="28"/>
+        </w:rPr>
+      </w:pPr>
+      <w:r>
+        <w:rPr>
+          <w:b/>
+          <w:sz w:val="28"/>
+        </w:rPr>
+        <w:t>Disadvantages:</w:t>
+      </w:r>
+      <w:r>
+        <w:rPr>
+          <w:sz w:val="28"/>
+        </w:rPr>
+        <w:t xml:space="preserve"> Increased complexity and delay in inter-communication,</w:t>
+      </w:r>
+      <w:r>
+        <w:t xml:space="preserve"> </w:t>
+      </w:r>
+      <w:r>
+        <w:rPr>
+          <w:sz w:val="28"/>
+        </w:rPr>
+        <w:t>Dependency on robust monitoring and logging tools.</w:t>
+      </w:r>
+    </w:p>
+    <w:p>
+      <w:pPr>
+        <w:jc w:val="both"/>
+        <w:rPr>
+          <w:sz w:val="20"/>
+        </w:rPr>
+      </w:pPr>
+    </w:p>
+    <w:p>
+      <w:pPr>
+        <w:spacing w:after="0"/>
+        <w:jc w:val="both"/>
+        <w:rPr>
+          <w:b/>
+          <w:sz w:val="28"/>
+        </w:rPr>
+      </w:pPr>
+      <w:r>
+        <w:rPr>
+          <w:b/>
+          <w:sz w:val="28"/>
+        </w:rPr>
+        <w:t>Real world example:</w:t>
+      </w:r>
+    </w:p>
+    <w:p>
+      <w:pPr>
+        <w:jc w:val="both"/>
+        <w:rPr>
+          <w:sz w:val="28"/>
+        </w:rPr>
+      </w:pPr>
+      <w:r>
+        <w:rPr>
+          <w:sz w:val="28"/>
+        </w:rPr>
+        <w:t xml:space="preserve">E-commerce platform: </w:t>
+      </w:r>
+      <w:r>
+        <w:rPr>
+          <w:sz w:val="28"/>
+        </w:rPr>
+        <w:t>Amazon uses microservices to manage its vast ecosystem of functionalities like product search, recommendations, user authentication, and payments.</w:t>
+      </w:r>
+    </w:p>
+    <w:p>
+      <w:pPr>
+        <w:jc w:val="center"/>
+      </w:pPr>
+      <w:r>
+        <w:rPr>
+          <w:noProof/>
+          <w:lang w:eastAsia="en-IN"/>
+        </w:rPr>
+        <mc:AlternateContent>
+          <mc:Choice Requires="wps">
+            <w:drawing>
+              <wp:inline distT="0" distB="0" distL="0" distR="0">
+                <wp:extent cx="304800" cy="304800"/>
+                <wp:effectExtent l="0" t="0" r="0" b="0"/>
+                <wp:docPr id="1" name="Rectangle 1" descr="https://raw.githubusercontent.com/paulc4/microservices-demo/master/shopping-system.jpg"/>
+                <wp:cNvGraphicFramePr>
+                  <a:graphicFrameLocks xmlns:a="http://schemas.openxmlformats.org/drawingml/2006/main" noChangeAspect="1"/>
+                </wp:cNvGraphicFramePr>
+                <a:graphic xmlns:a="http://schemas.openxmlformats.org/drawingml/2006/main">
+                  <a:graphicData uri="http://schemas.microsoft.com/office/word/2010/wordprocessingShape">
+                    <wps:wsp>
+                      <wps:cNvSpPr>
+                        <a:spLocks noChangeAspect="1" noChangeArrowheads="1"/>
+                      </wps:cNvSpPr>
+                      <wps:spPr bwMode="auto">
+                        <a:xfrm>
+                          <a:off x="0" y="0"/>
+                          <a:ext cx="304800" cy="304800"/>
+                        </a:xfrm>
+                        <a:prstGeom prst="rect">
+                          <a:avLst/>
+                        </a:prstGeom>
+                        <a:noFill/>
+                        <a:ln>
+                          <a:noFill/>
+                        </a:ln>
+                        <a:extLst>
+                          <a:ext uri="{909E8E84-426E-40DD-AFC4-6F175D3DCCD1}">
+                            <a14:hiddenFill xmlns:a14="http://schemas.microsoft.com/office/drawing/2010/main">
+                              <a:solidFill>
+                                <a:srgbClr val="FFFFFF"/>
+                              </a:solidFill>
+                            </a14:hiddenFill>
+                          </a:ext>
+                          <a:ext uri="{91240B29-F687-4F45-9708-019B960494DF}">
+                            <a14:hiddenLine xmlns:a14="http://schemas.microsoft.com/office/drawing/2010/main" w="9525">
+                              <a:solidFill>
+                                <a:srgbClr val="000000"/>
+                              </a:solidFill>
+                              <a:miter lim="800000"/>
+                              <a:headEnd/>
+                              <a:tailEnd/>
+                            </a14:hiddenLine>
+                          </a:ext>
+                        </a:extLst>
+                      </wps:spPr>
+                      <wps:bodyPr rot="0" vert="horz" wrap="square" lIns="91440" tIns="45720" rIns="91440" bIns="45720" anchor="t" anchorCtr="0" upright="1">
+                        <a:noAutofit/>
+                      </wps:bodyPr>
+                    </wps:wsp>
+                  </a:graphicData>
+                </a:graphic>
+              </wp:inline>
+            </w:drawing>
+          </mc:Choice>
+          <mc:Fallback>
+            <w:pict>
+              <v:rect w14:anchorId="2ED5DA25" id="Rectangle 1" o:spid="_x0000_s1026" alt="https://raw.githubusercontent.com/paulc4/microservices-demo/master/shopping-system.jpg" style="width:24pt;height:24pt;visibility:visible;mso-wrap-style:square;mso-left-percent:-10001;mso-top-percent:-10001;mso-position-horizontal:absolute;mso-position-horizontal-relative:char;mso-position-vertical:absolute;mso-position-vertical-relative:line;mso-left-percent:-10001;mso-top-percent:-10001;v-text-anchor:top" o:gfxdata="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" filled="f" stroked="f">
+                <o:lock v:ext="edit" aspectratio="t"/>
+                <w10:anchorlock/>
+              </v:rect>
+            </w:pict>
+          </mc:Fallback>
+        </mc:AlternateContent>
+      </w:r>
+      <w:bookmarkStart w:id="2" w:name="_GoBack"/>
+      <w:r>
+        <w:rPr>
+          <w:noProof/>
+          <w:lang w:eastAsia="en-IN"/>
+        </w:rPr>
+        <w:drawing>
+          <wp:inline distT="0" distB="0" distL="0" distR="0">
+            <wp:extent cx="3647437" cy="2317750"/>
+            <wp:effectExtent l="0" t="0" r="0" b="6350"/>
+            <wp:docPr id="9" name="Picture 9" descr="https://raw.githubusercontent.com/paulc4/microservices-demo/master/shopping-system.jpg"/>
+            <wp:cNvGraphicFramePr>
+              <a:graphicFrameLocks xmlns:a="http://schemas.openxmlformats.org/drawingml/2006/main" noChangeAspect="1"/>
+            </wp:cNvGraphicFramePr>
+            <a:graphic xmlns:a="http://schemas.openxmlformats.org/drawingml/2006/main">
+              <a:graphicData uri="http://schemas.openxmlformats.org/drawingml/2006/picture">
+                <pic:pic xmlns:pic="http://schemas.openxmlformats.org/drawingml/2006/picture">
+                  <pic:nvPicPr>
+                    <pic:cNvPr id="0" name="Picture 5" descr="https://raw.githubusercontent.com/paulc4/microservices-demo/master/shopping-system.jpg"/>
+                    <pic:cNvPicPr>
+                      <a:picLocks noChangeAspect="1" noChangeArrowheads="1"/>
+                    </pic:cNvPicPr>
+                  </pic:nvPicPr>
+                  <pic:blipFill>
+                    <a:blip r:embed="rId16" cstate="print">
+                      <a:extLst>
+                        <a:ext uri="{28A0092B-C50C-407E-A947-70E740481C1C}">
+                          <a14:useLocalDpi xmlns:a14="http://schemas.microsoft.com/office/drawing/2010/main" val="0"/>
+                        </a:ext>
+                      </a:extLst>
+                    </a:blip>
+                    <a:srcRect/>
+                    <a:stretch>
+                      <a:fillRect/>
+                    </a:stretch>
+                  </pic:blipFill>
+                  <pic:spPr bwMode="auto">
+                    <a:xfrm>
+                      <a:off x="0" y="0"/>
+                      <a:ext cx="3694742" cy="2347810"/>
+                    </a:xfrm>
+                    <a:prstGeom prst="rect">
+                      <a:avLst/>
+                    </a:prstGeom>
+                    <a:noFill/>
+                    <a:ln>
+                      <a:noFill/>
+                    </a:ln>
+                  </pic:spPr>
+                </pic:pic>
+              </a:graphicData>
+            </a:graphic>
+          </wp:inline>
+        </w:drawing>
+      </w:r>
+      <w:bookmarkEnd w:id="2"/>
+    </w:p>
+    <w:p>
+      <w:pPr>
+        <w:pStyle w:val="Heading2"/>
+        <w:rPr>
+          <w:rFonts w:asciiTheme="minorHAnsi" w:hAnsiTheme="minorHAnsi"/>
+          <w:color w:val="C45911" w:themeColor="accent2" w:themeShade="BF"/>
+          <w:sz w:val="32"/>
+        </w:rPr>
+      </w:pPr>
+      <w:r>
+        <w:rPr>
+          <w:rFonts w:asciiTheme="minorHAnsi" w:hAnsiTheme="minorHAnsi"/>
+          <w:color w:val="C45911" w:themeColor="accent2" w:themeShade="BF"/>
+          <w:sz w:val="32"/>
+        </w:rPr>
+        <w:lastRenderedPageBreak/>
+        <w:t>5</w:t>
+      </w:r>
+      <w:r>
+        <w:rPr>
+          <w:rFonts w:asciiTheme="minorHAnsi" w:hAnsiTheme="minorHAnsi"/>
+          <w:color w:val="C45911" w:themeColor="accent2" w:themeShade="BF"/>
+          <w:sz w:val="32"/>
+        </w:rPr>
+        <w:t xml:space="preserve">.1. </w:t>
+      </w:r>
+      <w:r>
+        <w:rPr>
+          <w:rFonts w:asciiTheme="minorHAnsi" w:hAnsiTheme="minorHAnsi"/>
+          <w:color w:val="C45911" w:themeColor="accent2" w:themeShade="BF"/>
+          <w:sz w:val="32"/>
+        </w:rPr>
+        <w:t>Monolithic Architecture</w:t>
+      </w:r>
+    </w:p>
+    <w:p>
+      <w:pPr>
+        <w:rPr>
+          <w:sz w:val="28"/>
+        </w:rPr>
+      </w:pPr>
+    </w:p>
+    <w:p>
+      <w:pPr>
+        <w:jc w:val="both"/>
+        <w:rPr>
+          <w:sz w:val="28"/>
+        </w:rPr>
+      </w:pPr>
+      <w:r>
+        <w:rPr>
+          <w:sz w:val="28"/>
+        </w:rPr>
+        <w:t>Monolithic architecture is a traditional software development approach where all components of an application—such as the user interface, business logic, and data layer—are tightly integrated into a single, unified codebase.</w:t>
+      </w:r>
+    </w:p>
+    <w:p>
+      <w:pPr>
+        <w:jc w:val="both"/>
+        <w:rPr>
+          <w:b/>
+          <w:sz w:val="28"/>
+        </w:rPr>
+      </w:pPr>
+      <w:r>
+        <w:rPr>
+          <w:b/>
+          <w:sz w:val="28"/>
+        </w:rPr>
+        <w:t>Core Concepts:</w:t>
       </w:r>
     </w:p>
     <w:p>
@@ -15536,7 +16883,7 @@
         <w:pStyle w:val="ListParagraph"/>
         <w:numPr>
           <w:ilvl w:val="0"/>
-          <w:numId w:val="6"/>
+          <w:numId w:val="35"/>
         </w:numPr>
         <w:rPr>
           <w:sz w:val="28"/>
@@ -15549,14 +16896,14 @@
           <w:sz w:val="28"/>
           <w:lang w:val="en-US"/>
         </w:rPr>
-        <w:t>Vulnerability Management</w:t>
+        <w:t>Unified Codebase:</w:t>
       </w:r>
       <w:r>
         <w:rPr>
           <w:sz w:val="28"/>
           <w:lang w:val="en-US"/>
         </w:rPr>
-        <w:t>: Regularly scanning systems for security vulnerabilities and applying patches and updates to address them.</w:t>
+        <w:t xml:space="preserve"> All modules (e.g., authentication, payment, reporting) are part of one application.</w:t>
       </w:r>
     </w:p>
     <w:p>
@@ -15564,7 +16911,7 @@
         <w:pStyle w:val="ListParagraph"/>
         <w:numPr>
           <w:ilvl w:val="0"/>
-          <w:numId w:val="6"/>
+          <w:numId w:val="35"/>
         </w:numPr>
         <w:rPr>
           <w:sz w:val="28"/>
@@ -15577,14 +16924,14 @@
           <w:sz w:val="28"/>
           <w:lang w:val="en-US"/>
         </w:rPr>
-        <w:t>Authentication Mechanisms:</w:t>
+        <w:t>Single Deployment Unit:</w:t>
       </w:r>
       <w:r>
         <w:rPr>
           <w:sz w:val="28"/>
           <w:lang w:val="en-US"/>
         </w:rPr>
-        <w:t xml:space="preserve"> Verifying the identity of users or systems to prevent unauthorized access.</w:t>
+        <w:t xml:space="preserve"> The entire application is deployed as a single unit on servers.</w:t>
       </w:r>
     </w:p>
     <w:p>
@@ -15592,7 +16939,7 @@
         <w:pStyle w:val="ListParagraph"/>
         <w:numPr>
           <w:ilvl w:val="0"/>
-          <w:numId w:val="6"/>
+          <w:numId w:val="35"/>
         </w:numPr>
         <w:rPr>
           <w:sz w:val="28"/>
@@ -15605,14 +16952,14 @@
           <w:sz w:val="28"/>
           <w:lang w:val="en-US"/>
         </w:rPr>
-        <w:t>Security Policies and Procedures:</w:t>
+        <w:t>Centralized Data Management</w:t>
       </w:r>
       <w:r>
         <w:rPr>
           <w:sz w:val="28"/>
           <w:lang w:val="en-US"/>
         </w:rPr>
-        <w:t xml:space="preserve"> Establishing rules and guidelines for secure system usage, configuration, and maintenance.</w:t>
+        <w:t>: Typically uses a single database for all features and services.</w:t>
       </w:r>
     </w:p>
     <w:p>
@@ -15620,7 +16967,7 @@
         <w:pStyle w:val="ListParagraph"/>
         <w:numPr>
           <w:ilvl w:val="0"/>
-          <w:numId w:val="6"/>
+          <w:numId w:val="35"/>
         </w:numPr>
         <w:rPr>
           <w:sz w:val="28"/>
@@ -15633,237 +16980,26 @@
           <w:sz w:val="28"/>
           <w:lang w:val="en-US"/>
         </w:rPr>
-        <w:t>Physical Security Measures:</w:t>
+        <w:t>Tightly Coupled Components:</w:t>
       </w:r>
       <w:r>
         <w:rPr>
           <w:sz w:val="28"/>
           <w:lang w:val="en-US"/>
         </w:rPr>
-        <w:t xml:space="preserve"> Securing physical access to servers, data centers, and other critical infrastructure.</w:t>
-      </w:r>
-    </w:p>
-    <w:p>
-      <w:pPr>
-        <w:pStyle w:val="ListParagraph"/>
-        <w:numPr>
-          <w:ilvl w:val="0"/>
-          <w:numId w:val="6"/>
-        </w:numPr>
-        <w:rPr>
-          <w:sz w:val="28"/>
-          <w:lang w:val="en-US"/>
-        </w:rPr>
-      </w:pPr>
-      <w:r>
-        <w:rPr>
-          <w:b/>
-          <w:sz w:val="28"/>
-          <w:lang w:val="en-US"/>
-        </w:rPr>
-        <w:t>Secure Coding Practices:</w:t>
-      </w:r>
-      <w:r>
-        <w:rPr>
-          <w:sz w:val="28"/>
-          <w:lang w:val="en-US"/>
-        </w:rPr>
-        <w:t xml:space="preserve"> Following best practices to write secure code and minimize vulnerabilities in software applications.</w:t>
-      </w:r>
-    </w:p>
-    <w:p>
-      <w:pPr>
-        <w:pStyle w:val="ListParagraph"/>
-        <w:numPr>
-          <w:ilvl w:val="0"/>
-          <w:numId w:val="6"/>
-        </w:numPr>
-        <w:rPr>
-          <w:sz w:val="28"/>
-          <w:lang w:val="en-US"/>
-        </w:rPr>
-      </w:pPr>
-      <w:r>
-        <w:rPr>
-          <w:b/>
-          <w:sz w:val="28"/>
-          <w:lang w:val="en-US"/>
-        </w:rPr>
-        <w:t>Security Awareness Training:</w:t>
-      </w:r>
-      <w:r>
-        <w:rPr>
-          <w:sz w:val="28"/>
-          <w:lang w:val="en-US"/>
-        </w:rPr>
-        <w:t xml:space="preserve"> Educating users and employees about security risks and best practices to prevent security breaches.</w:t>
-      </w:r>
-    </w:p>
-    <w:p>
-      <w:pPr>
-        <w:rPr>
-          <w:sz w:val="28"/>
-          <w:lang w:val="en-US"/>
-        </w:rPr>
-      </w:pPr>
-    </w:p>
-    <w:p>
-      <w:pPr>
-        <w:rPr>
-          <w:sz w:val="28"/>
-          <w:lang w:val="en-US"/>
-        </w:rPr>
-      </w:pPr>
-      <w:r>
-        <w:rPr>
-          <w:sz w:val="28"/>
-          <w:lang w:val="en-US"/>
-        </w:rPr>
-        <w:t>Few other non-</w:t>
-      </w:r>
-    </w:p>
-    <w:p>
-      <w:pPr>
-        <w:rPr>
-          <w:sz w:val="28"/>
-          <w:lang w:val="en-US"/>
-        </w:rPr>
-      </w:pPr>
-    </w:p>
-    <w:p>
-      <w:pPr>
-        <w:rPr>
-          <w:sz w:val="28"/>
-          <w:lang w:val="en-US"/>
-        </w:rPr>
-      </w:pPr>
-    </w:p>
-    <w:p>
-      <w:pPr>
-        <w:rPr>
-          <w:sz w:val="28"/>
-          <w:lang w:val="en-US"/>
-        </w:rPr>
-      </w:pPr>
-    </w:p>
-    <w:p>
-      <w:pPr>
-        <w:rPr>
-          <w:sz w:val="28"/>
-          <w:lang w:val="en-US"/>
-        </w:rPr>
-      </w:pPr>
-    </w:p>
-    <w:p>
-      <w:pPr>
-        <w:rPr>
-          <w:sz w:val="28"/>
-          <w:lang w:val="en-US"/>
-        </w:rPr>
-      </w:pPr>
-    </w:p>
-    <w:p>
-      <w:pPr>
-        <w:rPr>
-          <w:sz w:val="28"/>
-          <w:lang w:val="en-US"/>
-        </w:rPr>
-      </w:pPr>
-    </w:p>
-    <w:p>
-      <w:pPr>
-        <w:rPr>
-          <w:sz w:val="28"/>
-          <w:lang w:val="en-US"/>
-        </w:rPr>
-      </w:pPr>
-    </w:p>
-    <w:p>
-      <w:pPr>
-        <w:rPr>
-          <w:sz w:val="28"/>
-          <w:lang w:val="en-US"/>
-        </w:rPr>
-      </w:pPr>
-    </w:p>
-    <w:p>
-      <w:pPr>
-        <w:rPr>
-          <w:sz w:val="28"/>
-          <w:lang w:val="en-US"/>
-        </w:rPr>
-      </w:pPr>
-    </w:p>
-    <w:p>
-      <w:pPr>
-        <w:ind w:left="360"/>
-      </w:pPr>
-    </w:p>
-    <w:p>
-      <w:pPr>
-        <w:pStyle w:val="Heading2"/>
-        <w:rPr>
-          <w:rFonts w:asciiTheme="minorHAnsi" w:hAnsiTheme="minorHAnsi"/>
-          <w:color w:val="C45911" w:themeColor="accent2" w:themeShade="BF"/>
-          <w:sz w:val="32"/>
-        </w:rPr>
-      </w:pPr>
-      <w:bookmarkStart w:id="3" w:name="_Toc165803659"/>
-      <w:r>
-        <w:rPr>
-          <w:rFonts w:asciiTheme="minorHAnsi" w:hAnsiTheme="minorHAnsi"/>
-          <w:color w:val="C45911" w:themeColor="accent2" w:themeShade="BF"/>
-          <w:sz w:val="32"/>
-        </w:rPr>
-        <w:t>4. Latency</w:t>
-      </w:r>
-      <w:bookmarkEnd w:id="3"/>
-    </w:p>
-    <w:p>
-      <w:pPr>
-        <w:rPr>
-          <w:sz w:val="28"/>
-        </w:rPr>
-      </w:pPr>
-      <w:r>
-        <w:rPr>
-          <w:sz w:val="28"/>
-          <w:lang w:val="en-US"/>
-        </w:rPr>
-        <w:t>It refers to time it takes for data to travel from its source to its destination.</w:t>
-      </w:r>
-    </w:p>
-    <w:p>
-      <w:pPr>
-        <w:rPr>
-          <w:sz w:val="28"/>
-        </w:rPr>
-      </w:pPr>
-      <w:r>
-        <w:rPr>
-          <w:sz w:val="28"/>
-          <w:lang w:val="en-US"/>
-        </w:rPr>
-        <w:tab/>
-      </w:r>
-      <w:r>
-        <w:rPr>
-          <w:sz w:val="28"/>
-          <w:lang w:val="en-US"/>
-        </w:rPr>
-        <w:tab/>
-      </w:r>
-      <w:r>
-        <w:rPr>
-          <w:noProof/>
-          <w:sz w:val="28"/>
-          <w:lang w:eastAsia="en-IN"/>
-        </w:rPr>
+        <w:t xml:space="preserve"> Changes in one module often affect others, requiring comprehensive testing.</w:t>
+      </w:r>
+    </w:p>
+    <w:p>
+      <w:pPr>
+        <w:jc w:val="center"/>
+      </w:pPr>
+      <w:r>
         <w:drawing>
-          <wp:inline distT="0" distB="0" distL="0" distR="0" wp14:anchorId="63A9555A" wp14:editId="723C5773">
-            <wp:extent cx="4321147" cy="826925"/>
-            <wp:effectExtent l="0" t="0" r="3810" b="0"/>
-            <wp:docPr id="1" name="Picture 1"/>
+          <wp:inline distT="0" distB="0" distL="0" distR="0" wp14:anchorId="129B00F8" wp14:editId="706A8FB0">
+            <wp:extent cx="4381500" cy="2128748"/>
+            <wp:effectExtent l="0" t="0" r="0" b="5080"/>
+            <wp:docPr id="10" name="Picture 10"/>
             <wp:cNvGraphicFramePr>
               <a:graphicFrameLocks xmlns:a="http://schemas.openxmlformats.org/drawingml/2006/main" noChangeAspect="1"/>
             </wp:cNvGraphicFramePr>
@@ -15875,7 +17011,7 @@
                     <pic:cNvPicPr/>
                   </pic:nvPicPr>
                   <pic:blipFill>
-                    <a:blip r:embed="rId16"/>
+                    <a:blip r:embed="rId17"/>
                     <a:stretch>
                       <a:fillRect/>
                     </a:stretch>
@@ -15883,7 +17019,7 @@
                   <pic:spPr>
                     <a:xfrm>
                       <a:off x="0" y="0"/>
-                      <a:ext cx="4507055" cy="862502"/>
+                      <a:ext cx="4443616" cy="2158927"/>
                     </a:xfrm>
                     <a:prstGeom prst="rect">
                       <a:avLst/>
@@ -15900,193 +17036,604 @@
       <w:pPr>
         <w:rPr>
           <w:sz w:val="28"/>
-        </w:rPr>
-      </w:pPr>
-      <w:r>
-        <w:rPr>
-          <w:sz w:val="28"/>
-        </w:rPr>
-        <w:t>Latency = computational delay + network delay</w:t>
-      </w:r>
-      <w:r>
-        <w:rPr>
-          <w:sz w:val="28"/>
+          <w:lang w:val="en-US"/>
+        </w:rPr>
+      </w:pPr>
+    </w:p>
+    <w:p>
+      <w:pPr>
+        <w:rPr>
+          <w:sz w:val="28"/>
+          <w:lang w:val="en-US"/>
+        </w:rPr>
+      </w:pPr>
+      <w:r>
+        <w:rPr>
+          <w:b/>
+          <w:sz w:val="28"/>
+          <w:lang w:val="en-US"/>
+        </w:rPr>
+        <w:t>Advantages:</w:t>
+      </w:r>
+      <w:r>
+        <w:rPr>
+          <w:b/>
+          <w:sz w:val="28"/>
+          <w:lang w:val="en-US"/>
         </w:rPr>
         <w:t xml:space="preserve"> </w:t>
       </w:r>
       <w:r>
         <w:rPr>
-          <w:sz w:val="28"/>
-        </w:rPr>
-        <w:t>(b/w user and system + within components of system)</w:t>
-      </w:r>
-    </w:p>
-    <w:p>
-      <w:pPr>
-        <w:rPr>
-          <w:sz w:val="28"/>
-        </w:rPr>
-      </w:pPr>
-      <w:r>
-        <w:rPr>
-          <w:sz w:val="28"/>
-        </w:rPr>
-        <w:t>For monolithic system internal calls are lesser and hence latency is less.</w:t>
-      </w:r>
-    </w:p>
-    <w:p>
-      <w:pPr>
-        <w:rPr>
-          <w:sz w:val="28"/>
-        </w:rPr>
-      </w:pPr>
-      <w:r>
-        <w:rPr>
-          <w:sz w:val="28"/>
-        </w:rPr>
-        <w:t>Ways to reduce latency:</w:t>
-      </w:r>
-    </w:p>
-    <w:p>
-      <w:pPr>
-        <w:pStyle w:val="ListParagraph"/>
-        <w:numPr>
-          <w:ilvl w:val="0"/>
-          <w:numId w:val="5"/>
-        </w:numPr>
-        <w:rPr>
-          <w:sz w:val="28"/>
-        </w:rPr>
-      </w:pPr>
-      <w:r>
-        <w:rPr>
-          <w:sz w:val="28"/>
-        </w:rPr>
-        <w:t>Optimize network infrastructure and reduce data transfer distances to minimize latency.</w:t>
-      </w:r>
-    </w:p>
-    <w:p>
-      <w:pPr>
-        <w:pStyle w:val="ListParagraph"/>
-        <w:numPr>
-          <w:ilvl w:val="0"/>
-          <w:numId w:val="5"/>
-        </w:numPr>
-        <w:rPr>
-          <w:sz w:val="28"/>
-        </w:rPr>
-      </w:pPr>
-      <w:r>
-        <w:rPr>
-          <w:sz w:val="28"/>
-        </w:rPr>
-        <w:t>Use caching to store frequently accessed data closer to users, reducing retrieval time and latency.</w:t>
-      </w:r>
-    </w:p>
-    <w:p>
-      <w:pPr>
-        <w:pStyle w:val="ListParagraph"/>
-        <w:numPr>
-          <w:ilvl w:val="0"/>
-          <w:numId w:val="5"/>
-        </w:numPr>
-        <w:rPr>
-          <w:sz w:val="28"/>
-        </w:rPr>
-      </w:pPr>
-      <w:r>
-        <w:rPr>
-          <w:sz w:val="28"/>
-        </w:rPr>
-        <w:t>Implement parallel processing and asynchronous operations to reduce waiting time and improve latency.</w:t>
-      </w:r>
-    </w:p>
-    <w:p>
-      <w:pPr>
-        <w:pStyle w:val="ListParagraph"/>
-        <w:numPr>
-          <w:ilvl w:val="0"/>
-          <w:numId w:val="5"/>
-        </w:numPr>
-        <w:rPr>
-          <w:sz w:val="28"/>
-        </w:rPr>
-      </w:pPr>
-      <w:r>
-        <w:rPr>
-          <w:sz w:val="28"/>
-        </w:rPr>
-        <w:t>Employ content delivery networks (CDNs) to serve content from edge servers, reducing round-trip time and latency.</w:t>
-      </w:r>
-    </w:p>
-    <w:p>
-      <w:pPr>
-        <w:pStyle w:val="ListParagraph"/>
-        <w:numPr>
-          <w:ilvl w:val="0"/>
-          <w:numId w:val="5"/>
-        </w:numPr>
-        <w:rPr>
-          <w:sz w:val="28"/>
-        </w:rPr>
-      </w:pPr>
-      <w:r>
-        <w:rPr>
-          <w:sz w:val="28"/>
-        </w:rPr>
-        <w:t>Utilize compression techniques to reduce data size and transmission time, improving overall latency.</w:t>
-      </w:r>
-    </w:p>
-    <w:p>
-      <w:pPr>
-        <w:pStyle w:val="ListParagraph"/>
-        <w:numPr>
-          <w:ilvl w:val="0"/>
-          <w:numId w:val="5"/>
-        </w:numPr>
-        <w:rPr>
-          <w:sz w:val="28"/>
-        </w:rPr>
-      </w:pPr>
-      <w:r>
-        <w:rPr>
-          <w:sz w:val="28"/>
-        </w:rPr>
-        <w:t>Optimize algorithms and data structures to streamline processing and reduce computational overhead, enhancing latency.</w:t>
-      </w:r>
-    </w:p>
-    <w:p>
-      <w:pPr>
-        <w:rPr>
-          <w:sz w:val="28"/>
-        </w:rPr>
-      </w:pPr>
-    </w:p>
-    <w:p>
-      <w:pPr>
-        <w:rPr>
-          <w:sz w:val="28"/>
-        </w:rPr>
-      </w:pPr>
-    </w:p>
-    <w:p>
-      <w:pPr>
-        <w:rPr>
-          <w:sz w:val="28"/>
-        </w:rPr>
-      </w:pPr>
-    </w:p>
-    <w:p>
-      <w:pPr>
-        <w:rPr>
-          <w:sz w:val="28"/>
-        </w:rPr>
-      </w:pPr>
-    </w:p>
-    <w:p>
-      <w:pPr>
-        <w:rPr>
-          <w:sz w:val="28"/>
+          <w:b/>
+          <w:sz w:val="28"/>
+          <w:lang w:val="en-US"/>
+        </w:rPr>
+        <w:t>-</w:t>
+      </w:r>
+      <w:r>
+        <w:rPr>
+          <w:b/>
+          <w:sz w:val="28"/>
+          <w:lang w:val="en-US"/>
+        </w:rPr>
+        <w:t xml:space="preserve"> </w:t>
+      </w:r>
+      <w:proofErr w:type="gramStart"/>
+      <w:r>
+        <w:rPr>
+          <w:sz w:val="28"/>
+          <w:lang w:val="en-US"/>
+        </w:rPr>
+        <w:t>Faster(</w:t>
+      </w:r>
+      <w:proofErr w:type="gramEnd"/>
+      <w:r>
+        <w:rPr>
+          <w:sz w:val="28"/>
+          <w:lang w:val="en-US"/>
+        </w:rPr>
+        <w:t>inter module communication not required) , Easier Deployment lifecycle), ideal for smaller project or project which don’t need high scalability.</w:t>
+      </w:r>
+    </w:p>
+    <w:p>
+      <w:pPr>
+        <w:rPr>
+          <w:sz w:val="28"/>
+          <w:lang w:val="en-US"/>
+        </w:rPr>
+      </w:pPr>
+    </w:p>
+    <w:p>
+      <w:pPr>
+        <w:rPr>
+          <w:sz w:val="28"/>
+          <w:lang w:val="en-US"/>
+        </w:rPr>
+      </w:pPr>
+      <w:r>
+        <w:rPr>
+          <w:b/>
+          <w:sz w:val="28"/>
+          <w:lang w:val="en-US"/>
+        </w:rPr>
+        <w:t xml:space="preserve">Disadvantages: - </w:t>
+      </w:r>
+      <w:r>
+        <w:rPr>
+          <w:sz w:val="28"/>
+          <w:lang w:val="en-US"/>
+        </w:rPr>
+        <w:t xml:space="preserve">Scalability challenges, harder to debug, difficulty in maintenance and updates, </w:t>
+      </w:r>
+      <w:r>
+        <w:rPr>
+          <w:sz w:val="28"/>
+          <w:lang w:val="en-US"/>
+        </w:rPr>
+        <w:t>issue in one place bring down entire system, lack of flexibility for modern needs.</w:t>
+      </w:r>
+    </w:p>
+    <w:p>
+      <w:pPr>
+        <w:rPr>
+          <w:sz w:val="28"/>
+          <w:lang w:val="en-US"/>
+        </w:rPr>
+      </w:pPr>
+    </w:p>
+    <w:p>
+      <w:pPr>
+        <w:rPr>
+          <w:sz w:val="28"/>
+          <w:lang w:val="en-US"/>
+        </w:rPr>
+      </w:pPr>
+      <w:r>
+        <w:rPr>
+          <w:sz w:val="28"/>
+          <w:lang w:val="en-US"/>
+        </w:rPr>
+        <w:t>To overcome all this issues, we use microservice architecture.</w:t>
+      </w:r>
+    </w:p>
+    <w:p>
+      <w:pPr>
+        <w:rPr>
+          <w:sz w:val="28"/>
+          <w:lang w:val="en-US"/>
+        </w:rPr>
+      </w:pPr>
+    </w:p>
+    <w:p>
+      <w:pPr>
+        <w:rPr>
+          <w:sz w:val="28"/>
+          <w:lang w:val="en-US"/>
+        </w:rPr>
+      </w:pPr>
+    </w:p>
+    <w:p>
+      <w:pPr>
+        <w:rPr>
+          <w:sz w:val="28"/>
+          <w:lang w:val="en-US"/>
+        </w:rPr>
+      </w:pPr>
+    </w:p>
+    <w:p>
+      <w:pPr>
+        <w:rPr>
+          <w:sz w:val="28"/>
+          <w:lang w:val="en-US"/>
+        </w:rPr>
+      </w:pPr>
+    </w:p>
+    <w:p>
+      <w:pPr>
+        <w:rPr>
+          <w:sz w:val="28"/>
+          <w:lang w:val="en-US"/>
+        </w:rPr>
+      </w:pPr>
+    </w:p>
+    <w:p>
+      <w:pPr>
+        <w:rPr>
+          <w:sz w:val="28"/>
+          <w:lang w:val="en-US"/>
+        </w:rPr>
+      </w:pPr>
+    </w:p>
+    <w:p>
+      <w:pPr>
+        <w:rPr>
+          <w:sz w:val="28"/>
+          <w:lang w:val="en-US"/>
+        </w:rPr>
+      </w:pPr>
+    </w:p>
+    <w:p>
+      <w:pPr>
+        <w:rPr>
+          <w:sz w:val="28"/>
+          <w:lang w:val="en-US"/>
+        </w:rPr>
+      </w:pPr>
+    </w:p>
+    <w:p>
+      <w:pPr>
+        <w:rPr>
+          <w:sz w:val="28"/>
+          <w:lang w:val="en-US"/>
+        </w:rPr>
+      </w:pPr>
+    </w:p>
+    <w:p>
+      <w:pPr>
+        <w:rPr>
+          <w:sz w:val="28"/>
+          <w:lang w:val="en-US"/>
+        </w:rPr>
+      </w:pPr>
+    </w:p>
+    <w:p>
+      <w:pPr>
+        <w:rPr>
+          <w:sz w:val="28"/>
+          <w:lang w:val="en-US"/>
+        </w:rPr>
+      </w:pPr>
+    </w:p>
+    <w:p>
+      <w:pPr>
+        <w:rPr>
+          <w:sz w:val="28"/>
+          <w:lang w:val="en-US"/>
+        </w:rPr>
+      </w:pPr>
+    </w:p>
+    <w:p>
+      <w:pPr>
+        <w:rPr>
+          <w:sz w:val="28"/>
+          <w:lang w:val="en-US"/>
+        </w:rPr>
+      </w:pPr>
+    </w:p>
+    <w:p>
+      <w:pPr>
+        <w:rPr>
+          <w:sz w:val="28"/>
+          <w:lang w:val="en-US"/>
+        </w:rPr>
+      </w:pPr>
+    </w:p>
+    <w:p>
+      <w:pPr>
+        <w:rPr>
+          <w:sz w:val="28"/>
+          <w:lang w:val="en-US"/>
+        </w:rPr>
+      </w:pPr>
+    </w:p>
+    <w:p>
+      <w:pPr>
+        <w:rPr>
+          <w:sz w:val="28"/>
+          <w:lang w:val="en-US"/>
+        </w:rPr>
+      </w:pPr>
+    </w:p>
+    <w:p>
+      <w:pPr>
+        <w:rPr>
+          <w:sz w:val="28"/>
+          <w:lang w:val="en-US"/>
+        </w:rPr>
+      </w:pPr>
+    </w:p>
+    <w:p>
+      <w:pPr>
+        <w:rPr>
+          <w:sz w:val="28"/>
+          <w:lang w:val="en-US"/>
+        </w:rPr>
+      </w:pPr>
+    </w:p>
+    <w:p>
+      <w:pPr>
+        <w:rPr>
+          <w:sz w:val="28"/>
+          <w:lang w:val="en-US"/>
+        </w:rPr>
+      </w:pPr>
+    </w:p>
+    <w:p>
+      <w:pPr>
+        <w:rPr>
+          <w:sz w:val="28"/>
+          <w:lang w:val="en-US"/>
+        </w:rPr>
+      </w:pPr>
+    </w:p>
+    <w:p>
+      <w:pPr>
+        <w:rPr>
+          <w:sz w:val="28"/>
+          <w:lang w:val="en-US"/>
+        </w:rPr>
+      </w:pPr>
+    </w:p>
+    <w:p>
+      <w:pPr>
+        <w:rPr>
+          <w:sz w:val="28"/>
+          <w:lang w:val="en-US"/>
+        </w:rPr>
+      </w:pPr>
+    </w:p>
+    <w:p>
+      <w:pPr>
+        <w:rPr>
+          <w:sz w:val="28"/>
+          <w:lang w:val="en-US"/>
+        </w:rPr>
+      </w:pPr>
+    </w:p>
+    <w:p>
+      <w:pPr>
+        <w:rPr>
+          <w:sz w:val="28"/>
+          <w:lang w:val="en-US"/>
+        </w:rPr>
+      </w:pPr>
+    </w:p>
+    <w:p>
+      <w:pPr>
+        <w:rPr>
+          <w:sz w:val="28"/>
+          <w:lang w:val="en-US"/>
+        </w:rPr>
+      </w:pPr>
+    </w:p>
+    <w:p>
+      <w:pPr>
+        <w:rPr>
+          <w:sz w:val="28"/>
+          <w:lang w:val="en-US"/>
+        </w:rPr>
+      </w:pPr>
+    </w:p>
+    <w:p>
+      <w:pPr>
+        <w:rPr>
+          <w:sz w:val="28"/>
+          <w:lang w:val="en-US"/>
+        </w:rPr>
+      </w:pPr>
+    </w:p>
+    <w:p>
+      <w:pPr>
+        <w:rPr>
+          <w:sz w:val="28"/>
+          <w:lang w:val="en-US"/>
+        </w:rPr>
+      </w:pPr>
+    </w:p>
+    <w:p>
+      <w:pPr>
+        <w:rPr>
+          <w:sz w:val="28"/>
+          <w:lang w:val="en-US"/>
+        </w:rPr>
+      </w:pPr>
+    </w:p>
+    <w:p>
+      <w:pPr>
+        <w:rPr>
+          <w:sz w:val="28"/>
+          <w:lang w:val="en-US"/>
+        </w:rPr>
+      </w:pPr>
+    </w:p>
+    <w:p>
+      <w:pPr>
+        <w:rPr>
+          <w:sz w:val="28"/>
+          <w:lang w:val="en-US"/>
+        </w:rPr>
+      </w:pPr>
+    </w:p>
+    <w:p>
+      <w:pPr>
+        <w:rPr>
+          <w:sz w:val="28"/>
+          <w:lang w:val="en-US"/>
+        </w:rPr>
+      </w:pPr>
+    </w:p>
+    <w:p>
+      <w:pPr>
+        <w:rPr>
+          <w:sz w:val="28"/>
+          <w:lang w:val="en-US"/>
+        </w:rPr>
+      </w:pPr>
+    </w:p>
+    <w:p>
+      <w:pPr>
+        <w:rPr>
+          <w:sz w:val="28"/>
+          <w:lang w:val="en-US"/>
+        </w:rPr>
+      </w:pPr>
+    </w:p>
+    <w:p>
+      <w:pPr>
+        <w:rPr>
+          <w:sz w:val="28"/>
+          <w:lang w:val="en-US"/>
+        </w:rPr>
+      </w:pPr>
+    </w:p>
+    <w:p>
+      <w:pPr>
+        <w:rPr>
+          <w:sz w:val="28"/>
+          <w:lang w:val="en-US"/>
+        </w:rPr>
+      </w:pPr>
+    </w:p>
+    <w:p>
+      <w:pPr>
+        <w:rPr>
+          <w:sz w:val="28"/>
+          <w:lang w:val="en-US"/>
+        </w:rPr>
+      </w:pPr>
+    </w:p>
+    <w:p>
+      <w:pPr>
+        <w:rPr>
+          <w:sz w:val="28"/>
+          <w:lang w:val="en-US"/>
+        </w:rPr>
+      </w:pPr>
+    </w:p>
+    <w:p>
+      <w:pPr>
+        <w:rPr>
+          <w:sz w:val="28"/>
+          <w:lang w:val="en-US"/>
+        </w:rPr>
+      </w:pPr>
+    </w:p>
+    <w:p>
+      <w:pPr>
+        <w:rPr>
+          <w:sz w:val="28"/>
+          <w:lang w:val="en-US"/>
+        </w:rPr>
+      </w:pPr>
+    </w:p>
+    <w:p>
+      <w:pPr>
+        <w:rPr>
+          <w:sz w:val="28"/>
+          <w:lang w:val="en-US"/>
+        </w:rPr>
+      </w:pPr>
+    </w:p>
+    <w:p>
+      <w:pPr>
+        <w:rPr>
+          <w:sz w:val="28"/>
+          <w:lang w:val="en-US"/>
+        </w:rPr>
+      </w:pPr>
+    </w:p>
+    <w:p>
+      <w:pPr>
+        <w:rPr>
+          <w:sz w:val="28"/>
+          <w:lang w:val="en-US"/>
+        </w:rPr>
+      </w:pPr>
+    </w:p>
+    <w:p>
+      <w:pPr>
+        <w:rPr>
+          <w:sz w:val="28"/>
+          <w:lang w:val="en-US"/>
+        </w:rPr>
+      </w:pPr>
+    </w:p>
+    <w:p>
+      <w:pPr>
+        <w:rPr>
+          <w:sz w:val="28"/>
+          <w:lang w:val="en-US"/>
+        </w:rPr>
+      </w:pPr>
+    </w:p>
+    <w:p>
+      <w:pPr>
+        <w:rPr>
+          <w:sz w:val="28"/>
+          <w:lang w:val="en-US"/>
+        </w:rPr>
+      </w:pPr>
+    </w:p>
+    <w:p>
+      <w:pPr>
+        <w:rPr>
+          <w:sz w:val="28"/>
+          <w:lang w:val="en-US"/>
+        </w:rPr>
+      </w:pPr>
+    </w:p>
+    <w:p>
+      <w:pPr>
+        <w:rPr>
+          <w:sz w:val="28"/>
+          <w:lang w:val="en-US"/>
+        </w:rPr>
+      </w:pPr>
+    </w:p>
+    <w:p>
+      <w:pPr>
+        <w:rPr>
+          <w:sz w:val="28"/>
+          <w:lang w:val="en-US"/>
+        </w:rPr>
+      </w:pPr>
+    </w:p>
+    <w:p>
+      <w:pPr>
+        <w:rPr>
+          <w:sz w:val="28"/>
+          <w:lang w:val="en-US"/>
+        </w:rPr>
+      </w:pPr>
+    </w:p>
+    <w:p>
+      <w:pPr>
+        <w:rPr>
+          <w:sz w:val="28"/>
+          <w:lang w:val="en-US"/>
+        </w:rPr>
+      </w:pPr>
+    </w:p>
+    <w:p>
+      <w:pPr>
+        <w:rPr>
+          <w:sz w:val="28"/>
+          <w:lang w:val="en-US"/>
+        </w:rPr>
+      </w:pPr>
+    </w:p>
+    <w:p>
+      <w:pPr>
+        <w:rPr>
+          <w:sz w:val="28"/>
+          <w:lang w:val="en-US"/>
+        </w:rPr>
+      </w:pPr>
+    </w:p>
+    <w:p>
+      <w:pPr>
+        <w:rPr>
+          <w:sz w:val="28"/>
+          <w:lang w:val="en-US"/>
+        </w:rPr>
+      </w:pPr>
+    </w:p>
+    <w:p>
+      <w:pPr>
+        <w:rPr>
+          <w:sz w:val="28"/>
+          <w:lang w:val="en-US"/>
+        </w:rPr>
+      </w:pPr>
+    </w:p>
+    <w:p>
+      <w:pPr>
+        <w:rPr>
+          <w:sz w:val="28"/>
+          <w:lang w:val="en-US"/>
+        </w:rPr>
+      </w:pPr>
+    </w:p>
+    <w:p>
+      <w:pPr>
+        <w:rPr>
+          <w:sz w:val="28"/>
+          <w:lang w:val="en-US"/>
+        </w:rPr>
+      </w:pPr>
+    </w:p>
+    <w:p>
+      <w:pPr>
+        <w:rPr>
+          <w:sz w:val="28"/>
+          <w:lang w:val="en-US"/>
+        </w:rPr>
+      </w:pPr>
+    </w:p>
+    <w:p>
+      <w:pPr>
+        <w:rPr>
+          <w:sz w:val="28"/>
+          <w:lang w:val="en-US"/>
+        </w:rPr>
+      </w:pPr>
+    </w:p>
+    <w:p>
+      <w:pPr>
+        <w:rPr>
+          <w:sz w:val="28"/>
+          <w:lang w:val="en-US"/>
         </w:rPr>
       </w:pPr>
     </w:p>
@@ -16492,7 +18039,6 @@
           <w:b w:val="0"/>
           <w:bCs w:val="0"/>
         </w:rPr>
-        <w:lastRenderedPageBreak/>
         <w:t xml:space="preserve">Difference </w:t>
       </w:r>
       <w:proofErr w:type="gramStart"/>
@@ -16879,7 +18425,7 @@
     <w:p>
       <w:r>
         <w:pict>
-          <v:rect id="_x0000_i1028" style="width:0;height:1.5pt" o:hralign="center" o:hrstd="t" o:hr="t" fillcolor="#a0a0a0" stroked="f"/>
+          <v:rect id="_x0000_i1025" style="width:0;height:1.5pt" o:hralign="center" o:hrstd="t" o:hr="t" fillcolor="#a0a0a0" stroked="f"/>
         </w:pict>
       </w:r>
     </w:p>
@@ -17522,7 +19068,7 @@
     <w:p>
       <w:r>
         <w:pict>
-          <v:rect id="_x0000_i1029" style="width:0;height:1.5pt" o:hralign="center" o:hrstd="t" o:hr="t" fillcolor="#a0a0a0" stroked="f"/>
+          <v:rect id="_x0000_i1026" style="width:0;height:1.5pt" o:hralign="center" o:hrstd="t" o:hr="t" fillcolor="#a0a0a0" stroked="f"/>
         </w:pict>
       </w:r>
     </w:p>
@@ -17846,6 +19392,7 @@
         <w:rPr>
           <w:rStyle w:val="HTMLCode"/>
         </w:rPr>
+        <w:lastRenderedPageBreak/>
         <w:t xml:space="preserve">        </w:t>
       </w:r>
       <w:proofErr w:type="gramStart"/>
@@ -17944,7 +19491,6 @@
         <w:rPr>
           <w:rStyle w:val="HTMLCode"/>
         </w:rPr>
-        <w:lastRenderedPageBreak/>
         <w:t xml:space="preserve">    }</w:t>
       </w:r>
     </w:p>
@@ -18128,7 +19674,7 @@
       </w:pPr>
     </w:p>
     <w:sectPr>
-      <w:footerReference w:type="default" r:id="rId17"/>
+      <w:footerReference w:type="default" r:id="rId18"/>
       <w:pgSz w:w="11906" w:h="16838"/>
       <w:pgMar w:top="720" w:right="720" w:bottom="720" w:left="720" w:header="708" w:footer="708" w:gutter="0"/>
       <w:pgNumType w:start="0"/>
@@ -18214,7 +19760,7 @@
         <w:noProof/>
         <w:color w:val="ED7D31" w:themeColor="accent2"/>
       </w:rPr>
-      <w:t>17</w:t>
+      <w:t>29</w:t>
     </w:r>
     <w:r>
       <w:rPr>
@@ -18801,6 +20347,119 @@
     </w:lvl>
   </w:abstractNum>
   <w:abstractNum w:abstractNumId="5" w15:restartNumberingAfterBreak="0">
+    <w:nsid w:val="0A853AED"/>
+    <w:multiLevelType w:val="hybridMultilevel"/>
+    <w:tmpl w:val="A59A97D2"/>
+    <w:lvl w:ilvl="0" w:tplc="40090001">
+      <w:start w:val="1"/>
+      <w:numFmt w:val="bullet"/>
+      <w:lvlText w:val=""/>
+      <w:lvlJc w:val="left"/>
+      <w:pPr>
+        <w:ind w:left="720" w:hanging="360"/>
+      </w:pPr>
+      <w:rPr>
+        <w:rFonts w:ascii="Symbol" w:hAnsi="Symbol" w:hint="default"/>
+      </w:rPr>
+    </w:lvl>
+    <w:lvl w:ilvl="1" w:tplc="40090003" w:tentative="1">
+      <w:start w:val="1"/>
+      <w:numFmt w:val="bullet"/>
+      <w:lvlText w:val="o"/>
+      <w:lvlJc w:val="left"/>
+      <w:pPr>
+        <w:ind w:left="1440" w:hanging="360"/>
+      </w:pPr>
+      <w:rPr>
+        <w:rFonts w:ascii="Courier New" w:hAnsi="Courier New" w:cs="Courier New" w:hint="default"/>
+      </w:rPr>
+    </w:lvl>
+    <w:lvl w:ilvl="2" w:tplc="40090005" w:tentative="1">
+      <w:start w:val="1"/>
+      <w:numFmt w:val="bullet"/>
+      <w:lvlText w:val=""/>
+      <w:lvlJc w:val="left"/>
+      <w:pPr>
+        <w:ind w:left="2160" w:hanging="360"/>
+      </w:pPr>
+      <w:rPr>
+        <w:rFonts w:ascii="Wingdings" w:hAnsi="Wingdings" w:hint="default"/>
+      </w:rPr>
+    </w:lvl>
+    <w:lvl w:ilvl="3" w:tplc="40090001" w:tentative="1">
+      <w:start w:val="1"/>
+      <w:numFmt w:val="bullet"/>
+      <w:lvlText w:val=""/>
+      <w:lvlJc w:val="left"/>
+      <w:pPr>
+        <w:ind w:left="2880" w:hanging="360"/>
+      </w:pPr>
+      <w:rPr>
+        <w:rFonts w:ascii="Symbol" w:hAnsi="Symbol" w:hint="default"/>
+      </w:rPr>
+    </w:lvl>
+    <w:lvl w:ilvl="4" w:tplc="40090003" w:tentative="1">
+      <w:start w:val="1"/>
+      <w:numFmt w:val="bullet"/>
+      <w:lvlText w:val="o"/>
+      <w:lvlJc w:val="left"/>
+      <w:pPr>
+        <w:ind w:left="3600" w:hanging="360"/>
+      </w:pPr>
+      <w:rPr>
+        <w:rFonts w:ascii="Courier New" w:hAnsi="Courier New" w:cs="Courier New" w:hint="default"/>
+      </w:rPr>
+    </w:lvl>
+    <w:lvl w:ilvl="5" w:tplc="40090005" w:tentative="1">
+      <w:start w:val="1"/>
+      <w:numFmt w:val="bullet"/>
+      <w:lvlText w:val=""/>
+      <w:lvlJc w:val="left"/>
+      <w:pPr>
+        <w:ind w:left="4320" w:hanging="360"/>
+      </w:pPr>
+      <w:rPr>
+        <w:rFonts w:ascii="Wingdings" w:hAnsi="Wingdings" w:hint="default"/>
+      </w:rPr>
+    </w:lvl>
+    <w:lvl w:ilvl="6" w:tplc="40090001" w:tentative="1">
+      <w:start w:val="1"/>
+      <w:numFmt w:val="bullet"/>
+      <w:lvlText w:val=""/>
+      <w:lvlJc w:val="left"/>
+      <w:pPr>
+        <w:ind w:left="5040" w:hanging="360"/>
+      </w:pPr>
+      <w:rPr>
+        <w:rFonts w:ascii="Symbol" w:hAnsi="Symbol" w:hint="default"/>
+      </w:rPr>
+    </w:lvl>
+    <w:lvl w:ilvl="7" w:tplc="40090003" w:tentative="1">
+      <w:start w:val="1"/>
+      <w:numFmt w:val="bullet"/>
+      <w:lvlText w:val="o"/>
+      <w:lvlJc w:val="left"/>
+      <w:pPr>
+        <w:ind w:left="5760" w:hanging="360"/>
+      </w:pPr>
+      <w:rPr>
+        <w:rFonts w:ascii="Courier New" w:hAnsi="Courier New" w:cs="Courier New" w:hint="default"/>
+      </w:rPr>
+    </w:lvl>
+    <w:lvl w:ilvl="8" w:tplc="40090005" w:tentative="1">
+      <w:start w:val="1"/>
+      <w:numFmt w:val="bullet"/>
+      <w:lvlText w:val=""/>
+      <w:lvlJc w:val="left"/>
+      <w:pPr>
+        <w:ind w:left="6480" w:hanging="360"/>
+      </w:pPr>
+      <w:rPr>
+        <w:rFonts w:ascii="Wingdings" w:hAnsi="Wingdings" w:hint="default"/>
+      </w:rPr>
+    </w:lvl>
+  </w:abstractNum>
+  <w:abstractNum w:abstractNumId="6" w15:restartNumberingAfterBreak="0">
     <w:nsid w:val="0D2C0E63"/>
     <w:multiLevelType w:val="hybridMultilevel"/>
     <w:tmpl w:val="51A0DBB4"/>
@@ -18913,7 +20572,7 @@
       </w:rPr>
     </w:lvl>
   </w:abstractNum>
-  <w:abstractNum w:abstractNumId="6" w15:restartNumberingAfterBreak="0">
+  <w:abstractNum w:abstractNumId="7" w15:restartNumberingAfterBreak="0">
     <w:nsid w:val="192C68A7"/>
     <w:multiLevelType w:val="hybridMultilevel"/>
     <w:tmpl w:val="46B2A3EE"/>
@@ -19026,7 +20685,7 @@
       </w:rPr>
     </w:lvl>
   </w:abstractNum>
-  <w:abstractNum w:abstractNumId="7" w15:restartNumberingAfterBreak="0">
+  <w:abstractNum w:abstractNumId="8" w15:restartNumberingAfterBreak="0">
     <w:nsid w:val="19B86373"/>
     <w:multiLevelType w:val="multilevel"/>
     <w:tmpl w:val="134A588C"/>
@@ -19175,7 +20834,7 @@
       </w:rPr>
     </w:lvl>
   </w:abstractNum>
-  <w:abstractNum w:abstractNumId="8" w15:restartNumberingAfterBreak="0">
+  <w:abstractNum w:abstractNumId="9" w15:restartNumberingAfterBreak="0">
     <w:nsid w:val="1D834ECD"/>
     <w:multiLevelType w:val="multilevel"/>
     <w:tmpl w:val="46C4323C"/>
@@ -19296,7 +20955,7 @@
       </w:rPr>
     </w:lvl>
   </w:abstractNum>
-  <w:abstractNum w:abstractNumId="9" w15:restartNumberingAfterBreak="0">
+  <w:abstractNum w:abstractNumId="10" w15:restartNumberingAfterBreak="0">
     <w:nsid w:val="20150E64"/>
     <w:multiLevelType w:val="hybridMultilevel"/>
     <w:tmpl w:val="D4A8F14A"/>
@@ -19385,7 +21044,7 @@
       </w:pPr>
     </w:lvl>
   </w:abstractNum>
-  <w:abstractNum w:abstractNumId="10" w15:restartNumberingAfterBreak="0">
+  <w:abstractNum w:abstractNumId="11" w15:restartNumberingAfterBreak="0">
     <w:nsid w:val="207A2940"/>
     <w:multiLevelType w:val="hybridMultilevel"/>
     <w:tmpl w:val="34BC5750"/>
@@ -19474,7 +21133,128 @@
       </w:pPr>
     </w:lvl>
   </w:abstractNum>
-  <w:abstractNum w:abstractNumId="11" w15:restartNumberingAfterBreak="0">
+  <w:abstractNum w:abstractNumId="12" w15:restartNumberingAfterBreak="0">
+    <w:nsid w:val="282663A4"/>
+    <w:multiLevelType w:val="multilevel"/>
+    <w:tmpl w:val="46C4323C"/>
+    <w:lvl w:ilvl="0">
+      <w:start w:val="1"/>
+      <w:numFmt w:val="decimal"/>
+      <w:lvlText w:val="%1."/>
+      <w:lvlJc w:val="left"/>
+      <w:pPr>
+        <w:ind w:left="720" w:hanging="360"/>
+      </w:pPr>
+      <w:rPr>
+        <w:rFonts w:hint="default"/>
+      </w:rPr>
+    </w:lvl>
+    <w:lvl w:ilvl="1">
+      <w:start w:val="2"/>
+      <w:numFmt w:val="decimal"/>
+      <w:isLgl/>
+      <w:lvlText w:val="%1.%2."/>
+      <w:lvlJc w:val="left"/>
+      <w:pPr>
+        <w:ind w:left="924" w:hanging="564"/>
+      </w:pPr>
+      <w:rPr>
+        <w:rFonts w:hint="default"/>
+      </w:rPr>
+    </w:lvl>
+    <w:lvl w:ilvl="2">
+      <w:start w:val="1"/>
+      <w:numFmt w:val="decimal"/>
+      <w:isLgl/>
+      <w:lvlText w:val="%1.%2.%3."/>
+      <w:lvlJc w:val="left"/>
+      <w:pPr>
+        <w:ind w:left="1080" w:hanging="720"/>
+      </w:pPr>
+      <w:rPr>
+        <w:rFonts w:hint="default"/>
+      </w:rPr>
+    </w:lvl>
+    <w:lvl w:ilvl="3">
+      <w:start w:val="1"/>
+      <w:numFmt w:val="decimal"/>
+      <w:isLgl/>
+      <w:lvlText w:val="%1.%2.%3.%4."/>
+      <w:lvlJc w:val="left"/>
+      <w:pPr>
+        <w:ind w:left="1080" w:hanging="720"/>
+      </w:pPr>
+      <w:rPr>
+        <w:rFonts w:hint="default"/>
+      </w:rPr>
+    </w:lvl>
+    <w:lvl w:ilvl="4">
+      <w:start w:val="1"/>
+      <w:numFmt w:val="decimal"/>
+      <w:isLgl/>
+      <w:lvlText w:val="%1.%2.%3.%4.%5."/>
+      <w:lvlJc w:val="left"/>
+      <w:pPr>
+        <w:ind w:left="1440" w:hanging="1080"/>
+      </w:pPr>
+      <w:rPr>
+        <w:rFonts w:hint="default"/>
+      </w:rPr>
+    </w:lvl>
+    <w:lvl w:ilvl="5">
+      <w:start w:val="1"/>
+      <w:numFmt w:val="decimal"/>
+      <w:isLgl/>
+      <w:lvlText w:val="%1.%2.%3.%4.%5.%6."/>
+      <w:lvlJc w:val="left"/>
+      <w:pPr>
+        <w:ind w:left="1440" w:hanging="1080"/>
+      </w:pPr>
+      <w:rPr>
+        <w:rFonts w:hint="default"/>
+      </w:rPr>
+    </w:lvl>
+    <w:lvl w:ilvl="6">
+      <w:start w:val="1"/>
+      <w:numFmt w:val="decimal"/>
+      <w:isLgl/>
+      <w:lvlText w:val="%1.%2.%3.%4.%5.%6.%7."/>
+      <w:lvlJc w:val="left"/>
+      <w:pPr>
+        <w:ind w:left="1800" w:hanging="1440"/>
+      </w:pPr>
+      <w:rPr>
+        <w:rFonts w:hint="default"/>
+      </w:rPr>
+    </w:lvl>
+    <w:lvl w:ilvl="7">
+      <w:start w:val="1"/>
+      <w:numFmt w:val="decimal"/>
+      <w:isLgl/>
+      <w:lvlText w:val="%1.%2.%3.%4.%5.%6.%7.%8."/>
+      <w:lvlJc w:val="left"/>
+      <w:pPr>
+        <w:ind w:left="1800" w:hanging="1440"/>
+      </w:pPr>
+      <w:rPr>
+        <w:rFonts w:hint="default"/>
+      </w:rPr>
+    </w:lvl>
+    <w:lvl w:ilvl="8">
+      <w:start w:val="1"/>
+      <w:numFmt w:val="decimal"/>
+      <w:isLgl/>
+      <w:lvlText w:val="%1.%2.%3.%4.%5.%6.%7.%8.%9."/>
+      <w:lvlJc w:val="left"/>
+      <w:pPr>
+        <w:ind w:left="2160" w:hanging="1800"/>
+      </w:pPr>
+      <w:rPr>
+        <w:rFonts w:hint="default"/>
+      </w:rPr>
+    </w:lvl>
+  </w:abstractNum>
+  <w:abstractNum w:abstractNumId="13" w15:restartNumberingAfterBreak="0">
     <w:nsid w:val="28F874B5"/>
     <w:multiLevelType w:val="hybridMultilevel"/>
     <w:tmpl w:val="0B16CCFE"/>
@@ -19587,7 +21367,7 @@
       </w:rPr>
     </w:lvl>
   </w:abstractNum>
-  <w:abstractNum w:abstractNumId="12" w15:restartNumberingAfterBreak="0">
+  <w:abstractNum w:abstractNumId="14" w15:restartNumberingAfterBreak="0">
     <w:nsid w:val="2CC95EF1"/>
     <w:multiLevelType w:val="hybridMultilevel"/>
     <w:tmpl w:val="25F20176"/>
@@ -19700,7 +21480,7 @@
       </w:rPr>
     </w:lvl>
   </w:abstractNum>
-  <w:abstractNum w:abstractNumId="13" w15:restartNumberingAfterBreak="0">
+  <w:abstractNum w:abstractNumId="15" w15:restartNumberingAfterBreak="0">
     <w:nsid w:val="2D096125"/>
     <w:multiLevelType w:val="hybridMultilevel"/>
     <w:tmpl w:val="20A003A2"/>
@@ -19813,7 +21593,7 @@
       </w:rPr>
     </w:lvl>
   </w:abstractNum>
-  <w:abstractNum w:abstractNumId="14" w15:restartNumberingAfterBreak="0">
+  <w:abstractNum w:abstractNumId="16" w15:restartNumberingAfterBreak="0">
     <w:nsid w:val="3757439D"/>
     <w:multiLevelType w:val="multilevel"/>
     <w:tmpl w:val="3C44489A"/>
@@ -19962,7 +21742,7 @@
       </w:rPr>
     </w:lvl>
   </w:abstractNum>
-  <w:abstractNum w:abstractNumId="15" w15:restartNumberingAfterBreak="0">
+  <w:abstractNum w:abstractNumId="17" w15:restartNumberingAfterBreak="0">
     <w:nsid w:val="388A55E4"/>
     <w:multiLevelType w:val="multilevel"/>
     <w:tmpl w:val="B5BA438A"/>
@@ -20075,7 +21855,120 @@
       </w:rPr>
     </w:lvl>
   </w:abstractNum>
-  <w:abstractNum w:abstractNumId="16" w15:restartNumberingAfterBreak="0">
+  <w:abstractNum w:abstractNumId="18" w15:restartNumberingAfterBreak="0">
+    <w:nsid w:val="3C165985"/>
+    <w:multiLevelType w:val="hybridMultilevel"/>
+    <w:tmpl w:val="3E4427E2"/>
+    <w:lvl w:ilvl="0" w:tplc="40090001">
+      <w:start w:val="1"/>
+      <w:numFmt w:val="bullet"/>
+      <w:lvlText w:val=""/>
+      <w:lvlJc w:val="left"/>
+      <w:pPr>
+        <w:ind w:left="720" w:hanging="360"/>
+      </w:pPr>
+      <w:rPr>
+        <w:rFonts w:ascii="Symbol" w:hAnsi="Symbol" w:hint="default"/>
+      </w:rPr>
+    </w:lvl>
+    <w:lvl w:ilvl="1" w:tplc="40090003" w:tentative="1">
+      <w:start w:val="1"/>
+      <w:numFmt w:val="bullet"/>
+      <w:lvlText w:val="o"/>
+      <w:lvlJc w:val="left"/>
+      <w:pPr>
+        <w:ind w:left="1440" w:hanging="360"/>
+      </w:pPr>
+      <w:rPr>
+        <w:rFonts w:ascii="Courier New" w:hAnsi="Courier New" w:cs="Courier New" w:hint="default"/>
+      </w:rPr>
+    </w:lvl>
+    <w:lvl w:ilvl="2" w:tplc="40090005" w:tentative="1">
+      <w:start w:val="1"/>
+      <w:numFmt w:val="bullet"/>
+      <w:lvlText w:val=""/>
+      <w:lvlJc w:val="left"/>
+      <w:pPr>
+        <w:ind w:left="2160" w:hanging="360"/>
+      </w:pPr>
+      <w:rPr>
+        <w:rFonts w:ascii="Wingdings" w:hAnsi="Wingdings" w:hint="default"/>
+      </w:rPr>
+    </w:lvl>
+    <w:lvl w:ilvl="3" w:tplc="40090001" w:tentative="1">
+      <w:start w:val="1"/>
+      <w:numFmt w:val="bullet"/>
+      <w:lvlText w:val=""/>
+      <w:lvlJc w:val="left"/>
+      <w:pPr>
+        <w:ind w:left="2880" w:hanging="360"/>
+      </w:pPr>
+      <w:rPr>
+        <w:rFonts w:ascii="Symbol" w:hAnsi="Symbol" w:hint="default"/>
+      </w:rPr>
+    </w:lvl>
+    <w:lvl w:ilvl="4" w:tplc="40090003" w:tentative="1">
+      <w:start w:val="1"/>
+      <w:numFmt w:val="bullet"/>
+      <w:lvlText w:val="o"/>
+      <w:lvlJc w:val="left"/>
+      <w:pPr>
+        <w:ind w:left="3600" w:hanging="360"/>
+      </w:pPr>
+      <w:rPr>
+        <w:rFonts w:ascii="Courier New" w:hAnsi="Courier New" w:cs="Courier New" w:hint="default"/>
+      </w:rPr>
+    </w:lvl>
+    <w:lvl w:ilvl="5" w:tplc="40090005" w:tentative="1">
+      <w:start w:val="1"/>
+      <w:numFmt w:val="bullet"/>
+      <w:lvlText w:val=""/>
+      <w:lvlJc w:val="left"/>
+      <w:pPr>
+        <w:ind w:left="4320" w:hanging="360"/>
+      </w:pPr>
+      <w:rPr>
+        <w:rFonts w:ascii="Wingdings" w:hAnsi="Wingdings" w:hint="default"/>
+      </w:rPr>
+    </w:lvl>
+    <w:lvl w:ilvl="6" w:tplc="40090001" w:tentative="1">
+      <w:start w:val="1"/>
+      <w:numFmt w:val="bullet"/>
+      <w:lvlText w:val=""/>
+      <w:lvlJc w:val="left"/>
+      <w:pPr>
+        <w:ind w:left="5040" w:hanging="360"/>
+      </w:pPr>
+      <w:rPr>
+        <w:rFonts w:ascii="Symbol" w:hAnsi="Symbol" w:hint="default"/>
+      </w:rPr>
+    </w:lvl>
+    <w:lvl w:ilvl="7" w:tplc="40090003" w:tentative="1">
+      <w:start w:val="1"/>
+      <w:numFmt w:val="bullet"/>
+      <w:lvlText w:val="o"/>
+      <w:lvlJc w:val="left"/>
+      <w:pPr>
+        <w:ind w:left="5760" w:hanging="360"/>
+      </w:pPr>
+      <w:rPr>
+        <w:rFonts w:ascii="Courier New" w:hAnsi="Courier New" w:cs="Courier New" w:hint="default"/>
+      </w:rPr>
+    </w:lvl>
+    <w:lvl w:ilvl="8" w:tplc="40090005" w:tentative="1">
+      <w:start w:val="1"/>
+      <w:numFmt w:val="bullet"/>
+      <w:lvlText w:val=""/>
+      <w:lvlJc w:val="left"/>
+      <w:pPr>
+        <w:ind w:left="6480" w:hanging="360"/>
+      </w:pPr>
+      <w:rPr>
+        <w:rFonts w:ascii="Wingdings" w:hAnsi="Wingdings" w:hint="default"/>
+      </w:rPr>
+    </w:lvl>
+  </w:abstractNum>
+  <w:abstractNum w:abstractNumId="19" w15:restartNumberingAfterBreak="0">
     <w:nsid w:val="4249357E"/>
     <w:multiLevelType w:val="hybridMultilevel"/>
     <w:tmpl w:val="BE14AD20"/>
@@ -20161,7 +22054,7 @@
       </w:pPr>
     </w:lvl>
   </w:abstractNum>
-  <w:abstractNum w:abstractNumId="17" w15:restartNumberingAfterBreak="0">
+  <w:abstractNum w:abstractNumId="20" w15:restartNumberingAfterBreak="0">
     <w:nsid w:val="47164E67"/>
     <w:multiLevelType w:val="hybridMultilevel"/>
     <w:tmpl w:val="2CE26354"/>
@@ -20274,7 +22167,7 @@
       </w:rPr>
     </w:lvl>
   </w:abstractNum>
-  <w:abstractNum w:abstractNumId="18" w15:restartNumberingAfterBreak="0">
+  <w:abstractNum w:abstractNumId="21" w15:restartNumberingAfterBreak="0">
     <w:nsid w:val="482D225E"/>
     <w:multiLevelType w:val="hybridMultilevel"/>
     <w:tmpl w:val="36F47662"/>
@@ -20387,7 +22280,7 @@
       </w:rPr>
     </w:lvl>
   </w:abstractNum>
-  <w:abstractNum w:abstractNumId="19" w15:restartNumberingAfterBreak="0">
+  <w:abstractNum w:abstractNumId="22" w15:restartNumberingAfterBreak="0">
     <w:nsid w:val="48A22DBB"/>
     <w:multiLevelType w:val="hybridMultilevel"/>
     <w:tmpl w:val="AB045582"/>
@@ -20476,7 +22369,7 @@
       </w:pPr>
     </w:lvl>
   </w:abstractNum>
-  <w:abstractNum w:abstractNumId="20" w15:restartNumberingAfterBreak="0">
+  <w:abstractNum w:abstractNumId="23" w15:restartNumberingAfterBreak="0">
     <w:nsid w:val="4B7A5C60"/>
     <w:multiLevelType w:val="hybridMultilevel"/>
     <w:tmpl w:val="391678F2"/>
@@ -20566,7 +22459,7 @@
       </w:pPr>
     </w:lvl>
   </w:abstractNum>
-  <w:abstractNum w:abstractNumId="21" w15:restartNumberingAfterBreak="0">
+  <w:abstractNum w:abstractNumId="24" w15:restartNumberingAfterBreak="0">
     <w:nsid w:val="4C400496"/>
     <w:multiLevelType w:val="hybridMultilevel"/>
     <w:tmpl w:val="4E1C0B3A"/>
@@ -20679,7 +22572,7 @@
       </w:rPr>
     </w:lvl>
   </w:abstractNum>
-  <w:abstractNum w:abstractNumId="22" w15:restartNumberingAfterBreak="0">
+  <w:abstractNum w:abstractNumId="25" w15:restartNumberingAfterBreak="0">
     <w:nsid w:val="4F192622"/>
     <w:multiLevelType w:val="hybridMultilevel"/>
     <w:tmpl w:val="40627AAA"/>
@@ -20792,7 +22685,7 @@
       </w:rPr>
     </w:lvl>
   </w:abstractNum>
-  <w:abstractNum w:abstractNumId="23" w15:restartNumberingAfterBreak="0">
+  <w:abstractNum w:abstractNumId="26" w15:restartNumberingAfterBreak="0">
     <w:nsid w:val="54517CEE"/>
     <w:multiLevelType w:val="hybridMultilevel"/>
     <w:tmpl w:val="39529004"/>
@@ -20905,7 +22798,7 @@
       </w:rPr>
     </w:lvl>
   </w:abstractNum>
-  <w:abstractNum w:abstractNumId="24" w15:restartNumberingAfterBreak="0">
+  <w:abstractNum w:abstractNumId="27" w15:restartNumberingAfterBreak="0">
     <w:nsid w:val="54742354"/>
     <w:multiLevelType w:val="hybridMultilevel"/>
     <w:tmpl w:val="E98AE67E"/>
@@ -21018,7 +22911,7 @@
       </w:rPr>
     </w:lvl>
   </w:abstractNum>
-  <w:abstractNum w:abstractNumId="25" w15:restartNumberingAfterBreak="0">
+  <w:abstractNum w:abstractNumId="28" w15:restartNumberingAfterBreak="0">
     <w:nsid w:val="5CDD510C"/>
     <w:multiLevelType w:val="hybridMultilevel"/>
     <w:tmpl w:val="E3828A86"/>
@@ -21131,7 +23024,7 @@
       </w:rPr>
     </w:lvl>
   </w:abstractNum>
-  <w:abstractNum w:abstractNumId="26" w15:restartNumberingAfterBreak="0">
+  <w:abstractNum w:abstractNumId="29" w15:restartNumberingAfterBreak="0">
     <w:nsid w:val="601E29AE"/>
     <w:multiLevelType w:val="multilevel"/>
     <w:tmpl w:val="548847B2"/>
@@ -21252,7 +23145,7 @@
       </w:rPr>
     </w:lvl>
   </w:abstractNum>
-  <w:abstractNum w:abstractNumId="27" w15:restartNumberingAfterBreak="0">
+  <w:abstractNum w:abstractNumId="30" w15:restartNumberingAfterBreak="0">
     <w:nsid w:val="691F1D0F"/>
     <w:multiLevelType w:val="hybridMultilevel"/>
     <w:tmpl w:val="E58E217A"/>
@@ -21365,7 +23258,7 @@
       </w:rPr>
     </w:lvl>
   </w:abstractNum>
-  <w:abstractNum w:abstractNumId="28" w15:restartNumberingAfterBreak="0">
+  <w:abstractNum w:abstractNumId="31" w15:restartNumberingAfterBreak="0">
     <w:nsid w:val="6D1E6B7B"/>
     <w:multiLevelType w:val="multilevel"/>
     <w:tmpl w:val="4D4CF08E"/>
@@ -21482,7 +23375,7 @@
       </w:pPr>
     </w:lvl>
   </w:abstractNum>
-  <w:abstractNum w:abstractNumId="29" w15:restartNumberingAfterBreak="0">
+  <w:abstractNum w:abstractNumId="32" w15:restartNumberingAfterBreak="0">
     <w:nsid w:val="6F3810F3"/>
     <w:multiLevelType w:val="hybridMultilevel"/>
     <w:tmpl w:val="986CF786"/>
@@ -21571,7 +23464,7 @@
       </w:pPr>
     </w:lvl>
   </w:abstractNum>
-  <w:abstractNum w:abstractNumId="30" w15:restartNumberingAfterBreak="0">
+  <w:abstractNum w:abstractNumId="33" w15:restartNumberingAfterBreak="0">
     <w:nsid w:val="74675BAB"/>
     <w:multiLevelType w:val="hybridMultilevel"/>
     <w:tmpl w:val="62FE2CDC"/>
@@ -21684,7 +23577,7 @@
       </w:rPr>
     </w:lvl>
   </w:abstractNum>
-  <w:abstractNum w:abstractNumId="31" w15:restartNumberingAfterBreak="0">
+  <w:abstractNum w:abstractNumId="34" w15:restartNumberingAfterBreak="0">
     <w:nsid w:val="79F50AD5"/>
     <w:multiLevelType w:val="hybridMultilevel"/>
     <w:tmpl w:val="6C1271D6"/>
@@ -21798,100 +23691,109 @@
     </w:lvl>
   </w:abstractNum>
   <w:num w:numId="1">
-    <w:abstractNumId w:val="19"/>
+    <w:abstractNumId w:val="22"/>
   </w:num>
   <w:num w:numId="2">
-    <w:abstractNumId w:val="29"/>
+    <w:abstractNumId w:val="32"/>
   </w:num>
   <w:num w:numId="3">
-    <w:abstractNumId w:val="9"/>
+    <w:abstractNumId w:val="10"/>
   </w:num>
   <w:num w:numId="4">
-    <w:abstractNumId w:val="10"/>
+    <w:abstractNumId w:val="11"/>
   </w:num>
   <w:num w:numId="5">
     <w:abstractNumId w:val="3"/>
   </w:num>
   <w:num w:numId="6">
-    <w:abstractNumId w:val="16"/>
+    <w:abstractNumId w:val="19"/>
   </w:num>
   <w:num w:numId="7">
-    <w:abstractNumId w:val="25"/>
+    <w:abstractNumId w:val="28"/>
   </w:num>
   <w:num w:numId="8">
-    <w:abstractNumId w:val="21"/>
+    <w:abstractNumId w:val="24"/>
   </w:num>
   <w:num w:numId="9">
-    <w:abstractNumId w:val="22"/>
+    <w:abstractNumId w:val="25"/>
   </w:num>
   <w:num w:numId="10">
     <w:abstractNumId w:val="4"/>
   </w:num>
   <w:num w:numId="11">
-    <w:abstractNumId w:val="26"/>
+    <w:abstractNumId w:val="29"/>
   </w:num>
   <w:num w:numId="12">
     <w:abstractNumId w:val="2"/>
   </w:num>
   <w:num w:numId="13">
-    <w:abstractNumId w:val="8"/>
+    <w:abstractNumId w:val="9"/>
   </w:num>
   <w:num w:numId="14">
-    <w:abstractNumId w:val="5"/>
+    <w:abstractNumId w:val="6"/>
   </w:num>
   <w:num w:numId="15">
-    <w:abstractNumId w:val="17"/>
+    <w:abstractNumId w:val="20"/>
   </w:num>
   <w:num w:numId="16">
-    <w:abstractNumId w:val="13"/>
+    <w:abstractNumId w:val="15"/>
   </w:num>
   <w:num w:numId="17">
     <w:abstractNumId w:val="0"/>
   </w:num>
   <w:num w:numId="18">
-    <w:abstractNumId w:val="6"/>
+    <w:abstractNumId w:val="7"/>
   </w:num>
   <w:num w:numId="19">
-    <w:abstractNumId w:val="31"/>
+    <w:abstractNumId w:val="34"/>
   </w:num>
   <w:num w:numId="20">
-    <w:abstractNumId w:val="24"/>
+    <w:abstractNumId w:val="27"/>
   </w:num>
   <w:num w:numId="21">
-    <w:abstractNumId w:val="27"/>
+    <w:abstractNumId w:val="30"/>
   </w:num>
   <w:num w:numId="22">
-    <w:abstractNumId w:val="12"/>
+    <w:abstractNumId w:val="14"/>
   </w:num>
   <w:num w:numId="23">
-    <w:abstractNumId w:val="20"/>
+    <w:abstractNumId w:val="23"/>
   </w:num>
   <w:num w:numId="24">
-    <w:abstractNumId w:val="18"/>
+    <w:abstractNumId w:val="21"/>
   </w:num>
   <w:num w:numId="25">
-    <w:abstractNumId w:val="23"/>
+    <w:abstractNumId w:val="26"/>
   </w:num>
   <w:num w:numId="26">
     <w:abstractNumId w:val="1"/>
   </w:num>
   <w:num w:numId="27">
-    <w:abstractNumId w:val="30"/>
+    <w:abstractNumId w:val="33"/>
   </w:num>
   <w:num w:numId="28">
-    <w:abstractNumId w:val="11"/>
+    <w:abstractNumId w:val="13"/>
   </w:num>
   <w:num w:numId="29">
-    <w:abstractNumId w:val="14"/>
+    <w:abstractNumId w:val="16"/>
   </w:num>
   <w:num w:numId="30">
-    <w:abstractNumId w:val="15"/>
+    <w:abstractNumId w:val="17"/>
   </w:num>
   <w:num w:numId="31">
-    <w:abstractNumId w:val="28"/>
+    <w:abstractNumId w:val="31"/>
   </w:num>
   <w:num w:numId="32">
-    <w:abstractNumId w:val="7"/>
+    <w:abstractNumId w:val="8"/>
+  </w:num>
+  <w:num w:numId="33">
+    <w:abstractNumId w:val="12"/>
+  </w:num>
+  <w:num w:numId="34">
+    <w:abstractNumId w:val="5"/>
+  </w:num>
+  <w:num w:numId="35">
+    <w:abstractNumId w:val="18"/>
   </w:num>
   <w:numIdMacAtCleanup w:val="30"/>
 </w:numbering>
@@ -23041,7 +24943,7 @@
 </file>
 
 <file path=customXml/itemProps1.xml><?xml version="1.0" encoding="utf-8"?>
-<ds:datastoreItem xmlns:ds="http://schemas.openxmlformats.org/officeDocument/2006/customXml" ds:itemID="{B31DA359-437B-4E51-98FC-2B3D6ED5459F}">
+<ds:datastoreItem xmlns:ds="http://schemas.openxmlformats.org/officeDocument/2006/customXml" ds:itemID="{3533688B-5154-44F7-88D2-8F359A4F3365}">
   <ds:schemaRefs>
     <ds:schemaRef ds:uri="http://schemas.openxmlformats.org/officeDocument/2006/bibliography"/>
   </ds:schemaRefs>

--- a/Spring boot/SpringBoot Notes.docx
+++ b/Spring boot/SpringBoot Notes.docx
@@ -390,6 +390,7 @@
           <w:pPr>
             <w:pStyle w:val="TOC1"/>
             <w:tabs>
+              <w:tab w:val="left" w:pos="440"/>
               <w:tab w:val="right" w:leader="dot" w:pos="10456"/>
             </w:tabs>
             <w:rPr>
@@ -407,14 +408,30 @@
           <w:r>
             <w:fldChar w:fldCharType="separate"/>
           </w:r>
-          <w:hyperlink w:anchor="_Toc165803653" w:history="1">
+          <w:hyperlink w:anchor="_Toc189042511" w:history="1">
             <w:r>
               <w:rPr>
                 <w:rStyle w:val="Hyperlink"/>
                 <w:b/>
                 <w:noProof/>
               </w:rPr>
-              <w:t>1. What is system design?</w:t>
+              <w:t>1.</w:t>
+            </w:r>
+            <w:r>
+              <w:rPr>
+                <w:rFonts w:cstheme="minorBidi"/>
+                <w:noProof/>
+                <w:lang w:val="en-IN" w:eastAsia="en-IN"/>
+              </w:rPr>
+              <w:tab/>
+            </w:r>
+            <w:r>
+              <w:rPr>
+                <w:rStyle w:val="Hyperlink"/>
+                <w:b/>
+                <w:noProof/>
+              </w:rPr>
+              <w:t>What is Spring framework?</w:t>
             </w:r>
             <w:r>
               <w:rPr>
@@ -435,7 +452,7 @@
                 <w:noProof/>
                 <w:webHidden/>
               </w:rPr>
-              <w:instrText xml:space="preserve"> PAGEREF _Toc165803653 \h </w:instrText>
+              <w:instrText xml:space="preserve"> PAGEREF _Toc189042511 \h </w:instrText>
             </w:r>
             <w:r>
               <w:rPr>
@@ -478,14 +495,13 @@
               <w:lang w:val="en-IN" w:eastAsia="en-IN"/>
             </w:rPr>
           </w:pPr>
-          <w:hyperlink w:anchor="_Toc165803654" w:history="1">
+          <w:hyperlink w:anchor="_Toc189042512" w:history="1">
             <w:r>
               <w:rPr>
                 <w:rStyle w:val="Hyperlink"/>
                 <w:noProof/>
-                <w:color w:val="034990" w:themeColor="hyperlink" w:themeShade="BF"/>
-              </w:rPr>
-              <w:t>1. System Design requirements</w:t>
+              </w:rPr>
+              <w:t>1.1 Inversion of Control(IoC)</w:t>
             </w:r>
             <w:r>
               <w:rPr>
@@ -506,7 +522,7 @@
                 <w:noProof/>
                 <w:webHidden/>
               </w:rPr>
-              <w:instrText xml:space="preserve"> PAGEREF _Toc165803654 \h </w:instrText>
+              <w:instrText xml:space="preserve"> PAGEREF _Toc189042512 \h </w:instrText>
             </w:r>
             <w:r>
               <w:rPr>
@@ -527,6 +543,702 @@
                 <w:webHidden/>
               </w:rPr>
               <w:t>3</w:t>
+            </w:r>
+            <w:r>
+              <w:rPr>
+                <w:noProof/>
+                <w:webHidden/>
+              </w:rPr>
+              <w:fldChar w:fldCharType="end"/>
+            </w:r>
+          </w:hyperlink>
+        </w:p>
+        <w:p>
+          <w:pPr>
+            <w:pStyle w:val="TOC2"/>
+            <w:tabs>
+              <w:tab w:val="right" w:leader="dot" w:pos="10456"/>
+            </w:tabs>
+            <w:rPr>
+              <w:rFonts w:cstheme="minorBidi"/>
+              <w:noProof/>
+              <w:lang w:val="en-IN" w:eastAsia="en-IN"/>
+            </w:rPr>
+          </w:pPr>
+          <w:hyperlink w:anchor="_Toc189042513" w:history="1">
+            <w:r>
+              <w:rPr>
+                <w:rStyle w:val="Hyperlink"/>
+                <w:noProof/>
+              </w:rPr>
+              <w:t>1.2 Dependency Injection</w:t>
+            </w:r>
+            <w:r>
+              <w:rPr>
+                <w:noProof/>
+                <w:webHidden/>
+              </w:rPr>
+              <w:tab/>
+            </w:r>
+            <w:r>
+              <w:rPr>
+                <w:noProof/>
+                <w:webHidden/>
+              </w:rPr>
+              <w:fldChar w:fldCharType="begin"/>
+            </w:r>
+            <w:r>
+              <w:rPr>
+                <w:noProof/>
+                <w:webHidden/>
+              </w:rPr>
+              <w:instrText xml:space="preserve"> PAGEREF _Toc189042513 \h </w:instrText>
+            </w:r>
+            <w:r>
+              <w:rPr>
+                <w:noProof/>
+                <w:webHidden/>
+              </w:rPr>
+            </w:r>
+            <w:r>
+              <w:rPr>
+                <w:noProof/>
+                <w:webHidden/>
+              </w:rPr>
+              <w:fldChar w:fldCharType="separate"/>
+            </w:r>
+            <w:r>
+              <w:rPr>
+                <w:noProof/>
+                <w:webHidden/>
+              </w:rPr>
+              <w:t>4</w:t>
+            </w:r>
+            <w:r>
+              <w:rPr>
+                <w:noProof/>
+                <w:webHidden/>
+              </w:rPr>
+              <w:fldChar w:fldCharType="end"/>
+            </w:r>
+          </w:hyperlink>
+        </w:p>
+        <w:p>
+          <w:pPr>
+            <w:pStyle w:val="TOC2"/>
+            <w:tabs>
+              <w:tab w:val="right" w:leader="dot" w:pos="10456"/>
+            </w:tabs>
+            <w:rPr>
+              <w:rFonts w:cstheme="minorBidi"/>
+              <w:noProof/>
+              <w:lang w:val="en-IN" w:eastAsia="en-IN"/>
+            </w:rPr>
+          </w:pPr>
+          <w:hyperlink w:anchor="_Toc189042514" w:history="1">
+            <w:r>
+              <w:rPr>
+                <w:rStyle w:val="Hyperlink"/>
+                <w:noProof/>
+              </w:rPr>
+              <w:t>1.3 Types of Dependency Injection</w:t>
+            </w:r>
+            <w:r>
+              <w:rPr>
+                <w:noProof/>
+                <w:webHidden/>
+              </w:rPr>
+              <w:tab/>
+            </w:r>
+            <w:r>
+              <w:rPr>
+                <w:noProof/>
+                <w:webHidden/>
+              </w:rPr>
+              <w:fldChar w:fldCharType="begin"/>
+            </w:r>
+            <w:r>
+              <w:rPr>
+                <w:noProof/>
+                <w:webHidden/>
+              </w:rPr>
+              <w:instrText xml:space="preserve"> PAGEREF _Toc189042514 \h </w:instrText>
+            </w:r>
+            <w:r>
+              <w:rPr>
+                <w:noProof/>
+                <w:webHidden/>
+              </w:rPr>
+            </w:r>
+            <w:r>
+              <w:rPr>
+                <w:noProof/>
+                <w:webHidden/>
+              </w:rPr>
+              <w:fldChar w:fldCharType="separate"/>
+            </w:r>
+            <w:r>
+              <w:rPr>
+                <w:noProof/>
+                <w:webHidden/>
+              </w:rPr>
+              <w:t>7</w:t>
+            </w:r>
+            <w:r>
+              <w:rPr>
+                <w:noProof/>
+                <w:webHidden/>
+              </w:rPr>
+              <w:fldChar w:fldCharType="end"/>
+            </w:r>
+          </w:hyperlink>
+        </w:p>
+        <w:p>
+          <w:pPr>
+            <w:pStyle w:val="TOC2"/>
+            <w:tabs>
+              <w:tab w:val="left" w:pos="880"/>
+              <w:tab w:val="right" w:leader="dot" w:pos="10456"/>
+            </w:tabs>
+            <w:rPr>
+              <w:rFonts w:cstheme="minorBidi"/>
+              <w:noProof/>
+              <w:lang w:val="en-IN" w:eastAsia="en-IN"/>
+            </w:rPr>
+          </w:pPr>
+          <w:hyperlink w:anchor="_Toc189042515" w:history="1">
+            <w:r>
+              <w:rPr>
+                <w:rStyle w:val="Hyperlink"/>
+                <w:noProof/>
+              </w:rPr>
+              <w:t>1.4</w:t>
+            </w:r>
+            <w:r>
+              <w:rPr>
+                <w:rFonts w:cstheme="minorBidi"/>
+                <w:noProof/>
+                <w:lang w:val="en-IN" w:eastAsia="en-IN"/>
+              </w:rPr>
+              <w:tab/>
+            </w:r>
+            <w:r>
+              <w:rPr>
+                <w:rStyle w:val="Hyperlink"/>
+                <w:noProof/>
+              </w:rPr>
+              <w:t>Types of Annotations</w:t>
+            </w:r>
+            <w:r>
+              <w:rPr>
+                <w:noProof/>
+                <w:webHidden/>
+              </w:rPr>
+              <w:tab/>
+            </w:r>
+            <w:r>
+              <w:rPr>
+                <w:noProof/>
+                <w:webHidden/>
+              </w:rPr>
+              <w:fldChar w:fldCharType="begin"/>
+            </w:r>
+            <w:r>
+              <w:rPr>
+                <w:noProof/>
+                <w:webHidden/>
+              </w:rPr>
+              <w:instrText xml:space="preserve"> PAGEREF _Toc189042515 \h </w:instrText>
+            </w:r>
+            <w:r>
+              <w:rPr>
+                <w:noProof/>
+                <w:webHidden/>
+              </w:rPr>
+            </w:r>
+            <w:r>
+              <w:rPr>
+                <w:noProof/>
+                <w:webHidden/>
+              </w:rPr>
+              <w:fldChar w:fldCharType="separate"/>
+            </w:r>
+            <w:r>
+              <w:rPr>
+                <w:noProof/>
+                <w:webHidden/>
+              </w:rPr>
+              <w:t>11</w:t>
+            </w:r>
+            <w:r>
+              <w:rPr>
+                <w:noProof/>
+                <w:webHidden/>
+              </w:rPr>
+              <w:fldChar w:fldCharType="end"/>
+            </w:r>
+          </w:hyperlink>
+        </w:p>
+        <w:p>
+          <w:pPr>
+            <w:pStyle w:val="TOC1"/>
+            <w:tabs>
+              <w:tab w:val="left" w:pos="440"/>
+              <w:tab w:val="right" w:leader="dot" w:pos="10456"/>
+            </w:tabs>
+            <w:rPr>
+              <w:rFonts w:cstheme="minorBidi"/>
+              <w:noProof/>
+              <w:lang w:val="en-IN" w:eastAsia="en-IN"/>
+            </w:rPr>
+          </w:pPr>
+          <w:hyperlink w:anchor="_Toc189042516" w:history="1">
+            <w:r>
+              <w:rPr>
+                <w:rStyle w:val="Hyperlink"/>
+                <w:b/>
+                <w:noProof/>
+              </w:rPr>
+              <w:t>2.</w:t>
+            </w:r>
+            <w:r>
+              <w:rPr>
+                <w:rFonts w:cstheme="minorBidi"/>
+                <w:noProof/>
+                <w:lang w:val="en-IN" w:eastAsia="en-IN"/>
+              </w:rPr>
+              <w:tab/>
+            </w:r>
+            <w:r>
+              <w:rPr>
+                <w:rStyle w:val="Hyperlink"/>
+                <w:b/>
+                <w:noProof/>
+              </w:rPr>
+              <w:t>What is Spring Boot?</w:t>
+            </w:r>
+            <w:r>
+              <w:rPr>
+                <w:noProof/>
+                <w:webHidden/>
+              </w:rPr>
+              <w:tab/>
+            </w:r>
+            <w:r>
+              <w:rPr>
+                <w:noProof/>
+                <w:webHidden/>
+              </w:rPr>
+              <w:fldChar w:fldCharType="begin"/>
+            </w:r>
+            <w:r>
+              <w:rPr>
+                <w:noProof/>
+                <w:webHidden/>
+              </w:rPr>
+              <w:instrText xml:space="preserve"> PAGEREF _Toc189042516 \h </w:instrText>
+            </w:r>
+            <w:r>
+              <w:rPr>
+                <w:noProof/>
+                <w:webHidden/>
+              </w:rPr>
+            </w:r>
+            <w:r>
+              <w:rPr>
+                <w:noProof/>
+                <w:webHidden/>
+              </w:rPr>
+              <w:fldChar w:fldCharType="separate"/>
+            </w:r>
+            <w:r>
+              <w:rPr>
+                <w:noProof/>
+                <w:webHidden/>
+              </w:rPr>
+              <w:t>13</w:t>
+            </w:r>
+            <w:r>
+              <w:rPr>
+                <w:noProof/>
+                <w:webHidden/>
+              </w:rPr>
+              <w:fldChar w:fldCharType="end"/>
+            </w:r>
+          </w:hyperlink>
+        </w:p>
+        <w:p>
+          <w:pPr>
+            <w:pStyle w:val="TOC2"/>
+            <w:tabs>
+              <w:tab w:val="right" w:leader="dot" w:pos="10456"/>
+            </w:tabs>
+            <w:rPr>
+              <w:rFonts w:cstheme="minorBidi"/>
+              <w:noProof/>
+              <w:lang w:val="en-IN" w:eastAsia="en-IN"/>
+            </w:rPr>
+          </w:pPr>
+          <w:hyperlink w:anchor="_Toc189042517" w:history="1">
+            <w:r>
+              <w:rPr>
+                <w:rStyle w:val="Hyperlink"/>
+                <w:noProof/>
+              </w:rPr>
+              <w:t>2.1. Key Features of Spring boot</w:t>
+            </w:r>
+            <w:r>
+              <w:rPr>
+                <w:noProof/>
+                <w:webHidden/>
+              </w:rPr>
+              <w:tab/>
+            </w:r>
+            <w:r>
+              <w:rPr>
+                <w:noProof/>
+                <w:webHidden/>
+              </w:rPr>
+              <w:fldChar w:fldCharType="begin"/>
+            </w:r>
+            <w:r>
+              <w:rPr>
+                <w:noProof/>
+                <w:webHidden/>
+              </w:rPr>
+              <w:instrText xml:space="preserve"> PAGEREF _Toc189042517 \h </w:instrText>
+            </w:r>
+            <w:r>
+              <w:rPr>
+                <w:noProof/>
+                <w:webHidden/>
+              </w:rPr>
+            </w:r>
+            <w:r>
+              <w:rPr>
+                <w:noProof/>
+                <w:webHidden/>
+              </w:rPr>
+              <w:fldChar w:fldCharType="separate"/>
+            </w:r>
+            <w:r>
+              <w:rPr>
+                <w:noProof/>
+                <w:webHidden/>
+              </w:rPr>
+              <w:t>13</w:t>
+            </w:r>
+            <w:r>
+              <w:rPr>
+                <w:noProof/>
+                <w:webHidden/>
+              </w:rPr>
+              <w:fldChar w:fldCharType="end"/>
+            </w:r>
+          </w:hyperlink>
+        </w:p>
+        <w:p>
+          <w:pPr>
+            <w:pStyle w:val="TOC3"/>
+            <w:tabs>
+              <w:tab w:val="right" w:leader="dot" w:pos="10456"/>
+            </w:tabs>
+            <w:rPr>
+              <w:rFonts w:cstheme="minorBidi"/>
+              <w:noProof/>
+              <w:lang w:val="en-IN" w:eastAsia="en-IN"/>
+            </w:rPr>
+          </w:pPr>
+          <w:hyperlink w:anchor="_Toc189042518" w:history="1">
+            <w:r>
+              <w:rPr>
+                <w:rStyle w:val="Hyperlink"/>
+                <w:noProof/>
+              </w:rPr>
+              <w:t>How is Spring Boot Different from Spring?</w:t>
+            </w:r>
+            <w:r>
+              <w:rPr>
+                <w:noProof/>
+                <w:webHidden/>
+              </w:rPr>
+              <w:tab/>
+            </w:r>
+            <w:r>
+              <w:rPr>
+                <w:noProof/>
+                <w:webHidden/>
+              </w:rPr>
+              <w:fldChar w:fldCharType="begin"/>
+            </w:r>
+            <w:r>
+              <w:rPr>
+                <w:noProof/>
+                <w:webHidden/>
+              </w:rPr>
+              <w:instrText xml:space="preserve"> PAGEREF _Toc189042518 \h </w:instrText>
+            </w:r>
+            <w:r>
+              <w:rPr>
+                <w:noProof/>
+                <w:webHidden/>
+              </w:rPr>
+            </w:r>
+            <w:r>
+              <w:rPr>
+                <w:noProof/>
+                <w:webHidden/>
+              </w:rPr>
+              <w:fldChar w:fldCharType="separate"/>
+            </w:r>
+            <w:r>
+              <w:rPr>
+                <w:noProof/>
+                <w:webHidden/>
+              </w:rPr>
+              <w:t>14</w:t>
+            </w:r>
+            <w:r>
+              <w:rPr>
+                <w:noProof/>
+                <w:webHidden/>
+              </w:rPr>
+              <w:fldChar w:fldCharType="end"/>
+            </w:r>
+          </w:hyperlink>
+        </w:p>
+        <w:p>
+          <w:pPr>
+            <w:pStyle w:val="TOC2"/>
+            <w:tabs>
+              <w:tab w:val="right" w:leader="dot" w:pos="10456"/>
+            </w:tabs>
+            <w:rPr>
+              <w:rFonts w:cstheme="minorBidi"/>
+              <w:noProof/>
+              <w:lang w:val="en-IN" w:eastAsia="en-IN"/>
+            </w:rPr>
+          </w:pPr>
+          <w:hyperlink w:anchor="_Toc189042519" w:history="1">
+            <w:r>
+              <w:rPr>
+                <w:rStyle w:val="Hyperlink"/>
+                <w:noProof/>
+              </w:rPr>
+              <w:t>2.2. Configuration Properties:</w:t>
+            </w:r>
+            <w:r>
+              <w:rPr>
+                <w:noProof/>
+                <w:webHidden/>
+              </w:rPr>
+              <w:tab/>
+            </w:r>
+            <w:r>
+              <w:rPr>
+                <w:noProof/>
+                <w:webHidden/>
+              </w:rPr>
+              <w:fldChar w:fldCharType="begin"/>
+            </w:r>
+            <w:r>
+              <w:rPr>
+                <w:noProof/>
+                <w:webHidden/>
+              </w:rPr>
+              <w:instrText xml:space="preserve"> PAGEREF _Toc189042519 \h </w:instrText>
+            </w:r>
+            <w:r>
+              <w:rPr>
+                <w:noProof/>
+                <w:webHidden/>
+              </w:rPr>
+            </w:r>
+            <w:r>
+              <w:rPr>
+                <w:noProof/>
+                <w:webHidden/>
+              </w:rPr>
+              <w:fldChar w:fldCharType="separate"/>
+            </w:r>
+            <w:r>
+              <w:rPr>
+                <w:noProof/>
+                <w:webHidden/>
+              </w:rPr>
+              <w:t>16</w:t>
+            </w:r>
+            <w:r>
+              <w:rPr>
+                <w:noProof/>
+                <w:webHidden/>
+              </w:rPr>
+              <w:fldChar w:fldCharType="end"/>
+            </w:r>
+          </w:hyperlink>
+        </w:p>
+        <w:p>
+          <w:pPr>
+            <w:pStyle w:val="TOC2"/>
+            <w:tabs>
+              <w:tab w:val="left" w:pos="880"/>
+              <w:tab w:val="right" w:leader="dot" w:pos="10456"/>
+            </w:tabs>
+            <w:rPr>
+              <w:rFonts w:cstheme="minorBidi"/>
+              <w:noProof/>
+              <w:lang w:val="en-IN" w:eastAsia="en-IN"/>
+            </w:rPr>
+          </w:pPr>
+          <w:hyperlink w:anchor="_Toc189042520" w:history="1">
+            <w:r>
+              <w:rPr>
+                <w:rStyle w:val="Hyperlink"/>
+                <w:noProof/>
+              </w:rPr>
+              <w:t>2.2.</w:t>
+            </w:r>
+            <w:r>
+              <w:rPr>
+                <w:rFonts w:cstheme="minorBidi"/>
+                <w:noProof/>
+                <w:lang w:val="en-IN" w:eastAsia="en-IN"/>
+              </w:rPr>
+              <w:tab/>
+            </w:r>
+            <w:r>
+              <w:rPr>
+                <w:rStyle w:val="Hyperlink"/>
+                <w:noProof/>
+              </w:rPr>
+              <w:t>Embedded Servers</w:t>
+            </w:r>
+            <w:r>
+              <w:rPr>
+                <w:noProof/>
+                <w:webHidden/>
+              </w:rPr>
+              <w:tab/>
+            </w:r>
+            <w:r>
+              <w:rPr>
+                <w:noProof/>
+                <w:webHidden/>
+              </w:rPr>
+              <w:fldChar w:fldCharType="begin"/>
+            </w:r>
+            <w:r>
+              <w:rPr>
+                <w:noProof/>
+                <w:webHidden/>
+              </w:rPr>
+              <w:instrText xml:space="preserve"> PAGEREF _Toc189042520 \h </w:instrText>
+            </w:r>
+            <w:r>
+              <w:rPr>
+                <w:noProof/>
+                <w:webHidden/>
+              </w:rPr>
+            </w:r>
+            <w:r>
+              <w:rPr>
+                <w:noProof/>
+                <w:webHidden/>
+              </w:rPr>
+              <w:fldChar w:fldCharType="separate"/>
+            </w:r>
+            <w:r>
+              <w:rPr>
+                <w:noProof/>
+                <w:webHidden/>
+              </w:rPr>
+              <w:t>17</w:t>
+            </w:r>
+            <w:r>
+              <w:rPr>
+                <w:noProof/>
+                <w:webHidden/>
+              </w:rPr>
+              <w:fldChar w:fldCharType="end"/>
+            </w:r>
+          </w:hyperlink>
+        </w:p>
+        <w:p>
+          <w:pPr>
+            <w:pStyle w:val="TOC2"/>
+            <w:tabs>
+              <w:tab w:val="left" w:pos="880"/>
+              <w:tab w:val="right" w:leader="dot" w:pos="10456"/>
+            </w:tabs>
+            <w:rPr>
+              <w:rFonts w:cstheme="minorBidi"/>
+              <w:noProof/>
+              <w:lang w:val="en-IN" w:eastAsia="en-IN"/>
+            </w:rPr>
+          </w:pPr>
+          <w:hyperlink w:anchor="_Toc189042521" w:history="1">
+            <w:r>
+              <w:rPr>
+                <w:rStyle w:val="Hyperlink"/>
+                <w:noProof/>
+              </w:rPr>
+              <w:t>2.3</w:t>
+            </w:r>
+            <w:r>
+              <w:rPr>
+                <w:rFonts w:cstheme="minorBidi"/>
+                <w:noProof/>
+                <w:lang w:val="en-IN" w:eastAsia="en-IN"/>
+              </w:rPr>
+              <w:tab/>
+            </w:r>
+            <w:r>
+              <w:rPr>
+                <w:rStyle w:val="Hyperlink"/>
+                <w:noProof/>
+              </w:rPr>
+              <w:t>Actuators</w:t>
+            </w:r>
+            <w:r>
+              <w:rPr>
+                <w:noProof/>
+                <w:webHidden/>
+              </w:rPr>
+              <w:tab/>
+            </w:r>
+            <w:r>
+              <w:rPr>
+                <w:noProof/>
+                <w:webHidden/>
+              </w:rPr>
+              <w:fldChar w:fldCharType="begin"/>
+            </w:r>
+            <w:r>
+              <w:rPr>
+                <w:noProof/>
+                <w:webHidden/>
+              </w:rPr>
+              <w:instrText xml:space="preserve"> PAGEREF _Toc189042521 \h </w:instrText>
+            </w:r>
+            <w:r>
+              <w:rPr>
+                <w:noProof/>
+                <w:webHidden/>
+              </w:rPr>
+            </w:r>
+            <w:r>
+              <w:rPr>
+                <w:noProof/>
+                <w:webHidden/>
+              </w:rPr>
+              <w:fldChar w:fldCharType="separate"/>
+            </w:r>
+            <w:r>
+              <w:rPr>
+                <w:noProof/>
+                <w:webHidden/>
+              </w:rPr>
+              <w:t>18</w:t>
             </w:r>
             <w:r>
               <w:rPr>
@@ -549,14 +1261,14 @@
               <w:lang w:val="en-IN" w:eastAsia="en-IN"/>
             </w:rPr>
           </w:pPr>
-          <w:hyperlink w:anchor="_Toc165803655" w:history="1">
+          <w:hyperlink w:anchor="_Toc189042522" w:history="1">
             <w:r>
               <w:rPr>
                 <w:rStyle w:val="Hyperlink"/>
                 <w:b/>
                 <w:noProof/>
               </w:rPr>
-              <w:t>2. Monolithic vs Micro service architecture</w:t>
+              <w:t>3. Web Service</w:t>
             </w:r>
             <w:r>
               <w:rPr>
@@ -577,7 +1289,7 @@
                 <w:noProof/>
                 <w:webHidden/>
               </w:rPr>
-              <w:instrText xml:space="preserve"> PAGEREF _Toc165803655 \h </w:instrText>
+              <w:instrText xml:space="preserve"> PAGEREF _Toc189042522 \h </w:instrText>
             </w:r>
             <w:r>
               <w:rPr>
@@ -597,7 +1309,7 @@
                 <w:noProof/>
                 <w:webHidden/>
               </w:rPr>
-              <w:t>4</w:t>
+              <w:t>19</w:t>
             </w:r>
             <w:r>
               <w:rPr>
@@ -620,14 +1332,13 @@
               <w:lang w:val="en-IN" w:eastAsia="en-IN"/>
             </w:rPr>
           </w:pPr>
-          <w:hyperlink w:anchor="_Toc165803656" w:history="1">
+          <w:hyperlink w:anchor="_Toc189042523" w:history="1">
             <w:r>
               <w:rPr>
                 <w:rStyle w:val="Hyperlink"/>
                 <w:noProof/>
-                <w:color w:val="034990" w:themeColor="hyperlink" w:themeShade="BF"/>
-              </w:rPr>
-              <w:t>1. Monolithic architecture</w:t>
+              </w:rPr>
+              <w:t>3.1 Types of web service</w:t>
             </w:r>
             <w:r>
               <w:rPr>
@@ -648,7 +1359,7 @@
                 <w:noProof/>
                 <w:webHidden/>
               </w:rPr>
-              <w:instrText xml:space="preserve"> PAGEREF _Toc165803656 \h </w:instrText>
+              <w:instrText xml:space="preserve"> PAGEREF _Toc189042523 \h </w:instrText>
             </w:r>
             <w:r>
               <w:rPr>
@@ -668,7 +1379,78 @@
                 <w:noProof/>
                 <w:webHidden/>
               </w:rPr>
-              <w:t>4</w:t>
+              <w:t>20</w:t>
+            </w:r>
+            <w:r>
+              <w:rPr>
+                <w:noProof/>
+                <w:webHidden/>
+              </w:rPr>
+              <w:fldChar w:fldCharType="end"/>
+            </w:r>
+          </w:hyperlink>
+        </w:p>
+        <w:p>
+          <w:pPr>
+            <w:pStyle w:val="TOC1"/>
+            <w:tabs>
+              <w:tab w:val="right" w:leader="dot" w:pos="10456"/>
+            </w:tabs>
+            <w:rPr>
+              <w:rFonts w:cstheme="minorBidi"/>
+              <w:noProof/>
+              <w:lang w:val="en-IN" w:eastAsia="en-IN"/>
+            </w:rPr>
+          </w:pPr>
+          <w:hyperlink w:anchor="_Toc189042524" w:history="1">
+            <w:r>
+              <w:rPr>
+                <w:rStyle w:val="Hyperlink"/>
+                <w:b/>
+                <w:noProof/>
+              </w:rPr>
+              <w:t>4. REST API with Spring Boot</w:t>
+            </w:r>
+            <w:r>
+              <w:rPr>
+                <w:noProof/>
+                <w:webHidden/>
+              </w:rPr>
+              <w:tab/>
+            </w:r>
+            <w:r>
+              <w:rPr>
+                <w:noProof/>
+                <w:webHidden/>
+              </w:rPr>
+              <w:fldChar w:fldCharType="begin"/>
+            </w:r>
+            <w:r>
+              <w:rPr>
+                <w:noProof/>
+                <w:webHidden/>
+              </w:rPr>
+              <w:instrText xml:space="preserve"> PAGEREF _Toc189042524 \h </w:instrText>
+            </w:r>
+            <w:r>
+              <w:rPr>
+                <w:noProof/>
+                <w:webHidden/>
+              </w:rPr>
+            </w:r>
+            <w:r>
+              <w:rPr>
+                <w:noProof/>
+                <w:webHidden/>
+              </w:rPr>
+              <w:fldChar w:fldCharType="separate"/>
+            </w:r>
+            <w:r>
+              <w:rPr>
+                <w:noProof/>
+                <w:webHidden/>
+              </w:rPr>
+              <w:t>23</w:t>
             </w:r>
             <w:r>
               <w:rPr>
@@ -691,14 +1473,13 @@
               <w:lang w:val="en-IN" w:eastAsia="en-IN"/>
             </w:rPr>
           </w:pPr>
-          <w:hyperlink w:anchor="_Toc165803657" w:history="1">
+          <w:hyperlink w:anchor="_Toc189042525" w:history="1">
             <w:r>
               <w:rPr>
                 <w:rStyle w:val="Hyperlink"/>
                 <w:noProof/>
-                <w:color w:val="034990" w:themeColor="hyperlink" w:themeShade="BF"/>
-              </w:rPr>
-              <w:t>2. Microservice architecture</w:t>
+              </w:rPr>
+              <w:t>4.1. Security</w:t>
             </w:r>
             <w:r>
               <w:rPr>
@@ -719,7 +1500,7 @@
                 <w:noProof/>
                 <w:webHidden/>
               </w:rPr>
-              <w:instrText xml:space="preserve"> PAGEREF _Toc165803657 \h </w:instrText>
+              <w:instrText xml:space="preserve"> PAGEREF _Toc189042525 \h </w:instrText>
             </w:r>
             <w:r>
               <w:rPr>
@@ -739,7 +1520,7 @@
                 <w:noProof/>
                 <w:webHidden/>
               </w:rPr>
-              <w:t>5</w:t>
+              <w:t>23</w:t>
             </w:r>
             <w:r>
               <w:rPr>
@@ -762,14 +1543,14 @@
               <w:lang w:val="en-IN" w:eastAsia="en-IN"/>
             </w:rPr>
           </w:pPr>
-          <w:hyperlink w:anchor="_Toc165803658" w:history="1">
+          <w:hyperlink w:anchor="_Toc189042526" w:history="1">
             <w:r>
               <w:rPr>
                 <w:rStyle w:val="Hyperlink"/>
                 <w:b/>
                 <w:noProof/>
               </w:rPr>
-              <w:t>3. System Design Trade-offs</w:t>
+              <w:t>5. Intro to Microservice</w:t>
             </w:r>
             <w:r>
               <w:rPr>
@@ -790,7 +1571,7 @@
                 <w:noProof/>
                 <w:webHidden/>
               </w:rPr>
-              <w:instrText xml:space="preserve"> PAGEREF _Toc165803658 \h </w:instrText>
+              <w:instrText xml:space="preserve"> PAGEREF _Toc189042526 \h </w:instrText>
             </w:r>
             <w:r>
               <w:rPr>
@@ -810,7 +1591,7 @@
                 <w:noProof/>
                 <w:webHidden/>
               </w:rPr>
-              <w:t>6</w:t>
+              <w:t>24</w:t>
             </w:r>
             <w:r>
               <w:rPr>
@@ -825,7 +1606,6 @@
           <w:pPr>
             <w:pStyle w:val="TOC2"/>
             <w:tabs>
-              <w:tab w:val="left" w:pos="660"/>
               <w:tab w:val="right" w:leader="dot" w:pos="10456"/>
             </w:tabs>
             <w:rPr>
@@ -834,30 +1614,83 @@
               <w:lang w:val="en-IN" w:eastAsia="en-IN"/>
             </w:rPr>
           </w:pPr>
-          <w:hyperlink w:anchor="_Toc165803659" w:history="1">
+          <w:hyperlink w:anchor="_Toc189042527" w:history="1">
             <w:r>
               <w:rPr>
                 <w:rStyle w:val="Hyperlink"/>
                 <w:noProof/>
-                <w:color w:val="034990" w:themeColor="hyperlink" w:themeShade="BF"/>
-              </w:rPr>
-              <w:t>1.</w:t>
-            </w:r>
-            <w:r>
-              <w:rPr>
-                <w:rFonts w:cstheme="minorBidi"/>
+              </w:rPr>
+              <w:t>5.1. Monolithic Architecture</w:t>
+            </w:r>
+            <w:r>
+              <w:rPr>
                 <w:noProof/>
-                <w:lang w:val="en-IN" w:eastAsia="en-IN"/>
+                <w:webHidden/>
               </w:rPr>
               <w:tab/>
             </w:r>
+            <w:r>
+              <w:rPr>
+                <w:noProof/>
+                <w:webHidden/>
+              </w:rPr>
+              <w:fldChar w:fldCharType="begin"/>
+            </w:r>
+            <w:r>
+              <w:rPr>
+                <w:noProof/>
+                <w:webHidden/>
+              </w:rPr>
+              <w:instrText xml:space="preserve"> PAGEREF _Toc189042527 \h </w:instrText>
+            </w:r>
+            <w:r>
+              <w:rPr>
+                <w:noProof/>
+                <w:webHidden/>
+              </w:rPr>
+            </w:r>
+            <w:r>
+              <w:rPr>
+                <w:noProof/>
+                <w:webHidden/>
+              </w:rPr>
+              <w:fldChar w:fldCharType="separate"/>
+            </w:r>
+            <w:r>
+              <w:rPr>
+                <w:noProof/>
+                <w:webHidden/>
+              </w:rPr>
+              <w:t>25</w:t>
+            </w:r>
+            <w:r>
+              <w:rPr>
+                <w:noProof/>
+                <w:webHidden/>
+              </w:rPr>
+              <w:fldChar w:fldCharType="end"/>
+            </w:r>
+          </w:hyperlink>
+        </w:p>
+        <w:p>
+          <w:pPr>
+            <w:pStyle w:val="TOC2"/>
+            <w:tabs>
+              <w:tab w:val="right" w:leader="dot" w:pos="10456"/>
+            </w:tabs>
+            <w:rPr>
+              <w:rFonts w:cstheme="minorBidi"/>
+              <w:noProof/>
+              <w:lang w:val="en-IN" w:eastAsia="en-IN"/>
+            </w:rPr>
+          </w:pPr>
+          <w:hyperlink w:anchor="_Toc189042528" w:history="1">
             <w:r>
               <w:rPr>
                 <w:rStyle w:val="Hyperlink"/>
                 <w:noProof/>
-                <w:color w:val="034990" w:themeColor="hyperlink" w:themeShade="BF"/>
-              </w:rPr>
-              <w:t>Latency</w:t>
+              </w:rPr>
+              <w:t>5.2. How do Microservices communicate?</w:t>
             </w:r>
             <w:r>
               <w:rPr>
@@ -878,7 +1711,7 @@
                 <w:noProof/>
                 <w:webHidden/>
               </w:rPr>
-              <w:instrText xml:space="preserve"> PAGEREF _Toc165803659 \h </w:instrText>
+              <w:instrText xml:space="preserve"> PAGEREF _Toc189042528 \h </w:instrText>
             </w:r>
             <w:r>
               <w:rPr>
@@ -898,7 +1731,311 @@
                 <w:noProof/>
                 <w:webHidden/>
               </w:rPr>
-              <w:t>6</w:t>
+              <w:t>26</w:t>
+            </w:r>
+            <w:r>
+              <w:rPr>
+                <w:noProof/>
+                <w:webHidden/>
+              </w:rPr>
+              <w:fldChar w:fldCharType="end"/>
+            </w:r>
+          </w:hyperlink>
+        </w:p>
+        <w:p>
+          <w:pPr>
+            <w:pStyle w:val="TOC1"/>
+            <w:tabs>
+              <w:tab w:val="right" w:leader="dot" w:pos="10456"/>
+            </w:tabs>
+            <w:rPr>
+              <w:rFonts w:cstheme="minorBidi"/>
+              <w:noProof/>
+              <w:lang w:val="en-IN" w:eastAsia="en-IN"/>
+            </w:rPr>
+          </w:pPr>
+          <w:hyperlink w:anchor="_Toc189042529" w:history="1">
+            <w:r>
+              <w:rPr>
+                <w:rStyle w:val="Hyperlink"/>
+                <w:b/>
+                <w:noProof/>
+              </w:rPr>
+              <w:t>6. Interview Questions</w:t>
+            </w:r>
+            <w:r>
+              <w:rPr>
+                <w:noProof/>
+                <w:webHidden/>
+              </w:rPr>
+              <w:tab/>
+            </w:r>
+            <w:r>
+              <w:rPr>
+                <w:noProof/>
+                <w:webHidden/>
+              </w:rPr>
+              <w:fldChar w:fldCharType="begin"/>
+            </w:r>
+            <w:r>
+              <w:rPr>
+                <w:noProof/>
+                <w:webHidden/>
+              </w:rPr>
+              <w:instrText xml:space="preserve"> PAGEREF _Toc189042529 \h </w:instrText>
+            </w:r>
+            <w:r>
+              <w:rPr>
+                <w:noProof/>
+                <w:webHidden/>
+              </w:rPr>
+            </w:r>
+            <w:r>
+              <w:rPr>
+                <w:noProof/>
+                <w:webHidden/>
+              </w:rPr>
+              <w:fldChar w:fldCharType="separate"/>
+            </w:r>
+            <w:r>
+              <w:rPr>
+                <w:noProof/>
+                <w:webHidden/>
+              </w:rPr>
+              <w:t>29</w:t>
+            </w:r>
+            <w:r>
+              <w:rPr>
+                <w:noProof/>
+                <w:webHidden/>
+              </w:rPr>
+              <w:fldChar w:fldCharType="end"/>
+            </w:r>
+          </w:hyperlink>
+        </w:p>
+        <w:p>
+          <w:pPr>
+            <w:pStyle w:val="TOC3"/>
+            <w:tabs>
+              <w:tab w:val="right" w:leader="dot" w:pos="10456"/>
+            </w:tabs>
+            <w:rPr>
+              <w:rFonts w:cstheme="minorBidi"/>
+              <w:noProof/>
+              <w:lang w:val="en-IN" w:eastAsia="en-IN"/>
+            </w:rPr>
+          </w:pPr>
+          <w:hyperlink w:anchor="_Toc189042530" w:history="1">
+            <w:r>
+              <w:rPr>
+                <w:rStyle w:val="Hyperlink"/>
+                <w:noProof/>
+              </w:rPr>
+              <w:t>Why Use Spring Boot?</w:t>
+            </w:r>
+            <w:r>
+              <w:rPr>
+                <w:noProof/>
+                <w:webHidden/>
+              </w:rPr>
+              <w:tab/>
+            </w:r>
+            <w:r>
+              <w:rPr>
+                <w:noProof/>
+                <w:webHidden/>
+              </w:rPr>
+              <w:fldChar w:fldCharType="begin"/>
+            </w:r>
+            <w:r>
+              <w:rPr>
+                <w:noProof/>
+                <w:webHidden/>
+              </w:rPr>
+              <w:instrText xml:space="preserve"> PAGEREF _Toc189042530 \h </w:instrText>
+            </w:r>
+            <w:r>
+              <w:rPr>
+                <w:noProof/>
+                <w:webHidden/>
+              </w:rPr>
+            </w:r>
+            <w:r>
+              <w:rPr>
+                <w:noProof/>
+                <w:webHidden/>
+              </w:rPr>
+              <w:fldChar w:fldCharType="separate"/>
+            </w:r>
+            <w:r>
+              <w:rPr>
+                <w:noProof/>
+                <w:webHidden/>
+              </w:rPr>
+              <w:t>29</w:t>
+            </w:r>
+            <w:r>
+              <w:rPr>
+                <w:noProof/>
+                <w:webHidden/>
+              </w:rPr>
+              <w:fldChar w:fldCharType="end"/>
+            </w:r>
+          </w:hyperlink>
+        </w:p>
+        <w:p>
+          <w:pPr>
+            <w:pStyle w:val="TOC3"/>
+            <w:tabs>
+              <w:tab w:val="right" w:leader="dot" w:pos="10456"/>
+            </w:tabs>
+            <w:rPr>
+              <w:rFonts w:cstheme="minorBidi"/>
+              <w:noProof/>
+              <w:lang w:val="en-IN" w:eastAsia="en-IN"/>
+            </w:rPr>
+          </w:pPr>
+          <w:hyperlink w:anchor="_Toc189042531" w:history="1">
+            <w:r>
+              <w:rPr>
+                <w:rStyle w:val="Hyperlink"/>
+                <w:noProof/>
+              </w:rPr>
+              <w:t xml:space="preserve">Difference Between </w:t>
+            </w:r>
+            <w:r>
+              <w:rPr>
+                <w:rStyle w:val="Hyperlink"/>
+                <w:rFonts w:ascii="Courier New" w:hAnsi="Courier New" w:cs="Courier New"/>
+                <w:noProof/>
+              </w:rPr>
+              <w:t>@Controller</w:t>
+            </w:r>
+            <w:r>
+              <w:rPr>
+                <w:rStyle w:val="Hyperlink"/>
+                <w:noProof/>
+              </w:rPr>
+              <w:t xml:space="preserve"> and </w:t>
+            </w:r>
+            <w:r>
+              <w:rPr>
+                <w:rStyle w:val="Hyperlink"/>
+                <w:rFonts w:ascii="Courier New" w:hAnsi="Courier New" w:cs="Courier New"/>
+                <w:noProof/>
+              </w:rPr>
+              <w:t>@RestController</w:t>
+            </w:r>
+            <w:r>
+              <w:rPr>
+                <w:noProof/>
+                <w:webHidden/>
+              </w:rPr>
+              <w:tab/>
+            </w:r>
+            <w:r>
+              <w:rPr>
+                <w:noProof/>
+                <w:webHidden/>
+              </w:rPr>
+              <w:fldChar w:fldCharType="begin"/>
+            </w:r>
+            <w:r>
+              <w:rPr>
+                <w:noProof/>
+                <w:webHidden/>
+              </w:rPr>
+              <w:instrText xml:space="preserve"> PAGEREF _Toc189042531 \h </w:instrText>
+            </w:r>
+            <w:r>
+              <w:rPr>
+                <w:noProof/>
+                <w:webHidden/>
+              </w:rPr>
+            </w:r>
+            <w:r>
+              <w:rPr>
+                <w:noProof/>
+                <w:webHidden/>
+              </w:rPr>
+              <w:fldChar w:fldCharType="separate"/>
+            </w:r>
+            <w:r>
+              <w:rPr>
+                <w:noProof/>
+                <w:webHidden/>
+              </w:rPr>
+              <w:t>29</w:t>
+            </w:r>
+            <w:r>
+              <w:rPr>
+                <w:noProof/>
+                <w:webHidden/>
+              </w:rPr>
+              <w:fldChar w:fldCharType="end"/>
+            </w:r>
+          </w:hyperlink>
+        </w:p>
+        <w:p>
+          <w:pPr>
+            <w:pStyle w:val="TOC3"/>
+            <w:tabs>
+              <w:tab w:val="right" w:leader="dot" w:pos="10456"/>
+            </w:tabs>
+            <w:rPr>
+              <w:rFonts w:cstheme="minorBidi"/>
+              <w:noProof/>
+              <w:lang w:val="en-IN" w:eastAsia="en-IN"/>
+            </w:rPr>
+          </w:pPr>
+          <w:hyperlink w:anchor="_Toc189042532" w:history="1">
+            <w:r>
+              <w:rPr>
+                <w:rStyle w:val="Hyperlink"/>
+                <w:noProof/>
+              </w:rPr>
+              <w:t>Examples</w:t>
+            </w:r>
+            <w:r>
+              <w:rPr>
+                <w:noProof/>
+                <w:webHidden/>
+              </w:rPr>
+              <w:tab/>
+            </w:r>
+            <w:r>
+              <w:rPr>
+                <w:noProof/>
+                <w:webHidden/>
+              </w:rPr>
+              <w:fldChar w:fldCharType="begin"/>
+            </w:r>
+            <w:r>
+              <w:rPr>
+                <w:noProof/>
+                <w:webHidden/>
+              </w:rPr>
+              <w:instrText xml:space="preserve"> PAGEREF _Toc189042532 \h </w:instrText>
+            </w:r>
+            <w:r>
+              <w:rPr>
+                <w:noProof/>
+                <w:webHidden/>
+              </w:rPr>
+            </w:r>
+            <w:r>
+              <w:rPr>
+                <w:noProof/>
+                <w:webHidden/>
+              </w:rPr>
+              <w:fldChar w:fldCharType="separate"/>
+            </w:r>
+            <w:r>
+              <w:rPr>
+                <w:noProof/>
+                <w:webHidden/>
+              </w:rPr>
+              <w:t>30</w:t>
             </w:r>
             <w:r>
               <w:rPr>
@@ -932,110 +2069,725 @@
     <w:p/>
     <w:p/>
     <w:p/>
+    <w:p>
+      <w:pPr>
+        <w:pStyle w:val="Heading1"/>
+        <w:numPr>
+          <w:ilvl w:val="0"/>
+          <w:numId w:val="5"/>
+        </w:numPr>
+        <w:rPr>
+          <w:b/>
+          <w:color w:val="ED7D31" w:themeColor="accent2"/>
+          <w:sz w:val="36"/>
+        </w:rPr>
+      </w:pPr>
+      <w:bookmarkStart w:id="0" w:name="_Toc189042511"/>
+      <w:r>
+        <w:rPr>
+          <w:b/>
+          <w:color w:val="ED7D31" w:themeColor="accent2"/>
+          <w:sz w:val="36"/>
+        </w:rPr>
+        <w:lastRenderedPageBreak/>
+        <w:t xml:space="preserve">What is </w:t>
+      </w:r>
+      <w:proofErr w:type="gramStart"/>
+      <w:r>
+        <w:rPr>
+          <w:b/>
+          <w:color w:val="ED7D31" w:themeColor="accent2"/>
+          <w:sz w:val="36"/>
+        </w:rPr>
+        <w:t>Spring</w:t>
+      </w:r>
+      <w:proofErr w:type="gramEnd"/>
+      <w:r>
+        <w:rPr>
+          <w:b/>
+          <w:color w:val="ED7D31" w:themeColor="accent2"/>
+          <w:sz w:val="36"/>
+        </w:rPr>
+        <w:t xml:space="preserve"> framework?</w:t>
+      </w:r>
+      <w:bookmarkEnd w:id="0"/>
+    </w:p>
+    <w:p/>
+    <w:p>
+      <w:pPr>
+        <w:jc w:val="both"/>
+        <w:rPr>
+          <w:sz w:val="28"/>
+        </w:rPr>
+      </w:pPr>
+      <w:r>
+        <w:rPr>
+          <w:sz w:val="28"/>
+        </w:rPr>
+        <w:t xml:space="preserve">Spring is a </w:t>
+      </w:r>
+      <w:r>
+        <w:rPr>
+          <w:rStyle w:val="Strong"/>
+          <w:sz w:val="28"/>
+        </w:rPr>
+        <w:t>powerful and comprehensive framework for Java</w:t>
+      </w:r>
+      <w:r>
+        <w:rPr>
+          <w:sz w:val="28"/>
+        </w:rPr>
+        <w:t xml:space="preserve"> that simplifies the development of enterprise-grade applications. It provides infrastructure support for building robust, maintainable, and scalable applications. Spring offers a modular design, enabling developers to use only the components they need, such as dependency injection, aspect-oriented programming, or data access.</w:t>
+      </w:r>
+    </w:p>
+    <w:p>
+      <w:pPr>
+        <w:jc w:val="both"/>
+        <w:rPr>
+          <w:sz w:val="28"/>
+        </w:rPr>
+      </w:pPr>
+      <w:r>
+        <w:rPr>
+          <w:sz w:val="28"/>
+        </w:rPr>
+        <w:t>Spring helps to minimize boilerplate java code.</w:t>
+      </w:r>
+    </w:p>
+    <w:p>
+      <w:pPr>
+        <w:jc w:val="both"/>
+        <w:rPr>
+          <w:sz w:val="28"/>
+        </w:rPr>
+      </w:pPr>
+    </w:p>
+    <w:p>
+      <w:pPr>
+        <w:jc w:val="both"/>
+        <w:rPr>
+          <w:b/>
+          <w:sz w:val="28"/>
+        </w:rPr>
+      </w:pPr>
+      <w:r>
+        <w:rPr>
+          <w:b/>
+          <w:sz w:val="28"/>
+        </w:rPr>
+        <w:t xml:space="preserve">Challenges with Java Projects </w:t>
+      </w:r>
+      <w:r>
+        <w:rPr>
+          <w:b/>
+          <w:sz w:val="28"/>
+        </w:rPr>
+        <w:t>before</w:t>
+      </w:r>
+      <w:r>
+        <w:rPr>
+          <w:b/>
+          <w:sz w:val="28"/>
+        </w:rPr>
+        <w:t xml:space="preserve"> </w:t>
+      </w:r>
+      <w:r>
+        <w:rPr>
+          <w:b/>
+          <w:sz w:val="28"/>
+        </w:rPr>
+        <w:t>spring</w:t>
+      </w:r>
+      <w:r>
+        <w:rPr>
+          <w:b/>
+          <w:sz w:val="28"/>
+        </w:rPr>
+        <w:t>:</w:t>
+      </w:r>
+    </w:p>
+    <w:p>
+      <w:pPr>
+        <w:pStyle w:val="ListParagraph"/>
+        <w:numPr>
+          <w:ilvl w:val="0"/>
+          <w:numId w:val="6"/>
+        </w:numPr>
+        <w:jc w:val="both"/>
+        <w:rPr>
+          <w:sz w:val="28"/>
+        </w:rPr>
+      </w:pPr>
+      <w:r>
+        <w:rPr>
+          <w:sz w:val="28"/>
+        </w:rPr>
+        <w:t>Boilerplate Code: A significant amount of repetitive code (e.g., for JDBC, transaction management) had to be written.</w:t>
+      </w:r>
+    </w:p>
+    <w:p>
+      <w:pPr>
+        <w:pStyle w:val="ListParagraph"/>
+        <w:numPr>
+          <w:ilvl w:val="0"/>
+          <w:numId w:val="6"/>
+        </w:numPr>
+        <w:jc w:val="both"/>
+        <w:rPr>
+          <w:sz w:val="28"/>
+        </w:rPr>
+      </w:pPr>
+      <w:r>
+        <w:rPr>
+          <w:sz w:val="28"/>
+        </w:rPr>
+        <w:t>Tight Coupling: Classes were tightly coupled, making applications less flexible and harder to test or extend.</w:t>
+      </w:r>
+    </w:p>
+    <w:p>
+      <w:pPr>
+        <w:pStyle w:val="ListParagraph"/>
+        <w:numPr>
+          <w:ilvl w:val="0"/>
+          <w:numId w:val="6"/>
+        </w:numPr>
+        <w:jc w:val="both"/>
+        <w:rPr>
+          <w:sz w:val="28"/>
+        </w:rPr>
+      </w:pPr>
+      <w:r>
+        <w:rPr>
+          <w:sz w:val="28"/>
+        </w:rPr>
+        <w:t>Complex Configuration: Managing configurations (e.g., in web.xml) was tedious and error-prone.</w:t>
+      </w:r>
+    </w:p>
+    <w:p>
+      <w:pPr>
+        <w:pStyle w:val="ListParagraph"/>
+        <w:numPr>
+          <w:ilvl w:val="0"/>
+          <w:numId w:val="6"/>
+        </w:numPr>
+        <w:jc w:val="both"/>
+        <w:rPr>
+          <w:sz w:val="28"/>
+        </w:rPr>
+      </w:pPr>
+      <w:r>
+        <w:rPr>
+          <w:sz w:val="28"/>
+        </w:rPr>
+        <w:t>Difficulty in Testing: Testing Java EE applications required complex setups, such as deploying the application to a server.</w:t>
+      </w:r>
+    </w:p>
+    <w:p>
+      <w:pPr>
+        <w:pStyle w:val="ListParagraph"/>
+        <w:numPr>
+          <w:ilvl w:val="0"/>
+          <w:numId w:val="6"/>
+        </w:numPr>
+        <w:jc w:val="both"/>
+        <w:rPr>
+          <w:sz w:val="28"/>
+        </w:rPr>
+      </w:pPr>
+      <w:r>
+        <w:rPr>
+          <w:sz w:val="28"/>
+        </w:rPr>
+        <w:t>Heavyweight Containers: Enterprise Java Beans (EJBs) were heavy and required specific application servers.</w:t>
+      </w:r>
+    </w:p>
+    <w:p>
+      <w:pPr>
+        <w:pStyle w:val="ListParagraph"/>
+        <w:numPr>
+          <w:ilvl w:val="0"/>
+          <w:numId w:val="6"/>
+        </w:numPr>
+        <w:jc w:val="both"/>
+        <w:rPr>
+          <w:sz w:val="28"/>
+        </w:rPr>
+      </w:pPr>
+      <w:r>
+        <w:rPr>
+          <w:sz w:val="28"/>
+        </w:rPr>
+        <w:t>Limited Modularization: It was hard to modularize and reuse application components effectively.</w:t>
+      </w:r>
+    </w:p>
+    <w:p>
+      <w:pPr>
+        <w:jc w:val="both"/>
+        <w:rPr>
+          <w:sz w:val="28"/>
+        </w:rPr>
+      </w:pPr>
+      <w:r>
+        <w:rPr>
+          <w:sz w:val="28"/>
+        </w:rPr>
+        <w:t>Spring was designed to address these issues by providing a lightweight, flexible, and easy-to-use alternative to traditional Java EE.</w:t>
+      </w:r>
+    </w:p>
+    <w:p>
+      <w:pPr>
+        <w:jc w:val="both"/>
+        <w:rPr>
+          <w:sz w:val="28"/>
+        </w:rPr>
+      </w:pPr>
+    </w:p>
+    <w:p>
+      <w:pPr>
+        <w:jc w:val="both"/>
+        <w:rPr>
+          <w:sz w:val="28"/>
+        </w:rPr>
+      </w:pPr>
+    </w:p>
+    <w:p>
+      <w:pPr>
+        <w:rPr>
+          <w:b/>
+          <w:sz w:val="28"/>
+        </w:rPr>
+      </w:pPr>
+      <w:r>
+        <w:rPr>
+          <w:b/>
+          <w:sz w:val="28"/>
+        </w:rPr>
+        <w:t xml:space="preserve">Key concepts of </w:t>
+      </w:r>
+      <w:proofErr w:type="gramStart"/>
+      <w:r>
+        <w:rPr>
+          <w:b/>
+          <w:sz w:val="28"/>
+        </w:rPr>
+        <w:t>Spring</w:t>
+      </w:r>
+      <w:proofErr w:type="gramEnd"/>
+      <w:r>
+        <w:rPr>
+          <w:b/>
+          <w:sz w:val="28"/>
+        </w:rPr>
+        <w:t>:</w:t>
+      </w:r>
+    </w:p>
+    <w:p>
+      <w:pPr>
+        <w:pStyle w:val="ListParagraph"/>
+        <w:numPr>
+          <w:ilvl w:val="0"/>
+          <w:numId w:val="7"/>
+        </w:numPr>
+        <w:rPr>
+          <w:sz w:val="28"/>
+        </w:rPr>
+      </w:pPr>
+      <w:r>
+        <w:rPr>
+          <w:sz w:val="28"/>
+        </w:rPr>
+        <w:t>Dependency Injection</w:t>
+      </w:r>
+    </w:p>
+    <w:p>
+      <w:pPr>
+        <w:pStyle w:val="ListParagraph"/>
+        <w:numPr>
+          <w:ilvl w:val="0"/>
+          <w:numId w:val="7"/>
+        </w:numPr>
+        <w:rPr>
+          <w:sz w:val="28"/>
+        </w:rPr>
+      </w:pPr>
+      <w:r>
+        <w:rPr>
+          <w:sz w:val="28"/>
+        </w:rPr>
+        <w:t>Inversion of control (IOC)</w:t>
+      </w:r>
+    </w:p>
     <w:p/>
     <w:p/>
     <w:p/>
     <w:p/>
+    <w:p>
+      <w:pPr>
+        <w:pStyle w:val="Heading2"/>
+        <w:rPr>
+          <w:rFonts w:asciiTheme="minorHAnsi" w:hAnsiTheme="minorHAnsi"/>
+          <w:color w:val="C45911" w:themeColor="accent2" w:themeShade="BF"/>
+          <w:sz w:val="32"/>
+        </w:rPr>
+      </w:pPr>
+      <w:bookmarkStart w:id="1" w:name="_Toc189042512"/>
+      <w:r>
+        <w:rPr>
+          <w:rFonts w:asciiTheme="minorHAnsi" w:hAnsiTheme="minorHAnsi"/>
+          <w:color w:val="C45911" w:themeColor="accent2" w:themeShade="BF"/>
+          <w:sz w:val="32"/>
+        </w:rPr>
+        <w:lastRenderedPageBreak/>
+        <w:t>1.</w:t>
+      </w:r>
+      <w:r>
+        <w:rPr>
+          <w:rFonts w:asciiTheme="minorHAnsi" w:hAnsiTheme="minorHAnsi"/>
+          <w:color w:val="C45911" w:themeColor="accent2" w:themeShade="BF"/>
+          <w:sz w:val="32"/>
+        </w:rPr>
+        <w:t>1</w:t>
+      </w:r>
+      <w:r>
+        <w:rPr>
+          <w:rFonts w:asciiTheme="minorHAnsi" w:hAnsiTheme="minorHAnsi"/>
+          <w:color w:val="C45911" w:themeColor="accent2" w:themeShade="BF"/>
+          <w:sz w:val="32"/>
+        </w:rPr>
+        <w:t xml:space="preserve"> Inversion of </w:t>
+      </w:r>
+      <w:proofErr w:type="gramStart"/>
+      <w:r>
+        <w:rPr>
+          <w:rFonts w:asciiTheme="minorHAnsi" w:hAnsiTheme="minorHAnsi"/>
+          <w:color w:val="C45911" w:themeColor="accent2" w:themeShade="BF"/>
+          <w:sz w:val="32"/>
+        </w:rPr>
+        <w:t>Control(</w:t>
+      </w:r>
+      <w:proofErr w:type="gramEnd"/>
+      <w:r>
+        <w:rPr>
+          <w:rFonts w:asciiTheme="minorHAnsi" w:hAnsiTheme="minorHAnsi"/>
+          <w:color w:val="C45911" w:themeColor="accent2" w:themeShade="BF"/>
+          <w:sz w:val="32"/>
+        </w:rPr>
+        <w:t>IoC)</w:t>
+      </w:r>
+      <w:bookmarkEnd w:id="1"/>
+    </w:p>
     <w:p/>
-    <w:p/>
-    <w:p/>
-    <w:p/>
-    <w:p/>
-    <w:p/>
-    <w:p/>
-    <w:p/>
-    <w:p/>
-    <w:p>
-      <w:pPr>
-        <w:pStyle w:val="Heading1"/>
+    <w:p>
+      <w:pPr>
+        <w:rPr>
+          <w:rFonts w:cstheme="minorHAnsi"/>
+          <w:sz w:val="28"/>
+          <w:szCs w:val="28"/>
+        </w:rPr>
+      </w:pPr>
+      <w:proofErr w:type="gramStart"/>
+      <w:r>
+        <w:rPr>
+          <w:rFonts w:cstheme="minorHAnsi"/>
+          <w:sz w:val="28"/>
+          <w:szCs w:val="28"/>
+        </w:rPr>
+        <w:t>IoC</w:t>
+      </w:r>
+      <w:proofErr w:type="gramEnd"/>
+      <w:r>
+        <w:rPr>
+          <w:rFonts w:cstheme="minorHAnsi"/>
+          <w:sz w:val="28"/>
+          <w:szCs w:val="28"/>
+        </w:rPr>
+        <w:t xml:space="preserve"> is a </w:t>
+      </w:r>
+      <w:r>
+        <w:rPr>
+          <w:rFonts w:cstheme="minorHAnsi"/>
+          <w:color w:val="C45911" w:themeColor="accent2" w:themeShade="BF"/>
+          <w:sz w:val="28"/>
+          <w:szCs w:val="28"/>
+        </w:rPr>
+        <w:t xml:space="preserve">design principle </w:t>
+      </w:r>
+      <w:r>
+        <w:rPr>
+          <w:rFonts w:cstheme="minorHAnsi"/>
+          <w:sz w:val="28"/>
+          <w:szCs w:val="28"/>
+        </w:rPr>
+        <w:t>where the control of object creation and their dependencies is transferred from the application code to the Spring IoC container.</w:t>
+      </w:r>
+    </w:p>
+    <w:p>
+      <w:pPr>
+        <w:rPr>
+          <w:rFonts w:cstheme="minorHAnsi"/>
+          <w:sz w:val="28"/>
+          <w:szCs w:val="28"/>
+        </w:rPr>
+      </w:pPr>
+    </w:p>
+    <w:p>
+      <w:pPr>
+        <w:rPr>
+          <w:rFonts w:cstheme="minorHAnsi"/>
+          <w:sz w:val="28"/>
+          <w:szCs w:val="28"/>
+        </w:rPr>
+      </w:pPr>
+      <w:r>
+        <w:rPr>
+          <w:rStyle w:val="Strong"/>
+          <w:rFonts w:cstheme="minorHAnsi"/>
+          <w:bCs w:val="0"/>
+          <w:sz w:val="28"/>
+          <w:szCs w:val="28"/>
+        </w:rPr>
+        <w:t>How It Works:</w:t>
+      </w:r>
+    </w:p>
+    <w:p>
+      <w:pPr>
+        <w:pStyle w:val="ListParagraph"/>
+        <w:numPr>
+          <w:ilvl w:val="0"/>
+          <w:numId w:val="8"/>
+        </w:numPr>
+        <w:rPr>
+          <w:rFonts w:cstheme="minorHAnsi"/>
+          <w:sz w:val="28"/>
+          <w:szCs w:val="28"/>
+        </w:rPr>
+      </w:pPr>
+      <w:r>
+        <w:rPr>
+          <w:rFonts w:cstheme="minorHAnsi"/>
+          <w:sz w:val="28"/>
+          <w:szCs w:val="28"/>
+        </w:rPr>
+        <w:t xml:space="preserve">In traditional Java, you create and manage dependencies manually (e.g., using </w:t>
+      </w:r>
+      <w:r>
+        <w:rPr>
+          <w:rStyle w:val="HTMLCode"/>
+          <w:rFonts w:asciiTheme="minorHAnsi" w:eastAsiaTheme="minorHAnsi" w:hAnsiTheme="minorHAnsi" w:cstheme="minorHAnsi"/>
+          <w:sz w:val="28"/>
+          <w:szCs w:val="28"/>
+        </w:rPr>
+        <w:t>new</w:t>
+      </w:r>
+      <w:r>
+        <w:rPr>
+          <w:rFonts w:cstheme="minorHAnsi"/>
+          <w:sz w:val="28"/>
+          <w:szCs w:val="28"/>
+        </w:rPr>
+        <w:t>).</w:t>
+      </w:r>
+    </w:p>
+    <w:p>
+      <w:pPr>
+        <w:pStyle w:val="ListParagraph"/>
+        <w:numPr>
+          <w:ilvl w:val="0"/>
+          <w:numId w:val="8"/>
+        </w:numPr>
+        <w:rPr>
+          <w:rFonts w:cstheme="minorHAnsi"/>
+          <w:sz w:val="28"/>
+          <w:szCs w:val="28"/>
+        </w:rPr>
+      </w:pPr>
+      <w:r>
+        <w:rPr>
+          <w:rFonts w:cstheme="minorHAnsi"/>
+          <w:sz w:val="28"/>
+          <w:szCs w:val="28"/>
+        </w:rPr>
+        <w:t xml:space="preserve">With </w:t>
+      </w:r>
+      <w:proofErr w:type="gramStart"/>
+      <w:r>
+        <w:rPr>
+          <w:rFonts w:cstheme="minorHAnsi"/>
+          <w:sz w:val="28"/>
+          <w:szCs w:val="28"/>
+        </w:rPr>
+        <w:t>IoC</w:t>
+      </w:r>
+      <w:proofErr w:type="gramEnd"/>
+      <w:r>
+        <w:rPr>
+          <w:rFonts w:cstheme="minorHAnsi"/>
+          <w:sz w:val="28"/>
+          <w:szCs w:val="28"/>
+        </w:rPr>
+        <w:t>, the Spring container creates objects (beans), manages their lifecycle, and injects dependencies where needed.</w:t>
+      </w:r>
+    </w:p>
+    <w:p>
+      <w:pPr>
+        <w:pStyle w:val="ListParagraph"/>
+        <w:rPr>
+          <w:rFonts w:cstheme="minorHAnsi"/>
+          <w:sz w:val="28"/>
+          <w:szCs w:val="28"/>
+        </w:rPr>
+      </w:pPr>
+    </w:p>
+    <w:p>
+      <w:pPr>
+        <w:pStyle w:val="ListParagraph"/>
+        <w:rPr>
+          <w:rFonts w:cstheme="minorHAnsi"/>
+          <w:sz w:val="28"/>
+          <w:szCs w:val="28"/>
+        </w:rPr>
+      </w:pPr>
+    </w:p>
+    <w:p>
+      <w:pPr>
+        <w:rPr>
+          <w:rFonts w:cstheme="minorHAnsi"/>
+          <w:sz w:val="28"/>
+          <w:szCs w:val="28"/>
+        </w:rPr>
+      </w:pPr>
+      <w:r>
+        <w:rPr>
+          <w:rStyle w:val="Strong"/>
+          <w:rFonts w:cstheme="minorHAnsi"/>
+          <w:bCs w:val="0"/>
+          <w:sz w:val="28"/>
+          <w:szCs w:val="28"/>
+        </w:rPr>
+        <w:t>Benefits:</w:t>
+      </w:r>
+    </w:p>
+    <w:p>
+      <w:pPr>
+        <w:pStyle w:val="ListParagraph"/>
+        <w:numPr>
+          <w:ilvl w:val="0"/>
+          <w:numId w:val="9"/>
+        </w:numPr>
+        <w:rPr>
+          <w:rFonts w:cstheme="minorHAnsi"/>
+          <w:sz w:val="28"/>
+          <w:szCs w:val="28"/>
+        </w:rPr>
+      </w:pPr>
+      <w:r>
+        <w:rPr>
+          <w:rFonts w:cstheme="minorHAnsi"/>
+          <w:sz w:val="28"/>
+          <w:szCs w:val="28"/>
+        </w:rPr>
+        <w:t>Reduces tight coupling between classes.</w:t>
+      </w:r>
+    </w:p>
+    <w:p>
+      <w:pPr>
+        <w:pStyle w:val="ListParagraph"/>
+        <w:numPr>
+          <w:ilvl w:val="0"/>
+          <w:numId w:val="9"/>
+        </w:numPr>
+        <w:rPr>
+          <w:rFonts w:cstheme="minorHAnsi"/>
+          <w:sz w:val="28"/>
+          <w:szCs w:val="28"/>
+        </w:rPr>
+      </w:pPr>
+      <w:r>
+        <w:rPr>
+          <w:rFonts w:cstheme="minorHAnsi"/>
+          <w:sz w:val="28"/>
+          <w:szCs w:val="28"/>
+        </w:rPr>
+        <w:t>Simplifies testing and promotes better design.</w:t>
+      </w:r>
+    </w:p>
+    <w:p>
+      <w:pPr>
+        <w:rPr>
+          <w:rFonts w:cstheme="minorHAnsi"/>
+          <w:sz w:val="28"/>
+          <w:szCs w:val="28"/>
+        </w:rPr>
+      </w:pPr>
+    </w:p>
+    <w:p>
+      <w:pPr>
+        <w:rPr>
+          <w:rStyle w:val="Strong"/>
+          <w:rFonts w:cstheme="minorHAnsi"/>
+          <w:bCs w:val="0"/>
+          <w:sz w:val="28"/>
+          <w:szCs w:val="28"/>
+        </w:rPr>
+      </w:pPr>
+      <w:r>
+        <w:rPr>
+          <w:rStyle w:val="Strong"/>
+          <w:rFonts w:cstheme="minorHAnsi"/>
+          <w:bCs w:val="0"/>
+          <w:sz w:val="28"/>
+          <w:szCs w:val="28"/>
+        </w:rPr>
+        <w:t>Key Concepts:</w:t>
+      </w:r>
+    </w:p>
+    <w:p>
+      <w:pPr>
+        <w:pStyle w:val="ListParagraph"/>
         <w:numPr>
           <w:ilvl w:val="0"/>
           <w:numId w:val="11"/>
         </w:numPr>
         <w:rPr>
+          <w:rFonts w:cstheme="minorHAnsi"/>
+          <w:sz w:val="28"/>
+          <w:szCs w:val="28"/>
+        </w:rPr>
+      </w:pPr>
+      <w:r>
+        <w:rPr>
+          <w:rFonts w:cstheme="minorHAnsi"/>
           <w:b/>
-          <w:color w:val="ED7D31" w:themeColor="accent2"/>
-          <w:sz w:val="36"/>
-        </w:rPr>
-      </w:pPr>
-      <w:bookmarkStart w:id="0" w:name="_Toc165803653"/>
-      <w:r>
-        <w:rPr>
-          <w:b/>
-          <w:color w:val="ED7D31" w:themeColor="accent2"/>
-          <w:sz w:val="36"/>
-        </w:rPr>
-        <w:lastRenderedPageBreak/>
-        <w:t xml:space="preserve">What is </w:t>
-      </w:r>
-      <w:bookmarkEnd w:id="0"/>
-      <w:r>
-        <w:rPr>
-          <w:b/>
-          <w:color w:val="ED7D31" w:themeColor="accent2"/>
-          <w:sz w:val="36"/>
-        </w:rPr>
-        <w:t>Spring framework?</w:t>
-      </w:r>
-    </w:p>
-    <w:p/>
-    <w:p>
-      <w:pPr>
-        <w:jc w:val="both"/>
-        <w:rPr>
-          <w:sz w:val="28"/>
-        </w:rPr>
-      </w:pPr>
-      <w:r>
-        <w:rPr>
-          <w:sz w:val="28"/>
-        </w:rPr>
-        <w:t xml:space="preserve">Spring is a </w:t>
-      </w:r>
-      <w:r>
-        <w:rPr>
-          <w:rStyle w:val="Strong"/>
-          <w:sz w:val="28"/>
-        </w:rPr>
-        <w:t>powerful and comprehensive framework for Java</w:t>
-      </w:r>
-      <w:r>
-        <w:rPr>
-          <w:sz w:val="28"/>
-        </w:rPr>
-        <w:t xml:space="preserve"> that simplifies the development of enterprise-grade applications. It provides infrastructure support for building robust, maintainable, and scalable applications. Spring offers a modular design, enabling developers to use only the components they need, such as dependency injection, aspect-oriented programming, or data access.</w:t>
-      </w:r>
-    </w:p>
-    <w:p>
-      <w:pPr>
-        <w:jc w:val="both"/>
-        <w:rPr>
-          <w:sz w:val="28"/>
-        </w:rPr>
-      </w:pPr>
-    </w:p>
-    <w:p>
-      <w:pPr>
-        <w:jc w:val="both"/>
-        <w:rPr>
-          <w:sz w:val="28"/>
-        </w:rPr>
-      </w:pPr>
-    </w:p>
-    <w:p>
-      <w:pPr>
-        <w:jc w:val="both"/>
-        <w:rPr>
-          <w:b/>
-          <w:sz w:val="28"/>
-        </w:rPr>
-      </w:pPr>
-      <w:r>
-        <w:rPr>
-          <w:b/>
-          <w:sz w:val="28"/>
-        </w:rPr>
-        <w:t>Challenges with Java Projects Before Spring:</w:t>
+          <w:sz w:val="28"/>
+          <w:szCs w:val="28"/>
+        </w:rPr>
+        <w:t xml:space="preserve">Component: </w:t>
+      </w:r>
+      <w:r>
+        <w:rPr>
+          <w:rFonts w:cstheme="minorHAnsi"/>
+          <w:sz w:val="28"/>
+          <w:szCs w:val="28"/>
+        </w:rPr>
+        <w:t xml:space="preserve">Class managed by </w:t>
+      </w:r>
+      <w:proofErr w:type="gramStart"/>
+      <w:r>
+        <w:rPr>
+          <w:rFonts w:cstheme="minorHAnsi"/>
+          <w:sz w:val="28"/>
+          <w:szCs w:val="28"/>
+        </w:rPr>
+        <w:t>Spring</w:t>
+      </w:r>
+      <w:proofErr w:type="gramEnd"/>
+      <w:r>
+        <w:rPr>
+          <w:rFonts w:cstheme="minorHAnsi"/>
+          <w:sz w:val="28"/>
+          <w:szCs w:val="28"/>
+        </w:rPr>
+        <w:t xml:space="preserve"> framework.</w:t>
       </w:r>
     </w:p>
     <w:p>
@@ -1043,18 +2795,41 @@
         <w:pStyle w:val="ListParagraph"/>
         <w:numPr>
           <w:ilvl w:val="0"/>
-          <w:numId w:val="12"/>
+          <w:numId w:val="10"/>
         </w:numPr>
-        <w:jc w:val="both"/>
-        <w:rPr>
-          <w:sz w:val="28"/>
-        </w:rPr>
-      </w:pPr>
-      <w:r>
-        <w:rPr>
-          <w:sz w:val="28"/>
-        </w:rPr>
-        <w:t>Boilerplate Code: A significant amount of repetitive code (e.g., for JDBC, transaction management) had to be written.</w:t>
+        <w:rPr>
+          <w:rFonts w:cstheme="minorHAnsi"/>
+          <w:sz w:val="28"/>
+          <w:szCs w:val="28"/>
+        </w:rPr>
+      </w:pPr>
+      <w:proofErr w:type="gramStart"/>
+      <w:r>
+        <w:rPr>
+          <w:rStyle w:val="Strong"/>
+          <w:rFonts w:cstheme="minorHAnsi"/>
+          <w:sz w:val="28"/>
+          <w:szCs w:val="28"/>
+        </w:rPr>
+        <w:t>IoC</w:t>
+      </w:r>
+      <w:proofErr w:type="gramEnd"/>
+      <w:r>
+        <w:rPr>
+          <w:rStyle w:val="Strong"/>
+          <w:rFonts w:cstheme="minorHAnsi"/>
+          <w:sz w:val="28"/>
+          <w:szCs w:val="28"/>
+        </w:rPr>
+        <w:t xml:space="preserve"> Container:</w:t>
+      </w:r>
+      <w:r>
+        <w:rPr>
+          <w:rFonts w:cstheme="minorHAnsi"/>
+          <w:sz w:val="28"/>
+          <w:szCs w:val="28"/>
+        </w:rPr>
+        <w:t xml:space="preserve"> Manages the lifecycle and configuration of application objects.</w:t>
       </w:r>
     </w:p>
     <w:p>
@@ -1062,266 +2837,8 @@
         <w:pStyle w:val="ListParagraph"/>
         <w:numPr>
           <w:ilvl w:val="0"/>
-          <w:numId w:val="12"/>
+          <w:numId w:val="10"/>
         </w:numPr>
-        <w:jc w:val="both"/>
-        <w:rPr>
-          <w:sz w:val="28"/>
-        </w:rPr>
-      </w:pPr>
-      <w:r>
-        <w:rPr>
-          <w:sz w:val="28"/>
-        </w:rPr>
-        <w:t>Tight Coupling: Classes were tightly coupled, making applications less flexible and harder to test or extend.</w:t>
-      </w:r>
-    </w:p>
-    <w:p>
-      <w:pPr>
-        <w:pStyle w:val="ListParagraph"/>
-        <w:numPr>
-          <w:ilvl w:val="0"/>
-          <w:numId w:val="12"/>
-        </w:numPr>
-        <w:jc w:val="both"/>
-        <w:rPr>
-          <w:sz w:val="28"/>
-        </w:rPr>
-      </w:pPr>
-      <w:r>
-        <w:rPr>
-          <w:sz w:val="28"/>
-        </w:rPr>
-        <w:t>Complex Configuration: Managing configurations (e.g., in web.xml) was tedious and error-prone.</w:t>
-      </w:r>
-    </w:p>
-    <w:p>
-      <w:pPr>
-        <w:pStyle w:val="ListParagraph"/>
-        <w:numPr>
-          <w:ilvl w:val="0"/>
-          <w:numId w:val="12"/>
-        </w:numPr>
-        <w:jc w:val="both"/>
-        <w:rPr>
-          <w:sz w:val="28"/>
-        </w:rPr>
-      </w:pPr>
-      <w:r>
-        <w:rPr>
-          <w:sz w:val="28"/>
-        </w:rPr>
-        <w:t>Difficulty in Testing: Testing Java EE applications required complex setups, such as deploying the application to a server.</w:t>
-      </w:r>
-    </w:p>
-    <w:p>
-      <w:pPr>
-        <w:pStyle w:val="ListParagraph"/>
-        <w:numPr>
-          <w:ilvl w:val="0"/>
-          <w:numId w:val="12"/>
-        </w:numPr>
-        <w:jc w:val="both"/>
-        <w:rPr>
-          <w:sz w:val="28"/>
-        </w:rPr>
-      </w:pPr>
-      <w:r>
-        <w:rPr>
-          <w:sz w:val="28"/>
-        </w:rPr>
-        <w:t>Heavyweight Containers: Enterprise Java Beans (EJBs) were heavy and required specific application servers.</w:t>
-      </w:r>
-    </w:p>
-    <w:p>
-      <w:pPr>
-        <w:pStyle w:val="ListParagraph"/>
-        <w:numPr>
-          <w:ilvl w:val="0"/>
-          <w:numId w:val="12"/>
-        </w:numPr>
-        <w:jc w:val="both"/>
-        <w:rPr>
-          <w:sz w:val="28"/>
-        </w:rPr>
-      </w:pPr>
-      <w:r>
-        <w:rPr>
-          <w:sz w:val="28"/>
-        </w:rPr>
-        <w:t>Limited Modularization: It was hard to modularize and reuse application components effectively.</w:t>
-      </w:r>
-    </w:p>
-    <w:p>
-      <w:pPr>
-        <w:jc w:val="both"/>
-        <w:rPr>
-          <w:sz w:val="28"/>
-        </w:rPr>
-      </w:pPr>
-      <w:r>
-        <w:rPr>
-          <w:sz w:val="28"/>
-        </w:rPr>
-        <w:t>Spring was designed to address these issues by providing a lightweight, flexible, and easy-to-use alternative to traditional Java EE.</w:t>
-      </w:r>
-    </w:p>
-    <w:p>
-      <w:pPr>
-        <w:jc w:val="both"/>
-        <w:rPr>
-          <w:sz w:val="28"/>
-        </w:rPr>
-      </w:pPr>
-    </w:p>
-    <w:p>
-      <w:pPr>
-        <w:rPr>
-          <w:sz w:val="28"/>
-        </w:rPr>
-      </w:pPr>
-      <w:r>
-        <w:rPr>
-          <w:sz w:val="28"/>
-        </w:rPr>
-        <w:t>Key concepts of Spring:</w:t>
-      </w:r>
-    </w:p>
-    <w:p>
-      <w:pPr>
-        <w:pStyle w:val="ListParagraph"/>
-        <w:numPr>
-          <w:ilvl w:val="0"/>
-          <w:numId w:val="13"/>
-        </w:numPr>
-        <w:rPr>
-          <w:sz w:val="28"/>
-        </w:rPr>
-      </w:pPr>
-      <w:r>
-        <w:rPr>
-          <w:sz w:val="28"/>
-        </w:rPr>
-        <w:t>Dependency Injection</w:t>
-      </w:r>
-    </w:p>
-    <w:p>
-      <w:pPr>
-        <w:pStyle w:val="ListParagraph"/>
-        <w:numPr>
-          <w:ilvl w:val="0"/>
-          <w:numId w:val="13"/>
-        </w:numPr>
-        <w:rPr>
-          <w:sz w:val="28"/>
-        </w:rPr>
-      </w:pPr>
-      <w:r>
-        <w:rPr>
-          <w:sz w:val="28"/>
-        </w:rPr>
-        <w:t>Inversion of control (IOC)</w:t>
-      </w:r>
-    </w:p>
-    <w:p>
-      <w:r>
-        <w:rPr>
-          <w:noProof/>
-          <w:lang w:eastAsia="en-IN"/>
-        </w:rPr>
-        <w:lastRenderedPageBreak/>
-        <w:drawing>
-          <wp:inline distT="0" distB="0" distL="0" distR="0" wp14:anchorId="518BAA78" wp14:editId="7D844642">
-            <wp:extent cx="3855720" cy="2106536"/>
-            <wp:effectExtent l="0" t="0" r="0" b="8255"/>
-            <wp:docPr id="7" name="Picture 7"/>
-            <wp:cNvGraphicFramePr>
-              <a:graphicFrameLocks xmlns:a="http://schemas.openxmlformats.org/drawingml/2006/main" noChangeAspect="1"/>
-            </wp:cNvGraphicFramePr>
-            <a:graphic xmlns:a="http://schemas.openxmlformats.org/drawingml/2006/main">
-              <a:graphicData uri="http://schemas.openxmlformats.org/drawingml/2006/picture">
-                <pic:pic xmlns:pic="http://schemas.openxmlformats.org/drawingml/2006/picture">
-                  <pic:nvPicPr>
-                    <pic:cNvPr id="1" name=""/>
-                    <pic:cNvPicPr/>
-                  </pic:nvPicPr>
-                  <pic:blipFill>
-                    <a:blip r:embed="rId8"/>
-                    <a:stretch>
-                      <a:fillRect/>
-                    </a:stretch>
-                  </pic:blipFill>
-                  <pic:spPr>
-                    <a:xfrm>
-                      <a:off x="0" y="0"/>
-                      <a:ext cx="3893778" cy="2127328"/>
-                    </a:xfrm>
-                    <a:prstGeom prst="rect">
-                      <a:avLst/>
-                    </a:prstGeom>
-                  </pic:spPr>
-                </pic:pic>
-              </a:graphicData>
-            </a:graphic>
-          </wp:inline>
-        </w:drawing>
-      </w:r>
-    </w:p>
-    <w:p/>
-    <w:p>
-      <w:pPr>
-        <w:pStyle w:val="Heading2"/>
-        <w:rPr>
-          <w:rFonts w:asciiTheme="minorHAnsi" w:hAnsiTheme="minorHAnsi"/>
-          <w:color w:val="C45911" w:themeColor="accent2" w:themeShade="BF"/>
-          <w:sz w:val="32"/>
-        </w:rPr>
-      </w:pPr>
-      <w:r>
-        <w:rPr>
-          <w:rFonts w:asciiTheme="minorHAnsi" w:hAnsiTheme="minorHAnsi"/>
-          <w:color w:val="C45911" w:themeColor="accent2" w:themeShade="BF"/>
-          <w:sz w:val="32"/>
-        </w:rPr>
-        <w:t>1.</w:t>
-      </w:r>
-      <w:r>
-        <w:rPr>
-          <w:rFonts w:asciiTheme="minorHAnsi" w:hAnsiTheme="minorHAnsi"/>
-          <w:color w:val="C45911" w:themeColor="accent2" w:themeShade="BF"/>
-          <w:sz w:val="32"/>
-        </w:rPr>
-        <w:t>1</w:t>
-      </w:r>
-      <w:r>
-        <w:rPr>
-          <w:rFonts w:asciiTheme="minorHAnsi" w:hAnsiTheme="minorHAnsi"/>
-          <w:color w:val="C45911" w:themeColor="accent2" w:themeShade="BF"/>
-          <w:sz w:val="32"/>
-        </w:rPr>
-        <w:t xml:space="preserve"> Inversion of Control(IoC)</w:t>
-      </w:r>
-    </w:p>
-    <w:p/>
-    <w:p>
-      <w:pPr>
-        <w:rPr>
-          <w:rFonts w:cstheme="minorHAnsi"/>
-          <w:sz w:val="28"/>
-          <w:szCs w:val="28"/>
-        </w:rPr>
-      </w:pPr>
-      <w:r>
-        <w:rPr>
-          <w:rFonts w:cstheme="minorHAnsi"/>
-          <w:sz w:val="28"/>
-          <w:szCs w:val="28"/>
-        </w:rPr>
-        <w:t>IoC is a design principle where the control of object creation and their dependencies is transferred from the application code to the Spring IoC container.</w:t>
-      </w:r>
-    </w:p>
-    <w:p>
-      <w:pPr>
         <w:rPr>
           <w:rFonts w:cstheme="minorHAnsi"/>
           <w:sz w:val="28"/>
@@ -1332,281 +2849,47 @@
         <w:rPr>
           <w:rStyle w:val="Strong"/>
           <w:rFonts w:cstheme="minorHAnsi"/>
-          <w:bCs w:val="0"/>
           <w:sz w:val="28"/>
           <w:szCs w:val="28"/>
         </w:rPr>
-        <w:t>How It Works:</w:t>
+        <w:t>Bean:</w:t>
+      </w:r>
+      <w:r>
+        <w:rPr>
+          <w:rFonts w:cstheme="minorHAnsi"/>
+          <w:sz w:val="28"/>
+          <w:szCs w:val="28"/>
+        </w:rPr>
+        <w:t xml:space="preserve"> An object managed by the </w:t>
+      </w:r>
+      <w:proofErr w:type="gramStart"/>
+      <w:r>
+        <w:rPr>
+          <w:rFonts w:cstheme="minorHAnsi"/>
+          <w:sz w:val="28"/>
+          <w:szCs w:val="28"/>
+        </w:rPr>
+        <w:t>IoC</w:t>
+      </w:r>
+      <w:proofErr w:type="gramEnd"/>
+      <w:r>
+        <w:rPr>
+          <w:rFonts w:cstheme="minorHAnsi"/>
+          <w:sz w:val="28"/>
+          <w:szCs w:val="28"/>
+        </w:rPr>
+        <w:t xml:space="preserve"> container.</w:t>
       </w:r>
     </w:p>
     <w:p>
       <w:pPr>
         <w:pStyle w:val="ListParagraph"/>
-        <w:numPr>
-          <w:ilvl w:val="0"/>
-          <w:numId w:val="14"/>
-        </w:numPr>
         <w:rPr>
           <w:rFonts w:cstheme="minorHAnsi"/>
           <w:sz w:val="28"/>
           <w:szCs w:val="28"/>
         </w:rPr>
       </w:pPr>
-      <w:r>
-        <w:rPr>
-          <w:rFonts w:cstheme="minorHAnsi"/>
-          <w:sz w:val="28"/>
-          <w:szCs w:val="28"/>
-        </w:rPr>
-        <w:t xml:space="preserve">In traditional Java, you create and manage dependencies manually (e.g., using </w:t>
-      </w:r>
-      <w:r>
-        <w:rPr>
-          <w:rStyle w:val="HTMLCode"/>
-          <w:rFonts w:asciiTheme="minorHAnsi" w:eastAsiaTheme="minorHAnsi" w:hAnsiTheme="minorHAnsi" w:cstheme="minorHAnsi"/>
-          <w:sz w:val="28"/>
-          <w:szCs w:val="28"/>
-        </w:rPr>
-        <w:t>new</w:t>
-      </w:r>
-      <w:r>
-        <w:rPr>
-          <w:rFonts w:cstheme="minorHAnsi"/>
-          <w:sz w:val="28"/>
-          <w:szCs w:val="28"/>
-        </w:rPr>
-        <w:t>).</w:t>
-      </w:r>
-    </w:p>
-    <w:p>
-      <w:pPr>
-        <w:pStyle w:val="ListParagraph"/>
-        <w:numPr>
-          <w:ilvl w:val="0"/>
-          <w:numId w:val="14"/>
-        </w:numPr>
-        <w:rPr>
-          <w:rFonts w:cstheme="minorHAnsi"/>
-          <w:sz w:val="28"/>
-          <w:szCs w:val="28"/>
-        </w:rPr>
-      </w:pPr>
-      <w:r>
-        <w:rPr>
-          <w:rFonts w:cstheme="minorHAnsi"/>
-          <w:sz w:val="28"/>
-          <w:szCs w:val="28"/>
-        </w:rPr>
-        <w:t>With IoC, the Spring container creates objects (beans), manages their lifecycle, and injects dependencies where needed.</w:t>
-      </w:r>
-    </w:p>
-    <w:p>
-      <w:pPr>
-        <w:rPr>
-          <w:rFonts w:cstheme="minorHAnsi"/>
-          <w:sz w:val="28"/>
-          <w:szCs w:val="28"/>
-        </w:rPr>
-      </w:pPr>
-      <w:r>
-        <w:rPr>
-          <w:rStyle w:val="Strong"/>
-          <w:rFonts w:cstheme="minorHAnsi"/>
-          <w:bCs w:val="0"/>
-          <w:sz w:val="28"/>
-          <w:szCs w:val="28"/>
-        </w:rPr>
-        <w:t>Benefits:</w:t>
-      </w:r>
-    </w:p>
-    <w:p>
-      <w:pPr>
-        <w:pStyle w:val="ListParagraph"/>
-        <w:numPr>
-          <w:ilvl w:val="0"/>
-          <w:numId w:val="15"/>
-        </w:numPr>
-        <w:rPr>
-          <w:rFonts w:cstheme="minorHAnsi"/>
-          <w:sz w:val="28"/>
-          <w:szCs w:val="28"/>
-        </w:rPr>
-      </w:pPr>
-      <w:r>
-        <w:rPr>
-          <w:rFonts w:cstheme="minorHAnsi"/>
-          <w:sz w:val="28"/>
-          <w:szCs w:val="28"/>
-        </w:rPr>
-        <w:t>Reduces tight coupling between classes.</w:t>
-      </w:r>
-    </w:p>
-    <w:p>
-      <w:pPr>
-        <w:pStyle w:val="ListParagraph"/>
-        <w:numPr>
-          <w:ilvl w:val="0"/>
-          <w:numId w:val="15"/>
-        </w:numPr>
-        <w:rPr>
-          <w:rFonts w:cstheme="minorHAnsi"/>
-          <w:sz w:val="28"/>
-          <w:szCs w:val="28"/>
-        </w:rPr>
-      </w:pPr>
-      <w:r>
-        <w:rPr>
-          <w:rFonts w:cstheme="minorHAnsi"/>
-          <w:sz w:val="28"/>
-          <w:szCs w:val="28"/>
-        </w:rPr>
-        <w:t>Simplifies testing and promotes better design.</w:t>
-      </w:r>
-    </w:p>
-    <w:p>
-      <w:pPr>
-        <w:rPr>
-          <w:rStyle w:val="Strong"/>
-          <w:rFonts w:cstheme="minorHAnsi"/>
-          <w:bCs w:val="0"/>
-          <w:sz w:val="28"/>
-          <w:szCs w:val="28"/>
-        </w:rPr>
-      </w:pPr>
-      <w:r>
-        <w:rPr>
-          <w:rStyle w:val="Strong"/>
-          <w:rFonts w:cstheme="minorHAnsi"/>
-          <w:bCs w:val="0"/>
-          <w:sz w:val="28"/>
-          <w:szCs w:val="28"/>
-        </w:rPr>
-        <w:t>Key Concepts:</w:t>
-      </w:r>
-    </w:p>
-    <w:p>
-      <w:pPr>
-        <w:pStyle w:val="ListParagraph"/>
-        <w:numPr>
-          <w:ilvl w:val="0"/>
-          <w:numId w:val="17"/>
-        </w:numPr>
-        <w:rPr>
-          <w:rFonts w:cstheme="minorHAnsi"/>
-          <w:sz w:val="28"/>
-          <w:szCs w:val="28"/>
-        </w:rPr>
-      </w:pPr>
-      <w:r>
-        <w:rPr>
-          <w:rFonts w:cstheme="minorHAnsi"/>
-          <w:b/>
-          <w:sz w:val="28"/>
-          <w:szCs w:val="28"/>
-        </w:rPr>
-        <w:t xml:space="preserve">Component: </w:t>
-      </w:r>
-      <w:r>
-        <w:rPr>
-          <w:rFonts w:cstheme="minorHAnsi"/>
-          <w:sz w:val="28"/>
-          <w:szCs w:val="28"/>
-        </w:rPr>
-        <w:t>Class managed by Spring framework.</w:t>
-      </w:r>
-    </w:p>
-    <w:p>
-      <w:pPr>
-        <w:pStyle w:val="ListParagraph"/>
-        <w:numPr>
-          <w:ilvl w:val="0"/>
-          <w:numId w:val="16"/>
-        </w:numPr>
-        <w:rPr>
-          <w:rFonts w:cstheme="minorHAnsi"/>
-          <w:sz w:val="28"/>
-          <w:szCs w:val="28"/>
-        </w:rPr>
-      </w:pPr>
-      <w:r>
-        <w:rPr>
-          <w:rStyle w:val="Strong"/>
-          <w:rFonts w:cstheme="minorHAnsi"/>
-          <w:sz w:val="28"/>
-          <w:szCs w:val="28"/>
-        </w:rPr>
-        <w:t>IoC Container:</w:t>
-      </w:r>
-      <w:r>
-        <w:rPr>
-          <w:rFonts w:cstheme="minorHAnsi"/>
-          <w:sz w:val="28"/>
-          <w:szCs w:val="28"/>
-        </w:rPr>
-        <w:t xml:space="preserve"> Manages the lifecycle and configuration of application objects.</w:t>
-      </w:r>
-    </w:p>
-    <w:p>
-      <w:pPr>
-        <w:pStyle w:val="ListParagraph"/>
-        <w:numPr>
-          <w:ilvl w:val="0"/>
-          <w:numId w:val="16"/>
-        </w:numPr>
-        <w:rPr>
-          <w:rFonts w:cstheme="minorHAnsi"/>
-          <w:sz w:val="28"/>
-          <w:szCs w:val="28"/>
-        </w:rPr>
-      </w:pPr>
-      <w:r>
-        <w:rPr>
-          <w:rStyle w:val="Strong"/>
-          <w:rFonts w:cstheme="minorHAnsi"/>
-          <w:sz w:val="28"/>
-          <w:szCs w:val="28"/>
-        </w:rPr>
-        <w:t>Bean:</w:t>
-      </w:r>
-      <w:r>
-        <w:rPr>
-          <w:rFonts w:cstheme="minorHAnsi"/>
-          <w:sz w:val="28"/>
-          <w:szCs w:val="28"/>
-        </w:rPr>
-        <w:t xml:space="preserve"> An object managed by the IoC container.</w:t>
-      </w:r>
-    </w:p>
-    <w:p>
-      <w:pPr>
-        <w:pStyle w:val="ListParagraph"/>
-        <w:numPr>
-          <w:ilvl w:val="0"/>
-          <w:numId w:val="16"/>
-        </w:numPr>
-        <w:rPr>
-          <w:rFonts w:cstheme="minorHAnsi"/>
-          <w:sz w:val="28"/>
-          <w:szCs w:val="28"/>
-        </w:rPr>
-      </w:pPr>
-      <w:r>
-        <w:rPr>
-          <w:rStyle w:val="Strong"/>
-          <w:rFonts w:cstheme="minorHAnsi"/>
-          <w:sz w:val="28"/>
-          <w:szCs w:val="28"/>
-        </w:rPr>
-        <w:t>Dependency Injection (DI):</w:t>
-      </w:r>
-      <w:r>
-        <w:rPr>
-          <w:rFonts w:cstheme="minorHAnsi"/>
-          <w:sz w:val="28"/>
-          <w:szCs w:val="28"/>
-        </w:rPr>
-        <w:t xml:space="preserve"> A way to provide dependencies to objects managed by the container.</w:t>
-      </w:r>
     </w:p>
     <w:p>
       <w:pPr>
@@ -1632,17 +2915,48 @@
         <w:spacing w:after="0" w:line="240" w:lineRule="auto"/>
         <w:rPr>
           <w:rFonts w:ascii="Courier New" w:eastAsia="Times New Roman" w:hAnsi="Courier New" w:cs="Courier New"/>
-          <w:color w:val="BCBEC4"/>
-          <w:sz w:val="20"/>
-          <w:szCs w:val="20"/>
-          <w:lang w:eastAsia="en-IN"/>
-        </w:rPr>
-      </w:pPr>
-      <w:r>
-        <w:rPr>
-          <w:rFonts w:ascii="Courier New" w:eastAsia="Times New Roman" w:hAnsi="Courier New" w:cs="Courier New"/>
           <w:color w:val="B3AE60"/>
-          <w:sz w:val="20"/>
+          <w:sz w:val="24"/>
+          <w:szCs w:val="20"/>
+          <w:lang w:eastAsia="en-IN"/>
+        </w:rPr>
+      </w:pPr>
+    </w:p>
+    <w:p>
+      <w:pPr>
+        <w:shd w:val="clear" w:color="auto" w:fill="1E1F22"/>
+        <w:tabs>
+          <w:tab w:val="left" w:pos="916"/>
+          <w:tab w:val="left" w:pos="1832"/>
+          <w:tab w:val="left" w:pos="2748"/>
+          <w:tab w:val="left" w:pos="3664"/>
+          <w:tab w:val="left" w:pos="4580"/>
+          <w:tab w:val="left" w:pos="5496"/>
+          <w:tab w:val="left" w:pos="6412"/>
+          <w:tab w:val="left" w:pos="7328"/>
+          <w:tab w:val="left" w:pos="8244"/>
+          <w:tab w:val="left" w:pos="9160"/>
+          <w:tab w:val="left" w:pos="10076"/>
+          <w:tab w:val="left" w:pos="10992"/>
+          <w:tab w:val="left" w:pos="11908"/>
+          <w:tab w:val="left" w:pos="12824"/>
+          <w:tab w:val="left" w:pos="13740"/>
+          <w:tab w:val="left" w:pos="14656"/>
+        </w:tabs>
+        <w:spacing w:after="0" w:line="240" w:lineRule="auto"/>
+        <w:rPr>
+          <w:rFonts w:ascii="Courier New" w:eastAsia="Times New Roman" w:hAnsi="Courier New" w:cs="Courier New"/>
+          <w:color w:val="BCBEC4"/>
+          <w:sz w:val="24"/>
+          <w:szCs w:val="20"/>
+          <w:lang w:eastAsia="en-IN"/>
+        </w:rPr>
+      </w:pPr>
+      <w:r>
+        <w:rPr>
+          <w:rFonts w:ascii="Courier New" w:eastAsia="Times New Roman" w:hAnsi="Courier New" w:cs="Courier New"/>
+          <w:color w:val="B3AE60"/>
+          <w:sz w:val="24"/>
           <w:szCs w:val="20"/>
           <w:lang w:eastAsia="en-IN"/>
         </w:rPr>
@@ -1652,7 +2966,7 @@
         <w:rPr>
           <w:rFonts w:ascii="Courier New" w:eastAsia="Times New Roman" w:hAnsi="Courier New" w:cs="Courier New"/>
           <w:color w:val="B3AE60"/>
-          <w:sz w:val="20"/>
+          <w:sz w:val="24"/>
           <w:szCs w:val="20"/>
           <w:lang w:eastAsia="en-IN"/>
         </w:rPr>
@@ -1662,7 +2976,7 @@
         <w:rPr>
           <w:rFonts w:ascii="Courier New" w:eastAsia="Times New Roman" w:hAnsi="Courier New" w:cs="Courier New"/>
           <w:color w:val="CF8E6D"/>
-          <w:sz w:val="20"/>
+          <w:sz w:val="24"/>
           <w:szCs w:val="20"/>
           <w:lang w:eastAsia="en-IN"/>
         </w:rPr>
@@ -1672,27 +2986,39 @@
         <w:rPr>
           <w:rFonts w:ascii="Courier New" w:eastAsia="Times New Roman" w:hAnsi="Courier New" w:cs="Courier New"/>
           <w:color w:val="BCBEC4"/>
-          <w:sz w:val="20"/>
-          <w:szCs w:val="20"/>
-          <w:lang w:eastAsia="en-IN"/>
-        </w:rPr>
-        <w:t>Engine {}</w:t>
-      </w:r>
-      <w:r>
-        <w:rPr>
-          <w:rFonts w:ascii="Courier New" w:eastAsia="Times New Roman" w:hAnsi="Courier New" w:cs="Courier New"/>
-          <w:color w:val="BCBEC4"/>
-          <w:sz w:val="20"/>
-          <w:szCs w:val="20"/>
-          <w:lang w:eastAsia="en-IN"/>
-        </w:rPr>
-        <w:br/>
-      </w:r>
-      <w:r>
-        <w:rPr>
-          <w:rFonts w:ascii="Courier New" w:eastAsia="Times New Roman" w:hAnsi="Courier New" w:cs="Courier New"/>
-          <w:color w:val="BCBEC4"/>
-          <w:sz w:val="20"/>
+          <w:sz w:val="24"/>
+          <w:szCs w:val="20"/>
+          <w:lang w:eastAsia="en-IN"/>
+        </w:rPr>
+        <w:t>Engine {</w:t>
+      </w:r>
+      <w:proofErr w:type="gramStart"/>
+      <w:r>
+        <w:rPr>
+          <w:rFonts w:ascii="Courier New" w:eastAsia="Times New Roman" w:hAnsi="Courier New" w:cs="Courier New"/>
+          <w:color w:val="BCBEC4"/>
+          <w:sz w:val="24"/>
+          <w:szCs w:val="20"/>
+          <w:lang w:eastAsia="en-IN"/>
+        </w:rPr>
+        <w:t>}</w:t>
+      </w:r>
+      <w:proofErr w:type="gramEnd"/>
+      <w:r>
+        <w:rPr>
+          <w:rFonts w:ascii="Courier New" w:eastAsia="Times New Roman" w:hAnsi="Courier New" w:cs="Courier New"/>
+          <w:color w:val="BCBEC4"/>
+          <w:sz w:val="24"/>
+          <w:szCs w:val="20"/>
+          <w:lang w:eastAsia="en-IN"/>
+        </w:rPr>
+        <w:br/>
+      </w:r>
+      <w:r>
+        <w:rPr>
+          <w:rFonts w:ascii="Courier New" w:eastAsia="Times New Roman" w:hAnsi="Courier New" w:cs="Courier New"/>
+          <w:color w:val="BCBEC4"/>
+          <w:sz w:val="24"/>
           <w:szCs w:val="20"/>
           <w:lang w:eastAsia="en-IN"/>
         </w:rPr>
@@ -1702,7 +3028,7 @@
         <w:rPr>
           <w:rFonts w:ascii="Courier New" w:eastAsia="Times New Roman" w:hAnsi="Courier New" w:cs="Courier New"/>
           <w:color w:val="B3AE60"/>
-          <w:sz w:val="20"/>
+          <w:sz w:val="24"/>
           <w:szCs w:val="20"/>
           <w:lang w:eastAsia="en-IN"/>
         </w:rPr>
@@ -1712,7 +3038,7 @@
         <w:rPr>
           <w:rFonts w:ascii="Courier New" w:eastAsia="Times New Roman" w:hAnsi="Courier New" w:cs="Courier New"/>
           <w:color w:val="B3AE60"/>
-          <w:sz w:val="20"/>
+          <w:sz w:val="24"/>
           <w:szCs w:val="20"/>
           <w:lang w:eastAsia="en-IN"/>
         </w:rPr>
@@ -1722,7 +3048,7 @@
         <w:rPr>
           <w:rFonts w:ascii="Courier New" w:eastAsia="Times New Roman" w:hAnsi="Courier New" w:cs="Courier New"/>
           <w:color w:val="CF8E6D"/>
-          <w:sz w:val="20"/>
+          <w:sz w:val="24"/>
           <w:szCs w:val="20"/>
           <w:lang w:eastAsia="en-IN"/>
         </w:rPr>
@@ -1732,7 +3058,7 @@
         <w:rPr>
           <w:rFonts w:ascii="Courier New" w:eastAsia="Times New Roman" w:hAnsi="Courier New" w:cs="Courier New"/>
           <w:color w:val="BCBEC4"/>
-          <w:sz w:val="20"/>
+          <w:sz w:val="24"/>
           <w:szCs w:val="20"/>
           <w:lang w:eastAsia="en-IN"/>
         </w:rPr>
@@ -1742,7 +3068,7 @@
         <w:rPr>
           <w:rFonts w:ascii="Courier New" w:eastAsia="Times New Roman" w:hAnsi="Courier New" w:cs="Courier New"/>
           <w:color w:val="BCBEC4"/>
-          <w:sz w:val="20"/>
+          <w:sz w:val="24"/>
           <w:szCs w:val="20"/>
           <w:lang w:eastAsia="en-IN"/>
         </w:rPr>
@@ -1753,7 +3079,7 @@
         <w:rPr>
           <w:rFonts w:ascii="Courier New" w:eastAsia="Times New Roman" w:hAnsi="Courier New" w:cs="Courier New"/>
           <w:color w:val="CF8E6D"/>
-          <w:sz w:val="20"/>
+          <w:sz w:val="24"/>
           <w:szCs w:val="20"/>
           <w:lang w:eastAsia="en-IN"/>
         </w:rPr>
@@ -1763,7 +3089,7 @@
         <w:rPr>
           <w:rFonts w:ascii="Courier New" w:eastAsia="Times New Roman" w:hAnsi="Courier New" w:cs="Courier New"/>
           <w:color w:val="BCBEC4"/>
-          <w:sz w:val="20"/>
+          <w:sz w:val="24"/>
           <w:szCs w:val="20"/>
           <w:lang w:eastAsia="en-IN"/>
         </w:rPr>
@@ -1773,7 +3099,7 @@
         <w:rPr>
           <w:rFonts w:ascii="Courier New" w:eastAsia="Times New Roman" w:hAnsi="Courier New" w:cs="Courier New"/>
           <w:color w:val="C77DBB"/>
-          <w:sz w:val="20"/>
+          <w:sz w:val="24"/>
           <w:szCs w:val="20"/>
           <w:lang w:eastAsia="en-IN"/>
         </w:rPr>
@@ -1783,7 +3109,7 @@
         <w:rPr>
           <w:rFonts w:ascii="Courier New" w:eastAsia="Times New Roman" w:hAnsi="Courier New" w:cs="Courier New"/>
           <w:color w:val="BCBEC4"/>
-          <w:sz w:val="20"/>
+          <w:sz w:val="24"/>
           <w:szCs w:val="20"/>
           <w:lang w:eastAsia="en-IN"/>
         </w:rPr>
@@ -1793,17 +3119,17 @@
         <w:rPr>
           <w:rFonts w:ascii="Courier New" w:eastAsia="Times New Roman" w:hAnsi="Courier New" w:cs="Courier New"/>
           <w:color w:val="BCBEC4"/>
-          <w:sz w:val="20"/>
-          <w:szCs w:val="20"/>
-          <w:lang w:eastAsia="en-IN"/>
-        </w:rPr>
-        <w:br/>
-      </w:r>
-      <w:r>
-        <w:rPr>
-          <w:rFonts w:ascii="Courier New" w:eastAsia="Times New Roman" w:hAnsi="Courier New" w:cs="Courier New"/>
-          <w:color w:val="BCBEC4"/>
-          <w:sz w:val="20"/>
+          <w:sz w:val="24"/>
+          <w:szCs w:val="20"/>
+          <w:lang w:eastAsia="en-IN"/>
+        </w:rPr>
+        <w:br/>
+      </w:r>
+      <w:r>
+        <w:rPr>
+          <w:rFonts w:ascii="Courier New" w:eastAsia="Times New Roman" w:hAnsi="Courier New" w:cs="Courier New"/>
+          <w:color w:val="BCBEC4"/>
+          <w:sz w:val="24"/>
           <w:szCs w:val="20"/>
           <w:lang w:eastAsia="en-IN"/>
         </w:rPr>
@@ -1814,7 +3140,7 @@
         <w:rPr>
           <w:rFonts w:ascii="Courier New" w:eastAsia="Times New Roman" w:hAnsi="Courier New" w:cs="Courier New"/>
           <w:color w:val="B3AE60"/>
-          <w:sz w:val="20"/>
+          <w:sz w:val="24"/>
           <w:szCs w:val="20"/>
           <w:lang w:eastAsia="en-IN"/>
         </w:rPr>
@@ -1824,7 +3150,7 @@
         <w:rPr>
           <w:rFonts w:ascii="Courier New" w:eastAsia="Times New Roman" w:hAnsi="Courier New" w:cs="Courier New"/>
           <w:color w:val="B3AE60"/>
-          <w:sz w:val="20"/>
+          <w:sz w:val="24"/>
           <w:szCs w:val="20"/>
           <w:lang w:eastAsia="en-IN"/>
         </w:rPr>
@@ -1835,7 +3161,7 @@
         <w:rPr>
           <w:rFonts w:ascii="Courier New" w:eastAsia="Times New Roman" w:hAnsi="Courier New" w:cs="Courier New"/>
           <w:color w:val="CF8E6D"/>
-          <w:sz w:val="20"/>
+          <w:sz w:val="24"/>
           <w:szCs w:val="20"/>
           <w:lang w:eastAsia="en-IN"/>
         </w:rPr>
@@ -1845,7 +3171,7 @@
         <w:rPr>
           <w:rFonts w:ascii="Courier New" w:eastAsia="Times New Roman" w:hAnsi="Courier New" w:cs="Courier New"/>
           <w:color w:val="56A8F5"/>
-          <w:sz w:val="20"/>
+          <w:sz w:val="24"/>
           <w:szCs w:val="20"/>
           <w:lang w:eastAsia="en-IN"/>
         </w:rPr>
@@ -1855,7 +3181,7 @@
         <w:rPr>
           <w:rFonts w:ascii="Courier New" w:eastAsia="Times New Roman" w:hAnsi="Courier New" w:cs="Courier New"/>
           <w:color w:val="BCBEC4"/>
-          <w:sz w:val="20"/>
+          <w:sz w:val="24"/>
           <w:szCs w:val="20"/>
           <w:lang w:eastAsia="en-IN"/>
         </w:rPr>
@@ -1865,7 +3191,7 @@
         <w:rPr>
           <w:rFonts w:ascii="Courier New" w:eastAsia="Times New Roman" w:hAnsi="Courier New" w:cs="Courier New"/>
           <w:color w:val="BCBEC4"/>
-          <w:sz w:val="20"/>
+          <w:sz w:val="24"/>
           <w:szCs w:val="20"/>
           <w:lang w:eastAsia="en-IN"/>
         </w:rPr>
@@ -1876,7 +3202,7 @@
         <w:rPr>
           <w:rFonts w:ascii="Courier New" w:eastAsia="Times New Roman" w:hAnsi="Courier New" w:cs="Courier New"/>
           <w:color w:val="CF8E6D"/>
-          <w:sz w:val="20"/>
+          <w:sz w:val="24"/>
           <w:szCs w:val="20"/>
           <w:lang w:eastAsia="en-IN"/>
         </w:rPr>
@@ -1886,7 +3212,7 @@
         <w:rPr>
           <w:rFonts w:ascii="Courier New" w:eastAsia="Times New Roman" w:hAnsi="Courier New" w:cs="Courier New"/>
           <w:color w:val="BCBEC4"/>
-          <w:sz w:val="20"/>
+          <w:sz w:val="24"/>
           <w:szCs w:val="20"/>
           <w:lang w:eastAsia="en-IN"/>
         </w:rPr>
@@ -1896,7 +3222,7 @@
         <w:rPr>
           <w:rFonts w:ascii="Courier New" w:eastAsia="Times New Roman" w:hAnsi="Courier New" w:cs="Courier New"/>
           <w:color w:val="C77DBB"/>
-          <w:sz w:val="20"/>
+          <w:sz w:val="24"/>
           <w:szCs w:val="20"/>
           <w:lang w:eastAsia="en-IN"/>
         </w:rPr>
@@ -1906,7 +3232,7 @@
         <w:rPr>
           <w:rFonts w:ascii="Courier New" w:eastAsia="Times New Roman" w:hAnsi="Courier New" w:cs="Courier New"/>
           <w:color w:val="BCBEC4"/>
-          <w:sz w:val="20"/>
+          <w:sz w:val="24"/>
           <w:szCs w:val="20"/>
           <w:lang w:eastAsia="en-IN"/>
         </w:rPr>
@@ -1916,7 +3242,7 @@
         <w:rPr>
           <w:rFonts w:ascii="Courier New" w:eastAsia="Times New Roman" w:hAnsi="Courier New" w:cs="Courier New"/>
           <w:color w:val="7A7E85"/>
-          <w:sz w:val="20"/>
+          <w:sz w:val="24"/>
           <w:szCs w:val="20"/>
           <w:lang w:eastAsia="en-IN"/>
         </w:rPr>
@@ -1926,7 +3252,7 @@
         <w:rPr>
           <w:rFonts w:ascii="Courier New" w:eastAsia="Times New Roman" w:hAnsi="Courier New" w:cs="Courier New"/>
           <w:color w:val="7A7E85"/>
-          <w:sz w:val="20"/>
+          <w:sz w:val="24"/>
           <w:szCs w:val="20"/>
           <w:lang w:eastAsia="en-IN"/>
         </w:rPr>
@@ -1937,7 +3263,7 @@
         <w:rPr>
           <w:rFonts w:ascii="Courier New" w:eastAsia="Times New Roman" w:hAnsi="Courier New" w:cs="Courier New"/>
           <w:color w:val="BCBEC4"/>
-          <w:sz w:val="20"/>
+          <w:sz w:val="24"/>
           <w:szCs w:val="20"/>
           <w:lang w:eastAsia="en-IN"/>
         </w:rPr>
@@ -1947,7 +3273,7 @@
         <w:rPr>
           <w:rFonts w:ascii="Courier New" w:eastAsia="Times New Roman" w:hAnsi="Courier New" w:cs="Courier New"/>
           <w:color w:val="BCBEC4"/>
-          <w:sz w:val="20"/>
+          <w:sz w:val="24"/>
           <w:szCs w:val="20"/>
           <w:lang w:eastAsia="en-IN"/>
         </w:rPr>
@@ -1957,13 +3283,49 @@
     </w:p>
     <w:p>
       <w:pPr>
+        <w:shd w:val="clear" w:color="auto" w:fill="1E1F22"/>
+        <w:tabs>
+          <w:tab w:val="left" w:pos="916"/>
+          <w:tab w:val="left" w:pos="1832"/>
+          <w:tab w:val="left" w:pos="2748"/>
+          <w:tab w:val="left" w:pos="3664"/>
+          <w:tab w:val="left" w:pos="4580"/>
+          <w:tab w:val="left" w:pos="5496"/>
+          <w:tab w:val="left" w:pos="6412"/>
+          <w:tab w:val="left" w:pos="7328"/>
+          <w:tab w:val="left" w:pos="8244"/>
+          <w:tab w:val="left" w:pos="9160"/>
+          <w:tab w:val="left" w:pos="10076"/>
+          <w:tab w:val="left" w:pos="10992"/>
+          <w:tab w:val="left" w:pos="11908"/>
+          <w:tab w:val="left" w:pos="12824"/>
+          <w:tab w:val="left" w:pos="13740"/>
+          <w:tab w:val="left" w:pos="14656"/>
+        </w:tabs>
+        <w:spacing w:after="0" w:line="240" w:lineRule="auto"/>
+        <w:rPr>
+          <w:rFonts w:ascii="Courier New" w:eastAsia="Times New Roman" w:hAnsi="Courier New" w:cs="Courier New"/>
+          <w:color w:val="BCBEC4"/>
+          <w:sz w:val="24"/>
+          <w:szCs w:val="20"/>
+          <w:lang w:eastAsia="en-IN"/>
+        </w:rPr>
+      </w:pPr>
+    </w:p>
+    <w:p/>
+    <w:p/>
+    <w:p/>
+    <w:p>
+      <w:pPr>
         <w:pStyle w:val="Heading2"/>
+        <w:spacing w:after="240"/>
         <w:rPr>
           <w:rFonts w:asciiTheme="minorHAnsi" w:hAnsiTheme="minorHAnsi"/>
           <w:color w:val="C45911" w:themeColor="accent2" w:themeShade="BF"/>
           <w:sz w:val="32"/>
         </w:rPr>
       </w:pPr>
+      <w:bookmarkStart w:id="2" w:name="_Toc189042513"/>
       <w:r>
         <w:rPr>
           <w:rFonts w:asciiTheme="minorHAnsi" w:hAnsiTheme="minorHAnsi"/>
@@ -1973,26 +3335,47 @@
         <w:lastRenderedPageBreak/>
         <w:t>1.2 Dependency Injection</w:t>
       </w:r>
-    </w:p>
-    <w:p>
-      <w:pPr>
-        <w:rPr>
-          <w:sz w:val="28"/>
-        </w:rPr>
-      </w:pPr>
-      <w:r>
-        <w:rPr>
-          <w:sz w:val="28"/>
-        </w:rPr>
-        <w:t>DI is a specific implementation of IoC, where dependencies (objects or services) are provided to a class by the Spring container rather than being instantiated by the class itself.</w:t>
-      </w:r>
-    </w:p>
-    <w:p>
-      <w:pPr>
-        <w:rPr>
-          <w:sz w:val="28"/>
-        </w:rPr>
-      </w:pPr>
+      <w:bookmarkEnd w:id="2"/>
+    </w:p>
+    <w:p>
+      <w:pPr>
+        <w:rPr>
+          <w:sz w:val="28"/>
+        </w:rPr>
+      </w:pPr>
+      <w:r>
+        <w:rPr>
+          <w:sz w:val="28"/>
+        </w:rPr>
+        <w:t xml:space="preserve">DI is a specific </w:t>
+      </w:r>
+      <w:r>
+        <w:rPr>
+          <w:color w:val="C45911" w:themeColor="accent2" w:themeShade="BF"/>
+          <w:sz w:val="28"/>
+        </w:rPr>
+        <w:t>implementation</w:t>
+      </w:r>
+      <w:r>
+        <w:rPr>
+          <w:sz w:val="28"/>
+        </w:rPr>
+        <w:t xml:space="preserve"> of </w:t>
+      </w:r>
+      <w:proofErr w:type="gramStart"/>
+      <w:r>
+        <w:rPr>
+          <w:sz w:val="28"/>
+        </w:rPr>
+        <w:t>IoC</w:t>
+      </w:r>
+      <w:proofErr w:type="gramEnd"/>
+      <w:r>
+        <w:rPr>
+          <w:sz w:val="28"/>
+        </w:rPr>
+        <w:t>, where dependencies (objects or services) are provided to a class by the Spring container rather than being instantiated by the class itself.</w:t>
+      </w:r>
     </w:p>
     <w:p>
       <w:pPr>
@@ -2006,7 +3389,7 @@
           <w:b/>
           <w:sz w:val="28"/>
         </w:rPr>
-        <w:t>Types of DI:</w:t>
+        <w:t>Benefits:</w:t>
       </w:r>
     </w:p>
     <w:p>
@@ -2014,7 +3397,7 @@
         <w:pStyle w:val="ListParagraph"/>
         <w:numPr>
           <w:ilvl w:val="0"/>
-          <w:numId w:val="18"/>
+          <w:numId w:val="12"/>
         </w:numPr>
         <w:rPr>
           <w:sz w:val="28"/>
@@ -2024,7 +3407,7 @@
         <w:rPr>
           <w:sz w:val="28"/>
         </w:rPr>
-        <w:t>Constructor Injection: Dependencies are passed via constructor.</w:t>
+        <w:t>Promotes loose coupling.</w:t>
       </w:r>
     </w:p>
     <w:p>
@@ -2032,7 +3415,7 @@
         <w:pStyle w:val="ListParagraph"/>
         <w:numPr>
           <w:ilvl w:val="0"/>
-          <w:numId w:val="18"/>
+          <w:numId w:val="12"/>
         </w:numPr>
         <w:rPr>
           <w:sz w:val="28"/>
@@ -2042,7 +3425,80 @@
         <w:rPr>
           <w:sz w:val="28"/>
         </w:rPr>
-        <w:t>Setter Injection: Dependencies are injected using setter methods.</w:t>
+        <w:t>Simplifies testing and code reusability.</w:t>
+      </w:r>
+    </w:p>
+    <w:p/>
+    <w:p/>
+    <w:p>
+      <w:pPr>
+        <w:rPr>
+          <w:sz w:val="28"/>
+        </w:rPr>
+      </w:pPr>
+    </w:p>
+    <w:p>
+      <w:pPr>
+        <w:rPr>
+          <w:sz w:val="28"/>
+          <w:lang w:val="en-US"/>
+        </w:rPr>
+      </w:pPr>
+      <w:r>
+        <w:rPr>
+          <w:color w:val="C45911" w:themeColor="accent2" w:themeShade="BF"/>
+          <w:sz w:val="28"/>
+          <w:lang w:val="en-US"/>
+        </w:rPr>
+        <w:t>Aspect-Oriented Programming (AOP)</w:t>
+      </w:r>
+    </w:p>
+    <w:p>
+      <w:pPr>
+        <w:rPr>
+          <w:sz w:val="28"/>
+        </w:rPr>
+      </w:pPr>
+      <w:r>
+        <w:rPr>
+          <w:sz w:val="28"/>
+        </w:rPr>
+        <w:t>AOP</w:t>
+      </w:r>
+      <w:r>
+        <w:rPr>
+          <w:sz w:val="28"/>
+        </w:rPr>
+        <w:t xml:space="preserve"> in </w:t>
+      </w:r>
+      <w:proofErr w:type="gramStart"/>
+      <w:r>
+        <w:rPr>
+          <w:sz w:val="28"/>
+        </w:rPr>
+        <w:t>Spring</w:t>
+      </w:r>
+      <w:proofErr w:type="gramEnd"/>
+      <w:r>
+        <w:rPr>
+          <w:sz w:val="28"/>
+        </w:rPr>
+        <w:t xml:space="preserve"> is a programming paradigm that allows you to modularize cross-cutting concerns (like logging, security, and transactions) by separating them from the main business logic.</w:t>
+      </w:r>
+    </w:p>
+    <w:p>
+      <w:pPr>
+        <w:rPr>
+          <w:sz w:val="28"/>
+        </w:rPr>
+      </w:pPr>
+      <w:r>
+        <w:rPr>
+          <w:rStyle w:val="Strong"/>
+          <w:bCs w:val="0"/>
+          <w:sz w:val="28"/>
+        </w:rPr>
+        <w:t>Key Terminologies:</w:t>
       </w:r>
     </w:p>
     <w:p>
@@ -2050,7 +3506,7 @@
         <w:pStyle w:val="ListParagraph"/>
         <w:numPr>
           <w:ilvl w:val="0"/>
-          <w:numId w:val="18"/>
+          <w:numId w:val="13"/>
         </w:numPr>
         <w:rPr>
           <w:sz w:val="28"/>
@@ -2058,24 +3514,16 @@
       </w:pPr>
       <w:r>
         <w:rPr>
-          <w:sz w:val="28"/>
-        </w:rPr>
-        <w:t>Field Injection: Dependencies are injected directly into fields (using annotations like @Autowired).</w:t>
-      </w:r>
-    </w:p>
-    <w:p>
-      <w:pPr>
-        <w:rPr>
-          <w:b/>
-          <w:sz w:val="28"/>
-        </w:rPr>
-      </w:pPr>
-      <w:r>
-        <w:rPr>
-          <w:b/>
-          <w:sz w:val="28"/>
-        </w:rPr>
-        <w:t>Benefits:</w:t>
+          <w:rStyle w:val="Strong"/>
+          <w:sz w:val="28"/>
+        </w:rPr>
+        <w:t>Aspect:</w:t>
+      </w:r>
+      <w:r>
+        <w:rPr>
+          <w:sz w:val="28"/>
+        </w:rPr>
+        <w:t xml:space="preserve"> A module that encapsulates cross-cutting concerns.</w:t>
       </w:r>
     </w:p>
     <w:p>
@@ -2083,7 +3531,7 @@
         <w:pStyle w:val="ListParagraph"/>
         <w:numPr>
           <w:ilvl w:val="0"/>
-          <w:numId w:val="19"/>
+          <w:numId w:val="13"/>
         </w:numPr>
         <w:rPr>
           <w:sz w:val="28"/>
@@ -2091,9 +3539,16 @@
       </w:pPr>
       <w:r>
         <w:rPr>
-          <w:sz w:val="28"/>
-        </w:rPr>
-        <w:t>Promotes loose coupling.</w:t>
+          <w:rStyle w:val="Strong"/>
+          <w:sz w:val="28"/>
+        </w:rPr>
+        <w:t>Advice:</w:t>
+      </w:r>
+      <w:r>
+        <w:rPr>
+          <w:sz w:val="28"/>
+        </w:rPr>
+        <w:t xml:space="preserve"> The action performed by an aspect (e.g., logging).</w:t>
       </w:r>
     </w:p>
     <w:p>
@@ -2101,7 +3556,7 @@
         <w:pStyle w:val="ListParagraph"/>
         <w:numPr>
           <w:ilvl w:val="0"/>
-          <w:numId w:val="19"/>
+          <w:numId w:val="13"/>
         </w:numPr>
         <w:rPr>
           <w:sz w:val="28"/>
@@ -2109,61 +3564,16 @@
       </w:pPr>
       <w:r>
         <w:rPr>
-          <w:sz w:val="28"/>
-        </w:rPr>
-        <w:t>Simplifies testing and code reusability.</w:t>
-      </w:r>
-    </w:p>
-    <w:p/>
-    <w:p>
-      <w:pPr>
-        <w:rPr>
-          <w:sz w:val="28"/>
-        </w:rPr>
-      </w:pPr>
-    </w:p>
-    <w:p>
-      <w:pPr>
-        <w:rPr>
-          <w:sz w:val="28"/>
-          <w:lang w:val="en-US"/>
-        </w:rPr>
-      </w:pPr>
-      <w:r>
-        <w:rPr>
-          <w:color w:val="C45911" w:themeColor="accent2" w:themeShade="BF"/>
-          <w:sz w:val="28"/>
-          <w:lang w:val="en-US"/>
-        </w:rPr>
-        <w:t>Aspect-Oriented Programming (AOP)</w:t>
-      </w:r>
-    </w:p>
-    <w:p>
-      <w:pPr>
-        <w:rPr>
-          <w:sz w:val="28"/>
-        </w:rPr>
-      </w:pPr>
-      <w:r>
-        <w:rPr>
-          <w:sz w:val="28"/>
-        </w:rPr>
-        <w:t>AOP is a programming paradigm that allows you to modularize cross-cutting concerns (like logging, security, and transactions) by separating them from the main business logic.</w:t>
-      </w:r>
-    </w:p>
-    <w:p>
-      <w:pPr>
-        <w:rPr>
-          <w:sz w:val="28"/>
-        </w:rPr>
-      </w:pPr>
-      <w:r>
-        <w:rPr>
           <w:rStyle w:val="Strong"/>
-          <w:bCs w:val="0"/>
-          <w:sz w:val="28"/>
-        </w:rPr>
-        <w:t>Key Terminologies:</w:t>
+          <w:sz w:val="28"/>
+        </w:rPr>
+        <w:t>Join Point:</w:t>
+      </w:r>
+      <w:r>
+        <w:rPr>
+          <w:sz w:val="28"/>
+        </w:rPr>
+        <w:t xml:space="preserve"> A point in the application (e.g., method execution) where an advice can be applied.</w:t>
       </w:r>
     </w:p>
     <w:p>
@@ -2171,7 +3581,7 @@
         <w:pStyle w:val="ListParagraph"/>
         <w:numPr>
           <w:ilvl w:val="0"/>
-          <w:numId w:val="20"/>
+          <w:numId w:val="13"/>
         </w:numPr>
         <w:rPr>
           <w:sz w:val="28"/>
@@ -2182,13 +3592,28 @@
           <w:rStyle w:val="Strong"/>
           <w:sz w:val="28"/>
         </w:rPr>
-        <w:t>Aspect:</w:t>
-      </w:r>
-      <w:r>
-        <w:rPr>
-          <w:sz w:val="28"/>
-        </w:rPr>
-        <w:t xml:space="preserve"> A module that encapsulates cross-cutting concerns.</w:t>
+        <w:t>Pointcut:</w:t>
+      </w:r>
+      <w:r>
+        <w:rPr>
+          <w:sz w:val="28"/>
+        </w:rPr>
+        <w:t xml:space="preserve"> A set of join points where an advice is executed.</w:t>
+      </w:r>
+    </w:p>
+    <w:p>
+      <w:pPr>
+        <w:rPr>
+          <w:sz w:val="28"/>
+        </w:rPr>
+      </w:pPr>
+      <w:r>
+        <w:rPr>
+          <w:rStyle w:val="Strong"/>
+          <w:bCs w:val="0"/>
+          <w:sz w:val="28"/>
+        </w:rPr>
+        <w:t>Benefits:</w:t>
       </w:r>
     </w:p>
     <w:p>
@@ -2196,7 +3621,7 @@
         <w:pStyle w:val="ListParagraph"/>
         <w:numPr>
           <w:ilvl w:val="0"/>
-          <w:numId w:val="20"/>
+          <w:numId w:val="14"/>
         </w:numPr>
         <w:rPr>
           <w:sz w:val="28"/>
@@ -2204,16 +3629,9 @@
       </w:pPr>
       <w:r>
         <w:rPr>
-          <w:rStyle w:val="Strong"/>
-          <w:sz w:val="28"/>
-        </w:rPr>
-        <w:t>Advice:</w:t>
-      </w:r>
-      <w:r>
-        <w:rPr>
-          <w:sz w:val="28"/>
-        </w:rPr>
-        <w:t xml:space="preserve"> The action performed by an aspect (e.g., logging).</w:t>
+          <w:sz w:val="28"/>
+        </w:rPr>
+        <w:t>Eliminates repetitive code.</w:t>
       </w:r>
     </w:p>
     <w:p>
@@ -2221,7 +3639,7 @@
         <w:pStyle w:val="ListParagraph"/>
         <w:numPr>
           <w:ilvl w:val="0"/>
-          <w:numId w:val="20"/>
+          <w:numId w:val="14"/>
         </w:numPr>
         <w:rPr>
           <w:sz w:val="28"/>
@@ -2229,56 +3647,280 @@
       </w:pPr>
       <w:r>
         <w:rPr>
-          <w:rStyle w:val="Strong"/>
-          <w:sz w:val="28"/>
-        </w:rPr>
-        <w:t>Join Point:</w:t>
-      </w:r>
-      <w:r>
-        <w:rPr>
-          <w:sz w:val="28"/>
-        </w:rPr>
-        <w:t xml:space="preserve"> A point in the application (e.g., method execution) where an advice can be applied.</w:t>
-      </w:r>
+          <w:sz w:val="28"/>
+        </w:rPr>
+        <w:t>Centralizes cross-cutting concerns.</w:t>
+      </w:r>
+    </w:p>
+    <w:p>
+      <w:pPr>
+        <w:rPr>
+          <w:sz w:val="28"/>
+        </w:rPr>
+      </w:pPr>
+    </w:p>
+    <w:p>
+      <w:pPr>
+        <w:pStyle w:val="HTMLPreformatted"/>
+        <w:shd w:val="clear" w:color="auto" w:fill="1E1F22"/>
+        <w:rPr>
+          <w:color w:val="B3AE60"/>
+          <w:sz w:val="24"/>
+        </w:rPr>
+      </w:pPr>
+    </w:p>
+    <w:p>
+      <w:pPr>
+        <w:pStyle w:val="HTMLPreformatted"/>
+        <w:shd w:val="clear" w:color="auto" w:fill="1E1F22"/>
+        <w:rPr>
+          <w:color w:val="BCBEC4"/>
+          <w:sz w:val="24"/>
+        </w:rPr>
+      </w:pPr>
+      <w:r>
+        <w:rPr>
+          <w:color w:val="B3AE60"/>
+          <w:sz w:val="24"/>
+        </w:rPr>
+        <w:t>@Aspect</w:t>
+      </w:r>
+      <w:r>
+        <w:rPr>
+          <w:color w:val="B3AE60"/>
+          <w:sz w:val="24"/>
+        </w:rPr>
+        <w:br/>
+        <w:t>@Component</w:t>
+      </w:r>
+      <w:r>
+        <w:rPr>
+          <w:color w:val="B3AE60"/>
+          <w:sz w:val="24"/>
+        </w:rPr>
+        <w:br/>
+      </w:r>
+      <w:r>
+        <w:rPr>
+          <w:color w:val="CF8E6D"/>
+          <w:sz w:val="24"/>
+        </w:rPr>
+        <w:t xml:space="preserve">public class </w:t>
+      </w:r>
+      <w:r>
+        <w:rPr>
+          <w:color w:val="BCBEC4"/>
+          <w:sz w:val="24"/>
+        </w:rPr>
+        <w:t>LoggingAspect {</w:t>
+      </w:r>
+      <w:r>
+        <w:rPr>
+          <w:color w:val="BCBEC4"/>
+          <w:sz w:val="24"/>
+        </w:rPr>
+        <w:br/>
+        <w:t xml:space="preserve">    </w:t>
+      </w:r>
+      <w:proofErr w:type="gramStart"/>
+      <w:r>
+        <w:rPr>
+          <w:color w:val="B3AE60"/>
+          <w:sz w:val="24"/>
+        </w:rPr>
+        <w:t>@Before</w:t>
+      </w:r>
+      <w:r>
+        <w:rPr>
+          <w:color w:val="BCBEC4"/>
+          <w:sz w:val="24"/>
+        </w:rPr>
+        <w:t>(</w:t>
+      </w:r>
+      <w:proofErr w:type="gramEnd"/>
+      <w:r>
+        <w:rPr>
+          <w:color w:val="6AAB73"/>
+          <w:sz w:val="24"/>
+        </w:rPr>
+        <w:t>"execution(* com.example.service.*.*(..))"</w:t>
+      </w:r>
+      <w:r>
+        <w:rPr>
+          <w:color w:val="BCBEC4"/>
+          <w:sz w:val="24"/>
+        </w:rPr>
+        <w:t>)</w:t>
+      </w:r>
+      <w:r>
+        <w:rPr>
+          <w:color w:val="BCBEC4"/>
+          <w:sz w:val="24"/>
+        </w:rPr>
+        <w:br/>
+        <w:t xml:space="preserve">    </w:t>
+      </w:r>
+      <w:proofErr w:type="gramStart"/>
+      <w:r>
+        <w:rPr>
+          <w:color w:val="CF8E6D"/>
+          <w:sz w:val="24"/>
+        </w:rPr>
+        <w:t>public</w:t>
+      </w:r>
+      <w:proofErr w:type="gramEnd"/>
+      <w:r>
+        <w:rPr>
+          <w:color w:val="CF8E6D"/>
+          <w:sz w:val="24"/>
+        </w:rPr>
+        <w:t xml:space="preserve"> void </w:t>
+      </w:r>
+      <w:r>
+        <w:rPr>
+          <w:color w:val="56A8F5"/>
+          <w:sz w:val="24"/>
+        </w:rPr>
+        <w:t>logBeforeMethodExecution</w:t>
+      </w:r>
+      <w:r>
+        <w:rPr>
+          <w:color w:val="BCBEC4"/>
+          <w:sz w:val="24"/>
+        </w:rPr>
+        <w:t>() {</w:t>
+      </w:r>
+      <w:r>
+        <w:rPr>
+          <w:color w:val="BCBEC4"/>
+          <w:sz w:val="24"/>
+        </w:rPr>
+        <w:br/>
+        <w:t xml:space="preserve">        System.</w:t>
+      </w:r>
+      <w:r>
+        <w:rPr>
+          <w:i/>
+          <w:iCs/>
+          <w:color w:val="C77DBB"/>
+          <w:sz w:val="24"/>
+        </w:rPr>
+        <w:t>out</w:t>
+      </w:r>
+      <w:r>
+        <w:rPr>
+          <w:color w:val="BCBEC4"/>
+          <w:sz w:val="24"/>
+        </w:rPr>
+        <w:t>.println(</w:t>
+      </w:r>
+      <w:r>
+        <w:rPr>
+          <w:color w:val="6AAB73"/>
+          <w:sz w:val="24"/>
+        </w:rPr>
+        <w:t>"Method is about to be executed."</w:t>
+      </w:r>
+      <w:r>
+        <w:rPr>
+          <w:color w:val="BCBEC4"/>
+          <w:sz w:val="24"/>
+        </w:rPr>
+        <w:t>);</w:t>
+      </w:r>
+      <w:r>
+        <w:rPr>
+          <w:color w:val="BCBEC4"/>
+          <w:sz w:val="24"/>
+        </w:rPr>
+        <w:br/>
+        <w:t xml:space="preserve">    }</w:t>
+      </w:r>
+      <w:r>
+        <w:rPr>
+          <w:color w:val="BCBEC4"/>
+          <w:sz w:val="24"/>
+        </w:rPr>
+        <w:br/>
+        <w:t>}</w:t>
+      </w:r>
+      <w:r>
+        <w:rPr>
+          <w:color w:val="BCBEC4"/>
+          <w:sz w:val="24"/>
+        </w:rPr>
+        <w:t xml:space="preserve"> </w:t>
+      </w:r>
+    </w:p>
+    <w:p>
+      <w:pPr>
+        <w:pStyle w:val="HTMLPreformatted"/>
+        <w:shd w:val="clear" w:color="auto" w:fill="1E1F22"/>
+        <w:rPr>
+          <w:color w:val="BCBEC4"/>
+        </w:rPr>
+      </w:pPr>
+    </w:p>
+    <w:p>
+      <w:pPr>
+        <w:rPr>
+          <w:lang w:eastAsia="en-IN"/>
+        </w:rPr>
+      </w:pPr>
+    </w:p>
+    <w:p>
+      <w:pPr>
+        <w:rPr>
+          <w:lang w:eastAsia="en-IN"/>
+        </w:rPr>
+      </w:pPr>
+    </w:p>
+    <w:p>
+      <w:pPr>
+        <w:rPr>
+          <w:sz w:val="28"/>
+        </w:rPr>
+      </w:pPr>
+      <w:r>
+        <w:rPr>
+          <w:color w:val="C45911" w:themeColor="accent2" w:themeShade="BF"/>
+          <w:sz w:val="28"/>
+          <w:lang w:val="en-US"/>
+        </w:rPr>
+        <w:lastRenderedPageBreak/>
+        <w:t xml:space="preserve">Life Cycle of Bean in Spring </w:t>
+      </w:r>
+      <w:proofErr w:type="gramStart"/>
+      <w:r>
+        <w:rPr>
+          <w:color w:val="C45911" w:themeColor="accent2" w:themeShade="BF"/>
+          <w:sz w:val="28"/>
+          <w:lang w:val="en-US"/>
+        </w:rPr>
+        <w:t>IoC</w:t>
+      </w:r>
+      <w:proofErr w:type="gramEnd"/>
     </w:p>
     <w:p>
       <w:pPr>
         <w:pStyle w:val="ListParagraph"/>
         <w:numPr>
           <w:ilvl w:val="0"/>
-          <w:numId w:val="20"/>
+          <w:numId w:val="34"/>
         </w:numPr>
-        <w:rPr>
-          <w:sz w:val="28"/>
-        </w:rPr>
-      </w:pPr>
-      <w:r>
-        <w:rPr>
-          <w:rStyle w:val="Strong"/>
-          <w:sz w:val="28"/>
-        </w:rPr>
-        <w:t>Pointcut:</w:t>
-      </w:r>
-      <w:r>
-        <w:rPr>
-          <w:sz w:val="28"/>
-        </w:rPr>
-        <w:t xml:space="preserve"> A set of join points where an advice is executed.</w:t>
-      </w:r>
-    </w:p>
-    <w:p>
-      <w:pPr>
-        <w:rPr>
-          <w:sz w:val="28"/>
-        </w:rPr>
-      </w:pPr>
-      <w:r>
-        <w:rPr>
-          <w:rStyle w:val="Strong"/>
-          <w:bCs w:val="0"/>
-          <w:sz w:val="28"/>
-        </w:rPr>
-        <w:t>Benefits:</w:t>
+      </w:pPr>
+      <w:r>
+        <w:rPr>
+          <w:b/>
+          <w:sz w:val="28"/>
+        </w:rPr>
+        <w:t xml:space="preserve">Instantiation: </w:t>
+      </w:r>
+      <w:r>
+        <w:rPr>
+          <w:sz w:val="28"/>
+        </w:rPr>
+        <w:t>Spring container created an instance of bean.</w:t>
       </w:r>
     </w:p>
     <w:p>
@@ -2286,7 +3928,7 @@
         <w:pStyle w:val="ListParagraph"/>
         <w:numPr>
           <w:ilvl w:val="0"/>
-          <w:numId w:val="21"/>
+          <w:numId w:val="34"/>
         </w:numPr>
         <w:rPr>
           <w:sz w:val="28"/>
@@ -2294,9 +3936,46 @@
       </w:pPr>
       <w:r>
         <w:rPr>
-          <w:sz w:val="28"/>
-        </w:rPr>
-        <w:t>Eliminates repetitive code.</w:t>
+          <w:b/>
+          <w:sz w:val="28"/>
+        </w:rPr>
+        <w:t xml:space="preserve">Dependency Injection: </w:t>
+      </w:r>
+      <w:r>
+        <w:rPr>
+          <w:sz w:val="28"/>
+        </w:rPr>
+        <w:t xml:space="preserve">Once the bean is instantiated, Spring injects dependencies using </w:t>
+      </w:r>
+      <w:r>
+        <w:rPr>
+          <w:sz w:val="28"/>
+        </w:rPr>
+        <w:t>Constructor-based injection (@Autowired on a constructor)</w:t>
+      </w:r>
+      <w:r>
+        <w:rPr>
+          <w:sz w:val="28"/>
+        </w:rPr>
+        <w:t xml:space="preserve"> , </w:t>
+      </w:r>
+      <w:r>
+        <w:rPr>
+          <w:sz w:val="28"/>
+        </w:rPr>
+        <w:t>Setter-based injection (@Autowired on a setter method)</w:t>
+      </w:r>
+      <w:r>
+        <w:rPr>
+          <w:sz w:val="28"/>
+        </w:rPr>
+        <w:t xml:space="preserve">  or </w:t>
+      </w:r>
+      <w:r>
+        <w:rPr>
+          <w:sz w:val="28"/>
+        </w:rPr>
+        <w:t>Field-based injection (@Autowired on a field)</w:t>
       </w:r>
     </w:p>
     <w:p>
@@ -2304,7 +3983,7 @@
         <w:pStyle w:val="ListParagraph"/>
         <w:numPr>
           <w:ilvl w:val="0"/>
-          <w:numId w:val="21"/>
+          <w:numId w:val="34"/>
         </w:numPr>
         <w:rPr>
           <w:sz w:val="28"/>
@@ -2312,174 +3991,859 @@
       </w:pPr>
       <w:r>
         <w:rPr>
-          <w:sz w:val="28"/>
-        </w:rPr>
-        <w:t>Centralizes cross-cutting concerns.</w:t>
-      </w:r>
-    </w:p>
-    <w:p>
-      <w:pPr>
-        <w:rPr>
-          <w:sz w:val="28"/>
-        </w:rPr>
-      </w:pPr>
-    </w:p>
-    <w:p>
-      <w:pPr>
-        <w:pStyle w:val="HTMLPreformatted"/>
-        <w:shd w:val="clear" w:color="auto" w:fill="1E1F22"/>
-        <w:rPr>
-          <w:color w:val="BCBEC4"/>
-        </w:rPr>
-      </w:pPr>
-      <w:r>
-        <w:rPr>
-          <w:color w:val="B3AE60"/>
-        </w:rPr>
-        <w:t>@Aspect</w:t>
-      </w:r>
-      <w:r>
-        <w:rPr>
-          <w:color w:val="B3AE60"/>
-        </w:rPr>
-        <w:br/>
-        <w:t>@Component</w:t>
-      </w:r>
-      <w:r>
-        <w:rPr>
-          <w:color w:val="B3AE60"/>
-        </w:rPr>
-        <w:br/>
-      </w:r>
-      <w:r>
-        <w:rPr>
-          <w:color w:val="CF8E6D"/>
-        </w:rPr>
-        <w:t xml:space="preserve">public class </w:t>
-      </w:r>
-      <w:r>
-        <w:rPr>
-          <w:color w:val="BCBEC4"/>
-        </w:rPr>
-        <w:t>LoggingAspect {</w:t>
-      </w:r>
-      <w:r>
-        <w:rPr>
-          <w:color w:val="BCBEC4"/>
-        </w:rPr>
-        <w:br/>
-        <w:t xml:space="preserve">    </w:t>
-      </w:r>
-      <w:r>
-        <w:rPr>
-          <w:color w:val="B3AE60"/>
-        </w:rPr>
-        <w:t>@Before</w:t>
-      </w:r>
-      <w:r>
-        <w:rPr>
-          <w:color w:val="BCBEC4"/>
-        </w:rPr>
-        <w:t>(</w:t>
-      </w:r>
-      <w:r>
-        <w:rPr>
-          <w:color w:val="6AAB73"/>
-        </w:rPr>
-        <w:t>"execution(* com.example.service.*.*(..))"</w:t>
-      </w:r>
-      <w:r>
-        <w:rPr>
-          <w:color w:val="BCBEC4"/>
-        </w:rPr>
-        <w:t>)</w:t>
-      </w:r>
-      <w:r>
-        <w:rPr>
-          <w:color w:val="BCBEC4"/>
-        </w:rPr>
-        <w:br/>
-        <w:t xml:space="preserve">    </w:t>
-      </w:r>
-      <w:r>
-        <w:rPr>
-          <w:color w:val="CF8E6D"/>
-        </w:rPr>
-        <w:t xml:space="preserve">public void </w:t>
-      </w:r>
-      <w:r>
-        <w:rPr>
-          <w:color w:val="56A8F5"/>
-        </w:rPr>
-        <w:t>logBeforeMethodExecution</w:t>
-      </w:r>
-      <w:r>
-        <w:rPr>
-          <w:color w:val="BCBEC4"/>
-        </w:rPr>
-        <w:t>() {</w:t>
-      </w:r>
-      <w:r>
-        <w:rPr>
-          <w:color w:val="BCBEC4"/>
-        </w:rPr>
-        <w:br/>
-        <w:t xml:space="preserve">        System.</w:t>
-      </w:r>
-      <w:r>
-        <w:rPr>
-          <w:i/>
-          <w:iCs/>
-          <w:color w:val="C77DBB"/>
-        </w:rPr>
-        <w:t>out</w:t>
-      </w:r>
-      <w:r>
-        <w:rPr>
-          <w:color w:val="BCBEC4"/>
-        </w:rPr>
-        <w:t>.println(</w:t>
-      </w:r>
-      <w:r>
-        <w:rPr>
-          <w:color w:val="6AAB73"/>
-        </w:rPr>
-        <w:t>"Method is about to be executed."</w:t>
-      </w:r>
-      <w:r>
-        <w:rPr>
-          <w:color w:val="BCBEC4"/>
-        </w:rPr>
-        <w:t>);</w:t>
-      </w:r>
-      <w:r>
-        <w:rPr>
-          <w:color w:val="BCBEC4"/>
-        </w:rPr>
-        <w:br/>
-        <w:t xml:space="preserve">    }</w:t>
-      </w:r>
-      <w:r>
-        <w:rPr>
-          <w:color w:val="BCBEC4"/>
-        </w:rPr>
-        <w:br/>
-        <w:t>}</w:t>
-      </w:r>
-    </w:p>
-    <w:p>
-      <w:pPr>
-        <w:rPr>
-          <w:sz w:val="28"/>
+          <w:b/>
+          <w:sz w:val="28"/>
+        </w:rPr>
+        <w:t>Bean Initialization:</w:t>
+      </w:r>
+      <w:r>
+        <w:rPr>
+          <w:sz w:val="28"/>
+        </w:rPr>
+        <w:t xml:space="preserve"> </w:t>
+      </w:r>
+      <w:r>
+        <w:rPr>
+          <w:sz w:val="28"/>
+        </w:rPr>
+        <w:t>After dependency injection, the bean is initialized</w:t>
+      </w:r>
+    </w:p>
+    <w:p>
+      <w:pPr>
+        <w:pStyle w:val="ListParagraph"/>
+        <w:numPr>
+          <w:ilvl w:val="0"/>
+          <w:numId w:val="34"/>
+        </w:numPr>
+        <w:rPr>
+          <w:sz w:val="28"/>
+        </w:rPr>
+      </w:pPr>
+      <w:r>
+        <w:rPr>
+          <w:b/>
+          <w:sz w:val="28"/>
+        </w:rPr>
+        <w:t>Bean Usage:</w:t>
+      </w:r>
+      <w:r>
+        <w:rPr>
+          <w:sz w:val="28"/>
+        </w:rPr>
+        <w:t xml:space="preserve"> The bean is now ready to be used in application.</w:t>
+      </w:r>
+    </w:p>
+    <w:p>
+      <w:pPr>
+        <w:pStyle w:val="ListParagraph"/>
+        <w:numPr>
+          <w:ilvl w:val="0"/>
+          <w:numId w:val="34"/>
+        </w:numPr>
+        <w:rPr>
+          <w:sz w:val="28"/>
+        </w:rPr>
+      </w:pPr>
+      <w:r>
+        <w:rPr>
+          <w:b/>
+          <w:sz w:val="28"/>
+        </w:rPr>
+        <w:t>Bean Destruction:</w:t>
+      </w:r>
+      <w:r>
+        <w:rPr>
+          <w:sz w:val="28"/>
+        </w:rPr>
+        <w:t xml:space="preserve"> When the application shuts down, </w:t>
+      </w:r>
+      <w:proofErr w:type="gramStart"/>
+      <w:r>
+        <w:rPr>
+          <w:sz w:val="28"/>
+        </w:rPr>
+        <w:t>Spring</w:t>
+      </w:r>
+      <w:proofErr w:type="gramEnd"/>
+      <w:r>
+        <w:rPr>
+          <w:sz w:val="28"/>
+        </w:rPr>
+        <w:t xml:space="preserve"> removes and clean up beans.</w:t>
+      </w:r>
+    </w:p>
+    <w:p>
+      <w:pPr>
+        <w:rPr>
+          <w:lang w:eastAsia="en-IN"/>
+        </w:rPr>
+      </w:pPr>
+    </w:p>
+    <w:p>
+      <w:pPr>
+        <w:rPr>
+          <w:lang w:eastAsia="en-IN"/>
+        </w:rPr>
+      </w:pPr>
+    </w:p>
+    <w:p>
+      <w:pPr>
+        <w:pStyle w:val="Heading2"/>
+        <w:spacing w:after="240"/>
+        <w:rPr>
+          <w:rFonts w:asciiTheme="minorHAnsi" w:hAnsiTheme="minorHAnsi"/>
+          <w:color w:val="C45911" w:themeColor="accent2" w:themeShade="BF"/>
+          <w:sz w:val="32"/>
+        </w:rPr>
+      </w:pPr>
+      <w:proofErr w:type="gramStart"/>
+      <w:r>
+        <w:rPr>
+          <w:rFonts w:asciiTheme="minorHAnsi" w:hAnsiTheme="minorHAnsi"/>
+          <w:color w:val="C45911" w:themeColor="accent2" w:themeShade="BF"/>
+          <w:sz w:val="32"/>
+        </w:rPr>
+        <w:t>1.3</w:t>
+      </w:r>
+      <w:r>
+        <w:rPr>
+          <w:rFonts w:asciiTheme="minorHAnsi" w:hAnsiTheme="minorHAnsi"/>
+          <w:color w:val="C45911" w:themeColor="accent2" w:themeShade="BF"/>
+          <w:sz w:val="32"/>
+        </w:rPr>
+        <w:t xml:space="preserve">  </w:t>
+      </w:r>
+      <w:r>
+        <w:rPr>
+          <w:rFonts w:asciiTheme="minorHAnsi" w:hAnsiTheme="minorHAnsi"/>
+          <w:color w:val="C45911" w:themeColor="accent2" w:themeShade="BF"/>
+          <w:sz w:val="32"/>
+        </w:rPr>
+        <w:t>IoC</w:t>
+      </w:r>
+      <w:proofErr w:type="gramEnd"/>
+      <w:r>
+        <w:rPr>
+          <w:rFonts w:asciiTheme="minorHAnsi" w:hAnsiTheme="minorHAnsi"/>
+          <w:color w:val="C45911" w:themeColor="accent2" w:themeShade="BF"/>
+          <w:sz w:val="32"/>
+        </w:rPr>
+        <w:t xml:space="preserve"> Container</w:t>
+      </w:r>
+    </w:p>
+    <w:p>
+      <w:pPr>
+        <w:shd w:val="clear" w:color="auto" w:fill="FFFFFF"/>
+        <w:spacing w:line="240" w:lineRule="auto"/>
+        <w:rPr>
+          <w:rFonts w:eastAsia="Times New Roman" w:cstheme="minorHAnsi"/>
+          <w:sz w:val="28"/>
+          <w:szCs w:val="28"/>
+          <w:lang w:eastAsia="en-IN"/>
+        </w:rPr>
+      </w:pPr>
+      <w:r>
+        <w:rPr>
+          <w:rFonts w:eastAsia="Times New Roman" w:cstheme="minorHAnsi"/>
+          <w:sz w:val="28"/>
+          <w:szCs w:val="28"/>
+          <w:lang w:eastAsia="en-IN"/>
+        </w:rPr>
+        <w:t xml:space="preserve">An </w:t>
+      </w:r>
+      <w:proofErr w:type="gramStart"/>
+      <w:r>
+        <w:rPr>
+          <w:rFonts w:eastAsia="Times New Roman" w:cstheme="minorHAnsi"/>
+          <w:sz w:val="28"/>
+          <w:szCs w:val="28"/>
+          <w:lang w:eastAsia="en-IN"/>
+        </w:rPr>
+        <w:t>IoC</w:t>
+      </w:r>
+      <w:proofErr w:type="gramEnd"/>
+      <w:r>
+        <w:rPr>
+          <w:rFonts w:eastAsia="Times New Roman" w:cstheme="minorHAnsi"/>
+          <w:sz w:val="28"/>
+          <w:szCs w:val="28"/>
+          <w:lang w:eastAsia="en-IN"/>
+        </w:rPr>
+        <w:t xml:space="preserve"> (Inversion of Control) container is a framework that manages dependencies and creates objects for a program. It uses dependency injection (DI) to automatically inject dependencies into classes. </w:t>
+      </w:r>
+    </w:p>
+    <w:p>
+      <w:pPr>
+        <w:shd w:val="clear" w:color="auto" w:fill="FFFFFF"/>
+        <w:spacing w:after="150" w:line="240" w:lineRule="auto"/>
+        <w:rPr>
+          <w:rFonts w:eastAsia="Times New Roman" w:cstheme="minorHAnsi"/>
+          <w:b/>
+          <w:sz w:val="28"/>
+          <w:szCs w:val="28"/>
+          <w:lang w:eastAsia="en-IN"/>
+        </w:rPr>
+      </w:pPr>
+      <w:r>
+        <w:rPr>
+          <w:rFonts w:eastAsia="Times New Roman" w:cstheme="minorHAnsi"/>
+          <w:b/>
+          <w:sz w:val="28"/>
+          <w:szCs w:val="28"/>
+          <w:lang w:eastAsia="en-IN"/>
+        </w:rPr>
+        <w:t>How it works</w:t>
+      </w:r>
+    </w:p>
+    <w:p>
+      <w:pPr>
+        <w:pStyle w:val="ListParagraph"/>
+        <w:numPr>
+          <w:ilvl w:val="0"/>
+          <w:numId w:val="35"/>
+        </w:numPr>
+        <w:shd w:val="clear" w:color="auto" w:fill="FFFFFF"/>
+        <w:spacing w:after="120" w:line="240" w:lineRule="auto"/>
+        <w:rPr>
+          <w:rFonts w:eastAsia="Times New Roman" w:cstheme="minorHAnsi"/>
+          <w:sz w:val="28"/>
+          <w:szCs w:val="28"/>
+          <w:lang w:eastAsia="en-IN"/>
+        </w:rPr>
+      </w:pPr>
+      <w:r>
+        <w:rPr>
+          <w:rFonts w:eastAsia="Times New Roman" w:cstheme="minorHAnsi"/>
+          <w:sz w:val="28"/>
+          <w:szCs w:val="28"/>
+          <w:lang w:eastAsia="en-IN"/>
+        </w:rPr>
+        <w:t>The container receives information about the objects to create from a configuration file, Java code, or Java annotations </w:t>
+      </w:r>
+    </w:p>
+    <w:p>
+      <w:pPr>
+        <w:pStyle w:val="ListParagraph"/>
+        <w:numPr>
+          <w:ilvl w:val="0"/>
+          <w:numId w:val="35"/>
+        </w:numPr>
+        <w:shd w:val="clear" w:color="auto" w:fill="FFFFFF"/>
+        <w:spacing w:after="120" w:line="240" w:lineRule="auto"/>
+        <w:rPr>
+          <w:rFonts w:eastAsia="Times New Roman" w:cstheme="minorHAnsi"/>
+          <w:sz w:val="28"/>
+          <w:szCs w:val="28"/>
+          <w:lang w:eastAsia="en-IN"/>
+        </w:rPr>
+      </w:pPr>
+      <w:r>
+        <w:rPr>
+          <w:rFonts w:eastAsia="Times New Roman" w:cstheme="minorHAnsi"/>
+          <w:sz w:val="28"/>
+          <w:szCs w:val="28"/>
+          <w:lang w:eastAsia="en-IN"/>
+        </w:rPr>
+        <w:t>The container creates the objects, configures them, and assembles their dependencies </w:t>
+      </w:r>
+    </w:p>
+    <w:p>
+      <w:pPr>
+        <w:pStyle w:val="ListParagraph"/>
+        <w:numPr>
+          <w:ilvl w:val="0"/>
+          <w:numId w:val="35"/>
+        </w:numPr>
+        <w:shd w:val="clear" w:color="auto" w:fill="FFFFFF"/>
+        <w:spacing w:after="120" w:line="240" w:lineRule="auto"/>
+        <w:rPr>
+          <w:rFonts w:eastAsia="Times New Roman" w:cstheme="minorHAnsi"/>
+          <w:sz w:val="28"/>
+          <w:szCs w:val="28"/>
+          <w:lang w:eastAsia="en-IN"/>
+        </w:rPr>
+      </w:pPr>
+      <w:r>
+        <w:rPr>
+          <w:rFonts w:eastAsia="Times New Roman" w:cstheme="minorHAnsi"/>
+          <w:sz w:val="28"/>
+          <w:szCs w:val="28"/>
+          <w:lang w:eastAsia="en-IN"/>
+        </w:rPr>
+        <w:t>The container injects dependencies into the objects at execution time </w:t>
+      </w:r>
+    </w:p>
+    <w:p>
+      <w:pPr>
+        <w:pStyle w:val="ListParagraph"/>
+        <w:numPr>
+          <w:ilvl w:val="0"/>
+          <w:numId w:val="35"/>
+        </w:numPr>
+        <w:shd w:val="clear" w:color="auto" w:fill="FFFFFF"/>
+        <w:spacing w:after="0" w:line="240" w:lineRule="auto"/>
+        <w:rPr>
+          <w:rFonts w:eastAsia="Times New Roman" w:cstheme="minorHAnsi"/>
+          <w:sz w:val="28"/>
+          <w:szCs w:val="28"/>
+          <w:lang w:eastAsia="en-IN"/>
+        </w:rPr>
+      </w:pPr>
+      <w:r>
+        <w:rPr>
+          <w:rFonts w:eastAsia="Times New Roman" w:cstheme="minorHAnsi"/>
+          <w:sz w:val="28"/>
+          <w:szCs w:val="28"/>
+          <w:lang w:eastAsia="en-IN"/>
+        </w:rPr>
+        <w:t>The container disposes of the objects at the appropriate time </w:t>
+      </w:r>
+    </w:p>
+    <w:p>
+      <w:pPr>
+        <w:rPr>
+          <w:lang w:eastAsia="en-IN"/>
+        </w:rPr>
+      </w:pPr>
+    </w:p>
+    <w:p>
+      <w:pPr>
+        <w:jc w:val="center"/>
+        <w:rPr>
+          <w:lang w:eastAsia="en-IN"/>
         </w:rPr>
       </w:pPr>
       <w:r>
         <w:rPr>
           <w:noProof/>
+          <w:lang w:eastAsia="en-IN"/>
+        </w:rPr>
+        <w:drawing>
+          <wp:inline distT="0" distB="0" distL="0" distR="0" wp14:anchorId="4F5089E0" wp14:editId="16B64E9F">
+            <wp:extent cx="5007077" cy="2896027"/>
+            <wp:effectExtent l="0" t="0" r="3175" b="0"/>
+            <wp:docPr id="11" name="Picture 11"/>
+            <wp:cNvGraphicFramePr>
+              <a:graphicFrameLocks xmlns:a="http://schemas.openxmlformats.org/drawingml/2006/main" noChangeAspect="1"/>
+            </wp:cNvGraphicFramePr>
+            <a:graphic xmlns:a="http://schemas.openxmlformats.org/drawingml/2006/main">
+              <a:graphicData uri="http://schemas.openxmlformats.org/drawingml/2006/picture">
+                <pic:pic xmlns:pic="http://schemas.openxmlformats.org/drawingml/2006/picture">
+                  <pic:nvPicPr>
+                    <pic:cNvPr id="1" name=""/>
+                    <pic:cNvPicPr/>
+                  </pic:nvPicPr>
+                  <pic:blipFill>
+                    <a:blip r:embed="rId8"/>
+                    <a:stretch>
+                      <a:fillRect/>
+                    </a:stretch>
+                  </pic:blipFill>
+                  <pic:spPr>
+                    <a:xfrm>
+                      <a:off x="0" y="0"/>
+                      <a:ext cx="5036508" cy="2913050"/>
+                    </a:xfrm>
+                    <a:prstGeom prst="rect">
+                      <a:avLst/>
+                    </a:prstGeom>
+                  </pic:spPr>
+                </pic:pic>
+              </a:graphicData>
+            </a:graphic>
+          </wp:inline>
+        </w:drawing>
+      </w:r>
+    </w:p>
+    <w:p>
+      <w:pPr>
+        <w:rPr>
+          <w:sz w:val="28"/>
+          <w:lang w:eastAsia="en-IN"/>
+        </w:rPr>
+      </w:pPr>
+      <w:r>
+        <w:rPr>
           <w:sz w:val="28"/>
           <w:lang w:eastAsia="en-IN"/>
         </w:rPr>
         <w:lastRenderedPageBreak/>
+        <w:t>Spring</w:t>
+      </w:r>
+      <w:r>
+        <w:rPr>
+          <w:sz w:val="28"/>
+          <w:lang w:eastAsia="en-IN"/>
+        </w:rPr>
+        <w:t xml:space="preserve"> Framework comes with two </w:t>
+      </w:r>
+      <w:proofErr w:type="gramStart"/>
+      <w:r>
+        <w:rPr>
+          <w:sz w:val="28"/>
+          <w:lang w:eastAsia="en-IN"/>
+        </w:rPr>
+        <w:t>IoC</w:t>
+      </w:r>
+      <w:proofErr w:type="gramEnd"/>
+      <w:r>
+        <w:rPr>
+          <w:sz w:val="28"/>
+          <w:lang w:eastAsia="en-IN"/>
+        </w:rPr>
+        <w:t xml:space="preserve"> containers – BeanFactory and ApplicationContext.</w:t>
+      </w:r>
+    </w:p>
+    <w:p>
+      <w:pPr>
+        <w:pStyle w:val="Heading3"/>
+        <w:numPr>
+          <w:ilvl w:val="0"/>
+          <w:numId w:val="38"/>
+        </w:numPr>
+        <w:rPr>
+          <w:rFonts w:asciiTheme="minorHAnsi" w:hAnsiTheme="minorHAnsi" w:cstheme="minorHAnsi"/>
+          <w:color w:val="auto"/>
+          <w:sz w:val="28"/>
+          <w:szCs w:val="28"/>
+        </w:rPr>
+      </w:pPr>
+      <w:r>
+        <w:rPr>
+          <w:rStyle w:val="Strong"/>
+          <w:rFonts w:asciiTheme="minorHAnsi" w:hAnsiTheme="minorHAnsi" w:cstheme="minorHAnsi"/>
+          <w:bCs w:val="0"/>
+          <w:color w:val="auto"/>
+          <w:sz w:val="28"/>
+          <w:szCs w:val="28"/>
+        </w:rPr>
+        <w:t>Bean Factory:</w:t>
+      </w:r>
+    </w:p>
+    <w:p>
+      <w:pPr>
+        <w:numPr>
+          <w:ilvl w:val="0"/>
+          <w:numId w:val="36"/>
+        </w:numPr>
+        <w:spacing w:after="100" w:afterAutospacing="1" w:line="240" w:lineRule="auto"/>
+        <w:rPr>
+          <w:rFonts w:cstheme="minorHAnsi"/>
+          <w:sz w:val="28"/>
+          <w:szCs w:val="28"/>
+        </w:rPr>
+      </w:pPr>
+      <w:r>
+        <w:rPr>
+          <w:rStyle w:val="Strong"/>
+          <w:rFonts w:cstheme="minorHAnsi"/>
+          <w:sz w:val="28"/>
+          <w:szCs w:val="28"/>
+        </w:rPr>
+        <w:t>Lightweight container</w:t>
+      </w:r>
+      <w:r>
+        <w:rPr>
+          <w:rFonts w:cstheme="minorHAnsi"/>
+          <w:sz w:val="28"/>
+          <w:szCs w:val="28"/>
+        </w:rPr>
+        <w:t xml:space="preserve"> that lazily initializes beans.</w:t>
+      </w:r>
+    </w:p>
+    <w:p>
+      <w:pPr>
+        <w:numPr>
+          <w:ilvl w:val="0"/>
+          <w:numId w:val="36"/>
+        </w:numPr>
+        <w:spacing w:before="100" w:beforeAutospacing="1" w:after="100" w:afterAutospacing="1" w:line="240" w:lineRule="auto"/>
+        <w:rPr>
+          <w:rFonts w:cstheme="minorHAnsi"/>
+          <w:sz w:val="28"/>
+          <w:szCs w:val="28"/>
+        </w:rPr>
+      </w:pPr>
+      <w:r>
+        <w:rPr>
+          <w:rFonts w:cstheme="minorHAnsi"/>
+          <w:sz w:val="28"/>
+          <w:szCs w:val="28"/>
+        </w:rPr>
+        <w:t>Only loads beans when they are requested (</w:t>
+      </w:r>
+      <w:r>
+        <w:rPr>
+          <w:rStyle w:val="Strong"/>
+          <w:rFonts w:cstheme="minorHAnsi"/>
+          <w:sz w:val="28"/>
+          <w:szCs w:val="28"/>
+        </w:rPr>
+        <w:t>lazy loading</w:t>
+      </w:r>
+      <w:r>
+        <w:rPr>
+          <w:rFonts w:cstheme="minorHAnsi"/>
+          <w:sz w:val="28"/>
+          <w:szCs w:val="28"/>
+        </w:rPr>
+        <w:t>).</w:t>
+      </w:r>
+    </w:p>
+    <w:p>
+      <w:pPr>
+        <w:numPr>
+          <w:ilvl w:val="0"/>
+          <w:numId w:val="36"/>
+        </w:numPr>
+        <w:spacing w:before="100" w:beforeAutospacing="1" w:after="100" w:afterAutospacing="1" w:line="240" w:lineRule="auto"/>
+        <w:rPr>
+          <w:rFonts w:cstheme="minorHAnsi"/>
+          <w:sz w:val="28"/>
+          <w:szCs w:val="28"/>
+        </w:rPr>
+      </w:pPr>
+      <w:r>
+        <w:rPr>
+          <w:rFonts w:cstheme="minorHAnsi"/>
+          <w:sz w:val="28"/>
+          <w:szCs w:val="28"/>
+        </w:rPr>
+        <w:t xml:space="preserve">Good for applications with </w:t>
+      </w:r>
+      <w:r>
+        <w:rPr>
+          <w:rStyle w:val="Strong"/>
+          <w:rFonts w:cstheme="minorHAnsi"/>
+          <w:sz w:val="28"/>
+          <w:szCs w:val="28"/>
+        </w:rPr>
+        <w:t>limited memory resources</w:t>
+      </w:r>
+      <w:r>
+        <w:rPr>
+          <w:rFonts w:cstheme="minorHAnsi"/>
+          <w:sz w:val="28"/>
+          <w:szCs w:val="28"/>
+        </w:rPr>
+        <w:t>.</w:t>
+      </w:r>
+    </w:p>
+    <w:p>
+      <w:pPr>
+        <w:numPr>
+          <w:ilvl w:val="0"/>
+          <w:numId w:val="36"/>
+        </w:numPr>
+        <w:spacing w:before="100" w:beforeAutospacing="1" w:after="100" w:afterAutospacing="1" w:line="240" w:lineRule="auto"/>
+        <w:rPr>
+          <w:rFonts w:cstheme="minorHAnsi"/>
+          <w:sz w:val="28"/>
+          <w:szCs w:val="28"/>
+        </w:rPr>
+      </w:pPr>
+      <w:r>
+        <w:rPr>
+          <w:rFonts w:cstheme="minorHAnsi"/>
+          <w:sz w:val="28"/>
+          <w:szCs w:val="28"/>
+        </w:rPr>
+        <w:t xml:space="preserve">Does not support many </w:t>
+      </w:r>
+      <w:r>
+        <w:rPr>
+          <w:rStyle w:val="Strong"/>
+          <w:rFonts w:cstheme="minorHAnsi"/>
+          <w:sz w:val="28"/>
+          <w:szCs w:val="28"/>
+        </w:rPr>
+        <w:t>enterprise features</w:t>
+      </w:r>
+      <w:r>
+        <w:rPr>
+          <w:rFonts w:cstheme="minorHAnsi"/>
+          <w:sz w:val="28"/>
+          <w:szCs w:val="28"/>
+        </w:rPr>
+        <w:t xml:space="preserve"> like event propagation, declarative mechanisms, etc.</w:t>
+      </w:r>
+    </w:p>
+    <w:p>
+      <w:pPr>
+        <w:pStyle w:val="Heading3"/>
+        <w:numPr>
+          <w:ilvl w:val="0"/>
+          <w:numId w:val="38"/>
+        </w:numPr>
+        <w:rPr>
+          <w:rFonts w:asciiTheme="minorHAnsi" w:hAnsiTheme="minorHAnsi" w:cstheme="minorHAnsi"/>
+          <w:b/>
+          <w:color w:val="auto"/>
+          <w:sz w:val="28"/>
+          <w:szCs w:val="28"/>
+        </w:rPr>
+      </w:pPr>
+      <w:r>
+        <w:rPr>
+          <w:rStyle w:val="Strong"/>
+          <w:rFonts w:asciiTheme="minorHAnsi" w:hAnsiTheme="minorHAnsi" w:cstheme="minorHAnsi"/>
+          <w:b w:val="0"/>
+          <w:bCs w:val="0"/>
+          <w:color w:val="auto"/>
+          <w:sz w:val="28"/>
+          <w:szCs w:val="28"/>
+        </w:rPr>
+        <w:t xml:space="preserve"> </w:t>
+      </w:r>
+      <w:r>
+        <w:rPr>
+          <w:rStyle w:val="HTMLCode"/>
+          <w:rFonts w:asciiTheme="minorHAnsi" w:eastAsiaTheme="majorEastAsia" w:hAnsiTheme="minorHAnsi" w:cstheme="minorHAnsi"/>
+          <w:b/>
+          <w:color w:val="auto"/>
+          <w:sz w:val="28"/>
+          <w:szCs w:val="28"/>
+        </w:rPr>
+        <w:t>ApplicationContext</w:t>
+      </w:r>
+    </w:p>
+    <w:p>
+      <w:pPr>
+        <w:numPr>
+          <w:ilvl w:val="0"/>
+          <w:numId w:val="37"/>
+        </w:numPr>
+        <w:spacing w:after="100" w:afterAutospacing="1" w:line="240" w:lineRule="auto"/>
+        <w:rPr>
+          <w:rFonts w:cstheme="minorHAnsi"/>
+          <w:sz w:val="28"/>
+          <w:szCs w:val="28"/>
+        </w:rPr>
+      </w:pPr>
+      <w:r>
+        <w:rPr>
+          <w:rStyle w:val="Strong"/>
+          <w:rFonts w:cstheme="minorHAnsi"/>
+          <w:sz w:val="28"/>
+          <w:szCs w:val="28"/>
+        </w:rPr>
+        <w:t>More advanced container</w:t>
+      </w:r>
+      <w:r>
+        <w:rPr>
+          <w:rFonts w:cstheme="minorHAnsi"/>
+          <w:sz w:val="28"/>
+          <w:szCs w:val="28"/>
+        </w:rPr>
+        <w:t xml:space="preserve"> built on </w:t>
+      </w:r>
+      <w:r>
+        <w:rPr>
+          <w:rStyle w:val="HTMLCode"/>
+          <w:rFonts w:asciiTheme="minorHAnsi" w:eastAsiaTheme="minorHAnsi" w:hAnsiTheme="minorHAnsi" w:cstheme="minorHAnsi"/>
+          <w:sz w:val="28"/>
+          <w:szCs w:val="28"/>
+        </w:rPr>
+        <w:t>BeanFactory</w:t>
+      </w:r>
+      <w:r>
+        <w:rPr>
+          <w:rFonts w:cstheme="minorHAnsi"/>
+          <w:sz w:val="28"/>
+          <w:szCs w:val="28"/>
+        </w:rPr>
+        <w:t>.</w:t>
+      </w:r>
+    </w:p>
+    <w:p>
+      <w:pPr>
+        <w:numPr>
+          <w:ilvl w:val="0"/>
+          <w:numId w:val="37"/>
+        </w:numPr>
+        <w:spacing w:after="100" w:afterAutospacing="1" w:line="240" w:lineRule="auto"/>
+        <w:rPr>
+          <w:rFonts w:cstheme="minorHAnsi"/>
+          <w:sz w:val="28"/>
+          <w:szCs w:val="28"/>
+        </w:rPr>
+      </w:pPr>
+      <w:r>
+        <w:rPr>
+          <w:rFonts w:cstheme="minorHAnsi"/>
+          <w:sz w:val="28"/>
+          <w:szCs w:val="28"/>
+        </w:rPr>
+        <w:t>Eagerly loads all beans at startup (</w:t>
+      </w:r>
+      <w:r>
+        <w:rPr>
+          <w:rStyle w:val="Strong"/>
+          <w:rFonts w:cstheme="minorHAnsi"/>
+          <w:sz w:val="28"/>
+          <w:szCs w:val="28"/>
+        </w:rPr>
+        <w:t>preloading</w:t>
+      </w:r>
+      <w:r>
+        <w:rPr>
+          <w:rFonts w:cstheme="minorHAnsi"/>
+          <w:sz w:val="28"/>
+          <w:szCs w:val="28"/>
+        </w:rPr>
+        <w:t>).</w:t>
+      </w:r>
+    </w:p>
+    <w:p>
+      <w:pPr>
+        <w:numPr>
+          <w:ilvl w:val="0"/>
+          <w:numId w:val="37"/>
+        </w:numPr>
+        <w:spacing w:before="100" w:beforeAutospacing="1" w:after="100" w:afterAutospacing="1" w:line="240" w:lineRule="auto"/>
+        <w:rPr>
+          <w:rFonts w:cstheme="minorHAnsi"/>
+          <w:sz w:val="28"/>
+          <w:szCs w:val="28"/>
+        </w:rPr>
+      </w:pPr>
+      <w:r>
+        <w:rPr>
+          <w:rFonts w:cstheme="minorHAnsi"/>
+          <w:sz w:val="28"/>
+          <w:szCs w:val="28"/>
+        </w:rPr>
+        <w:t xml:space="preserve">Supports </w:t>
+      </w:r>
+      <w:r>
+        <w:rPr>
+          <w:rStyle w:val="Strong"/>
+          <w:rFonts w:cstheme="minorHAnsi"/>
+          <w:sz w:val="28"/>
+          <w:szCs w:val="28"/>
+        </w:rPr>
+        <w:t>event handling, internationalization, annotation-based configuration, and AOP</w:t>
+      </w:r>
+      <w:r>
+        <w:rPr>
+          <w:rFonts w:cstheme="minorHAnsi"/>
+          <w:sz w:val="28"/>
+          <w:szCs w:val="28"/>
+        </w:rPr>
+        <w:t>.</w:t>
+      </w:r>
+    </w:p>
+    <w:p>
+      <w:pPr>
+        <w:numPr>
+          <w:ilvl w:val="0"/>
+          <w:numId w:val="37"/>
+        </w:numPr>
+        <w:spacing w:before="100" w:beforeAutospacing="1" w:after="100" w:afterAutospacing="1" w:line="240" w:lineRule="auto"/>
+        <w:rPr>
+          <w:rFonts w:cstheme="minorHAnsi"/>
+          <w:sz w:val="28"/>
+          <w:szCs w:val="28"/>
+        </w:rPr>
+      </w:pPr>
+      <w:r>
+        <w:rPr>
+          <w:rFonts w:cstheme="minorHAnsi"/>
+          <w:sz w:val="28"/>
+          <w:szCs w:val="28"/>
+        </w:rPr>
+        <w:t xml:space="preserve">Recommended for </w:t>
+      </w:r>
+      <w:r>
+        <w:rPr>
+          <w:rStyle w:val="Strong"/>
+          <w:rFonts w:cstheme="minorHAnsi"/>
+          <w:sz w:val="28"/>
+          <w:szCs w:val="28"/>
+        </w:rPr>
+        <w:t xml:space="preserve">most </w:t>
+      </w:r>
+      <w:proofErr w:type="gramStart"/>
+      <w:r>
+        <w:rPr>
+          <w:rStyle w:val="Strong"/>
+          <w:rFonts w:cstheme="minorHAnsi"/>
+          <w:sz w:val="28"/>
+          <w:szCs w:val="28"/>
+        </w:rPr>
+        <w:t>Spring</w:t>
+      </w:r>
+      <w:proofErr w:type="gramEnd"/>
+      <w:r>
+        <w:rPr>
+          <w:rStyle w:val="Strong"/>
+          <w:rFonts w:cstheme="minorHAnsi"/>
+          <w:sz w:val="28"/>
+          <w:szCs w:val="28"/>
+        </w:rPr>
+        <w:t xml:space="preserve"> applications</w:t>
+      </w:r>
+      <w:r>
+        <w:rPr>
+          <w:rFonts w:cstheme="minorHAnsi"/>
+          <w:sz w:val="28"/>
+          <w:szCs w:val="28"/>
+        </w:rPr>
+        <w:t>.</w:t>
+      </w:r>
+    </w:p>
+    <w:p>
+      <w:pPr>
+        <w:rPr>
+          <w:sz w:val="28"/>
+          <w:lang w:eastAsia="en-IN"/>
+        </w:rPr>
+      </w:pPr>
+    </w:p>
+    <w:p>
+      <w:pPr>
+        <w:rPr>
+          <w:sz w:val="28"/>
+          <w:lang w:eastAsia="en-IN"/>
+        </w:rPr>
+      </w:pPr>
+      <w:bookmarkStart w:id="3" w:name="_GoBack"/>
+      <w:bookmarkEnd w:id="3"/>
+    </w:p>
+    <w:p>
+      <w:pPr>
+        <w:rPr>
+          <w:lang w:eastAsia="en-IN"/>
+        </w:rPr>
+      </w:pPr>
+    </w:p>
+    <w:p>
+      <w:pPr>
+        <w:rPr>
+          <w:lang w:eastAsia="en-IN"/>
+        </w:rPr>
+      </w:pPr>
+    </w:p>
+    <w:p>
+      <w:pPr>
+        <w:rPr>
+          <w:lang w:eastAsia="en-IN"/>
+        </w:rPr>
+      </w:pPr>
+    </w:p>
+    <w:p>
+      <w:pPr>
+        <w:rPr>
+          <w:sz w:val="28"/>
+        </w:rPr>
+      </w:pPr>
+      <w:r>
+        <w:rPr>
+          <w:noProof/>
+          <w:sz w:val="28"/>
+          <w:lang w:eastAsia="en-IN"/>
+        </w:rPr>
         <w:drawing>
           <wp:inline distT="0" distB="0" distL="0" distR="0" wp14:anchorId="271F84A9" wp14:editId="6110E29E">
             <wp:extent cx="5722620" cy="3227654"/>
@@ -2557,11 +4921,20 @@
           <w:color w:val="BCBEC4"/>
         </w:rPr>
       </w:pPr>
+      <w:proofErr w:type="gramStart"/>
       <w:r>
         <w:rPr>
           <w:color w:val="CF8E6D"/>
         </w:rPr>
-        <w:t xml:space="preserve">import </w:t>
+        <w:lastRenderedPageBreak/>
+        <w:t>import</w:t>
+      </w:r>
+      <w:proofErr w:type="gramEnd"/>
+      <w:r>
+        <w:rPr>
+          <w:color w:val="CF8E6D"/>
+        </w:rPr>
+        <w:t xml:space="preserve"> </w:t>
       </w:r>
       <w:r>
         <w:rPr>
@@ -3069,12 +5442,19 @@
           <w:color w:val="BCBEC4"/>
         </w:rPr>
       </w:pPr>
+      <w:proofErr w:type="gramStart"/>
       <w:r>
         <w:rPr>
           <w:color w:val="CF8E6D"/>
         </w:rPr>
-        <w:lastRenderedPageBreak/>
-        <w:t xml:space="preserve">package </w:t>
+        <w:t>package</w:t>
+      </w:r>
+      <w:proofErr w:type="gramEnd"/>
+      <w:r>
+        <w:rPr>
+          <w:color w:val="CF8E6D"/>
+        </w:rPr>
+        <w:t xml:space="preserve"> </w:t>
       </w:r>
       <w:r>
         <w:rPr>
@@ -3555,6 +5935,7 @@
         <w:rPr>
           <w:color w:val="BCBEC4"/>
         </w:rPr>
+        <w:lastRenderedPageBreak/>
         <w:br/>
         <w:t>}</w:t>
       </w:r>
@@ -3571,7 +5952,7 @@
         <w:pStyle w:val="ListParagraph"/>
         <w:numPr>
           <w:ilvl w:val="0"/>
-          <w:numId w:val="22"/>
+          <w:numId w:val="15"/>
         </w:numPr>
         <w:rPr>
           <w:sz w:val="28"/>
@@ -3596,7 +5977,7 @@
         <w:pStyle w:val="ListParagraph"/>
         <w:numPr>
           <w:ilvl w:val="0"/>
-          <w:numId w:val="22"/>
+          <w:numId w:val="15"/>
         </w:numPr>
         <w:rPr>
           <w:sz w:val="28"/>
@@ -3621,7 +6002,7 @@
         <w:pStyle w:val="ListParagraph"/>
         <w:numPr>
           <w:ilvl w:val="0"/>
-          <w:numId w:val="22"/>
+          <w:numId w:val="15"/>
         </w:numPr>
         <w:rPr>
           <w:sz w:val="28"/>
@@ -3657,33 +6038,57 @@
           <w:sz w:val="32"/>
         </w:rPr>
       </w:pPr>
+      <w:bookmarkStart w:id="4" w:name="_Toc189042514"/>
       <w:r>
         <w:rPr>
           <w:rFonts w:asciiTheme="minorHAnsi" w:hAnsiTheme="minorHAnsi"/>
           <w:color w:val="C45911" w:themeColor="accent2" w:themeShade="BF"/>
           <w:sz w:val="32"/>
         </w:rPr>
-        <w:t>1.3 Types of Dependency Injection</w:t>
-      </w:r>
-    </w:p>
-    <w:p>
-      <w:pPr>
-        <w:rPr>
-          <w:sz w:val="28"/>
-        </w:rPr>
-      </w:pPr>
-    </w:p>
-    <w:p>
-      <w:pPr>
-        <w:rPr>
-          <w:sz w:val="28"/>
-        </w:rPr>
-      </w:pPr>
-      <w:r>
-        <w:rPr>
-          <w:sz w:val="28"/>
-        </w:rPr>
-        <w:t>Dependency Injection (DI) is a design pattern that allows the Spring IoC container to inject dependencies into an object. The three primary types of DI in Spring are Constructor Injection, Setter Injection, and Field Injection. Let’s explore each with examples.</w:t>
+        <w:t>1.4</w:t>
+      </w:r>
+      <w:r>
+        <w:rPr>
+          <w:rFonts w:asciiTheme="minorHAnsi" w:hAnsiTheme="minorHAnsi"/>
+          <w:color w:val="C45911" w:themeColor="accent2" w:themeShade="BF"/>
+          <w:sz w:val="32"/>
+        </w:rPr>
+        <w:t xml:space="preserve"> Types of Dependency Injection</w:t>
+      </w:r>
+      <w:bookmarkEnd w:id="4"/>
+    </w:p>
+    <w:p>
+      <w:pPr>
+        <w:rPr>
+          <w:sz w:val="28"/>
+        </w:rPr>
+      </w:pPr>
+    </w:p>
+    <w:p>
+      <w:pPr>
+        <w:rPr>
+          <w:sz w:val="28"/>
+        </w:rPr>
+      </w:pPr>
+      <w:r>
+        <w:rPr>
+          <w:sz w:val="28"/>
+        </w:rPr>
+        <w:t xml:space="preserve">Dependency Injection (DI) is a design pattern that allows the Spring IoC container to inject dependencies into an object. The three primary types of DI in </w:t>
+      </w:r>
+      <w:proofErr w:type="gramStart"/>
+      <w:r>
+        <w:rPr>
+          <w:sz w:val="28"/>
+        </w:rPr>
+        <w:t>Spring</w:t>
+      </w:r>
+      <w:proofErr w:type="gramEnd"/>
+      <w:r>
+        <w:rPr>
+          <w:sz w:val="28"/>
+        </w:rPr>
+        <w:t xml:space="preserve"> are Constructor Injection, Setter Injection, and Field Injection. Let’s explore each with examples.</w:t>
       </w:r>
     </w:p>
     <w:p>
@@ -3698,7 +6103,7 @@
         <w:pStyle w:val="ListParagraph"/>
         <w:numPr>
           <w:ilvl w:val="0"/>
-          <w:numId w:val="23"/>
+          <w:numId w:val="16"/>
         </w:numPr>
         <w:rPr>
           <w:sz w:val="28"/>
@@ -3736,7 +6141,6 @@
         <w:rPr>
           <w:sz w:val="28"/>
         </w:rPr>
-        <w:lastRenderedPageBreak/>
         <w:t>Advantages:</w:t>
       </w:r>
     </w:p>
@@ -3745,7 +6149,7 @@
         <w:pStyle w:val="ListParagraph"/>
         <w:numPr>
           <w:ilvl w:val="0"/>
-          <w:numId w:val="25"/>
+          <w:numId w:val="18"/>
         </w:numPr>
         <w:rPr>
           <w:sz w:val="28"/>
@@ -3763,7 +6167,7 @@
         <w:pStyle w:val="ListParagraph"/>
         <w:numPr>
           <w:ilvl w:val="0"/>
-          <w:numId w:val="25"/>
+          <w:numId w:val="18"/>
         </w:numPr>
         <w:rPr>
           <w:sz w:val="28"/>
@@ -3794,7 +6198,7 @@
         <w:pStyle w:val="ListParagraph"/>
         <w:numPr>
           <w:ilvl w:val="0"/>
-          <w:numId w:val="26"/>
+          <w:numId w:val="19"/>
         </w:numPr>
         <w:rPr>
           <w:sz w:val="28"/>
@@ -4139,6 +6543,12 @@
           <w:color w:val="BCBEC4"/>
         </w:rPr>
         <w:br/>
+      </w:r>
+      <w:r>
+        <w:rPr>
+          <w:color w:val="BCBEC4"/>
+        </w:rPr>
+        <w:lastRenderedPageBreak/>
         <w:t xml:space="preserve">       System.</w:t>
       </w:r>
       <w:r>
@@ -4335,7 +6745,7 @@
         <w:pStyle w:val="ListParagraph"/>
         <w:numPr>
           <w:ilvl w:val="0"/>
-          <w:numId w:val="23"/>
+          <w:numId w:val="16"/>
         </w:numPr>
         <w:rPr>
           <w:sz w:val="28"/>
@@ -4389,7 +6799,7 @@
         <w:pStyle w:val="ListParagraph"/>
         <w:numPr>
           <w:ilvl w:val="0"/>
-          <w:numId w:val="24"/>
+          <w:numId w:val="17"/>
         </w:numPr>
         <w:rPr>
           <w:sz w:val="28"/>
@@ -4407,7 +6817,7 @@
         <w:pStyle w:val="ListParagraph"/>
         <w:numPr>
           <w:ilvl w:val="0"/>
-          <w:numId w:val="24"/>
+          <w:numId w:val="17"/>
         </w:numPr>
         <w:rPr>
           <w:sz w:val="28"/>
@@ -4438,7 +6848,7 @@
         <w:pStyle w:val="ListParagraph"/>
         <w:numPr>
           <w:ilvl w:val="0"/>
-          <w:numId w:val="27"/>
+          <w:numId w:val="20"/>
         </w:numPr>
         <w:rPr>
           <w:sz w:val="28"/>
@@ -4463,7 +6873,6 @@
         <w:rPr>
           <w:color w:val="BCBEC4"/>
         </w:rPr>
-        <w:lastRenderedPageBreak/>
         <w:br/>
       </w:r>
       <w:r>
@@ -4945,6 +7354,12 @@
           <w:color w:val="BCBEC4"/>
         </w:rPr>
         <w:br/>
+      </w:r>
+      <w:r>
+        <w:rPr>
+          <w:color w:val="BCBEC4"/>
+        </w:rPr>
+        <w:lastRenderedPageBreak/>
         <w:t xml:space="preserve">    }</w:t>
       </w:r>
       <w:r>
@@ -4974,7 +7389,7 @@
         <w:pStyle w:val="ListParagraph"/>
         <w:numPr>
           <w:ilvl w:val="0"/>
-          <w:numId w:val="23"/>
+          <w:numId w:val="16"/>
         </w:numPr>
         <w:rPr>
           <w:sz w:val="28"/>
@@ -5028,7 +7443,7 @@
         <w:pStyle w:val="ListParagraph"/>
         <w:numPr>
           <w:ilvl w:val="0"/>
-          <w:numId w:val="27"/>
+          <w:numId w:val="20"/>
         </w:numPr>
         <w:rPr>
           <w:sz w:val="28"/>
@@ -5046,7 +7461,7 @@
         <w:pStyle w:val="ListParagraph"/>
         <w:numPr>
           <w:ilvl w:val="0"/>
-          <w:numId w:val="27"/>
+          <w:numId w:val="20"/>
         </w:numPr>
         <w:rPr>
           <w:sz w:val="28"/>
@@ -5077,7 +7492,7 @@
         <w:pStyle w:val="ListParagraph"/>
         <w:numPr>
           <w:ilvl w:val="0"/>
-          <w:numId w:val="28"/>
+          <w:numId w:val="21"/>
         </w:numPr>
         <w:rPr>
           <w:sz w:val="28"/>
@@ -5095,7 +7510,7 @@
         <w:pStyle w:val="ListParagraph"/>
         <w:numPr>
           <w:ilvl w:val="0"/>
-          <w:numId w:val="28"/>
+          <w:numId w:val="21"/>
         </w:numPr>
         <w:rPr>
           <w:sz w:val="28"/>
@@ -5223,12 +7638,6 @@
           <w:color w:val="BCBEC4"/>
         </w:rPr>
         <w:br/>
-      </w:r>
-      <w:r>
-        <w:rPr>
-          <w:color w:val="BCBEC4"/>
-        </w:rPr>
-        <w:lastRenderedPageBreak/>
         <w:t xml:space="preserve">    }</w:t>
       </w:r>
       <w:r>
@@ -5614,6 +8023,7 @@
               <w:rPr>
                 <w:rStyle w:val="Strong"/>
               </w:rPr>
+              <w:lastRenderedPageBreak/>
               <w:t>Feature</w:t>
             </w:r>
           </w:p>
@@ -5994,7 +8404,7 @@
       <w:pPr>
         <w:numPr>
           <w:ilvl w:val="0"/>
-          <w:numId w:val="29"/>
+          <w:numId w:val="22"/>
         </w:numPr>
         <w:spacing w:before="100" w:beforeAutospacing="1" w:after="100" w:afterAutospacing="1" w:line="240" w:lineRule="auto"/>
       </w:pPr>
@@ -6012,7 +8422,7 @@
       <w:pPr>
         <w:numPr>
           <w:ilvl w:val="0"/>
-          <w:numId w:val="29"/>
+          <w:numId w:val="22"/>
         </w:numPr>
         <w:spacing w:before="100" w:beforeAutospacing="1" w:after="100" w:afterAutospacing="1" w:line="240" w:lineRule="auto"/>
       </w:pPr>
@@ -6030,7 +8440,7 @@
       <w:pPr>
         <w:numPr>
           <w:ilvl w:val="0"/>
-          <w:numId w:val="29"/>
+          <w:numId w:val="22"/>
         </w:numPr>
         <w:spacing w:before="100" w:beforeAutospacing="1" w:after="100" w:afterAutospacing="1" w:line="240" w:lineRule="auto"/>
       </w:pPr>
@@ -6088,150 +8498,172 @@
         <w:rPr>
           <w:sz w:val="28"/>
         </w:rPr>
+        <w:t xml:space="preserve">4. Key Components of </w:t>
+      </w:r>
+      <w:proofErr w:type="gramStart"/>
+      <w:r>
+        <w:rPr>
+          <w:sz w:val="28"/>
+        </w:rPr>
+        <w:t>Spring</w:t>
+      </w:r>
+      <w:proofErr w:type="gramEnd"/>
+    </w:p>
+    <w:p>
+      <w:pPr>
+        <w:rPr>
+          <w:sz w:val="28"/>
+        </w:rPr>
+      </w:pPr>
+      <w:r>
+        <w:rPr>
+          <w:sz w:val="28"/>
+        </w:rPr>
+        <w:t>1. Spring Core</w:t>
+      </w:r>
+    </w:p>
+    <w:p>
+      <w:pPr>
+        <w:rPr>
+          <w:sz w:val="28"/>
+        </w:rPr>
+      </w:pPr>
+      <w:r>
+        <w:rPr>
+          <w:sz w:val="28"/>
+        </w:rPr>
+        <w:t xml:space="preserve">Provides the core features like </w:t>
+      </w:r>
+      <w:proofErr w:type="gramStart"/>
+      <w:r>
+        <w:rPr>
+          <w:sz w:val="28"/>
+        </w:rPr>
+        <w:t>IoC</w:t>
+      </w:r>
+      <w:proofErr w:type="gramEnd"/>
+      <w:r>
+        <w:rPr>
+          <w:sz w:val="28"/>
+        </w:rPr>
+        <w:t xml:space="preserve"> and DI.</w:t>
+      </w:r>
+    </w:p>
+    <w:p>
+      <w:pPr>
+        <w:rPr>
+          <w:sz w:val="28"/>
+        </w:rPr>
+      </w:pPr>
+      <w:r>
+        <w:rPr>
+          <w:sz w:val="28"/>
+        </w:rPr>
+        <w:t>2. Spring AOP</w:t>
+      </w:r>
+    </w:p>
+    <w:p>
+      <w:pPr>
+        <w:rPr>
+          <w:sz w:val="28"/>
+        </w:rPr>
+      </w:pPr>
+      <w:r>
+        <w:rPr>
+          <w:sz w:val="28"/>
+        </w:rPr>
+        <w:t>Enables aspect-oriented programming for separating cross-cutting concerns.</w:t>
+      </w:r>
+    </w:p>
+    <w:p>
+      <w:pPr>
+        <w:rPr>
+          <w:sz w:val="28"/>
+        </w:rPr>
+      </w:pPr>
+      <w:r>
+        <w:rPr>
+          <w:sz w:val="28"/>
+        </w:rPr>
+        <w:t>3. Spring Data</w:t>
+      </w:r>
+    </w:p>
+    <w:p>
+      <w:pPr>
+        <w:rPr>
+          <w:sz w:val="28"/>
+        </w:rPr>
+      </w:pPr>
+      <w:r>
+        <w:rPr>
+          <w:sz w:val="28"/>
+        </w:rPr>
+        <w:t>Simplifies data access and database operations.</w:t>
+      </w:r>
+    </w:p>
+    <w:p>
+      <w:pPr>
+        <w:rPr>
+          <w:sz w:val="28"/>
+        </w:rPr>
+      </w:pPr>
+      <w:r>
+        <w:rPr>
+          <w:sz w:val="28"/>
+        </w:rPr>
+        <w:t>4. Spring MVC</w:t>
+      </w:r>
+    </w:p>
+    <w:p>
+      <w:pPr>
+        <w:rPr>
+          <w:sz w:val="28"/>
+        </w:rPr>
+      </w:pPr>
+      <w:r>
+        <w:rPr>
+          <w:sz w:val="28"/>
+        </w:rPr>
+        <w:t>Provides a framework for building web applications.</w:t>
+      </w:r>
+    </w:p>
+    <w:p>
+      <w:pPr>
+        <w:rPr>
+          <w:sz w:val="28"/>
+        </w:rPr>
+      </w:pPr>
+      <w:r>
+        <w:rPr>
+          <w:sz w:val="28"/>
+        </w:rPr>
+        <w:t>5. Spring Security</w:t>
+      </w:r>
+    </w:p>
+    <w:p>
+      <w:pPr>
+        <w:rPr>
+          <w:sz w:val="28"/>
+        </w:rPr>
+      </w:pPr>
+      <w:r>
+        <w:rPr>
+          <w:sz w:val="28"/>
+        </w:rPr>
+        <w:t>Handles authentication and authorization.</w:t>
+      </w:r>
+    </w:p>
+    <w:p>
+      <w:pPr>
+        <w:rPr>
+          <w:sz w:val="28"/>
+        </w:rPr>
+      </w:pPr>
+      <w:r>
+        <w:rPr>
+          <w:sz w:val="28"/>
+        </w:rPr>
         <w:lastRenderedPageBreak/>
-        <w:t>4. Key Components of Spring</w:t>
-      </w:r>
-    </w:p>
-    <w:p>
-      <w:pPr>
-        <w:rPr>
-          <w:sz w:val="28"/>
-        </w:rPr>
-      </w:pPr>
-      <w:r>
-        <w:rPr>
-          <w:sz w:val="28"/>
-        </w:rPr>
-        <w:t>1. Spring Core</w:t>
-      </w:r>
-    </w:p>
-    <w:p>
-      <w:pPr>
-        <w:rPr>
-          <w:sz w:val="28"/>
-        </w:rPr>
-      </w:pPr>
-      <w:r>
-        <w:rPr>
-          <w:sz w:val="28"/>
-        </w:rPr>
-        <w:t>Provides the core features like IoC and DI.</w:t>
-      </w:r>
-    </w:p>
-    <w:p>
-      <w:pPr>
-        <w:rPr>
-          <w:sz w:val="28"/>
-        </w:rPr>
-      </w:pPr>
-      <w:r>
-        <w:rPr>
-          <w:sz w:val="28"/>
-        </w:rPr>
-        <w:t>2. Spring AOP</w:t>
-      </w:r>
-    </w:p>
-    <w:p>
-      <w:pPr>
-        <w:rPr>
-          <w:sz w:val="28"/>
-        </w:rPr>
-      </w:pPr>
-      <w:r>
-        <w:rPr>
-          <w:sz w:val="28"/>
-        </w:rPr>
-        <w:t>Enables aspect-oriented programming for separating cross-cutting concerns.</w:t>
-      </w:r>
-    </w:p>
-    <w:p>
-      <w:pPr>
-        <w:rPr>
-          <w:sz w:val="28"/>
-        </w:rPr>
-      </w:pPr>
-      <w:r>
-        <w:rPr>
-          <w:sz w:val="28"/>
-        </w:rPr>
-        <w:t>3. Spring Data</w:t>
-      </w:r>
-    </w:p>
-    <w:p>
-      <w:pPr>
-        <w:rPr>
-          <w:sz w:val="28"/>
-        </w:rPr>
-      </w:pPr>
-      <w:r>
-        <w:rPr>
-          <w:sz w:val="28"/>
-        </w:rPr>
-        <w:t>Simplifies data access and database operations.</w:t>
-      </w:r>
-    </w:p>
-    <w:p>
-      <w:pPr>
-        <w:rPr>
-          <w:sz w:val="28"/>
-        </w:rPr>
-      </w:pPr>
-      <w:r>
-        <w:rPr>
-          <w:sz w:val="28"/>
-        </w:rPr>
-        <w:t>4. Spring MVC</w:t>
-      </w:r>
-    </w:p>
-    <w:p>
-      <w:pPr>
-        <w:rPr>
-          <w:sz w:val="28"/>
-        </w:rPr>
-      </w:pPr>
-      <w:r>
-        <w:rPr>
-          <w:sz w:val="28"/>
-        </w:rPr>
-        <w:t>Provides a framework for building web applications.</w:t>
-      </w:r>
-    </w:p>
-    <w:p>
-      <w:pPr>
-        <w:rPr>
-          <w:sz w:val="28"/>
-        </w:rPr>
-      </w:pPr>
-      <w:r>
-        <w:rPr>
-          <w:sz w:val="28"/>
-        </w:rPr>
-        <w:t>5. Spring Security</w:t>
-      </w:r>
-    </w:p>
-    <w:p>
-      <w:pPr>
-        <w:rPr>
-          <w:sz w:val="28"/>
-        </w:rPr>
-      </w:pPr>
-      <w:r>
-        <w:rPr>
-          <w:sz w:val="28"/>
-        </w:rPr>
-        <w:t>Handles authentication and authorization.</w:t>
-      </w:r>
-    </w:p>
-    <w:p>
-      <w:pPr>
-        <w:rPr>
-          <w:sz w:val="28"/>
-        </w:rPr>
-      </w:pPr>
-      <w:r>
-        <w:rPr>
-          <w:sz w:val="28"/>
-        </w:rPr>
         <w:t>6. Spring Boot</w:t>
       </w:r>
     </w:p>
@@ -6284,24 +8716,40 @@
     <w:p>
       <w:pPr>
         <w:pStyle w:val="Heading2"/>
-        <w:numPr>
-          <w:ilvl w:val="1"/>
-          <w:numId w:val="30"/>
-        </w:numPr>
         <w:rPr>
           <w:rFonts w:asciiTheme="minorHAnsi" w:hAnsiTheme="minorHAnsi"/>
           <w:color w:val="C45911" w:themeColor="accent2" w:themeShade="BF"/>
           <w:sz w:val="32"/>
         </w:rPr>
       </w:pPr>
+      <w:bookmarkStart w:id="5" w:name="_Toc189042515"/>
+      <w:proofErr w:type="gramStart"/>
       <w:r>
         <w:rPr>
           <w:rFonts w:asciiTheme="minorHAnsi" w:hAnsiTheme="minorHAnsi"/>
           <w:color w:val="C45911" w:themeColor="accent2" w:themeShade="BF"/>
           <w:sz w:val="32"/>
         </w:rPr>
-        <w:t>Types of Annotations</w:t>
-      </w:r>
+        <w:t xml:space="preserve">1.5  </w:t>
+      </w:r>
+      <w:r>
+        <w:rPr>
+          <w:rFonts w:asciiTheme="minorHAnsi" w:hAnsiTheme="minorHAnsi"/>
+          <w:color w:val="C45911" w:themeColor="accent2" w:themeShade="BF"/>
+          <w:sz w:val="32"/>
+        </w:rPr>
+        <w:t>Types</w:t>
+      </w:r>
+      <w:proofErr w:type="gramEnd"/>
+      <w:r>
+        <w:rPr>
+          <w:rFonts w:asciiTheme="minorHAnsi" w:hAnsiTheme="minorHAnsi"/>
+          <w:color w:val="C45911" w:themeColor="accent2" w:themeShade="BF"/>
+          <w:sz w:val="32"/>
+        </w:rPr>
+        <w:t xml:space="preserve"> of Annotations</w:t>
+      </w:r>
+      <w:bookmarkEnd w:id="5"/>
     </w:p>
     <w:p>
       <w:pPr>
@@ -6989,7 +9437,6 @@
                 <w:szCs w:val="20"/>
                 <w:lang w:eastAsia="en-IN"/>
               </w:rPr>
-              <w:lastRenderedPageBreak/>
               <w:t>@Transactional</w:t>
             </w:r>
           </w:p>
@@ -7073,7 +9520,7 @@
         <w:pStyle w:val="Heading1"/>
         <w:numPr>
           <w:ilvl w:val="0"/>
-          <w:numId w:val="11"/>
+          <w:numId w:val="5"/>
         </w:numPr>
         <w:spacing w:after="240"/>
         <w:rPr>
@@ -7082,15 +9529,13 @@
           <w:sz w:val="36"/>
         </w:rPr>
       </w:pPr>
-      <w:bookmarkStart w:id="1" w:name="_GoBack"/>
-      <w:bookmarkEnd w:id="1"/>
+      <w:bookmarkStart w:id="6" w:name="_Toc189042516"/>
       <w:r>
         <w:rPr>
           <w:b/>
           <w:color w:val="ED7D31" w:themeColor="accent2"/>
           <w:sz w:val="36"/>
         </w:rPr>
-        <w:lastRenderedPageBreak/>
         <w:t xml:space="preserve">What is </w:t>
       </w:r>
       <w:r>
@@ -7101,6 +9546,7 @@
         </w:rPr>
         <w:t>Spring Boot?</w:t>
       </w:r>
+      <w:bookmarkEnd w:id="6"/>
     </w:p>
     <w:p>
       <w:pPr>
@@ -7131,6 +9577,7 @@
           <w:sz w:val="32"/>
         </w:rPr>
       </w:pPr>
+      <w:bookmarkStart w:id="7" w:name="_Toc189042517"/>
       <w:r>
         <w:rPr>
           <w:rFonts w:asciiTheme="minorHAnsi" w:hAnsiTheme="minorHAnsi"/>
@@ -7139,13 +9586,14 @@
         </w:rPr>
         <w:t>2.1. Key Features of Spring boot</w:t>
       </w:r>
+      <w:bookmarkEnd w:id="7"/>
     </w:p>
     <w:p>
       <w:pPr>
         <w:pStyle w:val="NormalWeb"/>
         <w:numPr>
           <w:ilvl w:val="0"/>
-          <w:numId w:val="31"/>
+          <w:numId w:val="23"/>
         </w:numPr>
         <w:rPr>
           <w:rFonts w:asciiTheme="minorHAnsi" w:hAnsiTheme="minorHAnsi" w:cstheme="minorHAnsi"/>
@@ -7167,7 +9615,7 @@
       <w:pPr>
         <w:numPr>
           <w:ilvl w:val="1"/>
-          <w:numId w:val="31"/>
+          <w:numId w:val="23"/>
         </w:numPr>
         <w:spacing w:before="100" w:beforeAutospacing="1" w:after="100" w:afterAutospacing="1" w:line="240" w:lineRule="auto"/>
         <w:rPr>
@@ -7182,14 +9630,32 @@
           <w:sz w:val="28"/>
           <w:szCs w:val="28"/>
         </w:rPr>
-        <w:t>Automatically configures Spring components based on project dependencies.</w:t>
+        <w:t xml:space="preserve">Automatically configures </w:t>
+      </w:r>
+      <w:proofErr w:type="gramStart"/>
+      <w:r>
+        <w:rPr>
+          <w:rFonts w:cstheme="minorHAnsi"/>
+          <w:sz w:val="28"/>
+          <w:szCs w:val="28"/>
+        </w:rPr>
+        <w:t>Spring</w:t>
+      </w:r>
+      <w:proofErr w:type="gramEnd"/>
+      <w:r>
+        <w:rPr>
+          <w:rFonts w:cstheme="minorHAnsi"/>
+          <w:sz w:val="28"/>
+          <w:szCs w:val="28"/>
+        </w:rPr>
+        <w:t xml:space="preserve"> components based on project dependencies.</w:t>
       </w:r>
     </w:p>
     <w:p>
       <w:pPr>
         <w:numPr>
           <w:ilvl w:val="1"/>
-          <w:numId w:val="31"/>
+          <w:numId w:val="23"/>
         </w:numPr>
         <w:spacing w:before="100" w:beforeAutospacing="1" w:after="100" w:afterAutospacing="1" w:line="240" w:lineRule="auto"/>
         <w:rPr>
@@ -7229,7 +9695,7 @@
         <w:pStyle w:val="NormalWeb"/>
         <w:numPr>
           <w:ilvl w:val="0"/>
-          <w:numId w:val="31"/>
+          <w:numId w:val="23"/>
         </w:numPr>
         <w:rPr>
           <w:rFonts w:asciiTheme="minorHAnsi" w:hAnsiTheme="minorHAnsi" w:cstheme="minorHAnsi"/>
@@ -7251,7 +9717,7 @@
       <w:pPr>
         <w:numPr>
           <w:ilvl w:val="1"/>
-          <w:numId w:val="31"/>
+          <w:numId w:val="23"/>
         </w:numPr>
         <w:spacing w:before="100" w:beforeAutospacing="1" w:after="100" w:afterAutospacing="1" w:line="240" w:lineRule="auto"/>
         <w:rPr>
@@ -7273,7 +9739,7 @@
       <w:pPr>
         <w:numPr>
           <w:ilvl w:val="1"/>
-          <w:numId w:val="31"/>
+          <w:numId w:val="23"/>
         </w:numPr>
         <w:spacing w:before="100" w:beforeAutospacing="1" w:after="100" w:afterAutospacing="1" w:line="240" w:lineRule="auto"/>
         <w:rPr>
@@ -7288,6 +9754,7 @@
           <w:sz w:val="28"/>
           <w:szCs w:val="28"/>
         </w:rPr>
+        <w:lastRenderedPageBreak/>
         <w:t xml:space="preserve">Example: </w:t>
       </w:r>
       <w:r>
@@ -7313,7 +9780,7 @@
         <w:pStyle w:val="NormalWeb"/>
         <w:numPr>
           <w:ilvl w:val="0"/>
-          <w:numId w:val="31"/>
+          <w:numId w:val="23"/>
         </w:numPr>
         <w:rPr>
           <w:rFonts w:asciiTheme="minorHAnsi" w:hAnsiTheme="minorHAnsi" w:cstheme="minorHAnsi"/>
@@ -7335,7 +9802,7 @@
       <w:pPr>
         <w:numPr>
           <w:ilvl w:val="1"/>
-          <w:numId w:val="31"/>
+          <w:numId w:val="23"/>
         </w:numPr>
         <w:spacing w:before="100" w:beforeAutospacing="1" w:after="100" w:afterAutospacing="1" w:line="240" w:lineRule="auto"/>
         <w:rPr>
@@ -7357,7 +9824,7 @@
       <w:pPr>
         <w:numPr>
           <w:ilvl w:val="1"/>
-          <w:numId w:val="31"/>
+          <w:numId w:val="23"/>
         </w:numPr>
         <w:spacing w:before="100" w:beforeAutospacing="1" w:after="100" w:afterAutospacing="1" w:line="240" w:lineRule="auto"/>
         <w:rPr>
@@ -7380,7 +9847,7 @@
         <w:pStyle w:val="NormalWeb"/>
         <w:numPr>
           <w:ilvl w:val="0"/>
-          <w:numId w:val="31"/>
+          <w:numId w:val="23"/>
         </w:numPr>
         <w:rPr>
           <w:rFonts w:asciiTheme="minorHAnsi" w:hAnsiTheme="minorHAnsi" w:cstheme="minorHAnsi"/>
@@ -7402,7 +9869,7 @@
       <w:pPr>
         <w:numPr>
           <w:ilvl w:val="1"/>
-          <w:numId w:val="31"/>
+          <w:numId w:val="23"/>
         </w:numPr>
         <w:spacing w:before="100" w:beforeAutospacing="1" w:after="100" w:afterAutospacing="1" w:line="240" w:lineRule="auto"/>
         <w:rPr>
@@ -7424,7 +9891,7 @@
       <w:pPr>
         <w:numPr>
           <w:ilvl w:val="1"/>
-          <w:numId w:val="31"/>
+          <w:numId w:val="23"/>
         </w:numPr>
         <w:spacing w:before="100" w:beforeAutospacing="1" w:after="100" w:afterAutospacing="1" w:line="240" w:lineRule="auto"/>
         <w:rPr>
@@ -7466,7 +9933,7 @@
         <w:pStyle w:val="NormalWeb"/>
         <w:numPr>
           <w:ilvl w:val="0"/>
-          <w:numId w:val="31"/>
+          <w:numId w:val="23"/>
         </w:numPr>
         <w:rPr>
           <w:rFonts w:asciiTheme="minorHAnsi" w:hAnsiTheme="minorHAnsi" w:cstheme="minorHAnsi"/>
@@ -7488,7 +9955,7 @@
       <w:pPr>
         <w:numPr>
           <w:ilvl w:val="1"/>
-          <w:numId w:val="31"/>
+          <w:numId w:val="23"/>
         </w:numPr>
         <w:spacing w:before="100" w:beforeAutospacing="1" w:after="100" w:afterAutospacing="1" w:line="240" w:lineRule="auto"/>
         <w:rPr>
@@ -7528,7 +9995,7 @@
         <w:pStyle w:val="NormalWeb"/>
         <w:numPr>
           <w:ilvl w:val="0"/>
-          <w:numId w:val="31"/>
+          <w:numId w:val="23"/>
         </w:numPr>
         <w:rPr>
           <w:rFonts w:asciiTheme="minorHAnsi" w:hAnsiTheme="minorHAnsi" w:cstheme="minorHAnsi"/>
@@ -7550,7 +10017,7 @@
       <w:pPr>
         <w:numPr>
           <w:ilvl w:val="1"/>
-          <w:numId w:val="31"/>
+          <w:numId w:val="23"/>
         </w:numPr>
         <w:spacing w:before="100" w:beforeAutospacing="1" w:after="100" w:afterAutospacing="1" w:line="240" w:lineRule="auto"/>
         <w:rPr>
@@ -7573,7 +10040,7 @@
         <w:pStyle w:val="NormalWeb"/>
         <w:numPr>
           <w:ilvl w:val="0"/>
-          <w:numId w:val="31"/>
+          <w:numId w:val="23"/>
         </w:numPr>
         <w:rPr>
           <w:rFonts w:asciiTheme="minorHAnsi" w:hAnsiTheme="minorHAnsi" w:cstheme="minorHAnsi"/>
@@ -7595,7 +10062,7 @@
       <w:pPr>
         <w:numPr>
           <w:ilvl w:val="1"/>
-          <w:numId w:val="31"/>
+          <w:numId w:val="23"/>
         </w:numPr>
         <w:spacing w:before="100" w:beforeAutospacing="1" w:after="100" w:afterAutospacing="1" w:line="240" w:lineRule="auto"/>
         <w:rPr>
@@ -7618,7 +10085,7 @@
         <w:pStyle w:val="NormalWeb"/>
         <w:numPr>
           <w:ilvl w:val="0"/>
-          <w:numId w:val="31"/>
+          <w:numId w:val="23"/>
         </w:numPr>
         <w:rPr>
           <w:rFonts w:asciiTheme="minorHAnsi" w:hAnsiTheme="minorHAnsi" w:cstheme="minorHAnsi"/>
@@ -7640,7 +10107,7 @@
       <w:pPr>
         <w:numPr>
           <w:ilvl w:val="1"/>
-          <w:numId w:val="31"/>
+          <w:numId w:val="23"/>
         </w:numPr>
         <w:spacing w:before="100" w:beforeAutospacing="1" w:after="100" w:afterAutospacing="1" w:line="240" w:lineRule="auto"/>
         <w:rPr>
@@ -7697,7 +10164,7 @@
         <w:pStyle w:val="NormalWeb"/>
         <w:numPr>
           <w:ilvl w:val="0"/>
-          <w:numId w:val="31"/>
+          <w:numId w:val="23"/>
         </w:numPr>
         <w:rPr>
           <w:rFonts w:asciiTheme="minorHAnsi" w:hAnsiTheme="minorHAnsi" w:cstheme="minorHAnsi"/>
@@ -7719,7 +10186,7 @@
       <w:pPr>
         <w:numPr>
           <w:ilvl w:val="1"/>
-          <w:numId w:val="31"/>
+          <w:numId w:val="23"/>
         </w:numPr>
         <w:spacing w:before="100" w:beforeAutospacing="1" w:after="100" w:afterAutospacing="1" w:line="240" w:lineRule="auto"/>
         <w:rPr>
@@ -7759,7 +10226,7 @@
         <w:pStyle w:val="NormalWeb"/>
         <w:numPr>
           <w:ilvl w:val="0"/>
-          <w:numId w:val="31"/>
+          <w:numId w:val="23"/>
         </w:numPr>
         <w:rPr>
           <w:rFonts w:asciiTheme="minorHAnsi" w:hAnsiTheme="minorHAnsi" w:cstheme="minorHAnsi"/>
@@ -7781,7 +10248,7 @@
       <w:pPr>
         <w:numPr>
           <w:ilvl w:val="1"/>
-          <w:numId w:val="31"/>
+          <w:numId w:val="23"/>
         </w:numPr>
         <w:spacing w:before="100" w:beforeAutospacing="1" w:after="100" w:afterAutospacing="1" w:line="240" w:lineRule="auto"/>
         <w:rPr>
@@ -7821,15 +10288,34 @@
       <w:pPr>
         <w:pStyle w:val="Heading3"/>
       </w:pPr>
+      <w:bookmarkStart w:id="8" w:name="_Toc189042518"/>
       <w:r>
         <w:rPr>
           <w:rStyle w:val="Strong"/>
           <w:b w:val="0"/>
           <w:bCs w:val="0"/>
         </w:rPr>
-        <w:lastRenderedPageBreak/>
-        <w:t>How is Spring Boot Different from Spring?</w:t>
-      </w:r>
+        <w:t xml:space="preserve">How is Spring Boot Different from </w:t>
+      </w:r>
+      <w:proofErr w:type="gramStart"/>
+      <w:r>
+        <w:rPr>
+          <w:rStyle w:val="Strong"/>
+          <w:b w:val="0"/>
+          <w:bCs w:val="0"/>
+        </w:rPr>
+        <w:t>Spring</w:t>
+      </w:r>
+      <w:proofErr w:type="gramEnd"/>
+      <w:r>
+        <w:rPr>
+          <w:rStyle w:val="Strong"/>
+          <w:b w:val="0"/>
+          <w:bCs w:val="0"/>
+        </w:rPr>
+        <w:t>?</w:t>
+      </w:r>
+      <w:bookmarkEnd w:id="8"/>
     </w:p>
     <w:tbl>
       <w:tblPr>
@@ -8003,7 +10489,15 @@
           </w:tcPr>
           <w:p>
             <w:r>
-              <w:t>Comes with embedded servers (e.g., Tomcat, Jetty, Undertow).</w:t>
+              <w:t xml:space="preserve">Comes with embedded servers (e.g., Tomcat, Jetty, </w:t>
+            </w:r>
+            <w:proofErr w:type="gramStart"/>
+            <w:r>
+              <w:t>Undertow</w:t>
+            </w:r>
+            <w:proofErr w:type="gramEnd"/>
+            <w:r>
+              <w:t>).</w:t>
             </w:r>
           </w:p>
         </w:tc>
@@ -9224,16 +11718,6 @@
           <w:lang w:eastAsia="en-IN"/>
         </w:rPr>
         <w:br/>
-      </w:r>
-      <w:r>
-        <w:rPr>
-          <w:rFonts w:ascii="Courier New" w:eastAsia="Times New Roman" w:hAnsi="Courier New" w:cs="Courier New"/>
-          <w:color w:val="BCBEC4"/>
-          <w:sz w:val="20"/>
-          <w:szCs w:val="20"/>
-          <w:lang w:eastAsia="en-IN"/>
-        </w:rPr>
-        <w:lastRenderedPageBreak/>
         <w:t xml:space="preserve">    }</w:t>
       </w:r>
       <w:r>
@@ -9977,6 +12461,16 @@
           <w:lang w:eastAsia="en-IN"/>
         </w:rPr>
         <w:br/>
+      </w:r>
+      <w:r>
+        <w:rPr>
+          <w:rFonts w:ascii="Courier New" w:eastAsia="Times New Roman" w:hAnsi="Courier New" w:cs="Courier New"/>
+          <w:color w:val="BCBEC4"/>
+          <w:sz w:val="20"/>
+          <w:szCs w:val="20"/>
+          <w:lang w:eastAsia="en-IN"/>
+        </w:rPr>
+        <w:lastRenderedPageBreak/>
         <w:t xml:space="preserve">        </w:t>
       </w:r>
       <w:r>
@@ -10065,7 +12559,23 @@
           <w:sz w:val="28"/>
           <w:lang w:val="en-US"/>
         </w:rPr>
-        <w:t>Spring MVC &gt; spring boot(from downloaded video)</w:t>
+        <w:t xml:space="preserve">Spring MVC &gt; spring </w:t>
+      </w:r>
+      <w:proofErr w:type="gramStart"/>
+      <w:r>
+        <w:rPr>
+          <w:sz w:val="28"/>
+          <w:lang w:val="en-US"/>
+        </w:rPr>
+        <w:t>boot(</w:t>
+      </w:r>
+      <w:proofErr w:type="gramEnd"/>
+      <w:r>
+        <w:rPr>
+          <w:sz w:val="28"/>
+          <w:lang w:val="en-US"/>
+        </w:rPr>
+        <w:t>from downloaded video)</w:t>
       </w:r>
     </w:p>
     <w:p>
@@ -10116,7 +12626,6 @@
           <w:sz w:val="28"/>
           <w:lang w:eastAsia="en-IN"/>
         </w:rPr>
-        <w:lastRenderedPageBreak/>
         <w:drawing>
           <wp:inline distT="0" distB="0" distL="0" distR="0" wp14:anchorId="06499BAF" wp14:editId="34E0BD33">
             <wp:extent cx="6645910" cy="3408680"/>
@@ -10163,6 +12672,7 @@
           <w:sz w:val="32"/>
         </w:rPr>
       </w:pPr>
+      <w:bookmarkStart w:id="9" w:name="_Toc189042519"/>
       <w:r>
         <w:rPr>
           <w:rFonts w:asciiTheme="minorHAnsi" w:hAnsiTheme="minorHAnsi"/>
@@ -10171,6 +12681,7 @@
         </w:rPr>
         <w:t>2.2. Configuration Properties:</w:t>
       </w:r>
+      <w:bookmarkEnd w:id="9"/>
     </w:p>
     <w:p/>
     <w:p>
@@ -10180,12 +12691,21 @@
           <w:lang w:val="en-US"/>
         </w:rPr>
       </w:pPr>
+      <w:proofErr w:type="gramStart"/>
       <w:r>
         <w:rPr>
           <w:sz w:val="28"/>
           <w:lang w:val="en-US"/>
         </w:rPr>
-        <w:t>Lets say we want to use configurations of application.properties in our code</w:t>
+        <w:t>Lets</w:t>
+      </w:r>
+      <w:proofErr w:type="gramEnd"/>
+      <w:r>
+        <w:rPr>
+          <w:sz w:val="28"/>
+          <w:lang w:val="en-US"/>
+        </w:rPr>
+        <w:t xml:space="preserve"> say we want to use configurations of application.properties in our code</w:t>
       </w:r>
     </w:p>
     <w:p>
@@ -10450,6 +12970,7 @@
           <w:szCs w:val="20"/>
           <w:lang w:eastAsia="en-IN"/>
         </w:rPr>
+        <w:lastRenderedPageBreak/>
         <w:t xml:space="preserve">package </w:t>
       </w:r>
       <w:r>
@@ -11090,16 +13611,6 @@
           <w:lang w:eastAsia="en-IN"/>
         </w:rPr>
         <w:br/>
-      </w:r>
-      <w:r>
-        <w:rPr>
-          <w:rFonts w:ascii="Courier New" w:eastAsia="Times New Roman" w:hAnsi="Courier New" w:cs="Courier New"/>
-          <w:color w:val="BCBEC4"/>
-          <w:sz w:val="20"/>
-          <w:szCs w:val="20"/>
-          <w:lang w:eastAsia="en-IN"/>
-        </w:rPr>
-        <w:lastRenderedPageBreak/>
         <w:t xml:space="preserve">    </w:t>
       </w:r>
       <w:r>
@@ -11634,6 +14145,7 @@
           <w:lang w:eastAsia="en-IN"/>
         </w:rPr>
       </w:pPr>
+      <w:proofErr w:type="gramStart"/>
       <w:r>
         <w:rPr>
           <w:rFonts w:ascii="Courier New" w:eastAsia="Times New Roman" w:hAnsi="Courier New" w:cs="Courier New"/>
@@ -11642,7 +14154,18 @@
           <w:szCs w:val="20"/>
           <w:lang w:eastAsia="en-IN"/>
         </w:rPr>
-        <w:t xml:space="preserve">package </w:t>
+        <w:t>package</w:t>
+      </w:r>
+      <w:proofErr w:type="gramEnd"/>
+      <w:r>
+        <w:rPr>
+          <w:rFonts w:ascii="Courier New" w:eastAsia="Times New Roman" w:hAnsi="Courier New" w:cs="Courier New"/>
+          <w:color w:val="CF8E6D"/>
+          <w:sz w:val="20"/>
+          <w:szCs w:val="20"/>
+          <w:lang w:eastAsia="en-IN"/>
+        </w:rPr>
+        <w:t xml:space="preserve"> </w:t>
       </w:r>
       <w:r>
         <w:rPr>
@@ -12118,6 +14641,16 @@
           <w:lang w:eastAsia="en-IN"/>
         </w:rPr>
         <w:br/>
+      </w:r>
+      <w:r>
+        <w:rPr>
+          <w:rFonts w:ascii="Courier New" w:eastAsia="Times New Roman" w:hAnsi="Courier New" w:cs="Courier New"/>
+          <w:color w:val="BCBEC4"/>
+          <w:sz w:val="20"/>
+          <w:szCs w:val="20"/>
+          <w:lang w:eastAsia="en-IN"/>
+        </w:rPr>
+        <w:lastRenderedPageBreak/>
         <w:t xml:space="preserve">    }</w:t>
       </w:r>
       <w:r>
@@ -12185,7 +14718,7 @@
         <w:pStyle w:val="Heading2"/>
         <w:numPr>
           <w:ilvl w:val="1"/>
-          <w:numId w:val="13"/>
+          <w:numId w:val="7"/>
         </w:numPr>
         <w:rPr>
           <w:rFonts w:asciiTheme="minorHAnsi" w:hAnsiTheme="minorHAnsi"/>
@@ -12193,6 +14726,7 @@
           <w:sz w:val="32"/>
         </w:rPr>
       </w:pPr>
+      <w:bookmarkStart w:id="10" w:name="_Toc189042520"/>
       <w:r>
         <w:rPr>
           <w:rFonts w:asciiTheme="minorHAnsi" w:hAnsiTheme="minorHAnsi"/>
@@ -12201,11 +14735,11 @@
         </w:rPr>
         <w:t>Embedded Servers</w:t>
       </w:r>
+      <w:bookmarkEnd w:id="10"/>
     </w:p>
     <w:p/>
     <w:p>
       <w:r>
-        <w:lastRenderedPageBreak/>
         <w:t>War VS Jar. How spring bot improved</w:t>
       </w:r>
     </w:p>
@@ -12216,7 +14750,15 @@
     </w:p>
     <w:p>
       <w:r>
-        <w:t>Maven clean install : create jar  , try to launch jar, java –jar jarname</w:t>
+        <w:t xml:space="preserve">Maven clean </w:t>
+      </w:r>
+      <w:proofErr w:type="gramStart"/>
+      <w:r>
+        <w:t>install :</w:t>
+      </w:r>
+      <w:proofErr w:type="gramEnd"/>
+      <w:r>
+        <w:t xml:space="preserve"> create jar  , try to launch jar, java –jar jarname</w:t>
       </w:r>
     </w:p>
     <w:p>
@@ -12267,7 +14809,7 @@
         <w:pStyle w:val="Heading2"/>
         <w:numPr>
           <w:ilvl w:val="1"/>
-          <w:numId w:val="11"/>
+          <w:numId w:val="5"/>
         </w:numPr>
         <w:rPr>
           <w:rFonts w:asciiTheme="minorHAnsi" w:hAnsiTheme="minorHAnsi"/>
@@ -12275,6 +14817,7 @@
           <w:sz w:val="32"/>
         </w:rPr>
       </w:pPr>
+      <w:bookmarkStart w:id="11" w:name="_Toc189042521"/>
       <w:r>
         <w:rPr>
           <w:rFonts w:asciiTheme="minorHAnsi" w:hAnsiTheme="minorHAnsi"/>
@@ -12283,6 +14826,7 @@
         </w:rPr>
         <w:t>Actuators</w:t>
       </w:r>
+      <w:bookmarkEnd w:id="11"/>
     </w:p>
     <w:p>
       <w:pPr>
@@ -12307,7 +14851,21 @@
         <w:rPr>
           <w:sz w:val="28"/>
         </w:rPr>
-        <w:t xml:space="preserve">y shows health in localhost:8080/actuator. To get more information </w:t>
+        <w:t>y shows health in localhost</w:t>
+      </w:r>
+      <w:proofErr w:type="gramStart"/>
+      <w:r>
+        <w:rPr>
+          <w:sz w:val="28"/>
+        </w:rPr>
+        <w:t>:8080</w:t>
+      </w:r>
+      <w:proofErr w:type="gramEnd"/>
+      <w:r>
+        <w:rPr>
+          <w:sz w:val="28"/>
+        </w:rPr>
+        <w:t xml:space="preserve">/actuator. To get more information </w:t>
       </w:r>
     </w:p>
     <w:p>
@@ -12640,7 +15198,7 @@
           <w:sz w:val="36"/>
         </w:rPr>
       </w:pPr>
-      <w:bookmarkStart w:id="2" w:name="_Toc165803658"/>
+      <w:bookmarkStart w:id="12" w:name="_Toc189042522"/>
       <w:r>
         <w:rPr>
           <w:b/>
@@ -12649,7 +15207,6 @@
         </w:rPr>
         <w:t xml:space="preserve">3. </w:t>
       </w:r>
-      <w:bookmarkEnd w:id="2"/>
       <w:r>
         <w:rPr>
           <w:b/>
@@ -12658,6 +15215,7 @@
         </w:rPr>
         <w:t>Web Service</w:t>
       </w:r>
+      <w:bookmarkEnd w:id="12"/>
     </w:p>
     <w:p>
       <w:pPr>
@@ -12706,7 +15264,7 @@
         <w:pStyle w:val="ListParagraph"/>
         <w:numPr>
           <w:ilvl w:val="0"/>
-          <w:numId w:val="7"/>
+          <w:numId w:val="1"/>
         </w:numPr>
         <w:rPr>
           <w:sz w:val="28"/>
@@ -12719,6 +15277,7 @@
           <w:sz w:val="28"/>
           <w:lang w:val="en-US"/>
         </w:rPr>
+        <w:lastRenderedPageBreak/>
         <w:t>Platform-Independent:</w:t>
       </w:r>
       <w:r>
@@ -12741,7 +15300,7 @@
         <w:pStyle w:val="ListParagraph"/>
         <w:numPr>
           <w:ilvl w:val="0"/>
-          <w:numId w:val="7"/>
+          <w:numId w:val="1"/>
         </w:numPr>
         <w:rPr>
           <w:sz w:val="28"/>
@@ -12776,7 +15335,7 @@
         <w:pStyle w:val="ListParagraph"/>
         <w:numPr>
           <w:ilvl w:val="0"/>
-          <w:numId w:val="7"/>
+          <w:numId w:val="1"/>
         </w:numPr>
         <w:rPr>
           <w:sz w:val="28"/>
@@ -12804,7 +15363,7 @@
         <w:pStyle w:val="ListParagraph"/>
         <w:numPr>
           <w:ilvl w:val="0"/>
-          <w:numId w:val="7"/>
+          <w:numId w:val="1"/>
         </w:numPr>
         <w:rPr>
           <w:sz w:val="28"/>
@@ -12848,7 +15407,6 @@
           <w:sz w:val="28"/>
           <w:lang w:eastAsia="en-IN"/>
         </w:rPr>
-        <w:lastRenderedPageBreak/>
         <w:drawing>
           <wp:inline distT="0" distB="0" distL="0" distR="0" wp14:anchorId="235A5186" wp14:editId="1DABCBEE">
             <wp:extent cx="6645910" cy="1412875"/>
@@ -12916,7 +15474,7 @@
         <w:pStyle w:val="ListParagraph"/>
         <w:numPr>
           <w:ilvl w:val="0"/>
-          <w:numId w:val="8"/>
+          <w:numId w:val="2"/>
         </w:numPr>
         <w:rPr>
           <w:sz w:val="28"/>
@@ -12944,7 +15502,7 @@
         <w:pStyle w:val="ListParagraph"/>
         <w:numPr>
           <w:ilvl w:val="0"/>
-          <w:numId w:val="8"/>
+          <w:numId w:val="2"/>
         </w:numPr>
         <w:rPr>
           <w:sz w:val="28"/>
@@ -12972,7 +15530,7 @@
         <w:pStyle w:val="ListParagraph"/>
         <w:numPr>
           <w:ilvl w:val="0"/>
-          <w:numId w:val="8"/>
+          <w:numId w:val="2"/>
         </w:numPr>
         <w:rPr>
           <w:sz w:val="28"/>
@@ -13000,7 +15558,7 @@
         <w:pStyle w:val="ListParagraph"/>
         <w:numPr>
           <w:ilvl w:val="0"/>
-          <w:numId w:val="8"/>
+          <w:numId w:val="2"/>
         </w:numPr>
         <w:rPr>
           <w:sz w:val="28"/>
@@ -13028,7 +15586,7 @@
         <w:pStyle w:val="ListParagraph"/>
         <w:numPr>
           <w:ilvl w:val="0"/>
-          <w:numId w:val="8"/>
+          <w:numId w:val="2"/>
         </w:numPr>
         <w:rPr>
           <w:sz w:val="28"/>
@@ -13072,7 +15630,7 @@
         <w:pStyle w:val="ListParagraph"/>
         <w:numPr>
           <w:ilvl w:val="0"/>
-          <w:numId w:val="8"/>
+          <w:numId w:val="2"/>
         </w:numPr>
         <w:rPr>
           <w:sz w:val="28"/>
@@ -13113,12 +15671,14 @@
           <w:sz w:val="32"/>
         </w:rPr>
       </w:pPr>
+      <w:bookmarkStart w:id="13" w:name="_Toc189042523"/>
       <w:r>
         <w:rPr>
           <w:rFonts w:asciiTheme="minorHAnsi" w:hAnsiTheme="minorHAnsi"/>
           <w:color w:val="C45911" w:themeColor="accent2" w:themeShade="BF"/>
           <w:sz w:val="32"/>
         </w:rPr>
+        <w:lastRenderedPageBreak/>
         <w:t>3.</w:t>
       </w:r>
       <w:r>
@@ -13145,6 +15705,7 @@
         </w:rPr>
         <w:t>Types of web service</w:t>
       </w:r>
+      <w:bookmarkEnd w:id="13"/>
     </w:p>
     <w:p>
       <w:r>
@@ -13239,7 +15800,6 @@
         <w:rPr>
           <w:rStyle w:val="Strong"/>
         </w:rPr>
-        <w:lastRenderedPageBreak/>
         <w:t>Advantages:</w:t>
       </w:r>
     </w:p>
@@ -13337,6 +15897,7 @@
     </w:p>
     <w:p>
       <w:r>
+        <w:lastRenderedPageBreak/>
         <w:t>Lightweight and faster.</w:t>
       </w:r>
     </w:p>
@@ -13386,7 +15947,6 @@
           <w:noProof/>
           <w:lang w:eastAsia="en-IN"/>
         </w:rPr>
-        <w:lastRenderedPageBreak/>
         <w:drawing>
           <wp:inline distT="0" distB="0" distL="0" distR="0">
             <wp:extent cx="5297636" cy="3459480"/>
@@ -13559,15 +16119,16 @@
           <w:sz w:val="36"/>
         </w:rPr>
       </w:pPr>
+      <w:bookmarkStart w:id="14" w:name="_Toc189042524"/>
       <w:r>
         <w:rPr>
           <w:b/>
           <w:color w:val="ED7D31" w:themeColor="accent2"/>
           <w:sz w:val="36"/>
         </w:rPr>
-        <w:lastRenderedPageBreak/>
         <w:t>4. REST API with Spring Boot</w:t>
       </w:r>
+      <w:bookmarkEnd w:id="14"/>
     </w:p>
     <w:p>
       <w:pPr>
@@ -13735,6 +16296,7 @@
         <w:br/>
         <w:t xml:space="preserve">    </w:t>
       </w:r>
+      <w:proofErr w:type="gramStart"/>
       <w:r>
         <w:rPr>
           <w:rFonts w:ascii="Courier New" w:eastAsia="Times New Roman" w:hAnsi="Courier New" w:cs="Courier New"/>
@@ -13753,7 +16315,18 @@
           <w:szCs w:val="20"/>
           <w:lang w:eastAsia="en-IN"/>
         </w:rPr>
-        <w:t>(method = RequestMethod.</w:t>
+        <w:t>(</w:t>
+      </w:r>
+      <w:proofErr w:type="gramEnd"/>
+      <w:r>
+        <w:rPr>
+          <w:rFonts w:ascii="Courier New" w:eastAsia="Times New Roman" w:hAnsi="Courier New" w:cs="Courier New"/>
+          <w:color w:val="BCBEC4"/>
+          <w:sz w:val="20"/>
+          <w:szCs w:val="20"/>
+          <w:lang w:eastAsia="en-IN"/>
+        </w:rPr>
+        <w:t>method = RequestMethod.</w:t>
       </w:r>
       <w:r>
         <w:rPr>
@@ -14013,6 +16586,7 @@
         <w:br/>
         <w:t xml:space="preserve">    </w:t>
       </w:r>
+      <w:proofErr w:type="gramStart"/>
       <w:r>
         <w:rPr>
           <w:rFonts w:ascii="Courier New" w:eastAsia="Times New Roman" w:hAnsi="Courier New" w:cs="Courier New"/>
@@ -14033,6 +16607,7 @@
         </w:rPr>
         <w:t>(</w:t>
       </w:r>
+      <w:proofErr w:type="gramEnd"/>
       <w:r>
         <w:rPr>
           <w:rFonts w:ascii="Courier New" w:eastAsia="Times New Roman" w:hAnsi="Courier New" w:cs="Courier New"/>
@@ -14191,6 +16766,7 @@
           <w:sz w:val="32"/>
         </w:rPr>
       </w:pPr>
+      <w:bookmarkStart w:id="15" w:name="_Toc189042525"/>
       <w:r>
         <w:rPr>
           <w:rFonts w:asciiTheme="minorHAnsi" w:hAnsiTheme="minorHAnsi"/>
@@ -14207,6 +16783,7 @@
         </w:rPr>
         <w:t>. Security</w:t>
       </w:r>
+      <w:bookmarkEnd w:id="15"/>
     </w:p>
     <w:p>
       <w:pPr>
@@ -14282,15 +16859,16 @@
           <w:sz w:val="36"/>
         </w:rPr>
       </w:pPr>
+      <w:bookmarkStart w:id="16" w:name="_Toc189042526"/>
       <w:r>
         <w:rPr>
           <w:b/>
           <w:color w:val="ED7D31" w:themeColor="accent2"/>
           <w:sz w:val="36"/>
         </w:rPr>
-        <w:lastRenderedPageBreak/>
         <w:t>5. Intro to Microservice</w:t>
       </w:r>
+      <w:bookmarkEnd w:id="16"/>
     </w:p>
     <w:p>
       <w:pPr>
@@ -14327,7 +16905,7 @@
         <w:pStyle w:val="ListParagraph"/>
         <w:numPr>
           <w:ilvl w:val="0"/>
-          <w:numId w:val="34"/>
+          <w:numId w:val="25"/>
         </w:numPr>
         <w:spacing w:after="0"/>
         <w:jc w:val="both"/>
@@ -14354,7 +16932,7 @@
         <w:pStyle w:val="ListParagraph"/>
         <w:numPr>
           <w:ilvl w:val="0"/>
-          <w:numId w:val="34"/>
+          <w:numId w:val="25"/>
         </w:numPr>
         <w:jc w:val="both"/>
         <w:rPr>
@@ -14380,7 +16958,7 @@
         <w:pStyle w:val="ListParagraph"/>
         <w:numPr>
           <w:ilvl w:val="0"/>
-          <w:numId w:val="34"/>
+          <w:numId w:val="25"/>
         </w:numPr>
         <w:jc w:val="both"/>
         <w:rPr>
@@ -14406,7 +16984,7 @@
         <w:pStyle w:val="ListParagraph"/>
         <w:numPr>
           <w:ilvl w:val="0"/>
-          <w:numId w:val="34"/>
+          <w:numId w:val="25"/>
         </w:numPr>
         <w:jc w:val="both"/>
         <w:rPr>
@@ -14575,6 +17153,7 @@
           <w:noProof/>
           <w:lang w:eastAsia="en-IN"/>
         </w:rPr>
+        <w:lastRenderedPageBreak/>
         <mc:AlternateContent>
           <mc:Choice Requires="wps">
             <w:drawing>
@@ -14706,13 +17285,13 @@
           <w:sz w:val="32"/>
         </w:rPr>
       </w:pPr>
+      <w:bookmarkStart w:id="17" w:name="_Toc189042527"/>
       <w:r>
         <w:rPr>
           <w:rFonts w:asciiTheme="minorHAnsi" w:hAnsiTheme="minorHAnsi"/>
           <w:color w:val="C45911" w:themeColor="accent2" w:themeShade="BF"/>
           <w:sz w:val="32"/>
         </w:rPr>
-        <w:lastRenderedPageBreak/>
         <w:t>5</w:t>
       </w:r>
       <w:r>
@@ -14731,6 +17310,7 @@
         </w:rPr>
         <w:t>Monolithic Architecture</w:t>
       </w:r>
+      <w:bookmarkEnd w:id="17"/>
     </w:p>
     <w:p>
       <w:pPr>
@@ -14774,7 +17354,7 @@
         <w:pStyle w:val="ListParagraph"/>
         <w:numPr>
           <w:ilvl w:val="0"/>
-          <w:numId w:val="35"/>
+          <w:numId w:val="26"/>
         </w:numPr>
         <w:rPr>
           <w:sz w:val="28"/>
@@ -14802,7 +17382,7 @@
         <w:pStyle w:val="ListParagraph"/>
         <w:numPr>
           <w:ilvl w:val="0"/>
-          <w:numId w:val="35"/>
+          <w:numId w:val="26"/>
         </w:numPr>
         <w:rPr>
           <w:sz w:val="28"/>
@@ -14830,7 +17410,7 @@
         <w:pStyle w:val="ListParagraph"/>
         <w:numPr>
           <w:ilvl w:val="0"/>
-          <w:numId w:val="35"/>
+          <w:numId w:val="26"/>
         </w:numPr>
         <w:rPr>
           <w:sz w:val="28"/>
@@ -14858,7 +17438,7 @@
         <w:pStyle w:val="ListParagraph"/>
         <w:numPr>
           <w:ilvl w:val="0"/>
-          <w:numId w:val="35"/>
+          <w:numId w:val="26"/>
         </w:numPr>
         <w:rPr>
           <w:sz w:val="28"/>
@@ -14948,6 +17528,7 @@
           <w:sz w:val="28"/>
           <w:lang w:val="en-US"/>
         </w:rPr>
+        <w:lastRenderedPageBreak/>
         <w:t>Advantages:</w:t>
       </w:r>
       <w:r>
@@ -14974,12 +17555,21 @@
         </w:rPr>
         <w:t xml:space="preserve"> </w:t>
       </w:r>
+      <w:proofErr w:type="gramStart"/>
       <w:r>
         <w:rPr>
           <w:sz w:val="28"/>
           <w:lang w:val="en-US"/>
         </w:rPr>
-        <w:t>Faster(inter module communication not required) , Easier Deployment lifecycle), ideal for smaller project or project which don’t need high scalability.</w:t>
+        <w:t>Faster(</w:t>
+      </w:r>
+      <w:proofErr w:type="gramEnd"/>
+      <w:r>
+        <w:rPr>
+          <w:sz w:val="28"/>
+          <w:lang w:val="en-US"/>
+        </w:rPr>
+        <w:t>inter module communication not required) , Easier Deployment lifecycle), ideal for smaller project or project which don’t need high scalability.</w:t>
       </w:r>
     </w:p>
     <w:p>
@@ -15068,13 +17658,13 @@
           <w:sz w:val="32"/>
         </w:rPr>
       </w:pPr>
+      <w:bookmarkStart w:id="18" w:name="_Toc189042528"/>
       <w:r>
         <w:rPr>
           <w:rFonts w:asciiTheme="minorHAnsi" w:hAnsiTheme="minorHAnsi"/>
           <w:color w:val="C45911" w:themeColor="accent2" w:themeShade="BF"/>
           <w:sz w:val="32"/>
         </w:rPr>
-        <w:lastRenderedPageBreak/>
         <w:t xml:space="preserve">5.2. </w:t>
       </w:r>
       <w:r>
@@ -15085,6 +17675,7 @@
         </w:rPr>
         <w:t>How do Microservices communicate?</w:t>
       </w:r>
+      <w:bookmarkEnd w:id="18"/>
     </w:p>
     <w:p>
       <w:pPr>
@@ -15124,7 +17715,7 @@
         <w:pStyle w:val="ListParagraph"/>
         <w:numPr>
           <w:ilvl w:val="0"/>
-          <w:numId w:val="36"/>
+          <w:numId w:val="27"/>
         </w:numPr>
         <w:rPr>
           <w:sz w:val="28"/>
@@ -15144,7 +17735,7 @@
         <w:pStyle w:val="ListParagraph"/>
         <w:numPr>
           <w:ilvl w:val="0"/>
-          <w:numId w:val="36"/>
+          <w:numId w:val="27"/>
         </w:numPr>
         <w:rPr>
           <w:sz w:val="28"/>
@@ -15204,7 +17795,7 @@
         <w:pStyle w:val="ListParagraph"/>
         <w:numPr>
           <w:ilvl w:val="0"/>
-          <w:numId w:val="38"/>
+          <w:numId w:val="28"/>
         </w:numPr>
         <w:rPr>
           <w:sz w:val="28"/>
@@ -15224,7 +17815,7 @@
         <w:pStyle w:val="ListParagraph"/>
         <w:numPr>
           <w:ilvl w:val="0"/>
-          <w:numId w:val="38"/>
+          <w:numId w:val="28"/>
         </w:numPr>
         <w:rPr>
           <w:sz w:val="28"/>
@@ -15244,7 +17835,7 @@
         <w:pStyle w:val="ListParagraph"/>
         <w:numPr>
           <w:ilvl w:val="0"/>
-          <w:numId w:val="39"/>
+          <w:numId w:val="29"/>
         </w:numPr>
         <w:rPr>
           <w:sz w:val="28"/>
@@ -15272,7 +17863,7 @@
         <w:pStyle w:val="ListParagraph"/>
         <w:numPr>
           <w:ilvl w:val="0"/>
-          <w:numId w:val="39"/>
+          <w:numId w:val="29"/>
         </w:numPr>
         <w:rPr>
           <w:sz w:val="28"/>
@@ -15300,7 +17891,7 @@
         <w:pStyle w:val="ListParagraph"/>
         <w:numPr>
           <w:ilvl w:val="0"/>
-          <w:numId w:val="39"/>
+          <w:numId w:val="29"/>
         </w:numPr>
         <w:rPr>
           <w:sz w:val="28"/>
@@ -15328,7 +17919,7 @@
         <w:pStyle w:val="ListParagraph"/>
         <w:numPr>
           <w:ilvl w:val="0"/>
-          <w:numId w:val="38"/>
+          <w:numId w:val="28"/>
         </w:numPr>
         <w:rPr>
           <w:b/>
@@ -15362,9 +17953,11 @@
       </w:pPr>
       <w:r>
         <w:rPr>
-          <w:sz w:val="28"/>
-          <w:lang w:val="en-US"/>
-        </w:rPr>
+          <w:noProof/>
+          <w:sz w:val="28"/>
+          <w:lang w:eastAsia="en-IN"/>
+        </w:rPr>
+        <w:lastRenderedPageBreak/>
         <w:drawing>
           <wp:inline distT="0" distB="0" distL="0" distR="0" wp14:anchorId="0289BA6E" wp14:editId="20576366">
             <wp:extent cx="4465189" cy="2175164"/>
@@ -15459,10 +18052,10 @@
       </w:pPr>
       <w:r>
         <w:rPr>
-          <w:sz w:val="28"/>
-          <w:lang w:val="en-US"/>
-        </w:rPr>
-        <w:lastRenderedPageBreak/>
+          <w:noProof/>
+          <w:sz w:val="28"/>
+          <w:lang w:eastAsia="en-IN"/>
+        </w:rPr>
         <w:drawing>
           <wp:inline distT="0" distB="0" distL="0" distR="0" wp14:anchorId="3AC5ED1D" wp14:editId="4C8DC7F1">
             <wp:extent cx="4314558" cy="2576945"/>
@@ -15550,7 +18143,7 @@
       <w:pPr>
         <w:numPr>
           <w:ilvl w:val="0"/>
-          <w:numId w:val="41"/>
+          <w:numId w:val="30"/>
         </w:numPr>
         <w:spacing w:before="100" w:beforeAutospacing="1" w:after="100" w:afterAutospacing="1" w:line="240" w:lineRule="auto"/>
         <w:rPr>
@@ -15574,7 +18167,7 @@
       <w:pPr>
         <w:numPr>
           <w:ilvl w:val="0"/>
-          <w:numId w:val="41"/>
+          <w:numId w:val="30"/>
         </w:numPr>
         <w:spacing w:before="100" w:beforeAutospacing="1" w:after="100" w:afterAutospacing="1" w:line="240" w:lineRule="auto"/>
         <w:rPr>
@@ -15598,7 +18191,7 @@
       <w:pPr>
         <w:numPr>
           <w:ilvl w:val="0"/>
-          <w:numId w:val="41"/>
+          <w:numId w:val="30"/>
         </w:numPr>
         <w:spacing w:before="100" w:beforeAutospacing="1" w:after="100" w:afterAutospacing="1" w:line="240" w:lineRule="auto"/>
         <w:rPr>
@@ -15628,6 +18221,7 @@
           <w:lang w:eastAsia="en-IN"/>
         </w:rPr>
       </w:pPr>
+      <w:proofErr w:type="gramStart"/>
       <w:r>
         <w:rPr>
           <w:rFonts w:eastAsia="Times New Roman" w:cstheme="minorHAnsi"/>
@@ -15637,14 +18231,26 @@
           <w:szCs w:val="28"/>
           <w:lang w:eastAsia="en-IN"/>
         </w:rPr>
-        <w:t>gRPC (Google Remote Procedure Call):</w:t>
+        <w:t>gRPC</w:t>
+      </w:r>
+      <w:proofErr w:type="gramEnd"/>
+      <w:r>
+        <w:rPr>
+          <w:rFonts w:eastAsia="Times New Roman" w:cstheme="minorHAnsi"/>
+          <w:b/>
+          <w:bCs/>
+          <w:sz w:val="28"/>
+          <w:szCs w:val="28"/>
+          <w:lang w:eastAsia="en-IN"/>
+        </w:rPr>
+        <w:t xml:space="preserve"> (Google Remote Procedure Call):</w:t>
       </w:r>
     </w:p>
     <w:p>
       <w:pPr>
         <w:numPr>
           <w:ilvl w:val="0"/>
-          <w:numId w:val="42"/>
+          <w:numId w:val="31"/>
         </w:numPr>
         <w:spacing w:before="100" w:beforeAutospacing="1" w:after="100" w:afterAutospacing="1" w:line="240" w:lineRule="auto"/>
         <w:rPr>
@@ -15661,6 +18267,7 @@
           <w:szCs w:val="28"/>
           <w:lang w:eastAsia="en-IN"/>
         </w:rPr>
+        <w:lastRenderedPageBreak/>
         <w:t>A high-performance framework that uses Protocol Buffers for communication.</w:t>
       </w:r>
     </w:p>
@@ -15668,7 +18275,7 @@
       <w:pPr>
         <w:numPr>
           <w:ilvl w:val="0"/>
-          <w:numId w:val="42"/>
+          <w:numId w:val="31"/>
         </w:numPr>
         <w:spacing w:before="100" w:beforeAutospacing="1" w:after="100" w:afterAutospacing="1" w:line="240" w:lineRule="auto"/>
         <w:rPr>
@@ -15692,7 +18299,7 @@
       <w:pPr>
         <w:numPr>
           <w:ilvl w:val="0"/>
-          <w:numId w:val="42"/>
+          <w:numId w:val="31"/>
         </w:numPr>
         <w:spacing w:before="100" w:beforeAutospacing="1" w:after="100" w:afterAutospacing="1" w:line="240" w:lineRule="auto"/>
         <w:rPr>
@@ -15722,8 +18329,9 @@
       </w:pPr>
       <w:r>
         <w:rPr>
-          <w:sz w:val="28"/>
-          <w:lang w:val="en-US"/>
+          <w:noProof/>
+          <w:sz w:val="28"/>
+          <w:lang w:eastAsia="en-IN"/>
         </w:rPr>
         <w:drawing>
           <wp:inline distT="0" distB="0" distL="0" distR="0" wp14:anchorId="6033A998" wp14:editId="38FE1040">
@@ -15775,32 +18383,7 @@
           <w:sz w:val="28"/>
           <w:lang w:val="en-US"/>
         </w:rPr>
-        <w:lastRenderedPageBreak/>
-        <w:t>b</w:t>
-      </w:r>
-      <w:r>
-        <w:rPr>
-          <w:color w:val="C45911" w:themeColor="accent2" w:themeShade="BF"/>
-          <w:sz w:val="28"/>
-          <w:lang w:val="en-US"/>
-        </w:rPr>
-        <w:t xml:space="preserve">) </w:t>
-      </w:r>
-      <w:r>
-        <w:rPr>
-          <w:color w:val="C45911" w:themeColor="accent2" w:themeShade="BF"/>
-          <w:sz w:val="28"/>
-          <w:lang w:val="en-US"/>
-        </w:rPr>
-        <w:t>As</w:t>
-      </w:r>
-      <w:r>
-        <w:rPr>
-          <w:color w:val="C45911" w:themeColor="accent2" w:themeShade="BF"/>
-          <w:sz w:val="28"/>
-          <w:lang w:val="en-US"/>
-        </w:rPr>
-        <w:t>ynchronous Communication</w:t>
+        <w:t>b) Asynchronous Communication</w:t>
       </w:r>
     </w:p>
     <w:p>
@@ -15831,7 +18414,7 @@
         <w:pStyle w:val="ListParagraph"/>
         <w:numPr>
           <w:ilvl w:val="0"/>
-          <w:numId w:val="38"/>
+          <w:numId w:val="28"/>
         </w:numPr>
         <w:spacing w:before="100" w:beforeAutospacing="1" w:after="100" w:afterAutospacing="1" w:line="240" w:lineRule="auto"/>
         <w:rPr>
@@ -15856,7 +18439,7 @@
         <w:pStyle w:val="ListParagraph"/>
         <w:numPr>
           <w:ilvl w:val="0"/>
-          <w:numId w:val="38"/>
+          <w:numId w:val="28"/>
         </w:numPr>
         <w:spacing w:before="100" w:beforeAutospacing="1" w:after="100" w:afterAutospacing="1" w:line="240" w:lineRule="auto"/>
         <w:rPr>
@@ -15965,7 +18548,7 @@
       <w:pPr>
         <w:numPr>
           <w:ilvl w:val="0"/>
-          <w:numId w:val="44"/>
+          <w:numId w:val="32"/>
         </w:numPr>
         <w:spacing w:before="100" w:beforeAutospacing="1" w:after="100" w:afterAutospacing="1" w:line="240" w:lineRule="auto"/>
         <w:rPr>
@@ -16009,7 +18592,7 @@
       <w:pPr>
         <w:numPr>
           <w:ilvl w:val="0"/>
-          <w:numId w:val="44"/>
+          <w:numId w:val="32"/>
         </w:numPr>
         <w:spacing w:before="100" w:beforeAutospacing="1" w:after="100" w:afterAutospacing="1" w:line="240" w:lineRule="auto"/>
         <w:rPr>
@@ -16033,7 +18616,7 @@
       <w:pPr>
         <w:numPr>
           <w:ilvl w:val="0"/>
-          <w:numId w:val="44"/>
+          <w:numId w:val="32"/>
         </w:numPr>
         <w:spacing w:before="100" w:beforeAutospacing="1" w:after="100" w:afterAutospacing="1" w:line="240" w:lineRule="auto"/>
         <w:rPr>
@@ -16097,7 +18680,7 @@
       <w:pPr>
         <w:numPr>
           <w:ilvl w:val="0"/>
-          <w:numId w:val="45"/>
+          <w:numId w:val="33"/>
         </w:numPr>
         <w:spacing w:before="100" w:beforeAutospacing="1" w:after="100" w:afterAutospacing="1" w:line="240" w:lineRule="auto"/>
         <w:rPr>
@@ -16116,6 +18699,7 @@
           <w:szCs w:val="24"/>
           <w:lang w:eastAsia="en-IN"/>
         </w:rPr>
+        <w:lastRenderedPageBreak/>
         <w:t>Publishing:</w:t>
       </w:r>
       <w:r>
@@ -16132,7 +18716,7 @@
       <w:pPr>
         <w:numPr>
           <w:ilvl w:val="0"/>
-          <w:numId w:val="45"/>
+          <w:numId w:val="33"/>
         </w:numPr>
         <w:spacing w:before="100" w:beforeAutospacing="1" w:after="100" w:afterAutospacing="1" w:line="240" w:lineRule="auto"/>
         <w:rPr>
@@ -16173,8 +18757,9 @@
       </w:pPr>
       <w:r>
         <w:rPr>
-          <w:sz w:val="28"/>
-          <w:lang w:val="en-US"/>
+          <w:noProof/>
+          <w:sz w:val="28"/>
+          <w:lang w:eastAsia="en-IN"/>
         </w:rPr>
         <w:drawing>
           <wp:inline distT="0" distB="0" distL="0" distR="0" wp14:anchorId="11280530" wp14:editId="003A7C0D">
@@ -16236,13 +18821,13 @@
           <w:sz w:val="28"/>
         </w:rPr>
       </w:pPr>
+      <w:bookmarkStart w:id="19" w:name="_Toc189042529"/>
       <w:r>
         <w:rPr>
           <w:b/>
           <w:color w:val="ED7D31" w:themeColor="accent2"/>
           <w:sz w:val="36"/>
         </w:rPr>
-        <w:lastRenderedPageBreak/>
         <w:t xml:space="preserve">6. </w:t>
       </w:r>
       <w:r>
@@ -16261,6 +18846,7 @@
         </w:rPr>
         <w:t>ew Questions</w:t>
       </w:r>
+      <w:bookmarkEnd w:id="19"/>
     </w:p>
     <w:p>
       <w:pPr>
@@ -16297,7 +18883,7 @@
         <w:pStyle w:val="ListParagraph"/>
         <w:numPr>
           <w:ilvl w:val="0"/>
-          <w:numId w:val="9"/>
+          <w:numId w:val="3"/>
         </w:numPr>
       </w:pPr>
       <w:r>
@@ -16315,7 +18901,7 @@
         <w:pStyle w:val="ListParagraph"/>
         <w:numPr>
           <w:ilvl w:val="0"/>
-          <w:numId w:val="9"/>
+          <w:numId w:val="3"/>
         </w:numPr>
       </w:pPr>
       <w:r>
@@ -16333,7 +18919,7 @@
         <w:pStyle w:val="ListParagraph"/>
         <w:numPr>
           <w:ilvl w:val="0"/>
-          <w:numId w:val="9"/>
+          <w:numId w:val="3"/>
         </w:numPr>
       </w:pPr>
       <w:r>
@@ -16351,7 +18937,7 @@
         <w:pStyle w:val="ListParagraph"/>
         <w:numPr>
           <w:ilvl w:val="0"/>
-          <w:numId w:val="9"/>
+          <w:numId w:val="3"/>
         </w:numPr>
       </w:pPr>
       <w:r>
@@ -16374,7 +18960,7 @@
         <w:pStyle w:val="ListParagraph"/>
         <w:numPr>
           <w:ilvl w:val="0"/>
-          <w:numId w:val="10"/>
+          <w:numId w:val="4"/>
         </w:numPr>
       </w:pPr>
       <w:r>
@@ -16392,7 +18978,7 @@
         <w:pStyle w:val="ListParagraph"/>
         <w:numPr>
           <w:ilvl w:val="0"/>
-          <w:numId w:val="10"/>
+          <w:numId w:val="4"/>
         </w:numPr>
       </w:pPr>
       <w:r>
@@ -16410,7 +18996,7 @@
         <w:pStyle w:val="ListParagraph"/>
         <w:numPr>
           <w:ilvl w:val="0"/>
-          <w:numId w:val="10"/>
+          <w:numId w:val="4"/>
         </w:numPr>
       </w:pPr>
       <w:r>
@@ -16428,7 +19014,7 @@
         <w:pStyle w:val="ListParagraph"/>
         <w:numPr>
           <w:ilvl w:val="0"/>
-          <w:numId w:val="10"/>
+          <w:numId w:val="4"/>
         </w:numPr>
       </w:pPr>
       <w:r>
@@ -16464,20 +19050,23 @@
       <w:pPr>
         <w:pStyle w:val="Heading3"/>
       </w:pPr>
+      <w:bookmarkStart w:id="20" w:name="_Toc189042530"/>
       <w:r>
         <w:rPr>
           <w:rStyle w:val="Strong"/>
           <w:b w:val="0"/>
           <w:bCs w:val="0"/>
         </w:rPr>
+        <w:lastRenderedPageBreak/>
         <w:t>Why Use Spring Boot?</w:t>
       </w:r>
+      <w:bookmarkEnd w:id="20"/>
     </w:p>
     <w:p>
       <w:pPr>
         <w:numPr>
           <w:ilvl w:val="0"/>
-          <w:numId w:val="32"/>
+          <w:numId w:val="24"/>
         </w:numPr>
         <w:spacing w:before="100" w:beforeAutospacing="1" w:after="100" w:afterAutospacing="1" w:line="240" w:lineRule="auto"/>
       </w:pPr>
@@ -16495,7 +19084,7 @@
       <w:pPr>
         <w:numPr>
           <w:ilvl w:val="0"/>
-          <w:numId w:val="32"/>
+          <w:numId w:val="24"/>
         </w:numPr>
         <w:spacing w:before="100" w:beforeAutospacing="1" w:after="100" w:afterAutospacing="1" w:line="240" w:lineRule="auto"/>
       </w:pPr>
@@ -16506,14 +19095,22 @@
         <w:t>Microservices-Friendly:</w:t>
       </w:r>
       <w:r>
-        <w:t xml:space="preserve"> Embedded servers and lightweight nature make it ideal for microservices.</w:t>
+        <w:t xml:space="preserve"> Embedded servers and lightweight nature make it ideal for </w:t>
+      </w:r>
+      <w:proofErr w:type="gramStart"/>
+      <w:r>
+        <w:t>microservices</w:t>
+      </w:r>
+      <w:proofErr w:type="gramEnd"/>
+      <w:r>
+        <w:t>.</w:t>
       </w:r>
     </w:p>
     <w:p>
       <w:pPr>
         <w:numPr>
           <w:ilvl w:val="0"/>
-          <w:numId w:val="32"/>
+          <w:numId w:val="24"/>
         </w:numPr>
         <w:spacing w:before="100" w:beforeAutospacing="1" w:after="100" w:afterAutospacing="1" w:line="240" w:lineRule="auto"/>
       </w:pPr>
@@ -16531,7 +19128,7 @@
       <w:pPr>
         <w:numPr>
           <w:ilvl w:val="0"/>
-          <w:numId w:val="32"/>
+          <w:numId w:val="24"/>
         </w:numPr>
         <w:spacing w:before="100" w:beforeAutospacing="1" w:after="100" w:afterAutospacing="1" w:line="240" w:lineRule="auto"/>
       </w:pPr>
@@ -16549,7 +19146,7 @@
       <w:pPr>
         <w:numPr>
           <w:ilvl w:val="0"/>
-          <w:numId w:val="32"/>
+          <w:numId w:val="24"/>
         </w:numPr>
         <w:spacing w:before="100" w:beforeAutospacing="1" w:after="100" w:afterAutospacing="1" w:line="240" w:lineRule="auto"/>
       </w:pPr>
@@ -16575,36 +19172,56 @@
       <w:pPr>
         <w:pStyle w:val="Heading3"/>
       </w:pPr>
+      <w:bookmarkStart w:id="21" w:name="_Toc189042531"/>
       <w:r>
         <w:rPr>
           <w:rStyle w:val="Strong"/>
           <w:b w:val="0"/>
           <w:bCs w:val="0"/>
         </w:rPr>
-        <w:t xml:space="preserve">Difference Between </w:t>
-      </w:r>
-      <w:r>
-        <w:rPr>
-          <w:rStyle w:val="HTMLCode"/>
-          <w:rFonts w:eastAsiaTheme="majorEastAsia"/>
-        </w:rPr>
-        <w:t>@Controller</w:t>
-      </w:r>
+        <w:t xml:space="preserve">Difference </w:t>
+      </w:r>
+      <w:proofErr w:type="gramStart"/>
       <w:r>
         <w:rPr>
           <w:rStyle w:val="Strong"/>
           <w:b w:val="0"/>
           <w:bCs w:val="0"/>
         </w:rPr>
-        <w:t xml:space="preserve"> and </w:t>
+        <w:t>Between</w:t>
+      </w:r>
+      <w:proofErr w:type="gramEnd"/>
+      <w:r>
+        <w:rPr>
+          <w:rStyle w:val="Strong"/>
+          <w:b w:val="0"/>
+          <w:bCs w:val="0"/>
+        </w:rPr>
+        <w:t xml:space="preserve"> </w:t>
       </w:r>
       <w:r>
         <w:rPr>
           <w:rStyle w:val="HTMLCode"/>
           <w:rFonts w:eastAsiaTheme="majorEastAsia"/>
         </w:rPr>
+        <w:t>@Controller</w:t>
+      </w:r>
+      <w:r>
+        <w:rPr>
+          <w:rStyle w:val="Strong"/>
+          <w:b w:val="0"/>
+          <w:bCs w:val="0"/>
+        </w:rPr>
+        <w:t xml:space="preserve"> and </w:t>
+      </w:r>
+      <w:r>
+        <w:rPr>
+          <w:rStyle w:val="HTMLCode"/>
+          <w:rFonts w:eastAsiaTheme="majorEastAsia"/>
+        </w:rPr>
         <w:t>@RestController</w:t>
       </w:r>
+      <w:bookmarkEnd w:id="21"/>
     </w:p>
     <w:tbl>
       <w:tblPr>
@@ -16919,15 +19536,16 @@
       <w:pPr>
         <w:pStyle w:val="Heading3"/>
       </w:pPr>
+      <w:bookmarkStart w:id="22" w:name="_Toc189042532"/>
       <w:r>
         <w:rPr>
           <w:rStyle w:val="Strong"/>
           <w:b w:val="0"/>
           <w:bCs w:val="0"/>
         </w:rPr>
-        <w:lastRenderedPageBreak/>
         <w:t>Examples</w:t>
       </w:r>
+      <w:bookmarkEnd w:id="22"/>
     </w:p>
     <w:p>
       <w:pPr>
@@ -16979,9 +19597,11 @@
       <w:pPr>
         <w:pStyle w:val="HTMLPreformatted"/>
       </w:pPr>
+      <w:proofErr w:type="gramStart"/>
       <w:r>
         <w:t>java</w:t>
       </w:r>
+      <w:proofErr w:type="gramEnd"/>
     </w:p>
     <w:p>
       <w:pPr>
@@ -17012,11 +19632,19 @@
           <w:rStyle w:val="HTMLCode"/>
         </w:rPr>
       </w:pPr>
+      <w:proofErr w:type="gramStart"/>
       <w:r>
         <w:rPr>
           <w:rStyle w:val="hljs-meta"/>
         </w:rPr>
-        <w:t>@RequestMapping("/api")</w:t>
+        <w:t>@RequestMapping(</w:t>
+      </w:r>
+      <w:proofErr w:type="gramEnd"/>
+      <w:r>
+        <w:rPr>
+          <w:rStyle w:val="hljs-meta"/>
+        </w:rPr>
+        <w:t>"/api")</w:t>
       </w:r>
     </w:p>
     <w:p>
@@ -17026,12 +19654,14 @@
           <w:rStyle w:val="HTMLCode"/>
         </w:rPr>
       </w:pPr>
+      <w:proofErr w:type="gramStart"/>
       <w:r>
         <w:rPr>
           <w:rStyle w:val="hljs-keyword"/>
         </w:rPr>
         <w:t>public</w:t>
       </w:r>
+      <w:proofErr w:type="gramEnd"/>
       <w:r>
         <w:rPr>
           <w:rStyle w:val="HTMLCode"/>
@@ -17084,11 +19714,19 @@
         </w:rPr>
         <w:t xml:space="preserve">    </w:t>
       </w:r>
+      <w:proofErr w:type="gramStart"/>
       <w:r>
         <w:rPr>
           <w:rStyle w:val="hljs-meta"/>
         </w:rPr>
-        <w:t>@GetMapping("/user")</w:t>
+        <w:t>@GetMapping(</w:t>
+      </w:r>
+      <w:proofErr w:type="gramEnd"/>
+      <w:r>
+        <w:rPr>
+          <w:rStyle w:val="hljs-meta"/>
+        </w:rPr>
+        <w:t>"/user")</w:t>
       </w:r>
     </w:p>
     <w:p>
@@ -17120,7 +19758,21 @@
         <w:rPr>
           <w:rStyle w:val="hljs-comment"/>
         </w:rPr>
-        <w:t>// Explicitly marks this method to return data as a response body.</w:t>
+        <w:t xml:space="preserve">// </w:t>
+      </w:r>
+      <w:proofErr w:type="gramStart"/>
+      <w:r>
+        <w:rPr>
+          <w:rStyle w:val="hljs-comment"/>
+        </w:rPr>
+        <w:t>Explicitly</w:t>
+      </w:r>
+      <w:proofErr w:type="gramEnd"/>
+      <w:r>
+        <w:rPr>
+          <w:rStyle w:val="hljs-comment"/>
+        </w:rPr>
+        <w:t xml:space="preserve"> marks this method to return data as a response body.</w:t>
       </w:r>
     </w:p>
     <w:p>
@@ -17136,12 +19788,14 @@
         </w:rPr>
         <w:t xml:space="preserve">    </w:t>
       </w:r>
+      <w:proofErr w:type="gramStart"/>
       <w:r>
         <w:rPr>
           <w:rStyle w:val="hljs-keyword"/>
         </w:rPr>
         <w:t>public</w:t>
       </w:r>
+      <w:proofErr w:type="gramEnd"/>
       <w:r>
         <w:rPr>
           <w:rStyle w:val="HTMLCode"/>
@@ -17180,12 +19834,14 @@
         </w:rPr>
         <w:t xml:space="preserve">        </w:t>
       </w:r>
+      <w:proofErr w:type="gramStart"/>
       <w:r>
         <w:rPr>
           <w:rStyle w:val="hljs-keyword"/>
         </w:rPr>
         <w:t>return</w:t>
       </w:r>
+      <w:proofErr w:type="gramEnd"/>
       <w:r>
         <w:rPr>
           <w:rStyle w:val="HTMLCode"/>
@@ -17284,11 +19940,19 @@
         </w:rPr>
         <w:t xml:space="preserve">    </w:t>
       </w:r>
+      <w:proofErr w:type="gramStart"/>
       <w:r>
         <w:rPr>
           <w:rStyle w:val="hljs-meta"/>
         </w:rPr>
-        <w:t>@GetMapping("/home")</w:t>
+        <w:t>@GetMapping(</w:t>
+      </w:r>
+      <w:proofErr w:type="gramEnd"/>
+      <w:r>
+        <w:rPr>
+          <w:rStyle w:val="hljs-meta"/>
+        </w:rPr>
+        <w:t>"/home")</w:t>
       </w:r>
     </w:p>
     <w:p>
@@ -17304,12 +19968,14 @@
         </w:rPr>
         <w:t xml:space="preserve">    </w:t>
       </w:r>
+      <w:proofErr w:type="gramStart"/>
       <w:r>
         <w:rPr>
           <w:rStyle w:val="hljs-keyword"/>
         </w:rPr>
         <w:t>public</w:t>
       </w:r>
+      <w:proofErr w:type="gramEnd"/>
       <w:r>
         <w:rPr>
           <w:rStyle w:val="HTMLCode"/>
@@ -17348,12 +20014,14 @@
         </w:rPr>
         <w:t xml:space="preserve">        </w:t>
       </w:r>
+      <w:proofErr w:type="gramStart"/>
       <w:r>
         <w:rPr>
           <w:rStyle w:val="hljs-keyword"/>
         </w:rPr>
         <w:t>return</w:t>
       </w:r>
+      <w:proofErr w:type="gramEnd"/>
       <w:r>
         <w:rPr>
           <w:rStyle w:val="HTMLCode"/>
@@ -17425,6 +20093,7 @@
           <w:b w:val="0"/>
           <w:bCs w:val="0"/>
         </w:rPr>
+        <w:lastRenderedPageBreak/>
         <w:t xml:space="preserve">2. Using </w:t>
       </w:r>
       <w:r>
@@ -17465,9 +20134,11 @@
       <w:pPr>
         <w:pStyle w:val="HTMLPreformatted"/>
       </w:pPr>
+      <w:proofErr w:type="gramStart"/>
       <w:r>
         <w:t>java</w:t>
       </w:r>
+      <w:proofErr w:type="gramEnd"/>
     </w:p>
     <w:p>
       <w:pPr>
@@ -17498,11 +20169,19 @@
           <w:rStyle w:val="HTMLCode"/>
         </w:rPr>
       </w:pPr>
+      <w:proofErr w:type="gramStart"/>
       <w:r>
         <w:rPr>
           <w:rStyle w:val="hljs-meta"/>
         </w:rPr>
-        <w:t>@RequestMapping("/api")</w:t>
+        <w:t>@RequestMapping(</w:t>
+      </w:r>
+      <w:proofErr w:type="gramEnd"/>
+      <w:r>
+        <w:rPr>
+          <w:rStyle w:val="hljs-meta"/>
+        </w:rPr>
+        <w:t>"/api")</w:t>
       </w:r>
     </w:p>
     <w:p>
@@ -17512,12 +20191,14 @@
           <w:rStyle w:val="HTMLCode"/>
         </w:rPr>
       </w:pPr>
+      <w:proofErr w:type="gramStart"/>
       <w:r>
         <w:rPr>
           <w:rStyle w:val="hljs-keyword"/>
         </w:rPr>
         <w:t>public</w:t>
       </w:r>
+      <w:proofErr w:type="gramEnd"/>
       <w:r>
         <w:rPr>
           <w:rStyle w:val="HTMLCode"/>
@@ -17570,11 +20251,19 @@
         </w:rPr>
         <w:t xml:space="preserve">    </w:t>
       </w:r>
+      <w:proofErr w:type="gramStart"/>
       <w:r>
         <w:rPr>
           <w:rStyle w:val="hljs-meta"/>
         </w:rPr>
-        <w:t>@GetMapping("/user")</w:t>
+        <w:t>@GetMapping(</w:t>
+      </w:r>
+      <w:proofErr w:type="gramEnd"/>
+      <w:r>
+        <w:rPr>
+          <w:rStyle w:val="hljs-meta"/>
+        </w:rPr>
+        <w:t>"/user")</w:t>
       </w:r>
     </w:p>
     <w:p>
@@ -17590,12 +20279,14 @@
         </w:rPr>
         <w:t xml:space="preserve">    </w:t>
       </w:r>
+      <w:proofErr w:type="gramStart"/>
       <w:r>
         <w:rPr>
           <w:rStyle w:val="hljs-keyword"/>
         </w:rPr>
         <w:t>public</w:t>
       </w:r>
+      <w:proofErr w:type="gramEnd"/>
       <w:r>
         <w:rPr>
           <w:rStyle w:val="HTMLCode"/>
@@ -17634,12 +20325,14 @@
         </w:rPr>
         <w:t xml:space="preserve">        </w:t>
       </w:r>
+      <w:proofErr w:type="gramStart"/>
       <w:r>
         <w:rPr>
           <w:rStyle w:val="hljs-keyword"/>
         </w:rPr>
         <w:t>return</w:t>
       </w:r>
+      <w:proofErr w:type="gramEnd"/>
       <w:r>
         <w:rPr>
           <w:rStyle w:val="HTMLCode"/>
@@ -17738,11 +20431,19 @@
         </w:rPr>
         <w:t xml:space="preserve">    </w:t>
       </w:r>
+      <w:proofErr w:type="gramStart"/>
       <w:r>
         <w:rPr>
           <w:rStyle w:val="hljs-meta"/>
         </w:rPr>
-        <w:t>@GetMapping("/greeting")</w:t>
+        <w:t>@GetMapping(</w:t>
+      </w:r>
+      <w:proofErr w:type="gramEnd"/>
+      <w:r>
+        <w:rPr>
+          <w:rStyle w:val="hljs-meta"/>
+        </w:rPr>
+        <w:t>"/greeting")</w:t>
       </w:r>
     </w:p>
     <w:p>
@@ -17758,12 +20459,14 @@
         </w:rPr>
         <w:t xml:space="preserve">    </w:t>
       </w:r>
+      <w:proofErr w:type="gramStart"/>
       <w:r>
         <w:rPr>
           <w:rStyle w:val="hljs-keyword"/>
         </w:rPr>
         <w:t>public</w:t>
       </w:r>
+      <w:proofErr w:type="gramEnd"/>
       <w:r>
         <w:rPr>
           <w:rStyle w:val="HTMLCode"/>
@@ -17802,12 +20505,14 @@
         </w:rPr>
         <w:t xml:space="preserve">        </w:t>
       </w:r>
+      <w:proofErr w:type="gramStart"/>
       <w:r>
         <w:rPr>
           <w:rStyle w:val="hljs-keyword"/>
         </w:rPr>
         <w:t>return</w:t>
       </w:r>
+      <w:proofErr w:type="gramEnd"/>
       <w:r>
         <w:rPr>
           <w:rStyle w:val="HTMLCode"/>
@@ -17860,6 +20565,37 @@
           <w:rStyle w:val="HTMLCode"/>
         </w:rPr>
         <w:t>}</w:t>
+      </w:r>
+    </w:p>
+    <w:p>
+      <w:pPr>
+        <w:rPr>
+          <w:sz w:val="28"/>
+          <w:szCs w:val="28"/>
+        </w:rPr>
+      </w:pPr>
+    </w:p>
+    <w:p>
+      <w:pPr>
+        <w:rPr>
+          <w:sz w:val="28"/>
+          <w:szCs w:val="28"/>
+        </w:rPr>
+      </w:pPr>
+    </w:p>
+    <w:p>
+      <w:pPr>
+        <w:rPr>
+          <w:sz w:val="28"/>
+          <w:szCs w:val="28"/>
+        </w:rPr>
+      </w:pPr>
+      <w:r>
+        <w:rPr>
+          <w:sz w:val="28"/>
+          <w:szCs w:val="28"/>
+        </w:rPr>
+        <w:t>POJO vs Bean</w:t>
       </w:r>
     </w:p>
     <w:p>
@@ -17957,7 +20693,7 @@
         <w:noProof/>
         <w:color w:val="ED7D31" w:themeColor="accent2"/>
       </w:rPr>
-      <w:t>21</w:t>
+      <w:t>20</w:t>
     </w:r>
     <w:r>
       <w:rPr>
@@ -18342,9 +21078,9 @@
     </w:lvl>
   </w:abstractNum>
   <w:abstractNum w:abstractNumId="3" w15:restartNumberingAfterBreak="0">
-    <w:nsid w:val="09E24827"/>
+    <w:nsid w:val="07074193"/>
     <w:multiLevelType w:val="hybridMultilevel"/>
-    <w:tmpl w:val="46860C66"/>
+    <w:tmpl w:val="1B9814F8"/>
     <w:lvl w:ilvl="0" w:tplc="4009000F">
       <w:start w:val="1"/>
       <w:numFmt w:val="decimal"/>
@@ -18770,119 +21506,6 @@
     </w:lvl>
   </w:abstractNum>
   <w:abstractNum w:abstractNumId="7" w15:restartNumberingAfterBreak="0">
-    <w:nsid w:val="192C68A7"/>
-    <w:multiLevelType w:val="hybridMultilevel"/>
-    <w:tmpl w:val="46B2A3EE"/>
-    <w:lvl w:ilvl="0" w:tplc="40090001">
-      <w:start w:val="1"/>
-      <w:numFmt w:val="bullet"/>
-      <w:lvlText w:val=""/>
-      <w:lvlJc w:val="left"/>
-      <w:pPr>
-        <w:ind w:left="720" w:hanging="360"/>
-      </w:pPr>
-      <w:rPr>
-        <w:rFonts w:ascii="Symbol" w:hAnsi="Symbol" w:hint="default"/>
-      </w:rPr>
-    </w:lvl>
-    <w:lvl w:ilvl="1" w:tplc="40090003" w:tentative="1">
-      <w:start w:val="1"/>
-      <w:numFmt w:val="bullet"/>
-      <w:lvlText w:val="o"/>
-      <w:lvlJc w:val="left"/>
-      <w:pPr>
-        <w:ind w:left="1440" w:hanging="360"/>
-      </w:pPr>
-      <w:rPr>
-        <w:rFonts w:ascii="Courier New" w:hAnsi="Courier New" w:cs="Courier New" w:hint="default"/>
-      </w:rPr>
-    </w:lvl>
-    <w:lvl w:ilvl="2" w:tplc="40090005" w:tentative="1">
-      <w:start w:val="1"/>
-      <w:numFmt w:val="bullet"/>
-      <w:lvlText w:val=""/>
-      <w:lvlJc w:val="left"/>
-      <w:pPr>
-        <w:ind w:left="2160" w:hanging="360"/>
-      </w:pPr>
-      <w:rPr>
-        <w:rFonts w:ascii="Wingdings" w:hAnsi="Wingdings" w:hint="default"/>
-      </w:rPr>
-    </w:lvl>
-    <w:lvl w:ilvl="3" w:tplc="40090001" w:tentative="1">
-      <w:start w:val="1"/>
-      <w:numFmt w:val="bullet"/>
-      <w:lvlText w:val=""/>
-      <w:lvlJc w:val="left"/>
-      <w:pPr>
-        <w:ind w:left="2880" w:hanging="360"/>
-      </w:pPr>
-      <w:rPr>
-        <w:rFonts w:ascii="Symbol" w:hAnsi="Symbol" w:hint="default"/>
-      </w:rPr>
-    </w:lvl>
-    <w:lvl w:ilvl="4" w:tplc="40090003" w:tentative="1">
-      <w:start w:val="1"/>
-      <w:numFmt w:val="bullet"/>
-      <w:lvlText w:val="o"/>
-      <w:lvlJc w:val="left"/>
-      <w:pPr>
-        <w:ind w:left="3600" w:hanging="360"/>
-      </w:pPr>
-      <w:rPr>
-        <w:rFonts w:ascii="Courier New" w:hAnsi="Courier New" w:cs="Courier New" w:hint="default"/>
-      </w:rPr>
-    </w:lvl>
-    <w:lvl w:ilvl="5" w:tplc="40090005" w:tentative="1">
-      <w:start w:val="1"/>
-      <w:numFmt w:val="bullet"/>
-      <w:lvlText w:val=""/>
-      <w:lvlJc w:val="left"/>
-      <w:pPr>
-        <w:ind w:left="4320" w:hanging="360"/>
-      </w:pPr>
-      <w:rPr>
-        <w:rFonts w:ascii="Wingdings" w:hAnsi="Wingdings" w:hint="default"/>
-      </w:rPr>
-    </w:lvl>
-    <w:lvl w:ilvl="6" w:tplc="40090001" w:tentative="1">
-      <w:start w:val="1"/>
-      <w:numFmt w:val="bullet"/>
-      <w:lvlText w:val=""/>
-      <w:lvlJc w:val="left"/>
-      <w:pPr>
-        <w:ind w:left="5040" w:hanging="360"/>
-      </w:pPr>
-      <w:rPr>
-        <w:rFonts w:ascii="Symbol" w:hAnsi="Symbol" w:hint="default"/>
-      </w:rPr>
-    </w:lvl>
-    <w:lvl w:ilvl="7" w:tplc="40090003" w:tentative="1">
-      <w:start w:val="1"/>
-      <w:numFmt w:val="bullet"/>
-      <w:lvlText w:val="o"/>
-      <w:lvlJc w:val="left"/>
-      <w:pPr>
-        <w:ind w:left="5760" w:hanging="360"/>
-      </w:pPr>
-      <w:rPr>
-        <w:rFonts w:ascii="Courier New" w:hAnsi="Courier New" w:cs="Courier New" w:hint="default"/>
-      </w:rPr>
-    </w:lvl>
-    <w:lvl w:ilvl="8" w:tplc="40090005" w:tentative="1">
-      <w:start w:val="1"/>
-      <w:numFmt w:val="bullet"/>
-      <w:lvlText w:val=""/>
-      <w:lvlJc w:val="left"/>
-      <w:pPr>
-        <w:ind w:left="6480" w:hanging="360"/>
-      </w:pPr>
-      <w:rPr>
-        <w:rFonts w:ascii="Wingdings" w:hAnsi="Wingdings" w:hint="default"/>
-      </w:rPr>
-    </w:lvl>
-  </w:abstractNum>
-  <w:abstractNum w:abstractNumId="8" w15:restartNumberingAfterBreak="0">
     <w:nsid w:val="1937077D"/>
     <w:multiLevelType w:val="multilevel"/>
     <w:tmpl w:val="06C4E200"/>
@@ -19031,7 +21654,7 @@
       </w:rPr>
     </w:lvl>
   </w:abstractNum>
-  <w:abstractNum w:abstractNumId="9" w15:restartNumberingAfterBreak="0">
+  <w:abstractNum w:abstractNumId="8" w15:restartNumberingAfterBreak="0">
     <w:nsid w:val="19B86373"/>
     <w:multiLevelType w:val="multilevel"/>
     <w:tmpl w:val="134A588C"/>
@@ -19180,7 +21803,7 @@
       </w:rPr>
     </w:lvl>
   </w:abstractNum>
-  <w:abstractNum w:abstractNumId="10" w15:restartNumberingAfterBreak="0">
+  <w:abstractNum w:abstractNumId="9" w15:restartNumberingAfterBreak="0">
     <w:nsid w:val="1D406374"/>
     <w:multiLevelType w:val="multilevel"/>
     <w:tmpl w:val="301E7AC8"/>
@@ -19329,7 +21952,7 @@
       </w:rPr>
     </w:lvl>
   </w:abstractNum>
-  <w:abstractNum w:abstractNumId="11" w15:restartNumberingAfterBreak="0">
+  <w:abstractNum w:abstractNumId="10" w15:restartNumberingAfterBreak="0">
     <w:nsid w:val="1D834ECD"/>
     <w:multiLevelType w:val="multilevel"/>
     <w:tmpl w:val="46C4323C"/>
@@ -19450,392 +22073,7 @@
       </w:rPr>
     </w:lvl>
   </w:abstractNum>
-  <w:abstractNum w:abstractNumId="12" w15:restartNumberingAfterBreak="0">
-    <w:nsid w:val="20150E64"/>
-    <w:multiLevelType w:val="hybridMultilevel"/>
-    <w:tmpl w:val="D4A8F14A"/>
-    <w:lvl w:ilvl="0" w:tplc="4009000F">
-      <w:start w:val="1"/>
-      <w:numFmt w:val="decimal"/>
-      <w:lvlText w:val="%1."/>
-      <w:lvlJc w:val="left"/>
-      <w:pPr>
-        <w:ind w:left="720" w:hanging="360"/>
-      </w:pPr>
-      <w:rPr>
-        <w:rFonts w:hint="default"/>
-      </w:rPr>
-    </w:lvl>
-    <w:lvl w:ilvl="1" w:tplc="40090019" w:tentative="1">
-      <w:start w:val="1"/>
-      <w:numFmt w:val="lowerLetter"/>
-      <w:lvlText w:val="%2."/>
-      <w:lvlJc w:val="left"/>
-      <w:pPr>
-        <w:ind w:left="1440" w:hanging="360"/>
-      </w:pPr>
-    </w:lvl>
-    <w:lvl w:ilvl="2" w:tplc="4009001B" w:tentative="1">
-      <w:start w:val="1"/>
-      <w:numFmt w:val="lowerRoman"/>
-      <w:lvlText w:val="%3."/>
-      <w:lvlJc w:val="right"/>
-      <w:pPr>
-        <w:ind w:left="2160" w:hanging="180"/>
-      </w:pPr>
-    </w:lvl>
-    <w:lvl w:ilvl="3" w:tplc="4009000F" w:tentative="1">
-      <w:start w:val="1"/>
-      <w:numFmt w:val="decimal"/>
-      <w:lvlText w:val="%4."/>
-      <w:lvlJc w:val="left"/>
-      <w:pPr>
-        <w:ind w:left="2880" w:hanging="360"/>
-      </w:pPr>
-    </w:lvl>
-    <w:lvl w:ilvl="4" w:tplc="40090019" w:tentative="1">
-      <w:start w:val="1"/>
-      <w:numFmt w:val="lowerLetter"/>
-      <w:lvlText w:val="%5."/>
-      <w:lvlJc w:val="left"/>
-      <w:pPr>
-        <w:ind w:left="3600" w:hanging="360"/>
-      </w:pPr>
-    </w:lvl>
-    <w:lvl w:ilvl="5" w:tplc="4009001B" w:tentative="1">
-      <w:start w:val="1"/>
-      <w:numFmt w:val="lowerRoman"/>
-      <w:lvlText w:val="%6."/>
-      <w:lvlJc w:val="right"/>
-      <w:pPr>
-        <w:ind w:left="4320" w:hanging="180"/>
-      </w:pPr>
-    </w:lvl>
-    <w:lvl w:ilvl="6" w:tplc="4009000F" w:tentative="1">
-      <w:start w:val="1"/>
-      <w:numFmt w:val="decimal"/>
-      <w:lvlText w:val="%7."/>
-      <w:lvlJc w:val="left"/>
-      <w:pPr>
-        <w:ind w:left="5040" w:hanging="360"/>
-      </w:pPr>
-    </w:lvl>
-    <w:lvl w:ilvl="7" w:tplc="40090019" w:tentative="1">
-      <w:start w:val="1"/>
-      <w:numFmt w:val="lowerLetter"/>
-      <w:lvlText w:val="%8."/>
-      <w:lvlJc w:val="left"/>
-      <w:pPr>
-        <w:ind w:left="5760" w:hanging="360"/>
-      </w:pPr>
-    </w:lvl>
-    <w:lvl w:ilvl="8" w:tplc="4009001B" w:tentative="1">
-      <w:start w:val="1"/>
-      <w:numFmt w:val="lowerRoman"/>
-      <w:lvlText w:val="%9."/>
-      <w:lvlJc w:val="right"/>
-      <w:pPr>
-        <w:ind w:left="6480" w:hanging="180"/>
-      </w:pPr>
-    </w:lvl>
-  </w:abstractNum>
-  <w:abstractNum w:abstractNumId="13" w15:restartNumberingAfterBreak="0">
-    <w:nsid w:val="207A2940"/>
-    <w:multiLevelType w:val="hybridMultilevel"/>
-    <w:tmpl w:val="34BC5750"/>
-    <w:lvl w:ilvl="0" w:tplc="4009000F">
-      <w:start w:val="1"/>
-      <w:numFmt w:val="decimal"/>
-      <w:lvlText w:val="%1."/>
-      <w:lvlJc w:val="left"/>
-      <w:pPr>
-        <w:ind w:left="720" w:hanging="360"/>
-      </w:pPr>
-      <w:rPr>
-        <w:rFonts w:hint="default"/>
-      </w:rPr>
-    </w:lvl>
-    <w:lvl w:ilvl="1" w:tplc="40090019" w:tentative="1">
-      <w:start w:val="1"/>
-      <w:numFmt w:val="lowerLetter"/>
-      <w:lvlText w:val="%2."/>
-      <w:lvlJc w:val="left"/>
-      <w:pPr>
-        <w:ind w:left="1440" w:hanging="360"/>
-      </w:pPr>
-    </w:lvl>
-    <w:lvl w:ilvl="2" w:tplc="4009001B" w:tentative="1">
-      <w:start w:val="1"/>
-      <w:numFmt w:val="lowerRoman"/>
-      <w:lvlText w:val="%3."/>
-      <w:lvlJc w:val="right"/>
-      <w:pPr>
-        <w:ind w:left="2160" w:hanging="180"/>
-      </w:pPr>
-    </w:lvl>
-    <w:lvl w:ilvl="3" w:tplc="4009000F" w:tentative="1">
-      <w:start w:val="1"/>
-      <w:numFmt w:val="decimal"/>
-      <w:lvlText w:val="%4."/>
-      <w:lvlJc w:val="left"/>
-      <w:pPr>
-        <w:ind w:left="2880" w:hanging="360"/>
-      </w:pPr>
-    </w:lvl>
-    <w:lvl w:ilvl="4" w:tplc="40090019" w:tentative="1">
-      <w:start w:val="1"/>
-      <w:numFmt w:val="lowerLetter"/>
-      <w:lvlText w:val="%5."/>
-      <w:lvlJc w:val="left"/>
-      <w:pPr>
-        <w:ind w:left="3600" w:hanging="360"/>
-      </w:pPr>
-    </w:lvl>
-    <w:lvl w:ilvl="5" w:tplc="4009001B" w:tentative="1">
-      <w:start w:val="1"/>
-      <w:numFmt w:val="lowerRoman"/>
-      <w:lvlText w:val="%6."/>
-      <w:lvlJc w:val="right"/>
-      <w:pPr>
-        <w:ind w:left="4320" w:hanging="180"/>
-      </w:pPr>
-    </w:lvl>
-    <w:lvl w:ilvl="6" w:tplc="4009000F" w:tentative="1">
-      <w:start w:val="1"/>
-      <w:numFmt w:val="decimal"/>
-      <w:lvlText w:val="%7."/>
-      <w:lvlJc w:val="left"/>
-      <w:pPr>
-        <w:ind w:left="5040" w:hanging="360"/>
-      </w:pPr>
-    </w:lvl>
-    <w:lvl w:ilvl="7" w:tplc="40090019" w:tentative="1">
-      <w:start w:val="1"/>
-      <w:numFmt w:val="lowerLetter"/>
-      <w:lvlText w:val="%8."/>
-      <w:lvlJc w:val="left"/>
-      <w:pPr>
-        <w:ind w:left="5760" w:hanging="360"/>
-      </w:pPr>
-    </w:lvl>
-    <w:lvl w:ilvl="8" w:tplc="4009001B" w:tentative="1">
-      <w:start w:val="1"/>
-      <w:numFmt w:val="lowerRoman"/>
-      <w:lvlText w:val="%9."/>
-      <w:lvlJc w:val="right"/>
-      <w:pPr>
-        <w:ind w:left="6480" w:hanging="180"/>
-      </w:pPr>
-    </w:lvl>
-  </w:abstractNum>
-  <w:abstractNum w:abstractNumId="14" w15:restartNumberingAfterBreak="0">
-    <w:nsid w:val="282663A4"/>
-    <w:multiLevelType w:val="multilevel"/>
-    <w:tmpl w:val="46C4323C"/>
-    <w:lvl w:ilvl="0">
-      <w:start w:val="1"/>
-      <w:numFmt w:val="decimal"/>
-      <w:lvlText w:val="%1."/>
-      <w:lvlJc w:val="left"/>
-      <w:pPr>
-        <w:ind w:left="720" w:hanging="360"/>
-      </w:pPr>
-      <w:rPr>
-        <w:rFonts w:hint="default"/>
-      </w:rPr>
-    </w:lvl>
-    <w:lvl w:ilvl="1">
-      <w:start w:val="2"/>
-      <w:numFmt w:val="decimal"/>
-      <w:isLgl/>
-      <w:lvlText w:val="%1.%2."/>
-      <w:lvlJc w:val="left"/>
-      <w:pPr>
-        <w:ind w:left="924" w:hanging="564"/>
-      </w:pPr>
-      <w:rPr>
-        <w:rFonts w:hint="default"/>
-      </w:rPr>
-    </w:lvl>
-    <w:lvl w:ilvl="2">
-      <w:start w:val="1"/>
-      <w:numFmt w:val="decimal"/>
-      <w:isLgl/>
-      <w:lvlText w:val="%1.%2.%3."/>
-      <w:lvlJc w:val="left"/>
-      <w:pPr>
-        <w:ind w:left="1080" w:hanging="720"/>
-      </w:pPr>
-      <w:rPr>
-        <w:rFonts w:hint="default"/>
-      </w:rPr>
-    </w:lvl>
-    <w:lvl w:ilvl="3">
-      <w:start w:val="1"/>
-      <w:numFmt w:val="decimal"/>
-      <w:isLgl/>
-      <w:lvlText w:val="%1.%2.%3.%4."/>
-      <w:lvlJc w:val="left"/>
-      <w:pPr>
-        <w:ind w:left="1080" w:hanging="720"/>
-      </w:pPr>
-      <w:rPr>
-        <w:rFonts w:hint="default"/>
-      </w:rPr>
-    </w:lvl>
-    <w:lvl w:ilvl="4">
-      <w:start w:val="1"/>
-      <w:numFmt w:val="decimal"/>
-      <w:isLgl/>
-      <w:lvlText w:val="%1.%2.%3.%4.%5."/>
-      <w:lvlJc w:val="left"/>
-      <w:pPr>
-        <w:ind w:left="1440" w:hanging="1080"/>
-      </w:pPr>
-      <w:rPr>
-        <w:rFonts w:hint="default"/>
-      </w:rPr>
-    </w:lvl>
-    <w:lvl w:ilvl="5">
-      <w:start w:val="1"/>
-      <w:numFmt w:val="decimal"/>
-      <w:isLgl/>
-      <w:lvlText w:val="%1.%2.%3.%4.%5.%6."/>
-      <w:lvlJc w:val="left"/>
-      <w:pPr>
-        <w:ind w:left="1440" w:hanging="1080"/>
-      </w:pPr>
-      <w:rPr>
-        <w:rFonts w:hint="default"/>
-      </w:rPr>
-    </w:lvl>
-    <w:lvl w:ilvl="6">
-      <w:start w:val="1"/>
-      <w:numFmt w:val="decimal"/>
-      <w:isLgl/>
-      <w:lvlText w:val="%1.%2.%3.%4.%5.%6.%7."/>
-      <w:lvlJc w:val="left"/>
-      <w:pPr>
-        <w:ind w:left="1800" w:hanging="1440"/>
-      </w:pPr>
-      <w:rPr>
-        <w:rFonts w:hint="default"/>
-      </w:rPr>
-    </w:lvl>
-    <w:lvl w:ilvl="7">
-      <w:start w:val="1"/>
-      <w:numFmt w:val="decimal"/>
-      <w:isLgl/>
-      <w:lvlText w:val="%1.%2.%3.%4.%5.%6.%7.%8."/>
-      <w:lvlJc w:val="left"/>
-      <w:pPr>
-        <w:ind w:left="1800" w:hanging="1440"/>
-      </w:pPr>
-      <w:rPr>
-        <w:rFonts w:hint="default"/>
-      </w:rPr>
-    </w:lvl>
-    <w:lvl w:ilvl="8">
-      <w:start w:val="1"/>
-      <w:numFmt w:val="decimal"/>
-      <w:isLgl/>
-      <w:lvlText w:val="%1.%2.%3.%4.%5.%6.%7.%8.%9."/>
-      <w:lvlJc w:val="left"/>
-      <w:pPr>
-        <w:ind w:left="2160" w:hanging="1800"/>
-      </w:pPr>
-      <w:rPr>
-        <w:rFonts w:hint="default"/>
-      </w:rPr>
-    </w:lvl>
-  </w:abstractNum>
-  <w:abstractNum w:abstractNumId="15" w15:restartNumberingAfterBreak="0">
-    <w:nsid w:val="28592657"/>
-    <w:multiLevelType w:val="hybridMultilevel"/>
-    <w:tmpl w:val="249487F0"/>
-    <w:lvl w:ilvl="0" w:tplc="4009000F">
-      <w:start w:val="1"/>
-      <w:numFmt w:val="decimal"/>
-      <w:lvlText w:val="%1."/>
-      <w:lvlJc w:val="left"/>
-      <w:pPr>
-        <w:ind w:left="720" w:hanging="360"/>
-      </w:pPr>
-    </w:lvl>
-    <w:lvl w:ilvl="1" w:tplc="40090019" w:tentative="1">
-      <w:start w:val="1"/>
-      <w:numFmt w:val="lowerLetter"/>
-      <w:lvlText w:val="%2."/>
-      <w:lvlJc w:val="left"/>
-      <w:pPr>
-        <w:ind w:left="1440" w:hanging="360"/>
-      </w:pPr>
-    </w:lvl>
-    <w:lvl w:ilvl="2" w:tplc="4009001B" w:tentative="1">
-      <w:start w:val="1"/>
-      <w:numFmt w:val="lowerRoman"/>
-      <w:lvlText w:val="%3."/>
-      <w:lvlJc w:val="right"/>
-      <w:pPr>
-        <w:ind w:left="2160" w:hanging="180"/>
-      </w:pPr>
-    </w:lvl>
-    <w:lvl w:ilvl="3" w:tplc="4009000F" w:tentative="1">
-      <w:start w:val="1"/>
-      <w:numFmt w:val="decimal"/>
-      <w:lvlText w:val="%4."/>
-      <w:lvlJc w:val="left"/>
-      <w:pPr>
-        <w:ind w:left="2880" w:hanging="360"/>
-      </w:pPr>
-    </w:lvl>
-    <w:lvl w:ilvl="4" w:tplc="40090019" w:tentative="1">
-      <w:start w:val="1"/>
-      <w:numFmt w:val="lowerLetter"/>
-      <w:lvlText w:val="%5."/>
-      <w:lvlJc w:val="left"/>
-      <w:pPr>
-        <w:ind w:left="3600" w:hanging="360"/>
-      </w:pPr>
-    </w:lvl>
-    <w:lvl w:ilvl="5" w:tplc="4009001B" w:tentative="1">
-      <w:start w:val="1"/>
-      <w:numFmt w:val="lowerRoman"/>
-      <w:lvlText w:val="%6."/>
-      <w:lvlJc w:val="right"/>
-      <w:pPr>
-        <w:ind w:left="4320" w:hanging="180"/>
-      </w:pPr>
-    </w:lvl>
-    <w:lvl w:ilvl="6" w:tplc="4009000F" w:tentative="1">
-      <w:start w:val="1"/>
-      <w:numFmt w:val="decimal"/>
-      <w:lvlText w:val="%7."/>
-      <w:lvlJc w:val="left"/>
-      <w:pPr>
-        <w:ind w:left="5040" w:hanging="360"/>
-      </w:pPr>
-    </w:lvl>
-    <w:lvl w:ilvl="7" w:tplc="40090019" w:tentative="1">
-      <w:start w:val="1"/>
-      <w:numFmt w:val="lowerLetter"/>
-      <w:lvlText w:val="%8."/>
-      <w:lvlJc w:val="left"/>
-      <w:pPr>
-        <w:ind w:left="5760" w:hanging="360"/>
-      </w:pPr>
-    </w:lvl>
-    <w:lvl w:ilvl="8" w:tplc="4009001B" w:tentative="1">
-      <w:start w:val="1"/>
-      <w:numFmt w:val="lowerRoman"/>
-      <w:lvlText w:val="%9."/>
-      <w:lvlJc w:val="right"/>
-      <w:pPr>
-        <w:ind w:left="6480" w:hanging="180"/>
-      </w:pPr>
-    </w:lvl>
-  </w:abstractNum>
-  <w:abstractNum w:abstractNumId="16" w15:restartNumberingAfterBreak="0">
+  <w:abstractNum w:abstractNumId="11" w15:restartNumberingAfterBreak="0">
     <w:nsid w:val="28F874B5"/>
     <w:multiLevelType w:val="hybridMultilevel"/>
     <w:tmpl w:val="0B16CCFE"/>
@@ -19948,7 +22186,7 @@
       </w:rPr>
     </w:lvl>
   </w:abstractNum>
-  <w:abstractNum w:abstractNumId="17" w15:restartNumberingAfterBreak="0">
+  <w:abstractNum w:abstractNumId="12" w15:restartNumberingAfterBreak="0">
     <w:nsid w:val="2CC95EF1"/>
     <w:multiLevelType w:val="hybridMultilevel"/>
     <w:tmpl w:val="25F20176"/>
@@ -20061,7 +22299,7 @@
       </w:rPr>
     </w:lvl>
   </w:abstractNum>
-  <w:abstractNum w:abstractNumId="18" w15:restartNumberingAfterBreak="0">
+  <w:abstractNum w:abstractNumId="13" w15:restartNumberingAfterBreak="0">
     <w:nsid w:val="2D096125"/>
     <w:multiLevelType w:val="hybridMultilevel"/>
     <w:tmpl w:val="20A003A2"/>
@@ -20174,7 +22412,93 @@
       </w:rPr>
     </w:lvl>
   </w:abstractNum>
-  <w:abstractNum w:abstractNumId="19" w15:restartNumberingAfterBreak="0">
+  <w:abstractNum w:abstractNumId="14" w15:restartNumberingAfterBreak="0">
+    <w:nsid w:val="310C4C52"/>
+    <w:multiLevelType w:val="hybridMultilevel"/>
+    <w:tmpl w:val="56BE0A6E"/>
+    <w:lvl w:ilvl="0" w:tplc="4009000F">
+      <w:start w:val="1"/>
+      <w:numFmt w:val="decimal"/>
+      <w:lvlText w:val="%1."/>
+      <w:lvlJc w:val="left"/>
+      <w:pPr>
+        <w:ind w:left="360" w:hanging="360"/>
+      </w:pPr>
+    </w:lvl>
+    <w:lvl w:ilvl="1" w:tplc="40090019" w:tentative="1">
+      <w:start w:val="1"/>
+      <w:numFmt w:val="lowerLetter"/>
+      <w:lvlText w:val="%2."/>
+      <w:lvlJc w:val="left"/>
+      <w:pPr>
+        <w:ind w:left="1080" w:hanging="360"/>
+      </w:pPr>
+    </w:lvl>
+    <w:lvl w:ilvl="2" w:tplc="4009001B" w:tentative="1">
+      <w:start w:val="1"/>
+      <w:numFmt w:val="lowerRoman"/>
+      <w:lvlText w:val="%3."/>
+      <w:lvlJc w:val="right"/>
+      <w:pPr>
+        <w:ind w:left="1800" w:hanging="180"/>
+      </w:pPr>
+    </w:lvl>
+    <w:lvl w:ilvl="3" w:tplc="4009000F" w:tentative="1">
+      <w:start w:val="1"/>
+      <w:numFmt w:val="decimal"/>
+      <w:lvlText w:val="%4."/>
+      <w:lvlJc w:val="left"/>
+      <w:pPr>
+        <w:ind w:left="2520" w:hanging="360"/>
+      </w:pPr>
+    </w:lvl>
+    <w:lvl w:ilvl="4" w:tplc="40090019" w:tentative="1">
+      <w:start w:val="1"/>
+      <w:numFmt w:val="lowerLetter"/>
+      <w:lvlText w:val="%5."/>
+      <w:lvlJc w:val="left"/>
+      <w:pPr>
+        <w:ind w:left="3240" w:hanging="360"/>
+      </w:pPr>
+    </w:lvl>
+    <w:lvl w:ilvl="5" w:tplc="4009001B" w:tentative="1">
+      <w:start w:val="1"/>
+      <w:numFmt w:val="lowerRoman"/>
+      <w:lvlText w:val="%6."/>
+      <w:lvlJc w:val="right"/>
+      <w:pPr>
+        <w:ind w:left="3960" w:hanging="180"/>
+      </w:pPr>
+    </w:lvl>
+    <w:lvl w:ilvl="6" w:tplc="4009000F" w:tentative="1">
+      <w:start w:val="1"/>
+      <w:numFmt w:val="decimal"/>
+      <w:lvlText w:val="%7."/>
+      <w:lvlJc w:val="left"/>
+      <w:pPr>
+        <w:ind w:left="4680" w:hanging="360"/>
+      </w:pPr>
+    </w:lvl>
+    <w:lvl w:ilvl="7" w:tplc="40090019" w:tentative="1">
+      <w:start w:val="1"/>
+      <w:numFmt w:val="lowerLetter"/>
+      <w:lvlText w:val="%8."/>
+      <w:lvlJc w:val="left"/>
+      <w:pPr>
+        <w:ind w:left="5400" w:hanging="360"/>
+      </w:pPr>
+    </w:lvl>
+    <w:lvl w:ilvl="8" w:tplc="4009001B" w:tentative="1">
+      <w:start w:val="1"/>
+      <w:numFmt w:val="lowerRoman"/>
+      <w:lvlText w:val="%9."/>
+      <w:lvlJc w:val="right"/>
+      <w:pPr>
+        <w:ind w:left="6120" w:hanging="180"/>
+      </w:pPr>
+    </w:lvl>
+  </w:abstractNum>
+  <w:abstractNum w:abstractNumId="15" w15:restartNumberingAfterBreak="0">
     <w:nsid w:val="3757439D"/>
     <w:multiLevelType w:val="multilevel"/>
     <w:tmpl w:val="3C44489A"/>
@@ -20323,210 +22647,7 @@
       </w:rPr>
     </w:lvl>
   </w:abstractNum>
-  <w:abstractNum w:abstractNumId="20" w15:restartNumberingAfterBreak="0">
-    <w:nsid w:val="388A55E4"/>
-    <w:multiLevelType w:val="multilevel"/>
-    <w:tmpl w:val="B5BA438A"/>
-    <w:lvl w:ilvl="0">
-      <w:start w:val="1"/>
-      <w:numFmt w:val="decimal"/>
-      <w:lvlText w:val="%1"/>
-      <w:lvlJc w:val="left"/>
-      <w:pPr>
-        <w:ind w:left="420" w:hanging="420"/>
-      </w:pPr>
-      <w:rPr>
-        <w:rFonts w:hint="default"/>
-      </w:rPr>
-    </w:lvl>
-    <w:lvl w:ilvl="1">
-      <w:start w:val="4"/>
-      <w:numFmt w:val="decimal"/>
-      <w:lvlText w:val="%1.%2"/>
-      <w:lvlJc w:val="left"/>
-      <w:pPr>
-        <w:ind w:left="720" w:hanging="720"/>
-      </w:pPr>
-      <w:rPr>
-        <w:rFonts w:hint="default"/>
-      </w:rPr>
-    </w:lvl>
-    <w:lvl w:ilvl="2">
-      <w:start w:val="1"/>
-      <w:numFmt w:val="decimal"/>
-      <w:lvlText w:val="%1.%2.%3"/>
-      <w:lvlJc w:val="left"/>
-      <w:pPr>
-        <w:ind w:left="720" w:hanging="720"/>
-      </w:pPr>
-      <w:rPr>
-        <w:rFonts w:hint="default"/>
-      </w:rPr>
-    </w:lvl>
-    <w:lvl w:ilvl="3">
-      <w:start w:val="1"/>
-      <w:numFmt w:val="decimal"/>
-      <w:lvlText w:val="%1.%2.%3.%4"/>
-      <w:lvlJc w:val="left"/>
-      <w:pPr>
-        <w:ind w:left="1080" w:hanging="1080"/>
-      </w:pPr>
-      <w:rPr>
-        <w:rFonts w:hint="default"/>
-      </w:rPr>
-    </w:lvl>
-    <w:lvl w:ilvl="4">
-      <w:start w:val="1"/>
-      <w:numFmt w:val="decimal"/>
-      <w:lvlText w:val="%1.%2.%3.%4.%5"/>
-      <w:lvlJc w:val="left"/>
-      <w:pPr>
-        <w:ind w:left="1440" w:hanging="1440"/>
-      </w:pPr>
-      <w:rPr>
-        <w:rFonts w:hint="default"/>
-      </w:rPr>
-    </w:lvl>
-    <w:lvl w:ilvl="5">
-      <w:start w:val="1"/>
-      <w:numFmt w:val="decimal"/>
-      <w:lvlText w:val="%1.%2.%3.%4.%5.%6"/>
-      <w:lvlJc w:val="left"/>
-      <w:pPr>
-        <w:ind w:left="1440" w:hanging="1440"/>
-      </w:pPr>
-      <w:rPr>
-        <w:rFonts w:hint="default"/>
-      </w:rPr>
-    </w:lvl>
-    <w:lvl w:ilvl="6">
-      <w:start w:val="1"/>
-      <w:numFmt w:val="decimal"/>
-      <w:lvlText w:val="%1.%2.%3.%4.%5.%6.%7"/>
-      <w:lvlJc w:val="left"/>
-      <w:pPr>
-        <w:ind w:left="1800" w:hanging="1800"/>
-      </w:pPr>
-      <w:rPr>
-        <w:rFonts w:hint="default"/>
-      </w:rPr>
-    </w:lvl>
-    <w:lvl w:ilvl="7">
-      <w:start w:val="1"/>
-      <w:numFmt w:val="decimal"/>
-      <w:lvlText w:val="%1.%2.%3.%4.%5.%6.%7.%8"/>
-      <w:lvlJc w:val="left"/>
-      <w:pPr>
-        <w:ind w:left="2160" w:hanging="2160"/>
-      </w:pPr>
-      <w:rPr>
-        <w:rFonts w:hint="default"/>
-      </w:rPr>
-    </w:lvl>
-    <w:lvl w:ilvl="8">
-      <w:start w:val="1"/>
-      <w:numFmt w:val="decimal"/>
-      <w:lvlText w:val="%1.%2.%3.%4.%5.%6.%7.%8.%9"/>
-      <w:lvlJc w:val="left"/>
-      <w:pPr>
-        <w:ind w:left="2160" w:hanging="2160"/>
-      </w:pPr>
-      <w:rPr>
-        <w:rFonts w:hint="default"/>
-      </w:rPr>
-    </w:lvl>
-  </w:abstractNum>
-  <w:abstractNum w:abstractNumId="21" w15:restartNumberingAfterBreak="0">
-    <w:nsid w:val="395A7A11"/>
-    <w:multiLevelType w:val="hybridMultilevel"/>
-    <w:tmpl w:val="391678F2"/>
-    <w:lvl w:ilvl="0" w:tplc="A5229630">
-      <w:start w:val="1"/>
-      <w:numFmt w:val="lowerLetter"/>
-      <w:lvlText w:val="%1)"/>
-      <w:lvlJc w:val="left"/>
-      <w:pPr>
-        <w:ind w:left="720" w:hanging="360"/>
-      </w:pPr>
-      <w:rPr>
-        <w:rFonts w:hint="default"/>
-        <w:color w:val="C45911" w:themeColor="accent2" w:themeShade="BF"/>
-      </w:rPr>
-    </w:lvl>
-    <w:lvl w:ilvl="1" w:tplc="40090019" w:tentative="1">
-      <w:start w:val="1"/>
-      <w:numFmt w:val="lowerLetter"/>
-      <w:lvlText w:val="%2."/>
-      <w:lvlJc w:val="left"/>
-      <w:pPr>
-        <w:ind w:left="1440" w:hanging="360"/>
-      </w:pPr>
-    </w:lvl>
-    <w:lvl w:ilvl="2" w:tplc="4009001B" w:tentative="1">
-      <w:start w:val="1"/>
-      <w:numFmt w:val="lowerRoman"/>
-      <w:lvlText w:val="%3."/>
-      <w:lvlJc w:val="right"/>
-      <w:pPr>
-        <w:ind w:left="2160" w:hanging="180"/>
-      </w:pPr>
-    </w:lvl>
-    <w:lvl w:ilvl="3" w:tplc="4009000F" w:tentative="1">
-      <w:start w:val="1"/>
-      <w:numFmt w:val="decimal"/>
-      <w:lvlText w:val="%4."/>
-      <w:lvlJc w:val="left"/>
-      <w:pPr>
-        <w:ind w:left="2880" w:hanging="360"/>
-      </w:pPr>
-    </w:lvl>
-    <w:lvl w:ilvl="4" w:tplc="40090019" w:tentative="1">
-      <w:start w:val="1"/>
-      <w:numFmt w:val="lowerLetter"/>
-      <w:lvlText w:val="%5."/>
-      <w:lvlJc w:val="left"/>
-      <w:pPr>
-        <w:ind w:left="3600" w:hanging="360"/>
-      </w:pPr>
-    </w:lvl>
-    <w:lvl w:ilvl="5" w:tplc="4009001B" w:tentative="1">
-      <w:start w:val="1"/>
-      <w:numFmt w:val="lowerRoman"/>
-      <w:lvlText w:val="%6."/>
-      <w:lvlJc w:val="right"/>
-      <w:pPr>
-        <w:ind w:left="4320" w:hanging="180"/>
-      </w:pPr>
-    </w:lvl>
-    <w:lvl w:ilvl="6" w:tplc="4009000F" w:tentative="1">
-      <w:start w:val="1"/>
-      <w:numFmt w:val="decimal"/>
-      <w:lvlText w:val="%7."/>
-      <w:lvlJc w:val="left"/>
-      <w:pPr>
-        <w:ind w:left="5040" w:hanging="360"/>
-      </w:pPr>
-    </w:lvl>
-    <w:lvl w:ilvl="7" w:tplc="40090019" w:tentative="1">
-      <w:start w:val="1"/>
-      <w:numFmt w:val="lowerLetter"/>
-      <w:lvlText w:val="%8."/>
-      <w:lvlJc w:val="left"/>
-      <w:pPr>
-        <w:ind w:left="5760" w:hanging="360"/>
-      </w:pPr>
-    </w:lvl>
-    <w:lvl w:ilvl="8" w:tplc="4009001B" w:tentative="1">
-      <w:start w:val="1"/>
-      <w:numFmt w:val="lowerRoman"/>
-      <w:lvlText w:val="%9."/>
-      <w:lvlJc w:val="right"/>
-      <w:pPr>
-        <w:ind w:left="6480" w:hanging="180"/>
-      </w:pPr>
-    </w:lvl>
-  </w:abstractNum>
-  <w:abstractNum w:abstractNumId="22" w15:restartNumberingAfterBreak="0">
+  <w:abstractNum w:abstractNumId="16" w15:restartNumberingAfterBreak="0">
     <w:nsid w:val="3C165985"/>
     <w:multiLevelType w:val="hybridMultilevel"/>
     <w:tmpl w:val="3E4427E2"/>
@@ -20639,11 +22760,11 @@
       </w:rPr>
     </w:lvl>
   </w:abstractNum>
-  <w:abstractNum w:abstractNumId="23" w15:restartNumberingAfterBreak="0">
-    <w:nsid w:val="4249357E"/>
+  <w:abstractNum w:abstractNumId="17" w15:restartNumberingAfterBreak="0">
+    <w:nsid w:val="413A0798"/>
     <w:multiLevelType w:val="hybridMultilevel"/>
-    <w:tmpl w:val="BE14AD20"/>
-    <w:lvl w:ilvl="0" w:tplc="4009000F">
+    <w:tmpl w:val="99B2BAC8"/>
+    <w:lvl w:ilvl="0" w:tplc="4D7C053E">
       <w:start w:val="1"/>
       <w:numFmt w:val="decimal"/>
       <w:lvlText w:val="%1."/>
@@ -20651,6 +22772,10 @@
       <w:pPr>
         <w:ind w:left="720" w:hanging="360"/>
       </w:pPr>
+      <w:rPr>
+        <w:rFonts w:hint="default"/>
+        <w:sz w:val="28"/>
+      </w:rPr>
     </w:lvl>
     <w:lvl w:ilvl="1" w:tplc="40090019" w:tentative="1">
       <w:start w:val="1"/>
@@ -20725,7 +22850,7 @@
       </w:pPr>
     </w:lvl>
   </w:abstractNum>
-  <w:abstractNum w:abstractNumId="24" w15:restartNumberingAfterBreak="0">
+  <w:abstractNum w:abstractNumId="18" w15:restartNumberingAfterBreak="0">
     <w:nsid w:val="43403905"/>
     <w:multiLevelType w:val="hybridMultilevel"/>
     <w:tmpl w:val="2FD2EAFE"/>
@@ -20840,7 +22965,7 @@
       </w:rPr>
     </w:lvl>
   </w:abstractNum>
-  <w:abstractNum w:abstractNumId="25" w15:restartNumberingAfterBreak="0">
+  <w:abstractNum w:abstractNumId="19" w15:restartNumberingAfterBreak="0">
     <w:nsid w:val="47164E67"/>
     <w:multiLevelType w:val="hybridMultilevel"/>
     <w:tmpl w:val="2CE26354"/>
@@ -20953,7 +23078,7 @@
       </w:rPr>
     </w:lvl>
   </w:abstractNum>
-  <w:abstractNum w:abstractNumId="26" w15:restartNumberingAfterBreak="0">
+  <w:abstractNum w:abstractNumId="20" w15:restartNumberingAfterBreak="0">
     <w:nsid w:val="482D225E"/>
     <w:multiLevelType w:val="hybridMultilevel"/>
     <w:tmpl w:val="36F47662"/>
@@ -21066,96 +23191,7 @@
       </w:rPr>
     </w:lvl>
   </w:abstractNum>
-  <w:abstractNum w:abstractNumId="27" w15:restartNumberingAfterBreak="0">
-    <w:nsid w:val="48A22DBB"/>
-    <w:multiLevelType w:val="hybridMultilevel"/>
-    <w:tmpl w:val="AB045582"/>
-    <w:lvl w:ilvl="0" w:tplc="4009000F">
-      <w:start w:val="1"/>
-      <w:numFmt w:val="decimal"/>
-      <w:lvlText w:val="%1."/>
-      <w:lvlJc w:val="left"/>
-      <w:pPr>
-        <w:ind w:left="720" w:hanging="360"/>
-      </w:pPr>
-      <w:rPr>
-        <w:rFonts w:hint="default"/>
-      </w:rPr>
-    </w:lvl>
-    <w:lvl w:ilvl="1" w:tplc="40090019" w:tentative="1">
-      <w:start w:val="1"/>
-      <w:numFmt w:val="lowerLetter"/>
-      <w:lvlText w:val="%2."/>
-      <w:lvlJc w:val="left"/>
-      <w:pPr>
-        <w:ind w:left="1440" w:hanging="360"/>
-      </w:pPr>
-    </w:lvl>
-    <w:lvl w:ilvl="2" w:tplc="4009001B" w:tentative="1">
-      <w:start w:val="1"/>
-      <w:numFmt w:val="lowerRoman"/>
-      <w:lvlText w:val="%3."/>
-      <w:lvlJc w:val="right"/>
-      <w:pPr>
-        <w:ind w:left="2160" w:hanging="180"/>
-      </w:pPr>
-    </w:lvl>
-    <w:lvl w:ilvl="3" w:tplc="4009000F" w:tentative="1">
-      <w:start w:val="1"/>
-      <w:numFmt w:val="decimal"/>
-      <w:lvlText w:val="%4."/>
-      <w:lvlJc w:val="left"/>
-      <w:pPr>
-        <w:ind w:left="2880" w:hanging="360"/>
-      </w:pPr>
-    </w:lvl>
-    <w:lvl w:ilvl="4" w:tplc="40090019" w:tentative="1">
-      <w:start w:val="1"/>
-      <w:numFmt w:val="lowerLetter"/>
-      <w:lvlText w:val="%5."/>
-      <w:lvlJc w:val="left"/>
-      <w:pPr>
-        <w:ind w:left="3600" w:hanging="360"/>
-      </w:pPr>
-    </w:lvl>
-    <w:lvl w:ilvl="5" w:tplc="4009001B" w:tentative="1">
-      <w:start w:val="1"/>
-      <w:numFmt w:val="lowerRoman"/>
-      <w:lvlText w:val="%6."/>
-      <w:lvlJc w:val="right"/>
-      <w:pPr>
-        <w:ind w:left="4320" w:hanging="180"/>
-      </w:pPr>
-    </w:lvl>
-    <w:lvl w:ilvl="6" w:tplc="4009000F" w:tentative="1">
-      <w:start w:val="1"/>
-      <w:numFmt w:val="decimal"/>
-      <w:lvlText w:val="%7."/>
-      <w:lvlJc w:val="left"/>
-      <w:pPr>
-        <w:ind w:left="5040" w:hanging="360"/>
-      </w:pPr>
-    </w:lvl>
-    <w:lvl w:ilvl="7" w:tplc="40090019" w:tentative="1">
-      <w:start w:val="1"/>
-      <w:numFmt w:val="lowerLetter"/>
-      <w:lvlText w:val="%8."/>
-      <w:lvlJc w:val="left"/>
-      <w:pPr>
-        <w:ind w:left="5760" w:hanging="360"/>
-      </w:pPr>
-    </w:lvl>
-    <w:lvl w:ilvl="8" w:tplc="4009001B" w:tentative="1">
-      <w:start w:val="1"/>
-      <w:numFmt w:val="lowerRoman"/>
-      <w:lvlText w:val="%9."/>
-      <w:lvlJc w:val="right"/>
-      <w:pPr>
-        <w:ind w:left="6480" w:hanging="180"/>
-      </w:pPr>
-    </w:lvl>
-  </w:abstractNum>
-  <w:abstractNum w:abstractNumId="28" w15:restartNumberingAfterBreak="0">
+  <w:abstractNum w:abstractNumId="21" w15:restartNumberingAfterBreak="0">
     <w:nsid w:val="4B7A5C60"/>
     <w:multiLevelType w:val="hybridMultilevel"/>
     <w:tmpl w:val="391678F2"/>
@@ -21245,7 +23281,7 @@
       </w:pPr>
     </w:lvl>
   </w:abstractNum>
-  <w:abstractNum w:abstractNumId="29" w15:restartNumberingAfterBreak="0">
+  <w:abstractNum w:abstractNumId="22" w15:restartNumberingAfterBreak="0">
     <w:nsid w:val="4BDD160B"/>
     <w:multiLevelType w:val="hybridMultilevel"/>
     <w:tmpl w:val="CD4A3060"/>
@@ -21358,7 +23394,7 @@
       </w:rPr>
     </w:lvl>
   </w:abstractNum>
-  <w:abstractNum w:abstractNumId="30" w15:restartNumberingAfterBreak="0">
+  <w:abstractNum w:abstractNumId="23" w15:restartNumberingAfterBreak="0">
     <w:nsid w:val="4C400496"/>
     <w:multiLevelType w:val="hybridMultilevel"/>
     <w:tmpl w:val="4E1C0B3A"/>
@@ -21471,7 +23507,7 @@
       </w:rPr>
     </w:lvl>
   </w:abstractNum>
-  <w:abstractNum w:abstractNumId="31" w15:restartNumberingAfterBreak="0">
+  <w:abstractNum w:abstractNumId="24" w15:restartNumberingAfterBreak="0">
     <w:nsid w:val="4F192622"/>
     <w:multiLevelType w:val="hybridMultilevel"/>
     <w:tmpl w:val="40627AAA"/>
@@ -21584,7 +23620,7 @@
       </w:rPr>
     </w:lvl>
   </w:abstractNum>
-  <w:abstractNum w:abstractNumId="32" w15:restartNumberingAfterBreak="0">
+  <w:abstractNum w:abstractNumId="25" w15:restartNumberingAfterBreak="0">
     <w:nsid w:val="535A7C45"/>
     <w:multiLevelType w:val="multilevel"/>
     <w:tmpl w:val="7DA6E13E"/>
@@ -21733,7 +23769,7 @@
       </w:rPr>
     </w:lvl>
   </w:abstractNum>
-  <w:abstractNum w:abstractNumId="33" w15:restartNumberingAfterBreak="0">
+  <w:abstractNum w:abstractNumId="26" w15:restartNumberingAfterBreak="0">
     <w:nsid w:val="54517CEE"/>
     <w:multiLevelType w:val="hybridMultilevel"/>
     <w:tmpl w:val="39529004"/>
@@ -21846,7 +23882,7 @@
       </w:rPr>
     </w:lvl>
   </w:abstractNum>
-  <w:abstractNum w:abstractNumId="34" w15:restartNumberingAfterBreak="0">
+  <w:abstractNum w:abstractNumId="27" w15:restartNumberingAfterBreak="0">
     <w:nsid w:val="54742354"/>
     <w:multiLevelType w:val="hybridMultilevel"/>
     <w:tmpl w:val="E98AE67E"/>
@@ -21959,7 +23995,7 @@
       </w:rPr>
     </w:lvl>
   </w:abstractNum>
-  <w:abstractNum w:abstractNumId="35" w15:restartNumberingAfterBreak="0">
+  <w:abstractNum w:abstractNumId="28" w15:restartNumberingAfterBreak="0">
     <w:nsid w:val="54797041"/>
     <w:multiLevelType w:val="hybridMultilevel"/>
     <w:tmpl w:val="8F2E5A04"/>
@@ -22072,7 +24108,7 @@
       </w:rPr>
     </w:lvl>
   </w:abstractNum>
-  <w:abstractNum w:abstractNumId="36" w15:restartNumberingAfterBreak="0">
+  <w:abstractNum w:abstractNumId="29" w15:restartNumberingAfterBreak="0">
     <w:nsid w:val="5CDD510C"/>
     <w:multiLevelType w:val="hybridMultilevel"/>
     <w:tmpl w:val="E3828A86"/>
@@ -22185,7 +24221,7 @@
       </w:rPr>
     </w:lvl>
   </w:abstractNum>
-  <w:abstractNum w:abstractNumId="37" w15:restartNumberingAfterBreak="0">
+  <w:abstractNum w:abstractNumId="30" w15:restartNumberingAfterBreak="0">
     <w:nsid w:val="601E29AE"/>
     <w:multiLevelType w:val="multilevel"/>
     <w:tmpl w:val="548847B2"/>
@@ -22306,7 +24342,156 @@
       </w:rPr>
     </w:lvl>
   </w:abstractNum>
-  <w:abstractNum w:abstractNumId="38" w15:restartNumberingAfterBreak="0">
+  <w:abstractNum w:abstractNumId="31" w15:restartNumberingAfterBreak="0">
+    <w:nsid w:val="62A361DC"/>
+    <w:multiLevelType w:val="multilevel"/>
+    <w:tmpl w:val="F32431C6"/>
+    <w:lvl w:ilvl="0">
+      <w:start w:val="1"/>
+      <w:numFmt w:val="bullet"/>
+      <w:lvlText w:val=""/>
+      <w:lvlJc w:val="left"/>
+      <w:pPr>
+        <w:tabs>
+          <w:tab w:val="num" w:pos="1080"/>
+        </w:tabs>
+        <w:ind w:left="1080" w:hanging="360"/>
+      </w:pPr>
+      <w:rPr>
+        <w:rFonts w:ascii="Symbol" w:hAnsi="Symbol" w:hint="default"/>
+        <w:sz w:val="20"/>
+      </w:rPr>
+    </w:lvl>
+    <w:lvl w:ilvl="1" w:tentative="1">
+      <w:start w:val="1"/>
+      <w:numFmt w:val="bullet"/>
+      <w:lvlText w:val="o"/>
+      <w:lvlJc w:val="left"/>
+      <w:pPr>
+        <w:tabs>
+          <w:tab w:val="num" w:pos="1800"/>
+        </w:tabs>
+        <w:ind w:left="1800" w:hanging="360"/>
+      </w:pPr>
+      <w:rPr>
+        <w:rFonts w:ascii="Courier New" w:hAnsi="Courier New" w:hint="default"/>
+        <w:sz w:val="20"/>
+      </w:rPr>
+    </w:lvl>
+    <w:lvl w:ilvl="2" w:tentative="1">
+      <w:start w:val="1"/>
+      <w:numFmt w:val="bullet"/>
+      <w:lvlText w:val=""/>
+      <w:lvlJc w:val="left"/>
+      <w:pPr>
+        <w:tabs>
+          <w:tab w:val="num" w:pos="2520"/>
+        </w:tabs>
+        <w:ind w:left="2520" w:hanging="360"/>
+      </w:pPr>
+      <w:rPr>
+        <w:rFonts w:ascii="Wingdings" w:hAnsi="Wingdings" w:hint="default"/>
+        <w:sz w:val="20"/>
+      </w:rPr>
+    </w:lvl>
+    <w:lvl w:ilvl="3" w:tentative="1">
+      <w:start w:val="1"/>
+      <w:numFmt w:val="bullet"/>
+      <w:lvlText w:val=""/>
+      <w:lvlJc w:val="left"/>
+      <w:pPr>
+        <w:tabs>
+          <w:tab w:val="num" w:pos="3240"/>
+        </w:tabs>
+        <w:ind w:left="3240" w:hanging="360"/>
+      </w:pPr>
+      <w:rPr>
+        <w:rFonts w:ascii="Wingdings" w:hAnsi="Wingdings" w:hint="default"/>
+        <w:sz w:val="20"/>
+      </w:rPr>
+    </w:lvl>
+    <w:lvl w:ilvl="4" w:tentative="1">
+      <w:start w:val="1"/>
+      <w:numFmt w:val="bullet"/>
+      <w:lvlText w:val=""/>
+      <w:lvlJc w:val="left"/>
+      <w:pPr>
+        <w:tabs>
+          <w:tab w:val="num" w:pos="3960"/>
+        </w:tabs>
+        <w:ind w:left="3960" w:hanging="360"/>
+      </w:pPr>
+      <w:rPr>
+        <w:rFonts w:ascii="Wingdings" w:hAnsi="Wingdings" w:hint="default"/>
+        <w:sz w:val="20"/>
+      </w:rPr>
+    </w:lvl>
+    <w:lvl w:ilvl="5" w:tentative="1">
+      <w:start w:val="1"/>
+      <w:numFmt w:val="bullet"/>
+      <w:lvlText w:val=""/>
+      <w:lvlJc w:val="left"/>
+      <w:pPr>
+        <w:tabs>
+          <w:tab w:val="num" w:pos="4680"/>
+        </w:tabs>
+        <w:ind w:left="4680" w:hanging="360"/>
+      </w:pPr>
+      <w:rPr>
+        <w:rFonts w:ascii="Wingdings" w:hAnsi="Wingdings" w:hint="default"/>
+        <w:sz w:val="20"/>
+      </w:rPr>
+    </w:lvl>
+    <w:lvl w:ilvl="6" w:tentative="1">
+      <w:start w:val="1"/>
+      <w:numFmt w:val="bullet"/>
+      <w:lvlText w:val=""/>
+      <w:lvlJc w:val="left"/>
+      <w:pPr>
+        <w:tabs>
+          <w:tab w:val="num" w:pos="5400"/>
+        </w:tabs>
+        <w:ind w:left="5400" w:hanging="360"/>
+      </w:pPr>
+      <w:rPr>
+        <w:rFonts w:ascii="Wingdings" w:hAnsi="Wingdings" w:hint="default"/>
+        <w:sz w:val="20"/>
+      </w:rPr>
+    </w:lvl>
+    <w:lvl w:ilvl="7" w:tentative="1">
+      <w:start w:val="1"/>
+      <w:numFmt w:val="bullet"/>
+      <w:lvlText w:val=""/>
+      <w:lvlJc w:val="left"/>
+      <w:pPr>
+        <w:tabs>
+          <w:tab w:val="num" w:pos="6120"/>
+        </w:tabs>
+        <w:ind w:left="6120" w:hanging="360"/>
+      </w:pPr>
+      <w:rPr>
+        <w:rFonts w:ascii="Wingdings" w:hAnsi="Wingdings" w:hint="default"/>
+        <w:sz w:val="20"/>
+      </w:rPr>
+    </w:lvl>
+    <w:lvl w:ilvl="8" w:tentative="1">
+      <w:start w:val="1"/>
+      <w:numFmt w:val="bullet"/>
+      <w:lvlText w:val=""/>
+      <w:lvlJc w:val="left"/>
+      <w:pPr>
+        <w:tabs>
+          <w:tab w:val="num" w:pos="6840"/>
+        </w:tabs>
+        <w:ind w:left="6840" w:hanging="360"/>
+      </w:pPr>
+      <w:rPr>
+        <w:rFonts w:ascii="Wingdings" w:hAnsi="Wingdings" w:hint="default"/>
+        <w:sz w:val="20"/>
+      </w:rPr>
+    </w:lvl>
+  </w:abstractNum>
+  <w:abstractNum w:abstractNumId="32" w15:restartNumberingAfterBreak="0">
     <w:nsid w:val="691F1D0F"/>
     <w:multiLevelType w:val="hybridMultilevel"/>
     <w:tmpl w:val="E58E217A"/>
@@ -22419,7 +24604,7 @@
       </w:rPr>
     </w:lvl>
   </w:abstractNum>
-  <w:abstractNum w:abstractNumId="39" w15:restartNumberingAfterBreak="0">
+  <w:abstractNum w:abstractNumId="33" w15:restartNumberingAfterBreak="0">
     <w:nsid w:val="6D1E6B7B"/>
     <w:multiLevelType w:val="multilevel"/>
     <w:tmpl w:val="4D4CF08E"/>
@@ -22536,96 +24721,7 @@
       </w:pPr>
     </w:lvl>
   </w:abstractNum>
-  <w:abstractNum w:abstractNumId="40" w15:restartNumberingAfterBreak="0">
-    <w:nsid w:val="6F3810F3"/>
-    <w:multiLevelType w:val="hybridMultilevel"/>
-    <w:tmpl w:val="986CF786"/>
-    <w:lvl w:ilvl="0" w:tplc="4009000F">
-      <w:start w:val="1"/>
-      <w:numFmt w:val="decimal"/>
-      <w:lvlText w:val="%1."/>
-      <w:lvlJc w:val="left"/>
-      <w:pPr>
-        <w:ind w:left="720" w:hanging="360"/>
-      </w:pPr>
-      <w:rPr>
-        <w:rFonts w:hint="default"/>
-      </w:rPr>
-    </w:lvl>
-    <w:lvl w:ilvl="1" w:tplc="40090019" w:tentative="1">
-      <w:start w:val="1"/>
-      <w:numFmt w:val="lowerLetter"/>
-      <w:lvlText w:val="%2."/>
-      <w:lvlJc w:val="left"/>
-      <w:pPr>
-        <w:ind w:left="1440" w:hanging="360"/>
-      </w:pPr>
-    </w:lvl>
-    <w:lvl w:ilvl="2" w:tplc="4009001B" w:tentative="1">
-      <w:start w:val="1"/>
-      <w:numFmt w:val="lowerRoman"/>
-      <w:lvlText w:val="%3."/>
-      <w:lvlJc w:val="right"/>
-      <w:pPr>
-        <w:ind w:left="2160" w:hanging="180"/>
-      </w:pPr>
-    </w:lvl>
-    <w:lvl w:ilvl="3" w:tplc="4009000F" w:tentative="1">
-      <w:start w:val="1"/>
-      <w:numFmt w:val="decimal"/>
-      <w:lvlText w:val="%4."/>
-      <w:lvlJc w:val="left"/>
-      <w:pPr>
-        <w:ind w:left="2880" w:hanging="360"/>
-      </w:pPr>
-    </w:lvl>
-    <w:lvl w:ilvl="4" w:tplc="40090019" w:tentative="1">
-      <w:start w:val="1"/>
-      <w:numFmt w:val="lowerLetter"/>
-      <w:lvlText w:val="%5."/>
-      <w:lvlJc w:val="left"/>
-      <w:pPr>
-        <w:ind w:left="3600" w:hanging="360"/>
-      </w:pPr>
-    </w:lvl>
-    <w:lvl w:ilvl="5" w:tplc="4009001B" w:tentative="1">
-      <w:start w:val="1"/>
-      <w:numFmt w:val="lowerRoman"/>
-      <w:lvlText w:val="%6."/>
-      <w:lvlJc w:val="right"/>
-      <w:pPr>
-        <w:ind w:left="4320" w:hanging="180"/>
-      </w:pPr>
-    </w:lvl>
-    <w:lvl w:ilvl="6" w:tplc="4009000F" w:tentative="1">
-      <w:start w:val="1"/>
-      <w:numFmt w:val="decimal"/>
-      <w:lvlText w:val="%7."/>
-      <w:lvlJc w:val="left"/>
-      <w:pPr>
-        <w:ind w:left="5040" w:hanging="360"/>
-      </w:pPr>
-    </w:lvl>
-    <w:lvl w:ilvl="7" w:tplc="40090019" w:tentative="1">
-      <w:start w:val="1"/>
-      <w:numFmt w:val="lowerLetter"/>
-      <w:lvlText w:val="%8."/>
-      <w:lvlJc w:val="left"/>
-      <w:pPr>
-        <w:ind w:left="5760" w:hanging="360"/>
-      </w:pPr>
-    </w:lvl>
-    <w:lvl w:ilvl="8" w:tplc="4009001B" w:tentative="1">
-      <w:start w:val="1"/>
-      <w:numFmt w:val="lowerRoman"/>
-      <w:lvlText w:val="%9."/>
-      <w:lvlJc w:val="right"/>
-      <w:pPr>
-        <w:ind w:left="6480" w:hanging="180"/>
-      </w:pPr>
-    </w:lvl>
-  </w:abstractNum>
-  <w:abstractNum w:abstractNumId="41" w15:restartNumberingAfterBreak="0">
+  <w:abstractNum w:abstractNumId="34" w15:restartNumberingAfterBreak="0">
     <w:nsid w:val="73EF626D"/>
     <w:multiLevelType w:val="multilevel"/>
     <w:tmpl w:val="780CE554"/>
@@ -22774,26 +24870,127 @@
       </w:rPr>
     </w:lvl>
   </w:abstractNum>
-  <w:abstractNum w:abstractNumId="42" w15:restartNumberingAfterBreak="0">
-    <w:nsid w:val="74664CC7"/>
+  <w:abstractNum w:abstractNumId="35" w15:restartNumberingAfterBreak="0">
+    <w:nsid w:val="74675BAB"/>
+    <w:multiLevelType w:val="hybridMultilevel"/>
+    <w:tmpl w:val="62FE2CDC"/>
+    <w:lvl w:ilvl="0" w:tplc="40090001">
+      <w:start w:val="1"/>
+      <w:numFmt w:val="bullet"/>
+      <w:lvlText w:val=""/>
+      <w:lvlJc w:val="left"/>
+      <w:pPr>
+        <w:ind w:left="720" w:hanging="360"/>
+      </w:pPr>
+      <w:rPr>
+        <w:rFonts w:ascii="Symbol" w:hAnsi="Symbol" w:hint="default"/>
+      </w:rPr>
+    </w:lvl>
+    <w:lvl w:ilvl="1" w:tplc="40090003" w:tentative="1">
+      <w:start w:val="1"/>
+      <w:numFmt w:val="bullet"/>
+      <w:lvlText w:val="o"/>
+      <w:lvlJc w:val="left"/>
+      <w:pPr>
+        <w:ind w:left="1440" w:hanging="360"/>
+      </w:pPr>
+      <w:rPr>
+        <w:rFonts w:ascii="Courier New" w:hAnsi="Courier New" w:cs="Courier New" w:hint="default"/>
+      </w:rPr>
+    </w:lvl>
+    <w:lvl w:ilvl="2" w:tplc="40090005" w:tentative="1">
+      <w:start w:val="1"/>
+      <w:numFmt w:val="bullet"/>
+      <w:lvlText w:val=""/>
+      <w:lvlJc w:val="left"/>
+      <w:pPr>
+        <w:ind w:left="2160" w:hanging="360"/>
+      </w:pPr>
+      <w:rPr>
+        <w:rFonts w:ascii="Wingdings" w:hAnsi="Wingdings" w:hint="default"/>
+      </w:rPr>
+    </w:lvl>
+    <w:lvl w:ilvl="3" w:tplc="40090001" w:tentative="1">
+      <w:start w:val="1"/>
+      <w:numFmt w:val="bullet"/>
+      <w:lvlText w:val=""/>
+      <w:lvlJc w:val="left"/>
+      <w:pPr>
+        <w:ind w:left="2880" w:hanging="360"/>
+      </w:pPr>
+      <w:rPr>
+        <w:rFonts w:ascii="Symbol" w:hAnsi="Symbol" w:hint="default"/>
+      </w:rPr>
+    </w:lvl>
+    <w:lvl w:ilvl="4" w:tplc="40090003" w:tentative="1">
+      <w:start w:val="1"/>
+      <w:numFmt w:val="bullet"/>
+      <w:lvlText w:val="o"/>
+      <w:lvlJc w:val="left"/>
+      <w:pPr>
+        <w:ind w:left="3600" w:hanging="360"/>
+      </w:pPr>
+      <w:rPr>
+        <w:rFonts w:ascii="Courier New" w:hAnsi="Courier New" w:cs="Courier New" w:hint="default"/>
+      </w:rPr>
+    </w:lvl>
+    <w:lvl w:ilvl="5" w:tplc="40090005" w:tentative="1">
+      <w:start w:val="1"/>
+      <w:numFmt w:val="bullet"/>
+      <w:lvlText w:val=""/>
+      <w:lvlJc w:val="left"/>
+      <w:pPr>
+        <w:ind w:left="4320" w:hanging="360"/>
+      </w:pPr>
+      <w:rPr>
+        <w:rFonts w:ascii="Wingdings" w:hAnsi="Wingdings" w:hint="default"/>
+      </w:rPr>
+    </w:lvl>
+    <w:lvl w:ilvl="6" w:tplc="40090001" w:tentative="1">
+      <w:start w:val="1"/>
+      <w:numFmt w:val="bullet"/>
+      <w:lvlText w:val=""/>
+      <w:lvlJc w:val="left"/>
+      <w:pPr>
+        <w:ind w:left="5040" w:hanging="360"/>
+      </w:pPr>
+      <w:rPr>
+        <w:rFonts w:ascii="Symbol" w:hAnsi="Symbol" w:hint="default"/>
+      </w:rPr>
+    </w:lvl>
+    <w:lvl w:ilvl="7" w:tplc="40090003" w:tentative="1">
+      <w:start w:val="1"/>
+      <w:numFmt w:val="bullet"/>
+      <w:lvlText w:val="o"/>
+      <w:lvlJc w:val="left"/>
+      <w:pPr>
+        <w:ind w:left="5760" w:hanging="360"/>
+      </w:pPr>
+      <w:rPr>
+        <w:rFonts w:ascii="Courier New" w:hAnsi="Courier New" w:cs="Courier New" w:hint="default"/>
+      </w:rPr>
+    </w:lvl>
+    <w:lvl w:ilvl="8" w:tplc="40090005" w:tentative="1">
+      <w:start w:val="1"/>
+      <w:numFmt w:val="bullet"/>
+      <w:lvlText w:val=""/>
+      <w:lvlJc w:val="left"/>
+      <w:pPr>
+        <w:ind w:left="6480" w:hanging="360"/>
+      </w:pPr>
+      <w:rPr>
+        <w:rFonts w:ascii="Wingdings" w:hAnsi="Wingdings" w:hint="default"/>
+      </w:rPr>
+    </w:lvl>
+  </w:abstractNum>
+  <w:abstractNum w:abstractNumId="36" w15:restartNumberingAfterBreak="0">
+    <w:nsid w:val="77176ED9"/>
     <w:multiLevelType w:val="multilevel"/>
-    <w:tmpl w:val="7BA28296"/>
+    <w:tmpl w:val="982C550C"/>
     <w:lvl w:ilvl="0">
       <w:start w:val="1"/>
-      <w:numFmt w:val="decimal"/>
-      <w:lvlText w:val="%1."/>
-      <w:lvlJc w:val="left"/>
-      <w:pPr>
-        <w:tabs>
-          <w:tab w:val="num" w:pos="360"/>
-        </w:tabs>
-        <w:ind w:left="360" w:hanging="360"/>
-      </w:pPr>
-    </w:lvl>
-    <w:lvl w:ilvl="1">
-      <w:start w:val="1"/>
-      <w:numFmt w:val="bullet"/>
-      <w:lvlText w:val="o"/>
+      <w:numFmt w:val="bullet"/>
+      <w:lvlText w:val=""/>
       <w:lvlJc w:val="left"/>
       <w:pPr>
         <w:tabs>
@@ -22802,14 +24999,14 @@
         <w:ind w:left="1080" w:hanging="360"/>
       </w:pPr>
       <w:rPr>
-        <w:rFonts w:ascii="Courier New" w:hAnsi="Courier New" w:hint="default"/>
+        <w:rFonts w:ascii="Symbol" w:hAnsi="Symbol" w:hint="default"/>
         <w:sz w:val="20"/>
       </w:rPr>
     </w:lvl>
-    <w:lvl w:ilvl="2">
-      <w:start w:val="1"/>
-      <w:numFmt w:val="bullet"/>
-      <w:lvlText w:val=""/>
+    <w:lvl w:ilvl="1" w:tentative="1">
+      <w:start w:val="1"/>
+      <w:numFmt w:val="bullet"/>
+      <w:lvlText w:val="o"/>
       <w:lvlJc w:val="left"/>
       <w:pPr>
         <w:tabs>
@@ -22818,14 +25015,14 @@
         <w:ind w:left="1800" w:hanging="360"/>
       </w:pPr>
       <w:rPr>
-        <w:rFonts w:ascii="Wingdings" w:hAnsi="Wingdings" w:hint="default"/>
+        <w:rFonts w:ascii="Courier New" w:hAnsi="Courier New" w:hint="default"/>
         <w:sz w:val="20"/>
       </w:rPr>
     </w:lvl>
-    <w:lvl w:ilvl="3" w:tentative="1">
-      <w:start w:val="1"/>
-      <w:numFmt w:val="decimal"/>
-      <w:lvlText w:val="%4."/>
+    <w:lvl w:ilvl="2" w:tentative="1">
+      <w:start w:val="1"/>
+      <w:numFmt w:val="bullet"/>
+      <w:lvlText w:val=""/>
       <w:lvlJc w:val="left"/>
       <w:pPr>
         <w:tabs>
@@ -22833,11 +25030,15 @@
         </w:tabs>
         <w:ind w:left="2520" w:hanging="360"/>
       </w:pPr>
-    </w:lvl>
-    <w:lvl w:ilvl="4" w:tentative="1">
-      <w:start w:val="1"/>
-      <w:numFmt w:val="decimal"/>
-      <w:lvlText w:val="%5."/>
+      <w:rPr>
+        <w:rFonts w:ascii="Wingdings" w:hAnsi="Wingdings" w:hint="default"/>
+        <w:sz w:val="20"/>
+      </w:rPr>
+    </w:lvl>
+    <w:lvl w:ilvl="3" w:tentative="1">
+      <w:start w:val="1"/>
+      <w:numFmt w:val="bullet"/>
+      <w:lvlText w:val=""/>
       <w:lvlJc w:val="left"/>
       <w:pPr>
         <w:tabs>
@@ -22845,11 +25046,15 @@
         </w:tabs>
         <w:ind w:left="3240" w:hanging="360"/>
       </w:pPr>
-    </w:lvl>
-    <w:lvl w:ilvl="5" w:tentative="1">
-      <w:start w:val="1"/>
-      <w:numFmt w:val="decimal"/>
-      <w:lvlText w:val="%6."/>
+      <w:rPr>
+        <w:rFonts w:ascii="Wingdings" w:hAnsi="Wingdings" w:hint="default"/>
+        <w:sz w:val="20"/>
+      </w:rPr>
+    </w:lvl>
+    <w:lvl w:ilvl="4" w:tentative="1">
+      <w:start w:val="1"/>
+      <w:numFmt w:val="bullet"/>
+      <w:lvlText w:val=""/>
       <w:lvlJc w:val="left"/>
       <w:pPr>
         <w:tabs>
@@ -22857,11 +25062,15 @@
         </w:tabs>
         <w:ind w:left="3960" w:hanging="360"/>
       </w:pPr>
-    </w:lvl>
-    <w:lvl w:ilvl="6" w:tentative="1">
-      <w:start w:val="1"/>
-      <w:numFmt w:val="decimal"/>
-      <w:lvlText w:val="%7."/>
+      <w:rPr>
+        <w:rFonts w:ascii="Wingdings" w:hAnsi="Wingdings" w:hint="default"/>
+        <w:sz w:val="20"/>
+      </w:rPr>
+    </w:lvl>
+    <w:lvl w:ilvl="5" w:tentative="1">
+      <w:start w:val="1"/>
+      <w:numFmt w:val="bullet"/>
+      <w:lvlText w:val=""/>
       <w:lvlJc w:val="left"/>
       <w:pPr>
         <w:tabs>
@@ -22869,11 +25078,15 @@
         </w:tabs>
         <w:ind w:left="4680" w:hanging="360"/>
       </w:pPr>
-    </w:lvl>
-    <w:lvl w:ilvl="7" w:tentative="1">
-      <w:start w:val="1"/>
-      <w:numFmt w:val="decimal"/>
-      <w:lvlText w:val="%8."/>
+      <w:rPr>
+        <w:rFonts w:ascii="Wingdings" w:hAnsi="Wingdings" w:hint="default"/>
+        <w:sz w:val="20"/>
+      </w:rPr>
+    </w:lvl>
+    <w:lvl w:ilvl="6" w:tentative="1">
+      <w:start w:val="1"/>
+      <w:numFmt w:val="bullet"/>
+      <w:lvlText w:val=""/>
       <w:lvlJc w:val="left"/>
       <w:pPr>
         <w:tabs>
@@ -22881,11 +25094,15 @@
         </w:tabs>
         <w:ind w:left="5400" w:hanging="360"/>
       </w:pPr>
-    </w:lvl>
-    <w:lvl w:ilvl="8" w:tentative="1">
-      <w:start w:val="1"/>
-      <w:numFmt w:val="decimal"/>
-      <w:lvlText w:val="%9."/>
+      <w:rPr>
+        <w:rFonts w:ascii="Wingdings" w:hAnsi="Wingdings" w:hint="default"/>
+        <w:sz w:val="20"/>
+      </w:rPr>
+    </w:lvl>
+    <w:lvl w:ilvl="7" w:tentative="1">
+      <w:start w:val="1"/>
+      <w:numFmt w:val="bullet"/>
+      <w:lvlText w:val=""/>
       <w:lvlJc w:val="left"/>
       <w:pPr>
         <w:tabs>
@@ -22893,122 +25110,29 @@
         </w:tabs>
         <w:ind w:left="6120" w:hanging="360"/>
       </w:pPr>
+      <w:rPr>
+        <w:rFonts w:ascii="Wingdings" w:hAnsi="Wingdings" w:hint="default"/>
+        <w:sz w:val="20"/>
+      </w:rPr>
+    </w:lvl>
+    <w:lvl w:ilvl="8" w:tentative="1">
+      <w:start w:val="1"/>
+      <w:numFmt w:val="bullet"/>
+      <w:lvlText w:val=""/>
+      <w:lvlJc w:val="left"/>
+      <w:pPr>
+        <w:tabs>
+          <w:tab w:val="num" w:pos="6840"/>
+        </w:tabs>
+        <w:ind w:left="6840" w:hanging="360"/>
+      </w:pPr>
+      <w:rPr>
+        <w:rFonts w:ascii="Wingdings" w:hAnsi="Wingdings" w:hint="default"/>
+        <w:sz w:val="20"/>
+      </w:rPr>
     </w:lvl>
   </w:abstractNum>
-  <w:abstractNum w:abstractNumId="43" w15:restartNumberingAfterBreak="0">
-    <w:nsid w:val="74675BAB"/>
-    <w:multiLevelType w:val="hybridMultilevel"/>
-    <w:tmpl w:val="62FE2CDC"/>
-    <w:lvl w:ilvl="0" w:tplc="40090001">
-      <w:start w:val="1"/>
-      <w:numFmt w:val="bullet"/>
-      <w:lvlText w:val=""/>
-      <w:lvlJc w:val="left"/>
-      <w:pPr>
-        <w:ind w:left="720" w:hanging="360"/>
-      </w:pPr>
-      <w:rPr>
-        <w:rFonts w:ascii="Symbol" w:hAnsi="Symbol" w:hint="default"/>
-      </w:rPr>
-    </w:lvl>
-    <w:lvl w:ilvl="1" w:tplc="40090003" w:tentative="1">
-      <w:start w:val="1"/>
-      <w:numFmt w:val="bullet"/>
-      <w:lvlText w:val="o"/>
-      <w:lvlJc w:val="left"/>
-      <w:pPr>
-        <w:ind w:left="1440" w:hanging="360"/>
-      </w:pPr>
-      <w:rPr>
-        <w:rFonts w:ascii="Courier New" w:hAnsi="Courier New" w:cs="Courier New" w:hint="default"/>
-      </w:rPr>
-    </w:lvl>
-    <w:lvl w:ilvl="2" w:tplc="40090005" w:tentative="1">
-      <w:start w:val="1"/>
-      <w:numFmt w:val="bullet"/>
-      <w:lvlText w:val=""/>
-      <w:lvlJc w:val="left"/>
-      <w:pPr>
-        <w:ind w:left="2160" w:hanging="360"/>
-      </w:pPr>
-      <w:rPr>
-        <w:rFonts w:ascii="Wingdings" w:hAnsi="Wingdings" w:hint="default"/>
-      </w:rPr>
-    </w:lvl>
-    <w:lvl w:ilvl="3" w:tplc="40090001" w:tentative="1">
-      <w:start w:val="1"/>
-      <w:numFmt w:val="bullet"/>
-      <w:lvlText w:val=""/>
-      <w:lvlJc w:val="left"/>
-      <w:pPr>
-        <w:ind w:left="2880" w:hanging="360"/>
-      </w:pPr>
-      <w:rPr>
-        <w:rFonts w:ascii="Symbol" w:hAnsi="Symbol" w:hint="default"/>
-      </w:rPr>
-    </w:lvl>
-    <w:lvl w:ilvl="4" w:tplc="40090003" w:tentative="1">
-      <w:start w:val="1"/>
-      <w:numFmt w:val="bullet"/>
-      <w:lvlText w:val="o"/>
-      <w:lvlJc w:val="left"/>
-      <w:pPr>
-        <w:ind w:left="3600" w:hanging="360"/>
-      </w:pPr>
-      <w:rPr>
-        <w:rFonts w:ascii="Courier New" w:hAnsi="Courier New" w:cs="Courier New" w:hint="default"/>
-      </w:rPr>
-    </w:lvl>
-    <w:lvl w:ilvl="5" w:tplc="40090005" w:tentative="1">
-      <w:start w:val="1"/>
-      <w:numFmt w:val="bullet"/>
-      <w:lvlText w:val=""/>
-      <w:lvlJc w:val="left"/>
-      <w:pPr>
-        <w:ind w:left="4320" w:hanging="360"/>
-      </w:pPr>
-      <w:rPr>
-        <w:rFonts w:ascii="Wingdings" w:hAnsi="Wingdings" w:hint="default"/>
-      </w:rPr>
-    </w:lvl>
-    <w:lvl w:ilvl="6" w:tplc="40090001" w:tentative="1">
-      <w:start w:val="1"/>
-      <w:numFmt w:val="bullet"/>
-      <w:lvlText w:val=""/>
-      <w:lvlJc w:val="left"/>
-      <w:pPr>
-        <w:ind w:left="5040" w:hanging="360"/>
-      </w:pPr>
-      <w:rPr>
-        <w:rFonts w:ascii="Symbol" w:hAnsi="Symbol" w:hint="default"/>
-      </w:rPr>
-    </w:lvl>
-    <w:lvl w:ilvl="7" w:tplc="40090003" w:tentative="1">
-      <w:start w:val="1"/>
-      <w:numFmt w:val="bullet"/>
-      <w:lvlText w:val="o"/>
-      <w:lvlJc w:val="left"/>
-      <w:pPr>
-        <w:ind w:left="5760" w:hanging="360"/>
-      </w:pPr>
-      <w:rPr>
-        <w:rFonts w:ascii="Courier New" w:hAnsi="Courier New" w:cs="Courier New" w:hint="default"/>
-      </w:rPr>
-    </w:lvl>
-    <w:lvl w:ilvl="8" w:tplc="40090005" w:tentative="1">
-      <w:start w:val="1"/>
-      <w:numFmt w:val="bullet"/>
-      <w:lvlText w:val=""/>
-      <w:lvlJc w:val="left"/>
-      <w:pPr>
-        <w:ind w:left="6480" w:hanging="360"/>
-      </w:pPr>
-      <w:rPr>
-        <w:rFonts w:ascii="Wingdings" w:hAnsi="Wingdings" w:hint="default"/>
-      </w:rPr>
-    </w:lvl>
-  </w:abstractNum>
-  <w:abstractNum w:abstractNumId="44" w15:restartNumberingAfterBreak="0">
+  <w:abstractNum w:abstractNumId="37" w15:restartNumberingAfterBreak="0">
     <w:nsid w:val="79F50AD5"/>
     <w:multiLevelType w:val="hybridMultilevel"/>
     <w:tmpl w:val="6C1271D6"/>
@@ -23122,141 +25246,120 @@
     </w:lvl>
   </w:abstractNum>
   <w:num w:numId="1">
+    <w:abstractNumId w:val="29"/>
+  </w:num>
+  <w:num w:numId="2">
+    <w:abstractNumId w:val="23"/>
+  </w:num>
+  <w:num w:numId="3">
+    <w:abstractNumId w:val="24"/>
+  </w:num>
+  <w:num w:numId="4">
+    <w:abstractNumId w:val="4"/>
+  </w:num>
+  <w:num w:numId="5">
+    <w:abstractNumId w:val="30"/>
+  </w:num>
+  <w:num w:numId="6">
+    <w:abstractNumId w:val="2"/>
+  </w:num>
+  <w:num w:numId="7">
+    <w:abstractNumId w:val="10"/>
+  </w:num>
+  <w:num w:numId="8">
+    <w:abstractNumId w:val="6"/>
+  </w:num>
+  <w:num w:numId="9">
+    <w:abstractNumId w:val="19"/>
+  </w:num>
+  <w:num w:numId="10">
+    <w:abstractNumId w:val="13"/>
+  </w:num>
+  <w:num w:numId="11">
+    <w:abstractNumId w:val="0"/>
+  </w:num>
+  <w:num w:numId="12">
+    <w:abstractNumId w:val="37"/>
+  </w:num>
+  <w:num w:numId="13">
     <w:abstractNumId w:val="27"/>
   </w:num>
-  <w:num w:numId="2">
-    <w:abstractNumId w:val="40"/>
+  <w:num w:numId="14">
+    <w:abstractNumId w:val="32"/>
   </w:num>
-  <w:num w:numId="3">
+  <w:num w:numId="15">
     <w:abstractNumId w:val="12"/>
   </w:num>
-  <w:num w:numId="4">
-    <w:abstractNumId w:val="13"/>
+  <w:num w:numId="16">
+    <w:abstractNumId w:val="21"/>
   </w:num>
-  <w:num w:numId="5">
+  <w:num w:numId="17">
+    <w:abstractNumId w:val="20"/>
+  </w:num>
+  <w:num w:numId="18">
+    <w:abstractNumId w:val="26"/>
+  </w:num>
+  <w:num w:numId="19">
+    <w:abstractNumId w:val="1"/>
+  </w:num>
+  <w:num w:numId="20">
+    <w:abstractNumId w:val="35"/>
+  </w:num>
+  <w:num w:numId="21">
+    <w:abstractNumId w:val="11"/>
+  </w:num>
+  <w:num w:numId="22">
+    <w:abstractNumId w:val="15"/>
+  </w:num>
+  <w:num w:numId="23">
+    <w:abstractNumId w:val="33"/>
+  </w:num>
+  <w:num w:numId="24">
+    <w:abstractNumId w:val="8"/>
+  </w:num>
+  <w:num w:numId="25">
+    <w:abstractNumId w:val="5"/>
+  </w:num>
+  <w:num w:numId="26">
+    <w:abstractNumId w:val="16"/>
+  </w:num>
+  <w:num w:numId="27">
+    <w:abstractNumId w:val="28"/>
+  </w:num>
+  <w:num w:numId="28">
+    <w:abstractNumId w:val="18"/>
+  </w:num>
+  <w:num w:numId="29">
+    <w:abstractNumId w:val="22"/>
+  </w:num>
+  <w:num w:numId="30">
+    <w:abstractNumId w:val="9"/>
+  </w:num>
+  <w:num w:numId="31">
+    <w:abstractNumId w:val="34"/>
+  </w:num>
+  <w:num w:numId="32">
+    <w:abstractNumId w:val="7"/>
+  </w:num>
+  <w:num w:numId="33">
+    <w:abstractNumId w:val="25"/>
+  </w:num>
+  <w:num w:numId="34">
+    <w:abstractNumId w:val="17"/>
+  </w:num>
+  <w:num w:numId="35">
+    <w:abstractNumId w:val="14"/>
+  </w:num>
+  <w:num w:numId="36">
+    <w:abstractNumId w:val="31"/>
+  </w:num>
+  <w:num w:numId="37">
+    <w:abstractNumId w:val="36"/>
+  </w:num>
+  <w:num w:numId="38">
     <w:abstractNumId w:val="3"/>
   </w:num>
-  <w:num w:numId="6">
-    <w:abstractNumId w:val="23"/>
-  </w:num>
-  <w:num w:numId="7">
-    <w:abstractNumId w:val="36"/>
-  </w:num>
-  <w:num w:numId="8">
-    <w:abstractNumId w:val="30"/>
-  </w:num>
-  <w:num w:numId="9">
-    <w:abstractNumId w:val="31"/>
-  </w:num>
-  <w:num w:numId="10">
-    <w:abstractNumId w:val="4"/>
-  </w:num>
-  <w:num w:numId="11">
-    <w:abstractNumId w:val="37"/>
-  </w:num>
-  <w:num w:numId="12">
-    <w:abstractNumId w:val="2"/>
-  </w:num>
-  <w:num w:numId="13">
-    <w:abstractNumId w:val="11"/>
-  </w:num>
-  <w:num w:numId="14">
-    <w:abstractNumId w:val="6"/>
-  </w:num>
-  <w:num w:numId="15">
-    <w:abstractNumId w:val="25"/>
-  </w:num>
-  <w:num w:numId="16">
-    <w:abstractNumId w:val="18"/>
-  </w:num>
-  <w:num w:numId="17">
-    <w:abstractNumId w:val="0"/>
-  </w:num>
-  <w:num w:numId="18">
-    <w:abstractNumId w:val="7"/>
-  </w:num>
-  <w:num w:numId="19">
-    <w:abstractNumId w:val="44"/>
-  </w:num>
-  <w:num w:numId="20">
-    <w:abstractNumId w:val="34"/>
-  </w:num>
-  <w:num w:numId="21">
-    <w:abstractNumId w:val="38"/>
-  </w:num>
-  <w:num w:numId="22">
-    <w:abstractNumId w:val="17"/>
-  </w:num>
-  <w:num w:numId="23">
-    <w:abstractNumId w:val="28"/>
-  </w:num>
-  <w:num w:numId="24">
-    <w:abstractNumId w:val="26"/>
-  </w:num>
-  <w:num w:numId="25">
-    <w:abstractNumId w:val="33"/>
-  </w:num>
-  <w:num w:numId="26">
-    <w:abstractNumId w:val="1"/>
-  </w:num>
-  <w:num w:numId="27">
-    <w:abstractNumId w:val="43"/>
-  </w:num>
-  <w:num w:numId="28">
-    <w:abstractNumId w:val="16"/>
-  </w:num>
-  <w:num w:numId="29">
-    <w:abstractNumId w:val="19"/>
-  </w:num>
-  <w:num w:numId="30">
-    <w:abstractNumId w:val="20"/>
-  </w:num>
-  <w:num w:numId="31">
-    <w:abstractNumId w:val="39"/>
-  </w:num>
-  <w:num w:numId="32">
-    <w:abstractNumId w:val="9"/>
-  </w:num>
-  <w:num w:numId="33">
-    <w:abstractNumId w:val="14"/>
-  </w:num>
-  <w:num w:numId="34">
-    <w:abstractNumId w:val="5"/>
-  </w:num>
-  <w:num w:numId="35">
-    <w:abstractNumId w:val="22"/>
-  </w:num>
-  <w:num w:numId="36">
-    <w:abstractNumId w:val="35"/>
-  </w:num>
-  <w:num w:numId="37">
-    <w:abstractNumId w:val="15"/>
-  </w:num>
-  <w:num w:numId="38">
-    <w:abstractNumId w:val="24"/>
-  </w:num>
-  <w:num w:numId="39">
-    <w:abstractNumId w:val="29"/>
-  </w:num>
-  <w:num w:numId="40">
-    <w:abstractNumId w:val="21"/>
-  </w:num>
-  <w:num w:numId="41">
-    <w:abstractNumId w:val="10"/>
-  </w:num>
-  <w:num w:numId="42">
-    <w:abstractNumId w:val="41"/>
-  </w:num>
-  <w:num w:numId="43">
-    <w:abstractNumId w:val="42"/>
-  </w:num>
-  <w:num w:numId="44">
-    <w:abstractNumId w:val="8"/>
-  </w:num>
-  <w:num w:numId="45">
-    <w:abstractNumId w:val="32"/>
-  </w:num>
-  <w:numIdMacAtCleanup w:val="30"/>
+  <w:numIdMacAtCleanup w:val="38"/>
 </w:numbering>
 </file>
 
@@ -24101,6 +26204,16 @@
     <w:basedOn w:val="DefaultParagraphFont"/>
     <w:rsid w:val="00FD49D6"/>
   </w:style>
+  <w:style w:type="character" w:customStyle="1" w:styleId="oxzekf">
+    <w:name w:val="oxzekf"/>
+    <w:basedOn w:val="DefaultParagraphFont"/>
+    <w:rsid w:val="005D422C"/>
+  </w:style>
+  <w:style w:type="character" w:customStyle="1" w:styleId="uv3um">
+    <w:name w:val="uv3um"/>
+    <w:basedOn w:val="DefaultParagraphFont"/>
+    <w:rsid w:val="005D422C"/>
+  </w:style>
 </w:styles>
 </file>
 
@@ -24404,7 +26517,7 @@
 </file>
 
 <file path=customXml/itemProps1.xml><?xml version="1.0" encoding="utf-8"?>
-<ds:datastoreItem xmlns:ds="http://schemas.openxmlformats.org/officeDocument/2006/customXml" ds:itemID="{1BBE00E6-5603-4F40-B739-695C984252C1}">
+<ds:datastoreItem xmlns:ds="http://schemas.openxmlformats.org/officeDocument/2006/customXml" ds:itemID="{4B8DDD5C-B743-4C08-8912-677215D5D4BE}">
   <ds:schemaRefs>
     <ds:schemaRef ds:uri="http://schemas.openxmlformats.org/officeDocument/2006/bibliography"/>
   </ds:schemaRefs>
